--- a/Documentation/Lorem Ipsum – COMP 3613 – Assignment 2.docx
+++ b/Documentation/Lorem Ipsum – COMP 3613 – Assignment 2.docx
@@ -648,7 +648,7 @@
       <w:pPr>
         <w:numPr>
           <w:ilvl w:val="0"/>
-          <w:numId w:val="10"/>
+          <w:numId w:val="11"/>
         </w:numPr>
         <w:spacing w:line="360" w:lineRule="auto"/>
         <w:ind w:left="720" w:hanging="360"/>
@@ -680,6 +680,50 @@
       </w:pPr>
       <w:r>
         <w:rPr>
+          <w:rFonts w:ascii="Times New Roman" w:cs="Times New Roman" w:eastAsia="Times New Roman" w:hAnsi="Times New Roman"/>
+          <w:sz w:val="24"/>
+          <w:szCs w:val="24"/>
+          <w:rtl w:val="0"/>
+        </w:rPr>
+        <w:t xml:space="preserve">(This) Summary Document (Google Docs):</w:t>
+      </w:r>
+    </w:p>
+    <w:p>
+      <w:pPr>
+        <w:numPr>
+          <w:ilvl w:val="0"/>
+          <w:numId w:val="37"/>
+        </w:numPr>
+        <w:spacing w:line="360" w:lineRule="auto"/>
+        <w:ind w:left="720" w:hanging="360"/>
+        <w:rPr>
+          <w:rFonts w:ascii="Times New Roman" w:cs="Times New Roman" w:eastAsia="Times New Roman" w:hAnsi="Times New Roman"/>
+          <w:sz w:val="24"/>
+          <w:szCs w:val="24"/>
+          <w:u w:val="none"/>
+        </w:rPr>
+      </w:pPr>
+      <w:r>
+        <w:rPr>
+          <w:rFonts w:ascii="Times New Roman" w:cs="Times New Roman" w:eastAsia="Times New Roman" w:hAnsi="Times New Roman"/>
+          <w:sz w:val="24"/>
+          <w:szCs w:val="24"/>
+          <w:rtl w:val="0"/>
+        </w:rPr>
+        <w:t xml:space="preserve">https://docs.google.com/document/d/1BZ4m7Ar6vT5cH2_yTM68IJV2VRpnB7oVqR5BfSAU6F0/edit?usp=sharing</w:t>
+      </w:r>
+    </w:p>
+    <w:p>
+      <w:pPr>
+        <w:spacing w:line="360" w:lineRule="auto"/>
+        <w:rPr>
+          <w:rFonts w:ascii="Times New Roman" w:cs="Times New Roman" w:eastAsia="Times New Roman" w:hAnsi="Times New Roman"/>
+          <w:sz w:val="24"/>
+          <w:szCs w:val="24"/>
+        </w:rPr>
+      </w:pPr>
+      <w:r>
+        <w:rPr>
           <w:rtl w:val="0"/>
         </w:rPr>
       </w:r>
@@ -690,7 +734,19 @@
         <w:spacing w:after="240" w:before="240" w:line="360" w:lineRule="auto"/>
         <w:rPr>
           <w:rFonts w:ascii="Times New Roman" w:cs="Times New Roman" w:eastAsia="Times New Roman" w:hAnsi="Times New Roman"/>
+          <w:sz w:val="24"/>
+          <w:szCs w:val="24"/>
         </w:rPr>
+        <w:sectPr>
+          <w:headerReference r:id="rId6" w:type="default"/>
+          <w:headerReference r:id="rId7" w:type="first"/>
+          <w:footerReference r:id="rId8" w:type="default"/>
+          <w:footerReference r:id="rId9" w:type="first"/>
+          <w:pgSz w:h="16834" w:w="11909" w:orient="portrait"/>
+          <w:pgMar w:bottom="1440.0000000000002" w:top="1440.0000000000002" w:left="720.0000000000001" w:right="720.0000000000001" w:header="720" w:footer="720"/>
+          <w:pgNumType w:start="1"/>
+          <w:titlePg w:val="1"/>
+        </w:sectPr>
       </w:pPr>
       <w:bookmarkStart w:colFirst="0" w:colLast="0" w:name="_jpin5jpz3e04" w:id="1"/>
       <w:bookmarkEnd w:id="1"/>
@@ -700,6 +756,11 @@
           <w:rtl w:val="0"/>
         </w:rPr>
         <w:t xml:space="preserve">Feature List</w:t>
+      </w:r>
+      <w:r>
+        <w:rPr>
+          <w:rtl w:val="0"/>
+        </w:rPr>
       </w:r>
     </w:p>
     <w:p>
@@ -725,7 +786,7 @@
       <w:pPr>
         <w:numPr>
           <w:ilvl w:val="0"/>
-          <w:numId w:val="24"/>
+          <w:numId w:val="25"/>
         </w:numPr>
         <w:spacing w:line="360" w:lineRule="auto"/>
         <w:ind w:left="720" w:hanging="360"/>
@@ -750,7 +811,7 @@
       <w:pPr>
         <w:numPr>
           <w:ilvl w:val="0"/>
-          <w:numId w:val="24"/>
+          <w:numId w:val="25"/>
         </w:numPr>
         <w:spacing w:line="360" w:lineRule="auto"/>
         <w:ind w:left="720" w:hanging="360"/>
@@ -775,7 +836,7 @@
       <w:pPr>
         <w:numPr>
           <w:ilvl w:val="0"/>
-          <w:numId w:val="24"/>
+          <w:numId w:val="25"/>
         </w:numPr>
         <w:spacing w:line="360" w:lineRule="auto"/>
         <w:ind w:left="720" w:hanging="360"/>
@@ -800,7 +861,7 @@
       <w:pPr>
         <w:numPr>
           <w:ilvl w:val="0"/>
-          <w:numId w:val="24"/>
+          <w:numId w:val="25"/>
         </w:numPr>
         <w:spacing w:line="360" w:lineRule="auto"/>
         <w:ind w:left="720" w:hanging="360"/>
@@ -859,7 +920,7 @@
       <w:pPr>
         <w:numPr>
           <w:ilvl w:val="0"/>
-          <w:numId w:val="24"/>
+          <w:numId w:val="25"/>
         </w:numPr>
         <w:spacing w:line="360" w:lineRule="auto"/>
         <w:ind w:left="720" w:hanging="360"/>
@@ -883,7 +944,7 @@
       <w:pPr>
         <w:numPr>
           <w:ilvl w:val="1"/>
-          <w:numId w:val="24"/>
+          <w:numId w:val="25"/>
         </w:numPr>
         <w:spacing w:line="360" w:lineRule="auto"/>
         <w:ind w:left="1440" w:hanging="360"/>
@@ -908,7 +969,7 @@
       <w:pPr>
         <w:numPr>
           <w:ilvl w:val="0"/>
-          <w:numId w:val="24"/>
+          <w:numId w:val="25"/>
         </w:numPr>
         <w:spacing w:line="360" w:lineRule="auto"/>
         <w:ind w:left="720" w:hanging="360"/>
@@ -932,7 +993,7 @@
       <w:pPr>
         <w:numPr>
           <w:ilvl w:val="1"/>
-          <w:numId w:val="24"/>
+          <w:numId w:val="25"/>
         </w:numPr>
         <w:spacing w:line="360" w:lineRule="auto"/>
         <w:ind w:left="1440" w:hanging="360"/>
@@ -957,7 +1018,7 @@
       <w:pPr>
         <w:numPr>
           <w:ilvl w:val="2"/>
-          <w:numId w:val="24"/>
+          <w:numId w:val="25"/>
         </w:numPr>
         <w:spacing w:line="360" w:lineRule="auto"/>
         <w:ind w:left="2160" w:hanging="360"/>
@@ -982,7 +1043,7 @@
       <w:pPr>
         <w:numPr>
           <w:ilvl w:val="2"/>
-          <w:numId w:val="24"/>
+          <w:numId w:val="25"/>
         </w:numPr>
         <w:spacing w:line="360" w:lineRule="auto"/>
         <w:ind w:left="2160" w:hanging="360"/>
@@ -1007,7 +1068,7 @@
       <w:pPr>
         <w:numPr>
           <w:ilvl w:val="1"/>
-          <w:numId w:val="24"/>
+          <w:numId w:val="25"/>
         </w:numPr>
         <w:spacing w:line="360" w:lineRule="auto"/>
         <w:ind w:left="1440" w:hanging="360"/>
@@ -1031,7 +1092,7 @@
       <w:pPr>
         <w:numPr>
           <w:ilvl w:val="1"/>
-          <w:numId w:val="24"/>
+          <w:numId w:val="25"/>
         </w:numPr>
         <w:spacing w:line="360" w:lineRule="auto"/>
         <w:ind w:left="1440" w:hanging="360"/>
@@ -1056,7 +1117,7 @@
       <w:pPr>
         <w:numPr>
           <w:ilvl w:val="0"/>
-          <w:numId w:val="24"/>
+          <w:numId w:val="25"/>
         </w:numPr>
         <w:spacing w:line="360" w:lineRule="auto"/>
         <w:ind w:left="720" w:hanging="360"/>
@@ -1080,7 +1141,7 @@
       <w:pPr>
         <w:numPr>
           <w:ilvl w:val="1"/>
-          <w:numId w:val="24"/>
+          <w:numId w:val="25"/>
         </w:numPr>
         <w:spacing w:line="360" w:lineRule="auto"/>
         <w:ind w:left="1440" w:hanging="360"/>
@@ -1105,7 +1166,7 @@
       <w:pPr>
         <w:numPr>
           <w:ilvl w:val="0"/>
-          <w:numId w:val="24"/>
+          <w:numId w:val="25"/>
         </w:numPr>
         <w:spacing w:line="360" w:lineRule="auto"/>
         <w:ind w:left="720" w:hanging="360"/>
@@ -1129,7 +1190,7 @@
       <w:pPr>
         <w:numPr>
           <w:ilvl w:val="1"/>
-          <w:numId w:val="24"/>
+          <w:numId w:val="25"/>
         </w:numPr>
         <w:spacing w:line="360" w:lineRule="auto"/>
         <w:ind w:left="1440" w:hanging="360"/>
@@ -1154,7 +1215,7 @@
       <w:pPr>
         <w:numPr>
           <w:ilvl w:val="2"/>
-          <w:numId w:val="24"/>
+          <w:numId w:val="25"/>
         </w:numPr>
         <w:spacing w:line="360" w:lineRule="auto"/>
         <w:ind w:left="2160" w:hanging="360"/>
@@ -1179,7 +1240,7 @@
       <w:pPr>
         <w:numPr>
           <w:ilvl w:val="1"/>
-          <w:numId w:val="24"/>
+          <w:numId w:val="25"/>
         </w:numPr>
         <w:spacing w:line="360" w:lineRule="auto"/>
         <w:ind w:left="1440" w:hanging="360"/>
@@ -1204,7 +1265,7 @@
       <w:pPr>
         <w:numPr>
           <w:ilvl w:val="2"/>
-          <w:numId w:val="24"/>
+          <w:numId w:val="25"/>
         </w:numPr>
         <w:spacing w:line="360" w:lineRule="auto"/>
         <w:ind w:left="2160" w:hanging="360"/>
@@ -1248,7 +1309,7 @@
       <w:pPr>
         <w:numPr>
           <w:ilvl w:val="1"/>
-          <w:numId w:val="24"/>
+          <w:numId w:val="25"/>
         </w:numPr>
         <w:spacing w:line="360" w:lineRule="auto"/>
         <w:ind w:left="1440" w:hanging="360"/>
@@ -1258,6 +1319,15 @@
           <w:szCs w:val="24"/>
           <w:u w:val="none"/>
         </w:rPr>
+        <w:sectPr>
+          <w:type w:val="continuous"/>
+          <w:pgSz w:h="16834" w:w="11909" w:orient="portrait"/>
+          <w:pgMar w:bottom="1440.0000000000002" w:top="1440.0000000000002" w:left="720.0000000000001" w:right="720.0000000000001" w:header="720" w:footer="720"/>
+          <w:cols w:equalWidth="0" w:num="2">
+            <w:col w:space="720" w:w="4872.74"/>
+            <w:col w:space="0" w:w="4872.74"/>
+          </w:cols>
+        </w:sectPr>
       </w:pPr>
       <w:r>
         <w:rPr>
@@ -1335,16 +1405,16 @@
           <wp:inline distB="114300" distT="114300" distL="114300" distR="114300">
             <wp:extent cx="6210300" cy="8115300"/>
             <wp:effectExtent b="0" l="0" r="0" t="0"/>
-            <wp:docPr id="1" name="image1.png"/>
+            <wp:docPr id="1" name="image2.png"/>
             <a:graphic>
               <a:graphicData uri="http://schemas.openxmlformats.org/drawingml/2006/picture">
                 <pic:pic>
                   <pic:nvPicPr>
-                    <pic:cNvPr id="0" name="image1.png"/>
+                    <pic:cNvPr id="0" name="image2.png"/>
                     <pic:cNvPicPr preferRelativeResize="0"/>
                   </pic:nvPicPr>
                   <pic:blipFill>
-                    <a:blip r:embed="rId6"/>
+                    <a:blip r:embed="rId10"/>
                     <a:srcRect b="0" l="0" r="0" t="0"/>
                     <a:stretch>
                       <a:fillRect/>
@@ -1407,16 +1477,16 @@
           <wp:inline distB="114300" distT="114300" distL="114300" distR="114300">
             <wp:extent cx="6645600" cy="4508500"/>
             <wp:effectExtent b="0" l="0" r="0" t="0"/>
-            <wp:docPr id="2" name="image2.png"/>
+            <wp:docPr id="2" name="image1.png"/>
             <a:graphic>
               <a:graphicData uri="http://schemas.openxmlformats.org/drawingml/2006/picture">
                 <pic:pic>
                   <pic:nvPicPr>
-                    <pic:cNvPr id="0" name="image2.png"/>
+                    <pic:cNvPr id="0" name="image1.png"/>
                     <pic:cNvPicPr preferRelativeResize="0"/>
                   </pic:nvPicPr>
                   <pic:blipFill>
-                    <a:blip r:embed="rId7"/>
+                    <a:blip r:embed="rId11"/>
                     <a:srcRect b="0" l="0" r="0" t="0"/>
                     <a:stretch>
                       <a:fillRect/>
@@ -1917,7 +1987,7 @@
               <w:widowControl w:val="0"/>
               <w:numPr>
                 <w:ilvl w:val="0"/>
-                <w:numId w:val="33"/>
+                <w:numId w:val="34"/>
               </w:numPr>
               <w:pBdr>
                 <w:top w:space="0" w:sz="0" w:val="nil"/>
@@ -1966,7 +2036,7 @@
               <w:widowControl w:val="0"/>
               <w:numPr>
                 <w:ilvl w:val="0"/>
-                <w:numId w:val="27"/>
+                <w:numId w:val="28"/>
               </w:numPr>
               <w:pBdr>
                 <w:top w:space="0" w:sz="0" w:val="nil"/>
@@ -2003,7 +2073,7 @@
               <w:widowControl w:val="0"/>
               <w:numPr>
                 <w:ilvl w:val="0"/>
-                <w:numId w:val="27"/>
+                <w:numId w:val="28"/>
               </w:numPr>
               <w:pBdr>
                 <w:top w:space="0" w:sz="0" w:val="nil"/>
@@ -2040,7 +2110,7 @@
               <w:widowControl w:val="0"/>
               <w:numPr>
                 <w:ilvl w:val="0"/>
-                <w:numId w:val="27"/>
+                <w:numId w:val="28"/>
               </w:numPr>
               <w:pBdr>
                 <w:top w:space="0" w:sz="0" w:val="nil"/>
@@ -2089,7 +2159,7 @@
               <w:widowControl w:val="0"/>
               <w:numPr>
                 <w:ilvl w:val="0"/>
-                <w:numId w:val="12"/>
+                <w:numId w:val="13"/>
               </w:numPr>
               <w:pBdr>
                 <w:top w:space="0" w:sz="0" w:val="nil"/>
@@ -2126,7 +2196,7 @@
               <w:widowControl w:val="0"/>
               <w:numPr>
                 <w:ilvl w:val="0"/>
-                <w:numId w:val="12"/>
+                <w:numId w:val="13"/>
               </w:numPr>
               <w:pBdr>
                 <w:top w:space="0" w:sz="0" w:val="nil"/>
@@ -2274,7 +2344,7 @@
               <w:widowControl w:val="0"/>
               <w:numPr>
                 <w:ilvl w:val="0"/>
-                <w:numId w:val="3"/>
+                <w:numId w:val="4"/>
               </w:numPr>
               <w:pBdr>
                 <w:top w:space="0" w:sz="0" w:val="nil"/>
@@ -2319,7 +2389,7 @@
             <w:pPr>
               <w:numPr>
                 <w:ilvl w:val="0"/>
-                <w:numId w:val="36"/>
+                <w:numId w:val="38"/>
               </w:numPr>
               <w:spacing w:line="360" w:lineRule="auto"/>
               <w:ind w:left="425.19685039370046" w:hanging="360"/>
@@ -2343,7 +2413,7 @@
             <w:pPr>
               <w:numPr>
                 <w:ilvl w:val="0"/>
-                <w:numId w:val="36"/>
+                <w:numId w:val="38"/>
               </w:numPr>
               <w:spacing w:line="360" w:lineRule="auto"/>
               <w:ind w:left="425.19685039370046" w:hanging="360"/>
@@ -2367,7 +2437,7 @@
             <w:pPr>
               <w:numPr>
                 <w:ilvl w:val="0"/>
-                <w:numId w:val="36"/>
+                <w:numId w:val="38"/>
               </w:numPr>
               <w:spacing w:line="360" w:lineRule="auto"/>
               <w:ind w:left="425.19685039370046" w:hanging="360"/>
@@ -2403,7 +2473,7 @@
             <w:pPr>
               <w:numPr>
                 <w:ilvl w:val="0"/>
-                <w:numId w:val="31"/>
+                <w:numId w:val="32"/>
               </w:numPr>
               <w:spacing w:line="360" w:lineRule="auto"/>
               <w:ind w:left="425.1968503937013" w:hanging="360"/>
@@ -2427,7 +2497,7 @@
             <w:pPr>
               <w:numPr>
                 <w:ilvl w:val="0"/>
-                <w:numId w:val="31"/>
+                <w:numId w:val="32"/>
               </w:numPr>
               <w:spacing w:line="360" w:lineRule="auto"/>
               <w:ind w:left="425.1968503937013" w:hanging="360"/>
@@ -2550,7 +2620,7 @@
               <w:widowControl w:val="0"/>
               <w:numPr>
                 <w:ilvl w:val="0"/>
-                <w:numId w:val="3"/>
+                <w:numId w:val="4"/>
               </w:numPr>
               <w:spacing w:line="360" w:lineRule="auto"/>
               <w:ind w:left="425.19685039370046" w:hanging="360"/>
@@ -2586,7 +2656,7 @@
             <w:pPr>
               <w:numPr>
                 <w:ilvl w:val="0"/>
-                <w:numId w:val="36"/>
+                <w:numId w:val="38"/>
               </w:numPr>
               <w:spacing w:line="360" w:lineRule="auto"/>
               <w:ind w:left="425.19685039370046" w:hanging="360"/>
@@ -2610,7 +2680,7 @@
             <w:pPr>
               <w:numPr>
                 <w:ilvl w:val="0"/>
-                <w:numId w:val="36"/>
+                <w:numId w:val="38"/>
               </w:numPr>
               <w:spacing w:line="360" w:lineRule="auto"/>
               <w:ind w:left="425.19685039370046" w:hanging="360"/>
@@ -2634,7 +2704,7 @@
             <w:pPr>
               <w:numPr>
                 <w:ilvl w:val="0"/>
-                <w:numId w:val="36"/>
+                <w:numId w:val="38"/>
               </w:numPr>
               <w:spacing w:line="360" w:lineRule="auto"/>
               <w:ind w:left="425.19685039370046" w:hanging="360"/>
@@ -2670,7 +2740,7 @@
             <w:pPr>
               <w:numPr>
                 <w:ilvl w:val="0"/>
-                <w:numId w:val="31"/>
+                <w:numId w:val="32"/>
               </w:numPr>
               <w:spacing w:line="360" w:lineRule="auto"/>
               <w:ind w:left="425.1968503937013" w:hanging="360"/>
@@ -2694,7 +2764,7 @@
             <w:pPr>
               <w:numPr>
                 <w:ilvl w:val="0"/>
-                <w:numId w:val="31"/>
+                <w:numId w:val="32"/>
               </w:numPr>
               <w:spacing w:line="360" w:lineRule="auto"/>
               <w:ind w:left="425.1968503937013" w:hanging="360"/>
@@ -2817,7 +2887,7 @@
               <w:widowControl w:val="0"/>
               <w:numPr>
                 <w:ilvl w:val="0"/>
-                <w:numId w:val="3"/>
+                <w:numId w:val="4"/>
               </w:numPr>
               <w:spacing w:line="360" w:lineRule="auto"/>
               <w:ind w:left="425.19685039370046" w:hanging="360"/>
@@ -2834,7 +2904,7 @@
                 <w:szCs w:val="20"/>
                 <w:rtl w:val="0"/>
               </w:rPr>
-              <w:t xml:space="preserve">None.</w:t>
+              <w:t xml:space="preserve">None</w:t>
             </w:r>
           </w:p>
         </w:tc>
@@ -2853,7 +2923,7 @@
             <w:pPr>
               <w:numPr>
                 <w:ilvl w:val="0"/>
-                <w:numId w:val="36"/>
+                <w:numId w:val="38"/>
               </w:numPr>
               <w:spacing w:line="360" w:lineRule="auto"/>
               <w:ind w:left="425.19685039370046" w:hanging="360"/>
@@ -2877,7 +2947,7 @@
             <w:pPr>
               <w:numPr>
                 <w:ilvl w:val="0"/>
-                <w:numId w:val="36"/>
+                <w:numId w:val="38"/>
               </w:numPr>
               <w:spacing w:line="360" w:lineRule="auto"/>
               <w:ind w:left="425.19685039370046" w:hanging="360"/>
@@ -2901,7 +2971,7 @@
             <w:pPr>
               <w:numPr>
                 <w:ilvl w:val="0"/>
-                <w:numId w:val="36"/>
+                <w:numId w:val="38"/>
               </w:numPr>
               <w:spacing w:line="360" w:lineRule="auto"/>
               <w:ind w:left="425.19685039370046" w:hanging="360"/>
@@ -2937,7 +3007,7 @@
             <w:pPr>
               <w:numPr>
                 <w:ilvl w:val="0"/>
-                <w:numId w:val="31"/>
+                <w:numId w:val="32"/>
               </w:numPr>
               <w:spacing w:line="360" w:lineRule="auto"/>
               <w:ind w:left="425.1968503937013" w:hanging="360"/>
@@ -2961,7 +3031,7 @@
             <w:pPr>
               <w:numPr>
                 <w:ilvl w:val="0"/>
-                <w:numId w:val="31"/>
+                <w:numId w:val="32"/>
               </w:numPr>
               <w:spacing w:line="360" w:lineRule="auto"/>
               <w:ind w:left="425.1968503937013" w:hanging="360"/>
@@ -3084,7 +3154,7 @@
               <w:widowControl w:val="0"/>
               <w:numPr>
                 <w:ilvl w:val="0"/>
-                <w:numId w:val="3"/>
+                <w:numId w:val="4"/>
               </w:numPr>
               <w:spacing w:line="360" w:lineRule="auto"/>
               <w:ind w:left="425.19685039370046" w:hanging="360"/>
@@ -3120,7 +3190,7 @@
             <w:pPr>
               <w:numPr>
                 <w:ilvl w:val="0"/>
-                <w:numId w:val="36"/>
+                <w:numId w:val="38"/>
               </w:numPr>
               <w:spacing w:line="360" w:lineRule="auto"/>
               <w:ind w:left="425.19685039370046" w:hanging="360"/>
@@ -3144,7 +3214,7 @@
             <w:pPr>
               <w:numPr>
                 <w:ilvl w:val="0"/>
-                <w:numId w:val="36"/>
+                <w:numId w:val="38"/>
               </w:numPr>
               <w:spacing w:line="360" w:lineRule="auto"/>
               <w:ind w:left="425.19685039370046" w:hanging="360"/>
@@ -3168,7 +3238,7 @@
             <w:pPr>
               <w:numPr>
                 <w:ilvl w:val="0"/>
-                <w:numId w:val="36"/>
+                <w:numId w:val="38"/>
               </w:numPr>
               <w:spacing w:line="360" w:lineRule="auto"/>
               <w:ind w:left="425.19685039370046" w:hanging="360"/>
@@ -3204,7 +3274,7 @@
             <w:pPr>
               <w:numPr>
                 <w:ilvl w:val="0"/>
-                <w:numId w:val="31"/>
+                <w:numId w:val="32"/>
               </w:numPr>
               <w:spacing w:line="360" w:lineRule="auto"/>
               <w:ind w:left="425.1968503937013" w:hanging="360"/>
@@ -3228,7 +3298,7 @@
             <w:pPr>
               <w:numPr>
                 <w:ilvl w:val="0"/>
-                <w:numId w:val="31"/>
+                <w:numId w:val="32"/>
               </w:numPr>
               <w:spacing w:line="360" w:lineRule="auto"/>
               <w:ind w:left="425.1968503937013" w:hanging="360"/>
@@ -3351,7 +3421,7 @@
               <w:widowControl w:val="0"/>
               <w:numPr>
                 <w:ilvl w:val="0"/>
-                <w:numId w:val="3"/>
+                <w:numId w:val="4"/>
               </w:numPr>
               <w:spacing w:line="360" w:lineRule="auto"/>
               <w:ind w:left="425.19685039370046" w:hanging="360"/>
@@ -3387,7 +3457,7 @@
             <w:pPr>
               <w:numPr>
                 <w:ilvl w:val="0"/>
-                <w:numId w:val="36"/>
+                <w:numId w:val="38"/>
               </w:numPr>
               <w:spacing w:line="360" w:lineRule="auto"/>
               <w:ind w:left="425.19685039370046" w:hanging="360"/>
@@ -3411,7 +3481,7 @@
             <w:pPr>
               <w:numPr>
                 <w:ilvl w:val="0"/>
-                <w:numId w:val="36"/>
+                <w:numId w:val="38"/>
               </w:numPr>
               <w:spacing w:line="360" w:lineRule="auto"/>
               <w:ind w:left="425.19685039370046" w:hanging="360"/>
@@ -3435,7 +3505,7 @@
             <w:pPr>
               <w:numPr>
                 <w:ilvl w:val="0"/>
-                <w:numId w:val="36"/>
+                <w:numId w:val="38"/>
               </w:numPr>
               <w:spacing w:line="360" w:lineRule="auto"/>
               <w:ind w:left="425.19685039370046" w:hanging="360"/>
@@ -3471,7 +3541,7 @@
             <w:pPr>
               <w:numPr>
                 <w:ilvl w:val="0"/>
-                <w:numId w:val="31"/>
+                <w:numId w:val="32"/>
               </w:numPr>
               <w:spacing w:line="360" w:lineRule="auto"/>
               <w:ind w:left="425.1968503937013" w:hanging="360"/>
@@ -3495,7 +3565,7 @@
             <w:pPr>
               <w:numPr>
                 <w:ilvl w:val="0"/>
-                <w:numId w:val="31"/>
+                <w:numId w:val="32"/>
               </w:numPr>
               <w:spacing w:line="360" w:lineRule="auto"/>
               <w:ind w:left="425.1968503937013" w:hanging="360"/>
@@ -3635,7 +3705,7 @@
             <w:pPr>
               <w:numPr>
                 <w:ilvl w:val="0"/>
-                <w:numId w:val="32"/>
+                <w:numId w:val="33"/>
               </w:numPr>
               <w:spacing w:line="360" w:lineRule="auto"/>
               <w:ind w:left="425.19685039370046" w:hanging="360"/>
@@ -3671,7 +3741,7 @@
             <w:pPr>
               <w:numPr>
                 <w:ilvl w:val="0"/>
-                <w:numId w:val="45"/>
+                <w:numId w:val="48"/>
               </w:numPr>
               <w:spacing w:line="360" w:lineRule="auto"/>
               <w:ind w:left="425.19685039370074" w:hanging="360.00000000000034"/>
@@ -3695,7 +3765,7 @@
             <w:pPr>
               <w:numPr>
                 <w:ilvl w:val="0"/>
-                <w:numId w:val="45"/>
+                <w:numId w:val="48"/>
               </w:numPr>
               <w:spacing w:line="360" w:lineRule="auto"/>
               <w:ind w:left="425.19685039370046" w:hanging="360"/>
@@ -3719,7 +3789,7 @@
             <w:pPr>
               <w:numPr>
                 <w:ilvl w:val="0"/>
-                <w:numId w:val="45"/>
+                <w:numId w:val="48"/>
               </w:numPr>
               <w:spacing w:line="360" w:lineRule="auto"/>
               <w:ind w:left="425.19685039370046" w:hanging="360"/>
@@ -3755,7 +3825,7 @@
             <w:pPr>
               <w:numPr>
                 <w:ilvl w:val="0"/>
-                <w:numId w:val="48"/>
+                <w:numId w:val="51"/>
               </w:numPr>
               <w:spacing w:line="360" w:lineRule="auto"/>
               <w:ind w:left="425.1968503937013" w:hanging="360"/>
@@ -3779,7 +3849,7 @@
             <w:pPr>
               <w:numPr>
                 <w:ilvl w:val="0"/>
-                <w:numId w:val="48"/>
+                <w:numId w:val="51"/>
               </w:numPr>
               <w:spacing w:line="360" w:lineRule="auto"/>
               <w:ind w:left="425.1968503937013" w:hanging="360"/>
@@ -3803,7 +3873,7 @@
             <w:pPr>
               <w:numPr>
                 <w:ilvl w:val="0"/>
-                <w:numId w:val="48"/>
+                <w:numId w:val="51"/>
               </w:numPr>
               <w:spacing w:line="360" w:lineRule="auto"/>
               <w:ind w:left="425.1968503937013" w:hanging="360"/>
@@ -3925,7 +3995,7 @@
             <w:pPr>
               <w:numPr>
                 <w:ilvl w:val="0"/>
-                <w:numId w:val="18"/>
+                <w:numId w:val="19"/>
               </w:numPr>
               <w:spacing w:line="360" w:lineRule="auto"/>
               <w:ind w:left="425.19685039370046" w:hanging="360"/>
@@ -3961,7 +4031,7 @@
             <w:pPr>
               <w:numPr>
                 <w:ilvl w:val="0"/>
-                <w:numId w:val="37"/>
+                <w:numId w:val="39"/>
               </w:numPr>
               <w:spacing w:line="360" w:lineRule="auto"/>
               <w:ind w:left="425.19685039370046" w:hanging="360"/>
@@ -3985,7 +4055,7 @@
             <w:pPr>
               <w:numPr>
                 <w:ilvl w:val="0"/>
-                <w:numId w:val="37"/>
+                <w:numId w:val="39"/>
               </w:numPr>
               <w:spacing w:line="360" w:lineRule="auto"/>
               <w:ind w:left="425.19685039370046" w:hanging="360"/>
@@ -4009,7 +4079,7 @@
             <w:pPr>
               <w:numPr>
                 <w:ilvl w:val="0"/>
-                <w:numId w:val="37"/>
+                <w:numId w:val="39"/>
               </w:numPr>
               <w:spacing w:line="360" w:lineRule="auto"/>
               <w:ind w:left="425.19685039370046" w:hanging="360"/>
@@ -4045,7 +4115,7 @@
             <w:pPr>
               <w:numPr>
                 <w:ilvl w:val="0"/>
-                <w:numId w:val="5"/>
+                <w:numId w:val="6"/>
               </w:numPr>
               <w:spacing w:line="360" w:lineRule="auto"/>
               <w:ind w:left="425.1968503937013" w:hanging="360"/>
@@ -4069,7 +4139,7 @@
             <w:pPr>
               <w:numPr>
                 <w:ilvl w:val="0"/>
-                <w:numId w:val="5"/>
+                <w:numId w:val="6"/>
               </w:numPr>
               <w:spacing w:line="360" w:lineRule="auto"/>
               <w:ind w:left="425.1968503937013" w:hanging="360"/>
@@ -4204,7 +4274,7 @@
             <w:pPr>
               <w:numPr>
                 <w:ilvl w:val="0"/>
-                <w:numId w:val="26"/>
+                <w:numId w:val="27"/>
               </w:numPr>
               <w:spacing w:line="360" w:lineRule="auto"/>
               <w:ind w:left="425.19685039370046" w:hanging="360"/>
@@ -4240,7 +4310,7 @@
             <w:pPr>
               <w:numPr>
                 <w:ilvl w:val="0"/>
-                <w:numId w:val="1"/>
+                <w:numId w:val="2"/>
               </w:numPr>
               <w:spacing w:line="360" w:lineRule="auto"/>
               <w:ind w:left="425.19685039370046" w:hanging="360"/>
@@ -4264,7 +4334,7 @@
             <w:pPr>
               <w:numPr>
                 <w:ilvl w:val="0"/>
-                <w:numId w:val="1"/>
+                <w:numId w:val="2"/>
               </w:numPr>
               <w:spacing w:line="360" w:lineRule="auto"/>
               <w:ind w:left="425.19685039370046" w:hanging="360"/>
@@ -4288,7 +4358,7 @@
             <w:pPr>
               <w:numPr>
                 <w:ilvl w:val="0"/>
-                <w:numId w:val="1"/>
+                <w:numId w:val="2"/>
               </w:numPr>
               <w:spacing w:line="360" w:lineRule="auto"/>
               <w:ind w:left="425.19685039370046" w:hanging="360"/>
@@ -4324,7 +4394,7 @@
             <w:pPr>
               <w:numPr>
                 <w:ilvl w:val="0"/>
-                <w:numId w:val="13"/>
+                <w:numId w:val="14"/>
               </w:numPr>
               <w:spacing w:line="360" w:lineRule="auto"/>
               <w:ind w:left="425.1968503937013" w:hanging="360"/>
@@ -4348,7 +4418,7 @@
             <w:pPr>
               <w:numPr>
                 <w:ilvl w:val="0"/>
-                <w:numId w:val="13"/>
+                <w:numId w:val="14"/>
               </w:numPr>
               <w:spacing w:line="360" w:lineRule="auto"/>
               <w:ind w:left="425.1968503937013" w:hanging="360"/>
@@ -4483,7 +4553,7 @@
             <w:pPr>
               <w:numPr>
                 <w:ilvl w:val="0"/>
-                <w:numId w:val="30"/>
+                <w:numId w:val="31"/>
               </w:numPr>
               <w:spacing w:line="360" w:lineRule="auto"/>
               <w:ind w:left="425.19685039370046" w:hanging="360"/>
@@ -4519,7 +4589,7 @@
             <w:pPr>
               <w:numPr>
                 <w:ilvl w:val="0"/>
-                <w:numId w:val="15"/>
+                <w:numId w:val="16"/>
               </w:numPr>
               <w:spacing w:line="360" w:lineRule="auto"/>
               <w:ind w:left="425.19685039370046" w:hanging="360"/>
@@ -4555,7 +4625,7 @@
             <w:pPr>
               <w:numPr>
                 <w:ilvl w:val="0"/>
-                <w:numId w:val="46"/>
+                <w:numId w:val="49"/>
               </w:numPr>
               <w:spacing w:line="360" w:lineRule="auto"/>
               <w:ind w:left="425.1968503937013" w:hanging="360"/>
@@ -4695,7 +4765,7 @@
             <w:pPr>
               <w:numPr>
                 <w:ilvl w:val="0"/>
-                <w:numId w:val="14"/>
+                <w:numId w:val="15"/>
               </w:numPr>
               <w:spacing w:line="360" w:lineRule="auto"/>
               <w:ind w:left="425.19685039370046" w:hanging="360"/>
@@ -4731,7 +4801,7 @@
             <w:pPr>
               <w:numPr>
                 <w:ilvl w:val="0"/>
-                <w:numId w:val="39"/>
+                <w:numId w:val="42"/>
               </w:numPr>
               <w:spacing w:line="360" w:lineRule="auto"/>
               <w:ind w:left="425.19685039370046" w:hanging="360"/>
@@ -4767,7 +4837,7 @@
             <w:pPr>
               <w:numPr>
                 <w:ilvl w:val="0"/>
-                <w:numId w:val="25"/>
+                <w:numId w:val="26"/>
               </w:numPr>
               <w:spacing w:line="360" w:lineRule="auto"/>
               <w:ind w:left="425.1968503937013" w:hanging="360"/>
@@ -4791,7 +4861,7 @@
             <w:pPr>
               <w:numPr>
                 <w:ilvl w:val="0"/>
-                <w:numId w:val="25"/>
+                <w:numId w:val="26"/>
               </w:numPr>
               <w:spacing w:line="360" w:lineRule="auto"/>
               <w:ind w:left="425.1968503937013" w:hanging="360"/>
@@ -4815,7 +4885,7 @@
             <w:pPr>
               <w:numPr>
                 <w:ilvl w:val="0"/>
-                <w:numId w:val="19"/>
+                <w:numId w:val="20"/>
               </w:numPr>
               <w:spacing w:line="360" w:lineRule="auto"/>
               <w:ind w:left="425.1968503937013" w:hanging="360"/>
@@ -4950,7 +5020,7 @@
             <w:pPr>
               <w:numPr>
                 <w:ilvl w:val="0"/>
-                <w:numId w:val="6"/>
+                <w:numId w:val="7"/>
               </w:numPr>
               <w:spacing w:line="360" w:lineRule="auto"/>
               <w:ind w:left="425.19685039370046" w:hanging="360"/>
@@ -4986,7 +5056,7 @@
             <w:pPr>
               <w:numPr>
                 <w:ilvl w:val="0"/>
-                <w:numId w:val="39"/>
+                <w:numId w:val="42"/>
               </w:numPr>
               <w:spacing w:line="360" w:lineRule="auto"/>
               <w:ind w:left="425.19685039370046" w:hanging="360"/>
@@ -5022,7 +5092,7 @@
             <w:pPr>
               <w:numPr>
                 <w:ilvl w:val="0"/>
-                <w:numId w:val="25"/>
+                <w:numId w:val="26"/>
               </w:numPr>
               <w:spacing w:line="360" w:lineRule="auto"/>
               <w:ind w:left="425.1968503937013" w:hanging="360"/>
@@ -5046,7 +5116,7 @@
             <w:pPr>
               <w:numPr>
                 <w:ilvl w:val="0"/>
-                <w:numId w:val="19"/>
+                <w:numId w:val="20"/>
               </w:numPr>
               <w:spacing w:line="360" w:lineRule="auto"/>
               <w:ind w:left="425.1968503937013" w:hanging="360"/>
@@ -5215,7 +5285,7 @@
               <w:widowControl w:val="0"/>
               <w:numPr>
                 <w:ilvl w:val="0"/>
-                <w:numId w:val="4"/>
+                <w:numId w:val="5"/>
               </w:numPr>
               <w:pBdr>
                 <w:top w:space="0" w:sz="0" w:val="nil"/>
@@ -5260,7 +5330,7 @@
             <w:pPr>
               <w:numPr>
                 <w:ilvl w:val="0"/>
-                <w:numId w:val="34"/>
+                <w:numId w:val="35"/>
               </w:numPr>
               <w:spacing w:line="360" w:lineRule="auto"/>
               <w:ind w:left="425.19685039370074" w:hanging="359.99999999999943"/>
@@ -5284,7 +5354,7 @@
             <w:pPr>
               <w:numPr>
                 <w:ilvl w:val="0"/>
-                <w:numId w:val="34"/>
+                <w:numId w:val="35"/>
               </w:numPr>
               <w:spacing w:line="360" w:lineRule="auto"/>
               <w:ind w:left="425.19685039370074" w:hanging="359.99999999999943"/>
@@ -5308,7 +5378,7 @@
             <w:pPr>
               <w:numPr>
                 <w:ilvl w:val="0"/>
-                <w:numId w:val="34"/>
+                <w:numId w:val="35"/>
               </w:numPr>
               <w:spacing w:line="360" w:lineRule="auto"/>
               <w:ind w:left="425.19685039370074" w:hanging="359.99999999999943"/>
@@ -5344,7 +5414,7 @@
             <w:pPr>
               <w:numPr>
                 <w:ilvl w:val="0"/>
-                <w:numId w:val="16"/>
+                <w:numId w:val="17"/>
               </w:numPr>
               <w:spacing w:line="360" w:lineRule="auto"/>
               <w:ind w:left="425.19685039370074" w:hanging="360.00000000000034"/>
@@ -5368,7 +5438,7 @@
             <w:pPr>
               <w:numPr>
                 <w:ilvl w:val="0"/>
-                <w:numId w:val="16"/>
+                <w:numId w:val="17"/>
               </w:numPr>
               <w:spacing w:line="360" w:lineRule="auto"/>
               <w:ind w:left="425.19685039370074" w:hanging="360.00000000000034"/>
@@ -5491,7 +5561,7 @@
               <w:widowControl w:val="0"/>
               <w:numPr>
                 <w:ilvl w:val="0"/>
-                <w:numId w:val="4"/>
+                <w:numId w:val="5"/>
               </w:numPr>
               <w:spacing w:line="360" w:lineRule="auto"/>
               <w:ind w:left="425.19685039370074" w:hanging="359.99999999999994"/>
@@ -5548,7 +5618,7 @@
             <w:pPr>
               <w:numPr>
                 <w:ilvl w:val="0"/>
-                <w:numId w:val="34"/>
+                <w:numId w:val="35"/>
               </w:numPr>
               <w:spacing w:line="360" w:lineRule="auto"/>
               <w:ind w:left="425.19685039370074" w:hanging="359.99999999999943"/>
@@ -5584,7 +5654,7 @@
             <w:pPr>
               <w:numPr>
                 <w:ilvl w:val="0"/>
-                <w:numId w:val="16"/>
+                <w:numId w:val="17"/>
               </w:numPr>
               <w:spacing w:line="360" w:lineRule="auto"/>
               <w:ind w:left="425.19685039370074" w:hanging="360.00000000000034"/>
@@ -5719,7 +5789,7 @@
             <w:pPr>
               <w:numPr>
                 <w:ilvl w:val="0"/>
-                <w:numId w:val="2"/>
+                <w:numId w:val="3"/>
               </w:numPr>
               <w:spacing w:line="360" w:lineRule="auto"/>
               <w:ind w:left="425.19685039370074" w:hanging="359.99999999999994"/>
@@ -5755,7 +5825,7 @@
             <w:pPr>
               <w:numPr>
                 <w:ilvl w:val="0"/>
-                <w:numId w:val="7"/>
+                <w:numId w:val="8"/>
               </w:numPr>
               <w:spacing w:line="360" w:lineRule="auto"/>
               <w:ind w:left="425.19685039370074" w:hanging="359.99999999999943"/>
@@ -5779,7 +5849,7 @@
             <w:pPr>
               <w:numPr>
                 <w:ilvl w:val="0"/>
-                <w:numId w:val="7"/>
+                <w:numId w:val="8"/>
               </w:numPr>
               <w:spacing w:line="360" w:lineRule="auto"/>
               <w:ind w:left="425.19685039370074" w:hanging="359.99999999999943"/>
@@ -5803,7 +5873,7 @@
             <w:pPr>
               <w:numPr>
                 <w:ilvl w:val="0"/>
-                <w:numId w:val="7"/>
+                <w:numId w:val="8"/>
               </w:numPr>
               <w:spacing w:line="360" w:lineRule="auto"/>
               <w:ind w:left="425.19685039370074" w:hanging="359.99999999999943"/>
@@ -5839,7 +5909,7 @@
             <w:pPr>
               <w:numPr>
                 <w:ilvl w:val="0"/>
-                <w:numId w:val="38"/>
+                <w:numId w:val="41"/>
               </w:numPr>
               <w:spacing w:after="0" w:afterAutospacing="0" w:line="360" w:lineRule="auto"/>
               <w:ind w:left="425.19685039370074" w:hanging="360.00000000000034"/>
@@ -5863,7 +5933,7 @@
             <w:pPr>
               <w:numPr>
                 <w:ilvl w:val="0"/>
-                <w:numId w:val="38"/>
+                <w:numId w:val="41"/>
               </w:numPr>
               <w:spacing w:before="0" w:beforeAutospacing="0" w:line="360" w:lineRule="auto"/>
               <w:ind w:left="425.19685039370074" w:hanging="360.00000000000034"/>
@@ -5985,7 +6055,7 @@
             <w:pPr>
               <w:numPr>
                 <w:ilvl w:val="0"/>
-                <w:numId w:val="3"/>
+                <w:numId w:val="4"/>
               </w:numPr>
               <w:spacing w:line="360" w:lineRule="auto"/>
               <w:ind w:left="425.19685039370074" w:hanging="359.99999999999994"/>
@@ -6021,7 +6091,7 @@
             <w:pPr>
               <w:numPr>
                 <w:ilvl w:val="0"/>
-                <w:numId w:val="36"/>
+                <w:numId w:val="38"/>
               </w:numPr>
               <w:spacing w:line="360" w:lineRule="auto"/>
               <w:ind w:left="425.19685039370074" w:hanging="359.99999999999943"/>
@@ -6045,7 +6115,7 @@
             <w:pPr>
               <w:numPr>
                 <w:ilvl w:val="0"/>
-                <w:numId w:val="36"/>
+                <w:numId w:val="38"/>
               </w:numPr>
               <w:spacing w:line="360" w:lineRule="auto"/>
               <w:ind w:left="425.19685039370074" w:hanging="359.99999999999943"/>
@@ -6069,7 +6139,7 @@
             <w:pPr>
               <w:numPr>
                 <w:ilvl w:val="0"/>
-                <w:numId w:val="36"/>
+                <w:numId w:val="38"/>
               </w:numPr>
               <w:spacing w:line="360" w:lineRule="auto"/>
               <w:ind w:left="425.19685039370074" w:hanging="359.99999999999943"/>
@@ -6105,7 +6175,7 @@
             <w:pPr>
               <w:numPr>
                 <w:ilvl w:val="0"/>
-                <w:numId w:val="31"/>
+                <w:numId w:val="32"/>
               </w:numPr>
               <w:spacing w:after="0" w:afterAutospacing="0" w:line="360" w:lineRule="auto"/>
               <w:ind w:left="425.19685039370074" w:hanging="360.00000000000034"/>
@@ -6129,7 +6199,7 @@
             <w:pPr>
               <w:numPr>
                 <w:ilvl w:val="0"/>
-                <w:numId w:val="31"/>
+                <w:numId w:val="32"/>
               </w:numPr>
               <w:spacing w:before="0" w:beforeAutospacing="0" w:line="360" w:lineRule="auto"/>
               <w:ind w:left="425.19685039370074" w:hanging="360.00000000000034"/>
@@ -6252,7 +6322,7 @@
               <w:widowControl w:val="0"/>
               <w:numPr>
                 <w:ilvl w:val="0"/>
-                <w:numId w:val="21"/>
+                <w:numId w:val="22"/>
               </w:numPr>
               <w:spacing w:line="360" w:lineRule="auto"/>
               <w:ind w:left="425.19685039370074" w:hanging="359.99999999999994"/>
@@ -6289,7 +6359,7 @@
             <w:pPr>
               <w:numPr>
                 <w:ilvl w:val="0"/>
-                <w:numId w:val="36"/>
+                <w:numId w:val="38"/>
               </w:numPr>
               <w:spacing w:line="360" w:lineRule="auto"/>
               <w:ind w:left="425.19685039370046" w:hanging="360"/>
@@ -6313,7 +6383,7 @@
             <w:pPr>
               <w:numPr>
                 <w:ilvl w:val="0"/>
-                <w:numId w:val="36"/>
+                <w:numId w:val="38"/>
               </w:numPr>
               <w:spacing w:line="360" w:lineRule="auto"/>
               <w:ind w:left="425.19685039370046" w:hanging="360"/>
@@ -6337,7 +6407,7 @@
             <w:pPr>
               <w:numPr>
                 <w:ilvl w:val="0"/>
-                <w:numId w:val="36"/>
+                <w:numId w:val="38"/>
               </w:numPr>
               <w:spacing w:line="360" w:lineRule="auto"/>
               <w:ind w:left="425.19685039370046" w:hanging="360"/>
@@ -6373,7 +6443,7 @@
             <w:pPr>
               <w:numPr>
                 <w:ilvl w:val="0"/>
-                <w:numId w:val="31"/>
+                <w:numId w:val="32"/>
               </w:numPr>
               <w:spacing w:after="0" w:afterAutospacing="0" w:line="360" w:lineRule="auto"/>
               <w:ind w:left="425.19685039370074" w:hanging="360.00000000000034"/>
@@ -6397,7 +6467,7 @@
             <w:pPr>
               <w:numPr>
                 <w:ilvl w:val="0"/>
-                <w:numId w:val="31"/>
+                <w:numId w:val="32"/>
               </w:numPr>
               <w:spacing w:before="0" w:beforeAutospacing="0" w:line="360" w:lineRule="auto"/>
               <w:ind w:left="425.19685039370074" w:hanging="360.00000000000034"/>
@@ -6520,7 +6590,7 @@
               <w:widowControl w:val="0"/>
               <w:numPr>
                 <w:ilvl w:val="0"/>
-                <w:numId w:val="3"/>
+                <w:numId w:val="4"/>
               </w:numPr>
               <w:spacing w:line="360" w:lineRule="auto"/>
               <w:ind w:left="425.19685039370046" w:hanging="360"/>
@@ -6545,7 +6615,7 @@
               <w:widowControl w:val="0"/>
               <w:numPr>
                 <w:ilvl w:val="0"/>
-                <w:numId w:val="3"/>
+                <w:numId w:val="4"/>
               </w:numPr>
               <w:spacing w:line="360" w:lineRule="auto"/>
               <w:ind w:left="425.19685039370046" w:hanging="360"/>
@@ -6581,7 +6651,7 @@
             <w:pPr>
               <w:numPr>
                 <w:ilvl w:val="0"/>
-                <w:numId w:val="36"/>
+                <w:numId w:val="38"/>
               </w:numPr>
               <w:spacing w:line="360" w:lineRule="auto"/>
               <w:ind w:left="425.19685039370046" w:hanging="360"/>
@@ -6605,7 +6675,7 @@
             <w:pPr>
               <w:numPr>
                 <w:ilvl w:val="0"/>
-                <w:numId w:val="36"/>
+                <w:numId w:val="38"/>
               </w:numPr>
               <w:spacing w:line="360" w:lineRule="auto"/>
               <w:ind w:left="425.19685039370046" w:hanging="360"/>
@@ -6629,7 +6699,7 @@
             <w:pPr>
               <w:numPr>
                 <w:ilvl w:val="0"/>
-                <w:numId w:val="36"/>
+                <w:numId w:val="38"/>
               </w:numPr>
               <w:spacing w:line="360" w:lineRule="auto"/>
               <w:ind w:left="425.19685039370046" w:hanging="360"/>
@@ -6665,7 +6735,7 @@
             <w:pPr>
               <w:numPr>
                 <w:ilvl w:val="0"/>
-                <w:numId w:val="31"/>
+                <w:numId w:val="32"/>
               </w:numPr>
               <w:spacing w:line="360" w:lineRule="auto"/>
               <w:ind w:left="425.1968503937013" w:hanging="360"/>
@@ -6689,7 +6759,7 @@
             <w:pPr>
               <w:numPr>
                 <w:ilvl w:val="0"/>
-                <w:numId w:val="31"/>
+                <w:numId w:val="32"/>
               </w:numPr>
               <w:spacing w:line="360" w:lineRule="auto"/>
               <w:ind w:left="425.1968503937013" w:hanging="360"/>
@@ -6812,7 +6882,7 @@
               <w:widowControl w:val="0"/>
               <w:numPr>
                 <w:ilvl w:val="0"/>
-                <w:numId w:val="3"/>
+                <w:numId w:val="4"/>
               </w:numPr>
               <w:spacing w:line="360" w:lineRule="auto"/>
               <w:ind w:left="425.19685039370046" w:hanging="360"/>
@@ -6837,7 +6907,7 @@
               <w:widowControl w:val="0"/>
               <w:numPr>
                 <w:ilvl w:val="0"/>
-                <w:numId w:val="3"/>
+                <w:numId w:val="4"/>
               </w:numPr>
               <w:spacing w:line="360" w:lineRule="auto"/>
               <w:ind w:left="425.19685039370046" w:hanging="360"/>
@@ -6873,7 +6943,7 @@
             <w:pPr>
               <w:numPr>
                 <w:ilvl w:val="0"/>
-                <w:numId w:val="36"/>
+                <w:numId w:val="38"/>
               </w:numPr>
               <w:spacing w:line="360" w:lineRule="auto"/>
               <w:ind w:left="425.19685039370046" w:hanging="360"/>
@@ -6897,7 +6967,7 @@
             <w:pPr>
               <w:numPr>
                 <w:ilvl w:val="0"/>
-                <w:numId w:val="36"/>
+                <w:numId w:val="38"/>
               </w:numPr>
               <w:spacing w:line="360" w:lineRule="auto"/>
               <w:ind w:left="425.19685039370046" w:hanging="360"/>
@@ -6921,7 +6991,7 @@
             <w:pPr>
               <w:numPr>
                 <w:ilvl w:val="0"/>
-                <w:numId w:val="36"/>
+                <w:numId w:val="38"/>
               </w:numPr>
               <w:spacing w:line="360" w:lineRule="auto"/>
               <w:ind w:left="425.19685039370046" w:hanging="360"/>
@@ -6957,7 +7027,7 @@
             <w:pPr>
               <w:numPr>
                 <w:ilvl w:val="0"/>
-                <w:numId w:val="31"/>
+                <w:numId w:val="32"/>
               </w:numPr>
               <w:spacing w:line="360" w:lineRule="auto"/>
               <w:ind w:left="425.1968503937013" w:hanging="360"/>
@@ -6981,7 +7051,7 @@
             <w:pPr>
               <w:numPr>
                 <w:ilvl w:val="0"/>
-                <w:numId w:val="31"/>
+                <w:numId w:val="32"/>
               </w:numPr>
               <w:spacing w:line="360" w:lineRule="auto"/>
               <w:ind w:left="425.1968503937013" w:hanging="360"/>
@@ -7108,7 +7178,7 @@
             <w:pPr>
               <w:numPr>
                 <w:ilvl w:val="0"/>
-                <w:numId w:val="2"/>
+                <w:numId w:val="3"/>
               </w:numPr>
               <w:spacing w:line="360" w:lineRule="auto"/>
               <w:ind w:left="425.19685039370046" w:hanging="360"/>
@@ -7144,7 +7214,7 @@
             <w:pPr>
               <w:numPr>
                 <w:ilvl w:val="0"/>
-                <w:numId w:val="44"/>
+                <w:numId w:val="47"/>
               </w:numPr>
               <w:spacing w:line="360" w:lineRule="auto"/>
               <w:ind w:left="425.19685039370046" w:hanging="360"/>
@@ -7168,7 +7238,7 @@
             <w:pPr>
               <w:numPr>
                 <w:ilvl w:val="0"/>
-                <w:numId w:val="44"/>
+                <w:numId w:val="47"/>
               </w:numPr>
               <w:spacing w:line="360" w:lineRule="auto"/>
               <w:ind w:left="425.19685039370046" w:hanging="360"/>
@@ -7204,7 +7274,7 @@
             <w:pPr>
               <w:numPr>
                 <w:ilvl w:val="0"/>
-                <w:numId w:val="11"/>
+                <w:numId w:val="12"/>
               </w:numPr>
               <w:spacing w:line="360" w:lineRule="auto"/>
               <w:ind w:left="425.1968503937013" w:hanging="360"/>
@@ -7347,7 +7417,7 @@
             <w:pPr>
               <w:numPr>
                 <w:ilvl w:val="0"/>
-                <w:numId w:val="2"/>
+                <w:numId w:val="3"/>
               </w:numPr>
               <w:spacing w:line="360" w:lineRule="auto"/>
               <w:ind w:left="425.19685039370074" w:hanging="359.99999999999994"/>
@@ -7371,7 +7441,7 @@
             <w:pPr>
               <w:numPr>
                 <w:ilvl w:val="0"/>
-                <w:numId w:val="2"/>
+                <w:numId w:val="3"/>
               </w:numPr>
               <w:spacing w:line="360" w:lineRule="auto"/>
               <w:ind w:left="425.19685039370074" w:hanging="359.99999999999994"/>
@@ -7428,7 +7498,7 @@
             <w:pPr>
               <w:numPr>
                 <w:ilvl w:val="0"/>
-                <w:numId w:val="42"/>
+                <w:numId w:val="45"/>
               </w:numPr>
               <w:spacing w:line="360" w:lineRule="auto"/>
               <w:ind w:left="425.19685039370074" w:hanging="359.99999999999943"/>
@@ -7452,7 +7522,7 @@
             <w:pPr>
               <w:numPr>
                 <w:ilvl w:val="0"/>
-                <w:numId w:val="42"/>
+                <w:numId w:val="45"/>
               </w:numPr>
               <w:spacing w:line="360" w:lineRule="auto"/>
               <w:ind w:left="425.19685039370074" w:hanging="359.99999999999943"/>
@@ -7476,7 +7546,7 @@
             <w:pPr>
               <w:numPr>
                 <w:ilvl w:val="0"/>
-                <w:numId w:val="42"/>
+                <w:numId w:val="45"/>
               </w:numPr>
               <w:spacing w:line="360" w:lineRule="auto"/>
               <w:ind w:left="425.19685039370074" w:hanging="359.99999999999943"/>
@@ -7512,7 +7582,7 @@
             <w:pPr>
               <w:numPr>
                 <w:ilvl w:val="0"/>
-                <w:numId w:val="17"/>
+                <w:numId w:val="18"/>
               </w:numPr>
               <w:spacing w:line="360" w:lineRule="auto"/>
               <w:ind w:left="425.19685039370074" w:hanging="360.00000000000034"/>
@@ -7634,7 +7704,7 @@
             <w:pPr>
               <w:numPr>
                 <w:ilvl w:val="0"/>
-                <w:numId w:val="2"/>
+                <w:numId w:val="3"/>
               </w:numPr>
               <w:spacing w:line="360" w:lineRule="auto"/>
               <w:ind w:left="425.19685039370074" w:hanging="359.99999999999994"/>
@@ -7658,7 +7728,7 @@
             <w:pPr>
               <w:numPr>
                 <w:ilvl w:val="0"/>
-                <w:numId w:val="2"/>
+                <w:numId w:val="3"/>
               </w:numPr>
               <w:spacing w:line="360" w:lineRule="auto"/>
               <w:ind w:left="425.19685039370074" w:hanging="359.99999999999994"/>
@@ -7694,7 +7764,7 @@
             <w:pPr>
               <w:numPr>
                 <w:ilvl w:val="0"/>
-                <w:numId w:val="44"/>
+                <w:numId w:val="47"/>
               </w:numPr>
               <w:spacing w:line="360" w:lineRule="auto"/>
               <w:ind w:left="425.19685039370074" w:hanging="359.99999999999943"/>
@@ -7718,7 +7788,7 @@
             <w:pPr>
               <w:numPr>
                 <w:ilvl w:val="0"/>
-                <w:numId w:val="44"/>
+                <w:numId w:val="47"/>
               </w:numPr>
               <w:spacing w:line="360" w:lineRule="auto"/>
               <w:ind w:left="425.19685039370074" w:hanging="359.99999999999943"/>
@@ -7742,7 +7812,7 @@
             <w:pPr>
               <w:numPr>
                 <w:ilvl w:val="0"/>
-                <w:numId w:val="44"/>
+                <w:numId w:val="47"/>
               </w:numPr>
               <w:spacing w:line="360" w:lineRule="auto"/>
               <w:ind w:left="425.19685039370074" w:hanging="359.99999999999943"/>
@@ -7778,7 +7848,7 @@
             <w:pPr>
               <w:numPr>
                 <w:ilvl w:val="0"/>
-                <w:numId w:val="11"/>
+                <w:numId w:val="12"/>
               </w:numPr>
               <w:spacing w:line="360" w:lineRule="auto"/>
               <w:ind w:left="425.19685039370074" w:hanging="360.00000000000034"/>
@@ -7901,7 +7971,7 @@
               <w:widowControl w:val="0"/>
               <w:numPr>
                 <w:ilvl w:val="0"/>
-                <w:numId w:val="4"/>
+                <w:numId w:val="5"/>
               </w:numPr>
               <w:spacing w:line="360" w:lineRule="auto"/>
               <w:ind w:left="425.19685039370074" w:hanging="359.99999999999994"/>
@@ -7958,7 +8028,7 @@
             <w:pPr>
               <w:numPr>
                 <w:ilvl w:val="0"/>
-                <w:numId w:val="34"/>
+                <w:numId w:val="35"/>
               </w:numPr>
               <w:spacing w:line="360" w:lineRule="auto"/>
               <w:ind w:left="425.19685039370074" w:hanging="359.99999999999943"/>
@@ -7975,7 +8045,7 @@
                 <w:szCs w:val="20"/>
                 <w:rtl w:val="0"/>
               </w:rPr>
-              <w:t xml:space="preserve">Attempt to access the student search page via URL.</w:t>
+              <w:t xml:space="preserve">Attempt to access the student search/search results page via URL.</w:t>
             </w:r>
           </w:p>
         </w:tc>
@@ -7994,7 +8064,7 @@
             <w:pPr>
               <w:numPr>
                 <w:ilvl w:val="0"/>
-                <w:numId w:val="16"/>
+                <w:numId w:val="17"/>
               </w:numPr>
               <w:spacing w:line="360" w:lineRule="auto"/>
               <w:ind w:left="425.19685039370074" w:hanging="360.00000000000034"/>
@@ -8116,7 +8186,7 @@
             <w:pPr>
               <w:numPr>
                 <w:ilvl w:val="0"/>
-                <w:numId w:val="3"/>
+                <w:numId w:val="4"/>
               </w:numPr>
               <w:spacing w:line="360" w:lineRule="auto"/>
               <w:ind w:left="425.19685039370074" w:hanging="359.99999999999994"/>
@@ -8152,7 +8222,7 @@
             <w:pPr>
               <w:numPr>
                 <w:ilvl w:val="0"/>
-                <w:numId w:val="36"/>
+                <w:numId w:val="38"/>
               </w:numPr>
               <w:spacing w:line="360" w:lineRule="auto"/>
               <w:ind w:left="425.19685039370074" w:hanging="359.99999999999943"/>
@@ -8176,7 +8246,7 @@
             <w:pPr>
               <w:numPr>
                 <w:ilvl w:val="0"/>
-                <w:numId w:val="36"/>
+                <w:numId w:val="38"/>
               </w:numPr>
               <w:spacing w:line="360" w:lineRule="auto"/>
               <w:ind w:left="425.19685039370074" w:hanging="359.99999999999943"/>
@@ -8200,7 +8270,7 @@
             <w:pPr>
               <w:numPr>
                 <w:ilvl w:val="0"/>
-                <w:numId w:val="36"/>
+                <w:numId w:val="38"/>
               </w:numPr>
               <w:spacing w:line="360" w:lineRule="auto"/>
               <w:ind w:left="425.19685039370074" w:hanging="359.99999999999943"/>
@@ -8236,7 +8306,7 @@
             <w:pPr>
               <w:numPr>
                 <w:ilvl w:val="0"/>
-                <w:numId w:val="31"/>
+                <w:numId w:val="32"/>
               </w:numPr>
               <w:spacing w:after="0" w:afterAutospacing="0" w:line="360" w:lineRule="auto"/>
               <w:ind w:left="425.19685039370074" w:hanging="360.00000000000034"/>
@@ -8260,7 +8330,7 @@
             <w:pPr>
               <w:numPr>
                 <w:ilvl w:val="0"/>
-                <w:numId w:val="31"/>
+                <w:numId w:val="32"/>
               </w:numPr>
               <w:spacing w:before="0" w:beforeAutospacing="0" w:line="360" w:lineRule="auto"/>
               <w:ind w:left="425.19685039370074" w:hanging="360.00000000000034"/>
@@ -8387,7 +8457,7 @@
             <w:pPr>
               <w:numPr>
                 <w:ilvl w:val="0"/>
-                <w:numId w:val="42"/>
+                <w:numId w:val="45"/>
               </w:numPr>
               <w:spacing w:line="360" w:lineRule="auto"/>
               <w:ind w:left="425.19685039370046" w:hanging="360"/>
@@ -8423,7 +8493,7 @@
             <w:pPr>
               <w:numPr>
                 <w:ilvl w:val="0"/>
-                <w:numId w:val="42"/>
+                <w:numId w:val="45"/>
               </w:numPr>
               <w:spacing w:line="360" w:lineRule="auto"/>
               <w:ind w:left="425.19685039370046" w:hanging="360"/>
@@ -8447,7 +8517,7 @@
             <w:pPr>
               <w:numPr>
                 <w:ilvl w:val="0"/>
-                <w:numId w:val="42"/>
+                <w:numId w:val="45"/>
               </w:numPr>
               <w:spacing w:line="360" w:lineRule="auto"/>
               <w:ind w:left="425.19685039370046" w:hanging="360"/>
@@ -8483,7 +8553,7 @@
             <w:pPr>
               <w:numPr>
                 <w:ilvl w:val="0"/>
-                <w:numId w:val="17"/>
+                <w:numId w:val="18"/>
               </w:numPr>
               <w:spacing w:line="360" w:lineRule="auto"/>
               <w:ind w:left="425.1968503937013" w:hanging="360"/>
@@ -8626,7 +8696,7 @@
             <w:pPr>
               <w:numPr>
                 <w:ilvl w:val="0"/>
-                <w:numId w:val="42"/>
+                <w:numId w:val="45"/>
               </w:numPr>
               <w:spacing w:line="360" w:lineRule="auto"/>
               <w:ind w:left="425.19685039370074" w:hanging="359.99999999999994"/>
@@ -8650,7 +8720,7 @@
             <w:pPr>
               <w:numPr>
                 <w:ilvl w:val="0"/>
-                <w:numId w:val="42"/>
+                <w:numId w:val="45"/>
               </w:numPr>
               <w:spacing w:line="360" w:lineRule="auto"/>
               <w:ind w:left="425.19685039370074" w:hanging="359.99999999999994"/>
@@ -8686,7 +8756,7 @@
             <w:pPr>
               <w:numPr>
                 <w:ilvl w:val="0"/>
-                <w:numId w:val="42"/>
+                <w:numId w:val="45"/>
               </w:numPr>
               <w:spacing w:line="360" w:lineRule="auto"/>
               <w:ind w:left="425.19685039370074" w:hanging="359.99999999999943"/>
@@ -8710,7 +8780,7 @@
             <w:pPr>
               <w:numPr>
                 <w:ilvl w:val="0"/>
-                <w:numId w:val="42"/>
+                <w:numId w:val="45"/>
               </w:numPr>
               <w:spacing w:line="360" w:lineRule="auto"/>
               <w:ind w:left="425.19685039370074" w:hanging="359.99999999999943"/>
@@ -8734,7 +8804,7 @@
             <w:pPr>
               <w:numPr>
                 <w:ilvl w:val="0"/>
-                <w:numId w:val="42"/>
+                <w:numId w:val="45"/>
               </w:numPr>
               <w:spacing w:line="360" w:lineRule="auto"/>
               <w:ind w:left="425.19685039370074" w:hanging="359.99999999999943"/>
@@ -8770,7 +8840,7 @@
             <w:pPr>
               <w:numPr>
                 <w:ilvl w:val="0"/>
-                <w:numId w:val="17"/>
+                <w:numId w:val="18"/>
               </w:numPr>
               <w:spacing w:line="360" w:lineRule="auto"/>
               <w:ind w:left="425.19685039370074" w:hanging="360.00000000000034"/>
@@ -8892,7 +8962,7 @@
             <w:pPr>
               <w:numPr>
                 <w:ilvl w:val="0"/>
-                <w:numId w:val="2"/>
+                <w:numId w:val="3"/>
               </w:numPr>
               <w:spacing w:line="360" w:lineRule="auto"/>
               <w:ind w:left="425.19685039370074" w:hanging="359.99999999999994"/>
@@ -8916,7 +8986,7 @@
             <w:pPr>
               <w:numPr>
                 <w:ilvl w:val="0"/>
-                <w:numId w:val="2"/>
+                <w:numId w:val="3"/>
               </w:numPr>
               <w:spacing w:line="360" w:lineRule="auto"/>
               <w:ind w:left="425.19685039370074" w:hanging="359.99999999999994"/>
@@ -8952,7 +9022,7 @@
             <w:pPr>
               <w:numPr>
                 <w:ilvl w:val="0"/>
-                <w:numId w:val="17"/>
+                <w:numId w:val="18"/>
               </w:numPr>
               <w:spacing w:line="360" w:lineRule="auto"/>
               <w:ind w:left="425.19685039370074" w:hanging="359.99999999999943"/>
@@ -8976,7 +9046,7 @@
             <w:pPr>
               <w:numPr>
                 <w:ilvl w:val="0"/>
-                <w:numId w:val="17"/>
+                <w:numId w:val="18"/>
               </w:numPr>
               <w:spacing w:line="360" w:lineRule="auto"/>
               <w:ind w:left="425.19685039370074" w:hanging="359.99999999999943"/>
@@ -9000,7 +9070,7 @@
             <w:pPr>
               <w:numPr>
                 <w:ilvl w:val="0"/>
-                <w:numId w:val="17"/>
+                <w:numId w:val="18"/>
               </w:numPr>
               <w:spacing w:line="360" w:lineRule="auto"/>
               <w:ind w:left="425.19685039370074" w:hanging="359.99999999999943"/>
@@ -9036,7 +9106,7 @@
             <w:pPr>
               <w:numPr>
                 <w:ilvl w:val="0"/>
-                <w:numId w:val="17"/>
+                <w:numId w:val="18"/>
               </w:numPr>
               <w:spacing w:line="360" w:lineRule="auto"/>
               <w:ind w:left="425.19685039370074" w:hanging="360.00000000000034"/>
@@ -9159,7 +9229,7 @@
               <w:widowControl w:val="0"/>
               <w:numPr>
                 <w:ilvl w:val="0"/>
-                <w:numId w:val="4"/>
+                <w:numId w:val="5"/>
               </w:numPr>
               <w:spacing w:line="360" w:lineRule="auto"/>
               <w:ind w:left="425.19685039370074" w:hanging="359.99999999999994"/>
@@ -9216,7 +9286,7 @@
             <w:pPr>
               <w:numPr>
                 <w:ilvl w:val="0"/>
-                <w:numId w:val="34"/>
+                <w:numId w:val="35"/>
               </w:numPr>
               <w:spacing w:line="360" w:lineRule="auto"/>
               <w:ind w:left="425.19685039370074" w:hanging="359.99999999999943"/>
@@ -9233,7 +9303,7 @@
                 <w:szCs w:val="20"/>
                 <w:rtl w:val="0"/>
               </w:rPr>
-              <w:t xml:space="preserve">Attempt to access the student search page via URL.</w:t>
+              <w:t xml:space="preserve">Attempt to access the student search/search results page via URL.</w:t>
             </w:r>
           </w:p>
         </w:tc>
@@ -9252,7 +9322,7 @@
             <w:pPr>
               <w:numPr>
                 <w:ilvl w:val="0"/>
-                <w:numId w:val="16"/>
+                <w:numId w:val="17"/>
               </w:numPr>
               <w:spacing w:line="360" w:lineRule="auto"/>
               <w:ind w:left="425.19685039370074" w:hanging="360.00000000000034"/>
@@ -9374,7 +9444,7 @@
             <w:pPr>
               <w:numPr>
                 <w:ilvl w:val="0"/>
-                <w:numId w:val="3"/>
+                <w:numId w:val="4"/>
               </w:numPr>
               <w:spacing w:line="360" w:lineRule="auto"/>
               <w:ind w:left="425.19685039370074" w:hanging="359.99999999999994"/>
@@ -9410,7 +9480,7 @@
             <w:pPr>
               <w:numPr>
                 <w:ilvl w:val="0"/>
-                <w:numId w:val="36"/>
+                <w:numId w:val="38"/>
               </w:numPr>
               <w:spacing w:line="360" w:lineRule="auto"/>
               <w:ind w:left="425.19685039370074" w:hanging="359.99999999999943"/>
@@ -9434,7 +9504,7 @@
             <w:pPr>
               <w:numPr>
                 <w:ilvl w:val="0"/>
-                <w:numId w:val="36"/>
+                <w:numId w:val="38"/>
               </w:numPr>
               <w:spacing w:line="360" w:lineRule="auto"/>
               <w:ind w:left="425.19685039370074" w:hanging="359.99999999999943"/>
@@ -9458,7 +9528,7 @@
             <w:pPr>
               <w:numPr>
                 <w:ilvl w:val="0"/>
-                <w:numId w:val="36"/>
+                <w:numId w:val="38"/>
               </w:numPr>
               <w:spacing w:line="360" w:lineRule="auto"/>
               <w:ind w:left="425.19685039370074" w:hanging="359.99999999999943"/>
@@ -9494,7 +9564,7 @@
             <w:pPr>
               <w:numPr>
                 <w:ilvl w:val="0"/>
-                <w:numId w:val="31"/>
+                <w:numId w:val="32"/>
               </w:numPr>
               <w:spacing w:after="0" w:afterAutospacing="0" w:line="360" w:lineRule="auto"/>
               <w:ind w:left="425.19685039370074" w:hanging="360.00000000000034"/>
@@ -9518,7 +9588,7 @@
             <w:pPr>
               <w:numPr>
                 <w:ilvl w:val="0"/>
-                <w:numId w:val="31"/>
+                <w:numId w:val="32"/>
               </w:numPr>
               <w:spacing w:before="0" w:beforeAutospacing="0" w:line="360" w:lineRule="auto"/>
               <w:ind w:left="425.19685039370074" w:hanging="360.00000000000034"/>
@@ -9641,7 +9711,7 @@
               <w:widowControl w:val="0"/>
               <w:numPr>
                 <w:ilvl w:val="0"/>
-                <w:numId w:val="21"/>
+                <w:numId w:val="22"/>
               </w:numPr>
               <w:spacing w:line="360" w:lineRule="auto"/>
               <w:ind w:left="425.19685039370074" w:hanging="359.99999999999994"/>
@@ -9677,7 +9747,7 @@
             <w:pPr>
               <w:numPr>
                 <w:ilvl w:val="0"/>
-                <w:numId w:val="36"/>
+                <w:numId w:val="38"/>
               </w:numPr>
               <w:spacing w:line="360" w:lineRule="auto"/>
               <w:ind w:left="425.19685039370046" w:hanging="360"/>
@@ -9701,7 +9771,7 @@
             <w:pPr>
               <w:numPr>
                 <w:ilvl w:val="0"/>
-                <w:numId w:val="36"/>
+                <w:numId w:val="38"/>
               </w:numPr>
               <w:spacing w:line="360" w:lineRule="auto"/>
               <w:ind w:left="425.19685039370046" w:hanging="360"/>
@@ -9725,7 +9795,7 @@
             <w:pPr>
               <w:numPr>
                 <w:ilvl w:val="0"/>
-                <w:numId w:val="36"/>
+                <w:numId w:val="38"/>
               </w:numPr>
               <w:spacing w:line="360" w:lineRule="auto"/>
               <w:ind w:left="425.19685039370046" w:hanging="360"/>
@@ -9761,7 +9831,7 @@
             <w:pPr>
               <w:numPr>
                 <w:ilvl w:val="0"/>
-                <w:numId w:val="31"/>
+                <w:numId w:val="32"/>
               </w:numPr>
               <w:spacing w:after="0" w:afterAutospacing="0" w:line="360" w:lineRule="auto"/>
               <w:ind w:left="425.19685039370074" w:hanging="360.00000000000034"/>
@@ -9785,7 +9855,7 @@
             <w:pPr>
               <w:numPr>
                 <w:ilvl w:val="0"/>
-                <w:numId w:val="31"/>
+                <w:numId w:val="32"/>
               </w:numPr>
               <w:spacing w:before="0" w:beforeAutospacing="0" w:line="360" w:lineRule="auto"/>
               <w:ind w:left="425.19685039370074" w:hanging="360.00000000000034"/>
@@ -9912,7 +9982,7 @@
             <w:pPr>
               <w:numPr>
                 <w:ilvl w:val="0"/>
-                <w:numId w:val="2"/>
+                <w:numId w:val="3"/>
               </w:numPr>
               <w:spacing w:line="360" w:lineRule="auto"/>
               <w:ind w:left="425.19685039370046" w:hanging="360"/>
@@ -9936,7 +10006,7 @@
             <w:pPr>
               <w:numPr>
                 <w:ilvl w:val="0"/>
-                <w:numId w:val="2"/>
+                <w:numId w:val="3"/>
               </w:numPr>
               <w:spacing w:line="360" w:lineRule="auto"/>
               <w:ind w:left="425.19685039370046" w:hanging="360"/>
@@ -9972,7 +10042,7 @@
             <w:pPr>
               <w:numPr>
                 <w:ilvl w:val="0"/>
-                <w:numId w:val="42"/>
+                <w:numId w:val="45"/>
               </w:numPr>
               <w:spacing w:line="360" w:lineRule="auto"/>
               <w:ind w:left="425.19685039370074" w:hanging="359.99999999999943"/>
@@ -10009,7 +10079,7 @@
             <w:pPr>
               <w:numPr>
                 <w:ilvl w:val="0"/>
-                <w:numId w:val="17"/>
+                <w:numId w:val="18"/>
               </w:numPr>
               <w:spacing w:line="360" w:lineRule="auto"/>
               <w:ind w:left="425.19685039370074" w:hanging="360.00000000000034"/>
@@ -10133,7 +10203,7 @@
               <w:widowControl w:val="0"/>
               <w:numPr>
                 <w:ilvl w:val="0"/>
-                <w:numId w:val="3"/>
+                <w:numId w:val="4"/>
               </w:numPr>
               <w:spacing w:line="360" w:lineRule="auto"/>
               <w:ind w:left="425.19685039370074" w:hanging="359.99999999999994"/>
@@ -10190,7 +10260,7 @@
             <w:pPr>
               <w:numPr>
                 <w:ilvl w:val="0"/>
-                <w:numId w:val="36"/>
+                <w:numId w:val="38"/>
               </w:numPr>
               <w:spacing w:line="360" w:lineRule="auto"/>
               <w:ind w:left="425.19685039370074" w:hanging="359.99999999999943"/>
@@ -10226,7 +10296,7 @@
             <w:pPr>
               <w:numPr>
                 <w:ilvl w:val="0"/>
-                <w:numId w:val="31"/>
+                <w:numId w:val="32"/>
               </w:numPr>
               <w:spacing w:line="360" w:lineRule="auto"/>
               <w:ind w:left="425.19685039370074" w:hanging="360.00000000000034"/>
@@ -10349,7 +10419,7 @@
               <w:widowControl w:val="0"/>
               <w:numPr>
                 <w:ilvl w:val="0"/>
-                <w:numId w:val="3"/>
+                <w:numId w:val="4"/>
               </w:numPr>
               <w:spacing w:line="360" w:lineRule="auto"/>
               <w:ind w:left="425.19685039370046" w:hanging="360"/>
@@ -10385,7 +10455,7 @@
             <w:pPr>
               <w:numPr>
                 <w:ilvl w:val="0"/>
-                <w:numId w:val="36"/>
+                <w:numId w:val="38"/>
               </w:numPr>
               <w:spacing w:line="360" w:lineRule="auto"/>
               <w:ind w:left="425.19685039370074" w:hanging="359.99999999999943"/>
@@ -10421,7 +10491,7 @@
             <w:pPr>
               <w:numPr>
                 <w:ilvl w:val="0"/>
-                <w:numId w:val="31"/>
+                <w:numId w:val="32"/>
               </w:numPr>
               <w:spacing w:line="360" w:lineRule="auto"/>
               <w:ind w:left="425.19685039370074" w:hanging="360.00000000000034"/>
@@ -10548,7 +10618,7 @@
             <w:pPr>
               <w:numPr>
                 <w:ilvl w:val="0"/>
-                <w:numId w:val="2"/>
+                <w:numId w:val="3"/>
               </w:numPr>
               <w:spacing w:line="360" w:lineRule="auto"/>
               <w:ind w:left="425.19685039370074" w:hanging="359.99999999999994"/>
@@ -10572,7 +10642,7 @@
             <w:pPr>
               <w:numPr>
                 <w:ilvl w:val="0"/>
-                <w:numId w:val="2"/>
+                <w:numId w:val="3"/>
               </w:numPr>
               <w:spacing w:line="360" w:lineRule="auto"/>
               <w:ind w:left="425.19685039370074" w:hanging="359.99999999999994"/>
@@ -10608,7 +10678,7 @@
             <w:pPr>
               <w:numPr>
                 <w:ilvl w:val="0"/>
-                <w:numId w:val="43"/>
+                <w:numId w:val="46"/>
               </w:numPr>
               <w:spacing w:line="360" w:lineRule="auto"/>
               <w:ind w:left="425.19685039370074" w:hanging="359.99999999999943"/>
@@ -10633,7 +10703,7 @@
             <w:pPr>
               <w:numPr>
                 <w:ilvl w:val="0"/>
-                <w:numId w:val="43"/>
+                <w:numId w:val="46"/>
               </w:numPr>
               <w:spacing w:line="360" w:lineRule="auto"/>
               <w:ind w:left="425.19685039370074" w:hanging="359.99999999999943"/>
@@ -10658,7 +10728,7 @@
             <w:pPr>
               <w:numPr>
                 <w:ilvl w:val="0"/>
-                <w:numId w:val="43"/>
+                <w:numId w:val="46"/>
               </w:numPr>
               <w:spacing w:line="360" w:lineRule="auto"/>
               <w:ind w:left="425.19685039370074" w:hanging="359.99999999999943"/>
@@ -10695,7 +10765,7 @@
             <w:pPr>
               <w:numPr>
                 <w:ilvl w:val="0"/>
-                <w:numId w:val="16"/>
+                <w:numId w:val="17"/>
               </w:numPr>
               <w:spacing w:line="360" w:lineRule="auto"/>
               <w:ind w:left="425.19685039370074" w:hanging="360.00000000000034"/>
@@ -10719,7 +10789,7 @@
             <w:pPr>
               <w:numPr>
                 <w:ilvl w:val="0"/>
-                <w:numId w:val="16"/>
+                <w:numId w:val="17"/>
               </w:numPr>
               <w:spacing w:line="360" w:lineRule="auto"/>
               <w:ind w:left="425.19685039370074" w:hanging="360.00000000000034"/>
@@ -10842,7 +10912,7 @@
               <w:widowControl w:val="0"/>
               <w:numPr>
                 <w:ilvl w:val="0"/>
-                <w:numId w:val="3"/>
+                <w:numId w:val="4"/>
               </w:numPr>
               <w:spacing w:line="360" w:lineRule="auto"/>
               <w:ind w:left="425.19685039370074" w:hanging="359.99999999999994"/>
@@ -10899,7 +10969,7 @@
             <w:pPr>
               <w:numPr>
                 <w:ilvl w:val="0"/>
-                <w:numId w:val="36"/>
+                <w:numId w:val="38"/>
               </w:numPr>
               <w:spacing w:line="360" w:lineRule="auto"/>
               <w:ind w:left="425.19685039370074" w:hanging="359.99999999999943"/>
@@ -10916,7 +10986,7 @@
                 <w:szCs w:val="20"/>
                 <w:rtl w:val="0"/>
               </w:rPr>
-              <w:t xml:space="preserve">Attempt to directly access the student review creation page via URL.</w:t>
+              <w:t xml:space="preserve">Attempt to access the student review creation page via URL.</w:t>
             </w:r>
           </w:p>
         </w:tc>
@@ -10935,7 +11005,7 @@
             <w:pPr>
               <w:numPr>
                 <w:ilvl w:val="0"/>
-                <w:numId w:val="31"/>
+                <w:numId w:val="32"/>
               </w:numPr>
               <w:spacing w:line="360" w:lineRule="auto"/>
               <w:ind w:left="425.19685039370074" w:hanging="360.00000000000034"/>
@@ -11057,7 +11127,7 @@
             <w:pPr>
               <w:numPr>
                 <w:ilvl w:val="0"/>
-                <w:numId w:val="2"/>
+                <w:numId w:val="3"/>
               </w:numPr>
               <w:spacing w:line="360" w:lineRule="auto"/>
               <w:ind w:left="425.19685039370074" w:hanging="359.99999999999994"/>
@@ -11093,7 +11163,7 @@
             <w:pPr>
               <w:numPr>
                 <w:ilvl w:val="0"/>
-                <w:numId w:val="7"/>
+                <w:numId w:val="8"/>
               </w:numPr>
               <w:spacing w:line="360" w:lineRule="auto"/>
               <w:ind w:left="425.19685039370074" w:hanging="359.99999999999943"/>
@@ -11117,7 +11187,7 @@
             <w:pPr>
               <w:numPr>
                 <w:ilvl w:val="0"/>
-                <w:numId w:val="7"/>
+                <w:numId w:val="8"/>
               </w:numPr>
               <w:spacing w:line="360" w:lineRule="auto"/>
               <w:ind w:left="425.19685039370074" w:hanging="359.99999999999943"/>
@@ -11141,7 +11211,7 @@
             <w:pPr>
               <w:numPr>
                 <w:ilvl w:val="0"/>
-                <w:numId w:val="7"/>
+                <w:numId w:val="8"/>
               </w:numPr>
               <w:spacing w:line="360" w:lineRule="auto"/>
               <w:ind w:left="425.19685039370074" w:hanging="359.99999999999943"/>
@@ -11177,7 +11247,7 @@
             <w:pPr>
               <w:numPr>
                 <w:ilvl w:val="0"/>
-                <w:numId w:val="38"/>
+                <w:numId w:val="41"/>
               </w:numPr>
               <w:spacing w:after="0" w:afterAutospacing="0" w:line="360" w:lineRule="auto"/>
               <w:ind w:left="425.19685039370074" w:hanging="360.00000000000034"/>
@@ -11201,7 +11271,7 @@
             <w:pPr>
               <w:numPr>
                 <w:ilvl w:val="0"/>
-                <w:numId w:val="38"/>
+                <w:numId w:val="41"/>
               </w:numPr>
               <w:spacing w:before="0" w:beforeAutospacing="0" w:line="360" w:lineRule="auto"/>
               <w:ind w:left="425.19685039370074" w:hanging="360.00000000000034"/>
@@ -11324,7 +11394,7 @@
               <w:widowControl w:val="0"/>
               <w:numPr>
                 <w:ilvl w:val="0"/>
-                <w:numId w:val="3"/>
+                <w:numId w:val="4"/>
               </w:numPr>
               <w:spacing w:line="360" w:lineRule="auto"/>
               <w:ind w:left="425.19685039370046" w:hanging="360"/>
@@ -11360,7 +11430,7 @@
             <w:pPr>
               <w:numPr>
                 <w:ilvl w:val="0"/>
-                <w:numId w:val="36"/>
+                <w:numId w:val="38"/>
               </w:numPr>
               <w:spacing w:line="360" w:lineRule="auto"/>
               <w:ind w:left="425.19685039370074" w:hanging="359.99999999999943"/>
@@ -11377,7 +11447,7 @@
                 <w:szCs w:val="20"/>
                 <w:rtl w:val="0"/>
               </w:rPr>
-              <w:t xml:space="preserve">Attempt to directly access the review page  for a non-existent student via URL.</w:t>
+              <w:t xml:space="preserve">Attempt to access the review page for a non-existent student via URL.</w:t>
             </w:r>
           </w:p>
         </w:tc>
@@ -11396,7 +11466,7 @@
             <w:pPr>
               <w:numPr>
                 <w:ilvl w:val="0"/>
-                <w:numId w:val="31"/>
+                <w:numId w:val="32"/>
               </w:numPr>
               <w:spacing w:line="360" w:lineRule="auto"/>
               <w:ind w:left="425.1968503937013" w:hanging="360"/>
@@ -11534,7 +11604,7 @@
             <w:pPr>
               <w:numPr>
                 <w:ilvl w:val="0"/>
-                <w:numId w:val="2"/>
+                <w:numId w:val="3"/>
               </w:numPr>
               <w:spacing w:line="360" w:lineRule="auto"/>
               <w:ind w:left="425.19685039370046" w:hanging="360"/>
@@ -11570,7 +11640,7 @@
             <w:pPr>
               <w:numPr>
                 <w:ilvl w:val="0"/>
-                <w:numId w:val="7"/>
+                <w:numId w:val="8"/>
               </w:numPr>
               <w:spacing w:line="360" w:lineRule="auto"/>
               <w:ind w:left="425.19685039370046" w:hanging="360"/>
@@ -11594,7 +11664,7 @@
             <w:pPr>
               <w:numPr>
                 <w:ilvl w:val="0"/>
-                <w:numId w:val="7"/>
+                <w:numId w:val="8"/>
               </w:numPr>
               <w:spacing w:line="360" w:lineRule="auto"/>
               <w:ind w:left="425.19685039370046" w:hanging="360"/>
@@ -11631,7 +11701,7 @@
             <w:pPr>
               <w:numPr>
                 <w:ilvl w:val="0"/>
-                <w:numId w:val="20"/>
+                <w:numId w:val="21"/>
               </w:numPr>
               <w:spacing w:line="360" w:lineRule="auto"/>
               <w:ind w:left="425.1968503937013" w:hanging="360"/>
@@ -11764,7 +11834,7 @@
             <w:pPr>
               <w:numPr>
                 <w:ilvl w:val="0"/>
-                <w:numId w:val="2"/>
+                <w:numId w:val="3"/>
               </w:numPr>
               <w:spacing w:line="360" w:lineRule="auto"/>
               <w:ind w:left="425.19685039370074" w:hanging="359.99999999999994"/>
@@ -11788,7 +11858,7 @@
             <w:pPr>
               <w:numPr>
                 <w:ilvl w:val="0"/>
-                <w:numId w:val="2"/>
+                <w:numId w:val="3"/>
               </w:numPr>
               <w:spacing w:line="360" w:lineRule="auto"/>
               <w:ind w:left="425.19685039370074" w:hanging="359.99999999999994"/>
@@ -11812,7 +11882,7 @@
             <w:pPr>
               <w:numPr>
                 <w:ilvl w:val="0"/>
-                <w:numId w:val="2"/>
+                <w:numId w:val="3"/>
               </w:numPr>
               <w:spacing w:line="360" w:lineRule="auto"/>
               <w:ind w:left="425.19685039370074" w:hanging="359.99999999999994"/>
@@ -11848,7 +11918,7 @@
             <w:pPr>
               <w:numPr>
                 <w:ilvl w:val="0"/>
-                <w:numId w:val="7"/>
+                <w:numId w:val="8"/>
               </w:numPr>
               <w:spacing w:line="360" w:lineRule="auto"/>
               <w:ind w:left="425.19685039370074" w:hanging="359.99999999999943"/>
@@ -11872,7 +11942,7 @@
             <w:pPr>
               <w:numPr>
                 <w:ilvl w:val="0"/>
-                <w:numId w:val="7"/>
+                <w:numId w:val="8"/>
               </w:numPr>
               <w:spacing w:line="360" w:lineRule="auto"/>
               <w:ind w:left="425.19685039370074" w:hanging="359.99999999999943"/>
@@ -11896,7 +11966,7 @@
             <w:pPr>
               <w:numPr>
                 <w:ilvl w:val="0"/>
-                <w:numId w:val="7"/>
+                <w:numId w:val="8"/>
               </w:numPr>
               <w:spacing w:line="360" w:lineRule="auto"/>
               <w:ind w:left="425.19685039370074" w:hanging="359.99999999999943"/>
@@ -11932,7 +12002,7 @@
             <w:pPr>
               <w:numPr>
                 <w:ilvl w:val="0"/>
-                <w:numId w:val="20"/>
+                <w:numId w:val="21"/>
               </w:numPr>
               <w:spacing w:line="360" w:lineRule="auto"/>
               <w:ind w:left="425.19685039370074" w:hanging="360.00000000000034"/>
@@ -12067,7 +12137,7 @@
               <w:widowControl w:val="0"/>
               <w:numPr>
                 <w:ilvl w:val="0"/>
-                <w:numId w:val="3"/>
+                <w:numId w:val="4"/>
               </w:numPr>
               <w:spacing w:line="360" w:lineRule="auto"/>
               <w:ind w:left="425.19685039370046" w:hanging="360"/>
@@ -12092,7 +12162,7 @@
               <w:widowControl w:val="0"/>
               <w:numPr>
                 <w:ilvl w:val="0"/>
-                <w:numId w:val="3"/>
+                <w:numId w:val="4"/>
               </w:numPr>
               <w:spacing w:line="360" w:lineRule="auto"/>
               <w:ind w:left="425.19685039370046" w:hanging="360"/>
@@ -12129,24 +12199,72 @@
             <w:pPr>
               <w:numPr>
                 <w:ilvl w:val="0"/>
-                <w:numId w:val="36"/>
-              </w:numPr>
-              <w:spacing w:line="360" w:lineRule="auto"/>
-              <w:ind w:left="425.19685039370074" w:hanging="359.99999999999943"/>
-              <w:rPr>
-                <w:rFonts w:ascii="Times New Roman" w:cs="Times New Roman" w:eastAsia="Times New Roman" w:hAnsi="Times New Roman"/>
-                <w:sz w:val="20"/>
-                <w:szCs w:val="20"/>
-              </w:rPr>
-            </w:pPr>
-            <w:r>
-              <w:rPr>
-                <w:rFonts w:ascii="Times New Roman" w:cs="Times New Roman" w:eastAsia="Times New Roman" w:hAnsi="Times New Roman"/>
-                <w:sz w:val="20"/>
-                <w:szCs w:val="20"/>
-                <w:rtl w:val="0"/>
-              </w:rPr>
-              <w:t xml:space="preserve">Press the “Show Reviews” button in the navbar.</w:t>
+                <w:numId w:val="38"/>
+              </w:numPr>
+              <w:spacing w:line="360" w:lineRule="auto"/>
+              <w:ind w:left="425.19685039370046" w:hanging="360"/>
+              <w:rPr>
+                <w:rFonts w:ascii="Times New Roman" w:cs="Times New Roman" w:eastAsia="Times New Roman" w:hAnsi="Times New Roman"/>
+                <w:sz w:val="20"/>
+                <w:szCs w:val="20"/>
+              </w:rPr>
+            </w:pPr>
+            <w:r>
+              <w:rPr>
+                <w:rFonts w:ascii="Times New Roman" w:cs="Times New Roman" w:eastAsia="Times New Roman" w:hAnsi="Times New Roman"/>
+                <w:sz w:val="20"/>
+                <w:szCs w:val="20"/>
+                <w:rtl w:val="0"/>
+              </w:rPr>
+              <w:t xml:space="preserve">Access the review search page from the navbar or via URL.</w:t>
+            </w:r>
+          </w:p>
+          <w:p>
+            <w:pPr>
+              <w:numPr>
+                <w:ilvl w:val="0"/>
+                <w:numId w:val="38"/>
+              </w:numPr>
+              <w:spacing w:line="360" w:lineRule="auto"/>
+              <w:ind w:left="425.19685039370046" w:hanging="360"/>
+              <w:rPr>
+                <w:rFonts w:ascii="Times New Roman" w:cs="Times New Roman" w:eastAsia="Times New Roman" w:hAnsi="Times New Roman"/>
+                <w:sz w:val="20"/>
+                <w:szCs w:val="20"/>
+              </w:rPr>
+            </w:pPr>
+            <w:r>
+              <w:rPr>
+                <w:rFonts w:ascii="Times New Roman" w:cs="Times New Roman" w:eastAsia="Times New Roman" w:hAnsi="Times New Roman"/>
+                <w:sz w:val="20"/>
+                <w:szCs w:val="20"/>
+                <w:rtl w:val="0"/>
+              </w:rPr>
+              <w:t xml:space="preserve">Fill in the desired fields of the filter search form.</w:t>
+            </w:r>
+          </w:p>
+          <w:p>
+            <w:pPr>
+              <w:numPr>
+                <w:ilvl w:val="0"/>
+                <w:numId w:val="38"/>
+              </w:numPr>
+              <w:spacing w:line="360" w:lineRule="auto"/>
+              <w:ind w:left="425.19685039370046" w:hanging="360"/>
+              <w:rPr>
+                <w:rFonts w:ascii="Times New Roman" w:cs="Times New Roman" w:eastAsia="Times New Roman" w:hAnsi="Times New Roman"/>
+                <w:sz w:val="20"/>
+                <w:szCs w:val="20"/>
+              </w:rPr>
+            </w:pPr>
+            <w:r>
+              <w:rPr>
+                <w:rFonts w:ascii="Times New Roman" w:cs="Times New Roman" w:eastAsia="Times New Roman" w:hAnsi="Times New Roman"/>
+                <w:sz w:val="20"/>
+                <w:szCs w:val="20"/>
+                <w:rtl w:val="0"/>
+              </w:rPr>
+              <w:t xml:space="preserve">Submit the form.</w:t>
             </w:r>
           </w:p>
         </w:tc>
@@ -12165,7 +12283,7 @@
             <w:pPr>
               <w:numPr>
                 <w:ilvl w:val="0"/>
-                <w:numId w:val="31"/>
+                <w:numId w:val="32"/>
               </w:numPr>
               <w:spacing w:line="360" w:lineRule="auto"/>
               <w:ind w:left="425.19685039370074" w:hanging="360.00000000000034"/>
@@ -12276,7 +12394,7 @@
               <w:widowControl w:val="0"/>
               <w:numPr>
                 <w:ilvl w:val="0"/>
-                <w:numId w:val="3"/>
+                <w:numId w:val="4"/>
               </w:numPr>
               <w:spacing w:line="360" w:lineRule="auto"/>
               <w:ind w:left="425.19685039370074" w:hanging="359.99999999999994"/>
@@ -12333,7 +12451,7 @@
             <w:pPr>
               <w:numPr>
                 <w:ilvl w:val="0"/>
-                <w:numId w:val="36"/>
+                <w:numId w:val="38"/>
               </w:numPr>
               <w:spacing w:line="360" w:lineRule="auto"/>
               <w:ind w:left="425.19685039370074" w:hanging="359.99999999999943"/>
@@ -12350,7 +12468,7 @@
                 <w:szCs w:val="20"/>
                 <w:rtl w:val="0"/>
               </w:rPr>
-              <w:t xml:space="preserve">Attempt to directly access the reviews page via URL.</w:t>
+              <w:t xml:space="preserve">Attempt to access the reviews search/search results page via URL.</w:t>
             </w:r>
           </w:p>
         </w:tc>
@@ -12369,7 +12487,7 @@
             <w:pPr>
               <w:numPr>
                 <w:ilvl w:val="0"/>
-                <w:numId w:val="31"/>
+                <w:numId w:val="32"/>
               </w:numPr>
               <w:spacing w:line="360" w:lineRule="auto"/>
               <w:ind w:left="425.19685039370074" w:hanging="360.00000000000034"/>
@@ -12507,7 +12625,7 @@
             <w:pPr>
               <w:numPr>
                 <w:ilvl w:val="0"/>
-                <w:numId w:val="2"/>
+                <w:numId w:val="3"/>
               </w:numPr>
               <w:spacing w:line="360" w:lineRule="auto"/>
               <w:ind w:left="425.19685039370074" w:hanging="359.99999999999994"/>
@@ -12531,7 +12649,7 @@
             <w:pPr>
               <w:numPr>
                 <w:ilvl w:val="0"/>
-                <w:numId w:val="2"/>
+                <w:numId w:val="3"/>
               </w:numPr>
               <w:spacing w:line="360" w:lineRule="auto"/>
               <w:ind w:left="425.19685039370074" w:hanging="359.99999999999994"/>
@@ -12555,7 +12673,7 @@
             <w:pPr>
               <w:numPr>
                 <w:ilvl w:val="0"/>
-                <w:numId w:val="2"/>
+                <w:numId w:val="3"/>
               </w:numPr>
               <w:spacing w:line="360" w:lineRule="auto"/>
               <w:ind w:left="425.19685039370074" w:hanging="359.99999999999994"/>
@@ -12591,7 +12709,7 @@
             <w:pPr>
               <w:numPr>
                 <w:ilvl w:val="0"/>
-                <w:numId w:val="29"/>
+                <w:numId w:val="30"/>
               </w:numPr>
               <w:spacing w:line="360" w:lineRule="auto"/>
               <w:ind w:left="425.19685039370074" w:hanging="359.99999999999943"/>
@@ -12609,9 +12727,31 @@
                 <w:szCs w:val="20"/>
                 <w:rtl w:val="0"/>
               </w:rPr>
-              <w:t xml:space="preserve">Press the “Show </w:t>
-              <w:br w:type="textWrapping"/>
-              <w:t xml:space="preserve">All Reviews” button on the given student’s profile page.</w:t>
+              <w:t xml:space="preserve">Perform a filter search for reviews of a specific student.</w:t>
+            </w:r>
+          </w:p>
+          <w:p>
+            <w:pPr>
+              <w:numPr>
+                <w:ilvl w:val="1"/>
+                <w:numId w:val="30"/>
+              </w:numPr>
+              <w:spacing w:line="360" w:lineRule="auto"/>
+              <w:ind w:left="566.9291338582675" w:hanging="360"/>
+              <w:rPr>
+                <w:rFonts w:ascii="Times New Roman" w:cs="Times New Roman" w:eastAsia="Times New Roman" w:hAnsi="Times New Roman"/>
+                <w:sz w:val="20"/>
+                <w:szCs w:val="20"/>
+              </w:rPr>
+            </w:pPr>
+            <w:r>
+              <w:rPr>
+                <w:rFonts w:ascii="Times New Roman" w:cs="Times New Roman" w:eastAsia="Times New Roman" w:hAnsi="Times New Roman"/>
+                <w:sz w:val="20"/>
+                <w:szCs w:val="20"/>
+                <w:rtl w:val="0"/>
+              </w:rPr>
+              <w:t xml:space="preserve">Can be done manually via the review search page or automatically via the given student’s profile page.</w:t>
             </w:r>
           </w:p>
         </w:tc>
@@ -12630,7 +12770,7 @@
             <w:pPr>
               <w:numPr>
                 <w:ilvl w:val="0"/>
-                <w:numId w:val="8"/>
+                <w:numId w:val="9"/>
               </w:numPr>
               <w:spacing w:line="360" w:lineRule="auto"/>
               <w:ind w:left="425.19685039370074" w:hanging="360.00000000000034"/>
@@ -12648,7 +12788,7 @@
                 <w:szCs w:val="20"/>
                 <w:rtl w:val="0"/>
               </w:rPr>
-              <w:t xml:space="preserve">Redirect the user to the reviews list page, filtering reviews to only those for a given student.</w:t>
+              <w:t xml:space="preserve">Redirect the user to the reviews list page, filtering reviews to only those for the given student.</w:t>
             </w:r>
           </w:p>
         </w:tc>
@@ -12764,7 +12904,7 @@
             <w:pPr>
               <w:numPr>
                 <w:ilvl w:val="0"/>
-                <w:numId w:val="3"/>
+                <w:numId w:val="4"/>
               </w:numPr>
               <w:spacing w:line="360" w:lineRule="auto"/>
               <w:ind w:left="425.19685039370046" w:hanging="360"/>
@@ -12788,7 +12928,7 @@
             <w:pPr>
               <w:numPr>
                 <w:ilvl w:val="0"/>
-                <w:numId w:val="3"/>
+                <w:numId w:val="4"/>
               </w:numPr>
               <w:spacing w:line="360" w:lineRule="auto"/>
               <w:ind w:left="425.19685039370046" w:hanging="360"/>
@@ -12812,7 +12952,7 @@
             <w:pPr>
               <w:numPr>
                 <w:ilvl w:val="0"/>
-                <w:numId w:val="3"/>
+                <w:numId w:val="4"/>
               </w:numPr>
               <w:spacing w:line="360" w:lineRule="auto"/>
               <w:ind w:left="425.19685039370046" w:hanging="360"/>
@@ -12848,26 +12988,48 @@
             <w:pPr>
               <w:numPr>
                 <w:ilvl w:val="0"/>
-                <w:numId w:val="36"/>
-              </w:numPr>
-              <w:spacing w:line="360" w:lineRule="auto"/>
-              <w:ind w:left="425.19685039370074" w:hanging="359.99999999999943"/>
-              <w:rPr>
-                <w:rFonts w:ascii="Times New Roman" w:cs="Times New Roman" w:eastAsia="Times New Roman" w:hAnsi="Times New Roman"/>
-                <w:sz w:val="20"/>
-                <w:szCs w:val="20"/>
-              </w:rPr>
-            </w:pPr>
-            <w:r>
-              <w:rPr>
-                <w:rFonts w:ascii="Times New Roman" w:cs="Times New Roman" w:eastAsia="Times New Roman" w:hAnsi="Times New Roman"/>
-                <w:sz w:val="20"/>
-                <w:szCs w:val="20"/>
-                <w:rtl w:val="0"/>
-              </w:rPr>
-              <w:t xml:space="preserve">Press the “Show </w:t>
-              <w:br w:type="textWrapping"/>
-              <w:t xml:space="preserve">All Reviews” button on the given student’s profile page.</w:t>
+                <w:numId w:val="38"/>
+              </w:numPr>
+              <w:spacing w:line="360" w:lineRule="auto"/>
+              <w:ind w:left="425.19685039370046" w:hanging="360"/>
+              <w:rPr>
+                <w:rFonts w:ascii="Times New Roman" w:cs="Times New Roman" w:eastAsia="Times New Roman" w:hAnsi="Times New Roman"/>
+                <w:sz w:val="20"/>
+                <w:szCs w:val="20"/>
+              </w:rPr>
+            </w:pPr>
+            <w:r>
+              <w:rPr>
+                <w:rFonts w:ascii="Times New Roman" w:cs="Times New Roman" w:eastAsia="Times New Roman" w:hAnsi="Times New Roman"/>
+                <w:sz w:val="20"/>
+                <w:szCs w:val="20"/>
+                <w:rtl w:val="0"/>
+              </w:rPr>
+              <w:t xml:space="preserve">Perform a filter search for reviews of a specific student.</w:t>
+            </w:r>
+          </w:p>
+          <w:p>
+            <w:pPr>
+              <w:numPr>
+                <w:ilvl w:val="1"/>
+                <w:numId w:val="38"/>
+              </w:numPr>
+              <w:spacing w:line="360" w:lineRule="auto"/>
+              <w:ind w:left="566.9291338582675" w:hanging="360"/>
+              <w:rPr>
+                <w:rFonts w:ascii="Times New Roman" w:cs="Times New Roman" w:eastAsia="Times New Roman" w:hAnsi="Times New Roman"/>
+                <w:sz w:val="20"/>
+                <w:szCs w:val="20"/>
+              </w:rPr>
+            </w:pPr>
+            <w:r>
+              <w:rPr>
+                <w:rFonts w:ascii="Times New Roman" w:cs="Times New Roman" w:eastAsia="Times New Roman" w:hAnsi="Times New Roman"/>
+                <w:sz w:val="20"/>
+                <w:szCs w:val="20"/>
+                <w:rtl w:val="0"/>
+              </w:rPr>
+              <w:t xml:space="preserve">Can be done manually via the review search page or automatically via the given student’s profile page.</w:t>
             </w:r>
           </w:p>
         </w:tc>
@@ -12886,7 +13048,7 @@
             <w:pPr>
               <w:numPr>
                 <w:ilvl w:val="0"/>
-                <w:numId w:val="31"/>
+                <w:numId w:val="32"/>
               </w:numPr>
               <w:spacing w:line="360" w:lineRule="auto"/>
               <w:ind w:left="425.19685039370074" w:hanging="360.00000000000034"/>
@@ -12996,7 +13158,7 @@
               <w:widowControl w:val="0"/>
               <w:numPr>
                 <w:ilvl w:val="0"/>
-                <w:numId w:val="2"/>
+                <w:numId w:val="3"/>
               </w:numPr>
               <w:spacing w:line="360" w:lineRule="auto"/>
               <w:ind w:left="425.19685039370046" w:hanging="360"/>
@@ -13053,7 +13215,7 @@
             <w:pPr>
               <w:numPr>
                 <w:ilvl w:val="0"/>
-                <w:numId w:val="36"/>
+                <w:numId w:val="38"/>
               </w:numPr>
               <w:spacing w:line="360" w:lineRule="auto"/>
               <w:ind w:left="425.19685039370074" w:hanging="359.99999999999943"/>
@@ -13070,7 +13232,7 @@
                 <w:szCs w:val="20"/>
                 <w:rtl w:val="0"/>
               </w:rPr>
-              <w:t xml:space="preserve">Attempt to directly access the student review page via URL.</w:t>
+              <w:t xml:space="preserve">Attempt to access the review search/search results page via URL.</w:t>
             </w:r>
           </w:p>
         </w:tc>
@@ -13089,7 +13251,7 @@
             <w:pPr>
               <w:numPr>
                 <w:ilvl w:val="0"/>
-                <w:numId w:val="31"/>
+                <w:numId w:val="32"/>
               </w:numPr>
               <w:spacing w:line="360" w:lineRule="auto"/>
               <w:ind w:left="425.19685039370074" w:hanging="360.00000000000034"/>
@@ -13212,7 +13374,7 @@
               <w:widowControl w:val="0"/>
               <w:numPr>
                 <w:ilvl w:val="0"/>
-                <w:numId w:val="3"/>
+                <w:numId w:val="4"/>
               </w:numPr>
               <w:spacing w:line="360" w:lineRule="auto"/>
               <w:ind w:left="425.19685039370046" w:hanging="360"/>
@@ -13248,7 +13410,7 @@
             <w:pPr>
               <w:numPr>
                 <w:ilvl w:val="0"/>
-                <w:numId w:val="36"/>
+                <w:numId w:val="38"/>
               </w:numPr>
               <w:spacing w:line="360" w:lineRule="auto"/>
               <w:ind w:left="425.19685039370046" w:hanging="360"/>
@@ -13265,7 +13427,7 @@
                 <w:szCs w:val="20"/>
                 <w:rtl w:val="0"/>
               </w:rPr>
-              <w:t xml:space="preserve">Attempt to directly access the review page  for a non-existent student via URL.</w:t>
+              <w:t xml:space="preserve">Attempt to access the review page  for a non-existent student via URL.</w:t>
             </w:r>
           </w:p>
         </w:tc>
@@ -13284,7 +13446,7 @@
             <w:pPr>
               <w:numPr>
                 <w:ilvl w:val="0"/>
-                <w:numId w:val="31"/>
+                <w:numId w:val="32"/>
               </w:numPr>
               <w:spacing w:line="360" w:lineRule="auto"/>
               <w:ind w:left="425.1968503937013" w:hanging="360"/>
@@ -13411,7 +13573,7 @@
             <w:pPr>
               <w:numPr>
                 <w:ilvl w:val="0"/>
-                <w:numId w:val="3"/>
+                <w:numId w:val="4"/>
               </w:numPr>
               <w:spacing w:line="360" w:lineRule="auto"/>
               <w:ind w:left="425.19685039370046" w:hanging="360"/>
@@ -13435,7 +13597,7 @@
             <w:pPr>
               <w:numPr>
                 <w:ilvl w:val="0"/>
-                <w:numId w:val="3"/>
+                <w:numId w:val="4"/>
               </w:numPr>
               <w:spacing w:line="360" w:lineRule="auto"/>
               <w:ind w:left="425.19685039370046" w:hanging="360"/>
@@ -13459,7 +13621,7 @@
             <w:pPr>
               <w:numPr>
                 <w:ilvl w:val="0"/>
-                <w:numId w:val="3"/>
+                <w:numId w:val="4"/>
               </w:numPr>
               <w:spacing w:line="360" w:lineRule="auto"/>
               <w:ind w:left="425.19685039370046" w:hanging="360"/>
@@ -13495,7 +13657,7 @@
             <w:pPr>
               <w:numPr>
                 <w:ilvl w:val="0"/>
-                <w:numId w:val="36"/>
+                <w:numId w:val="38"/>
               </w:numPr>
               <w:spacing w:line="360" w:lineRule="auto"/>
               <w:ind w:left="425.19685039370046" w:hanging="360"/>
@@ -13531,7 +13693,7 @@
             <w:pPr>
               <w:numPr>
                 <w:ilvl w:val="0"/>
-                <w:numId w:val="31"/>
+                <w:numId w:val="32"/>
               </w:numPr>
               <w:spacing w:line="360" w:lineRule="auto"/>
               <w:ind w:left="425.1968503937013" w:hanging="360"/>
@@ -13654,7 +13816,7 @@
               <w:widowControl w:val="0"/>
               <w:numPr>
                 <w:ilvl w:val="0"/>
-                <w:numId w:val="2"/>
+                <w:numId w:val="3"/>
               </w:numPr>
               <w:spacing w:line="360" w:lineRule="auto"/>
               <w:ind w:left="425.19685039370046" w:hanging="360"/>
@@ -13711,7 +13873,7 @@
             <w:pPr>
               <w:numPr>
                 <w:ilvl w:val="0"/>
-                <w:numId w:val="36"/>
+                <w:numId w:val="38"/>
               </w:numPr>
               <w:spacing w:line="360" w:lineRule="auto"/>
               <w:ind w:left="425.19685039370074" w:hanging="359.99999999999943"/>
@@ -13728,7 +13890,7 @@
                 <w:szCs w:val="20"/>
                 <w:rtl w:val="0"/>
               </w:rPr>
-              <w:t xml:space="preserve">Attempt to directly access the review page via URL.</w:t>
+              <w:t xml:space="preserve">Attempt to access the review page via URL.</w:t>
             </w:r>
           </w:p>
         </w:tc>
@@ -13747,7 +13909,7 @@
             <w:pPr>
               <w:numPr>
                 <w:ilvl w:val="0"/>
-                <w:numId w:val="31"/>
+                <w:numId w:val="32"/>
               </w:numPr>
               <w:spacing w:line="360" w:lineRule="auto"/>
               <w:ind w:left="425.19685039370074" w:hanging="360.00000000000034"/>
@@ -13870,7 +14032,7 @@
               <w:widowControl w:val="0"/>
               <w:numPr>
                 <w:ilvl w:val="0"/>
-                <w:numId w:val="3"/>
+                <w:numId w:val="4"/>
               </w:numPr>
               <w:spacing w:line="360" w:lineRule="auto"/>
               <w:ind w:left="425.19685039370046" w:hanging="360"/>
@@ -13906,7 +14068,7 @@
             <w:pPr>
               <w:numPr>
                 <w:ilvl w:val="0"/>
-                <w:numId w:val="36"/>
+                <w:numId w:val="38"/>
               </w:numPr>
               <w:spacing w:line="360" w:lineRule="auto"/>
               <w:ind w:left="425.19685039370046" w:hanging="360"/>
@@ -13923,7 +14085,7 @@
                 <w:szCs w:val="20"/>
                 <w:rtl w:val="0"/>
               </w:rPr>
-              <w:t xml:space="preserve">Attempt to directly access a non-existent review page via URL.</w:t>
+              <w:t xml:space="preserve">Attempt to access a non-existent review page via URL.</w:t>
             </w:r>
           </w:p>
         </w:tc>
@@ -13942,7 +14104,7 @@
             <w:pPr>
               <w:numPr>
                 <w:ilvl w:val="0"/>
-                <w:numId w:val="31"/>
+                <w:numId w:val="32"/>
               </w:numPr>
               <w:spacing w:line="360" w:lineRule="auto"/>
               <w:ind w:left="425.1968503937013" w:hanging="360"/>
@@ -14278,7 +14440,7 @@
             <w:pPr>
               <w:numPr>
                 <w:ilvl w:val="0"/>
-                <w:numId w:val="35"/>
+                <w:numId w:val="36"/>
               </w:numPr>
               <w:spacing w:line="360" w:lineRule="auto"/>
               <w:ind w:left="425.1968503937013" w:hanging="360"/>
@@ -14303,7 +14465,7 @@
             <w:pPr>
               <w:numPr>
                 <w:ilvl w:val="0"/>
-                <w:numId w:val="22"/>
+                <w:numId w:val="23"/>
               </w:numPr>
               <w:spacing w:line="360" w:lineRule="auto"/>
               <w:ind w:left="425.1968503937013" w:hanging="360"/>
@@ -14447,7 +14609,7 @@
             <w:pPr>
               <w:numPr>
                 <w:ilvl w:val="0"/>
-                <w:numId w:val="47"/>
+                <w:numId w:val="50"/>
               </w:numPr>
               <w:spacing w:line="360" w:lineRule="auto"/>
               <w:ind w:left="425.19685039370074" w:hanging="359.99999999999943"/>
@@ -14490,7 +14652,7 @@
             <w:pPr>
               <w:numPr>
                 <w:ilvl w:val="0"/>
-                <w:numId w:val="47"/>
+                <w:numId w:val="50"/>
               </w:numPr>
               <w:spacing w:line="360" w:lineRule="auto"/>
               <w:ind w:left="425.19685039370074" w:hanging="359.99999999999943"/>
@@ -14953,7 +15115,7 @@
             <w:pPr>
               <w:numPr>
                 <w:ilvl w:val="0"/>
-                <w:numId w:val="41"/>
+                <w:numId w:val="44"/>
               </w:numPr>
               <w:spacing w:line="360" w:lineRule="auto"/>
               <w:ind w:left="425.1968503937013" w:hanging="360"/>
@@ -14977,7 +15139,7 @@
             <w:pPr>
               <w:numPr>
                 <w:ilvl w:val="0"/>
-                <w:numId w:val="41"/>
+                <w:numId w:val="44"/>
               </w:numPr>
               <w:spacing w:line="360" w:lineRule="auto"/>
               <w:ind w:left="425.1968503937013" w:hanging="360"/>
@@ -15010,7 +15172,7 @@
             <w:pPr>
               <w:numPr>
                 <w:ilvl w:val="0"/>
-                <w:numId w:val="41"/>
+                <w:numId w:val="44"/>
               </w:numPr>
               <w:spacing w:line="360" w:lineRule="auto"/>
               <w:ind w:left="425.1968503937013" w:hanging="360"/>
@@ -15034,7 +15196,7 @@
             <w:pPr>
               <w:numPr>
                 <w:ilvl w:val="0"/>
-                <w:numId w:val="41"/>
+                <w:numId w:val="44"/>
               </w:numPr>
               <w:spacing w:line="360" w:lineRule="auto"/>
               <w:ind w:left="425.1968503937013" w:hanging="360"/>
@@ -15413,7 +15575,7 @@
             <w:pPr>
               <w:numPr>
                 <w:ilvl w:val="0"/>
-                <w:numId w:val="28"/>
+                <w:numId w:val="29"/>
               </w:numPr>
               <w:spacing w:line="360" w:lineRule="auto"/>
               <w:ind w:left="425.1968503937013" w:hanging="360"/>
@@ -15438,7 +15600,7 @@
             <w:pPr>
               <w:numPr>
                 <w:ilvl w:val="0"/>
-                <w:numId w:val="28"/>
+                <w:numId w:val="29"/>
               </w:numPr>
               <w:spacing w:line="360" w:lineRule="auto"/>
               <w:ind w:left="425.1968503937013" w:hanging="360"/>
@@ -15463,7 +15625,7 @@
             <w:pPr>
               <w:numPr>
                 <w:ilvl w:val="0"/>
-                <w:numId w:val="28"/>
+                <w:numId w:val="29"/>
               </w:numPr>
               <w:spacing w:line="360" w:lineRule="auto"/>
               <w:ind w:left="425.1968503937013" w:hanging="360"/>
@@ -15706,7 +15868,11 @@
       <w:pPr>
         <w:pStyle w:val="Heading2"/>
         <w:spacing w:line="480" w:lineRule="auto"/>
-        <w:rPr/>
+        <w:rPr>
+          <w:rFonts w:ascii="Times New Roman" w:cs="Times New Roman" w:eastAsia="Times New Roman" w:hAnsi="Times New Roman"/>
+          <w:sz w:val="32"/>
+          <w:szCs w:val="32"/>
+        </w:rPr>
       </w:pPr>
       <w:bookmarkStart w:colFirst="0" w:colLast="0" w:name="_hnxy4rqoqlyd" w:id="9"/>
       <w:bookmarkEnd w:id="9"/>
@@ -15718,6 +15884,23 @@
           <w:rtl w:val="0"/>
         </w:rPr>
         <w:t xml:space="preserve">Integration Tests</w:t>
+      </w:r>
+    </w:p>
+    <w:p>
+      <w:pPr>
+        <w:pStyle w:val="Heading3"/>
+        <w:rPr>
+          <w:rFonts w:ascii="Times New Roman" w:cs="Times New Roman" w:eastAsia="Times New Roman" w:hAnsi="Times New Roman"/>
+        </w:rPr>
+      </w:pPr>
+      <w:bookmarkStart w:colFirst="0" w:colLast="0" w:name="_m59oq3pk14ny" w:id="10"/>
+      <w:bookmarkEnd w:id="10"/>
+      <w:r>
+        <w:rPr>
+          <w:rFonts w:ascii="Times New Roman" w:cs="Times New Roman" w:eastAsia="Times New Roman" w:hAnsi="Times New Roman"/>
+          <w:rtl w:val="0"/>
+        </w:rPr>
+        <w:t xml:space="preserve">User Operations</w:t>
       </w:r>
       <w:r>
         <w:rPr>
@@ -15943,7 +16126,7 @@
             <w:pPr>
               <w:numPr>
                 <w:ilvl w:val="0"/>
-                <w:numId w:val="50"/>
+                <w:numId w:val="54"/>
               </w:numPr>
               <w:spacing w:line="360" w:lineRule="auto"/>
               <w:ind w:left="425.19685039370086" w:hanging="360"/>
@@ -15968,7 +16151,7 @@
             <w:pPr>
               <w:numPr>
                 <w:ilvl w:val="0"/>
-                <w:numId w:val="50"/>
+                <w:numId w:val="54"/>
               </w:numPr>
               <w:spacing w:line="360" w:lineRule="auto"/>
               <w:ind w:left="425.19685039370086" w:hanging="360"/>
@@ -16070,7 +16253,7 @@
                 <w:szCs w:val="20"/>
                 <w:rtl w:val="0"/>
               </w:rPr>
-              <w:t xml:space="preserve">test_get_user_by_id()</w:t>
+              <w:t xml:space="preserve">test_get_user()</w:t>
             </w:r>
           </w:p>
           <w:p>
@@ -16111,7 +16294,7 @@
             <w:pPr>
               <w:numPr>
                 <w:ilvl w:val="0"/>
-                <w:numId w:val="40"/>
+                <w:numId w:val="43"/>
               </w:numPr>
               <w:spacing w:line="360" w:lineRule="auto"/>
               <w:ind w:left="425.19685039370097" w:hanging="360"/>
@@ -16135,7 +16318,7 @@
             <w:pPr>
               <w:numPr>
                 <w:ilvl w:val="0"/>
-                <w:numId w:val="40"/>
+                <w:numId w:val="43"/>
               </w:numPr>
               <w:spacing w:line="360" w:lineRule="auto"/>
               <w:ind w:left="425.19685039370097" w:hanging="360"/>
@@ -16152,7 +16335,7 @@
                 <w:szCs w:val="20"/>
                 <w:rtl w:val="0"/>
               </w:rPr>
-              <w:t xml:space="preserve">get_user()</w:t>
+              <w:t xml:space="preserve">get_user_by_id()</w:t>
             </w:r>
           </w:p>
         </w:tc>
@@ -16189,22 +16372,7 @@
                 <w:szCs w:val="20"/>
                 <w:rtl w:val="0"/>
               </w:rPr>
-              <w:t xml:space="preserve">Verifies json data of all users in the system</w:t>
-            </w:r>
-          </w:p>
-          <w:p>
-            <w:pPr>
-              <w:spacing w:line="360" w:lineRule="auto"/>
-              <w:rPr>
-                <w:rFonts w:ascii="Times New Roman" w:cs="Times New Roman" w:eastAsia="Times New Roman" w:hAnsi="Times New Roman"/>
-                <w:sz w:val="20"/>
-                <w:szCs w:val="20"/>
-              </w:rPr>
-            </w:pPr>
-            <w:r>
-              <w:rPr>
-                <w:rtl w:val="0"/>
-              </w:rPr>
+              <w:t xml:space="preserve">Ensures that a user record with a specific ID can be successfully retrieved from the database.</w:t>
             </w:r>
           </w:p>
         </w:tc>
@@ -16223,6 +16391,205 @@
               <w:bottom w:color="000000" w:space="0" w:sz="5" w:val="single"/>
               <w:right w:color="000000" w:space="0" w:sz="5" w:val="single"/>
             </w:tcBorders>
+            <w:shd w:fill="d9d9d9" w:val="clear"/>
+            <w:tcMar>
+              <w:top w:w="0.0" w:type="dxa"/>
+              <w:left w:w="100.0" w:type="dxa"/>
+              <w:bottom w:w="0.0" w:type="dxa"/>
+              <w:right w:w="100.0" w:type="dxa"/>
+            </w:tcMar>
+            <w:vAlign w:val="top"/>
+          </w:tcPr>
+          <w:p>
+            <w:pPr>
+              <w:spacing w:line="360" w:lineRule="auto"/>
+              <w:rPr>
+                <w:rFonts w:ascii="Times New Roman" w:cs="Times New Roman" w:eastAsia="Times New Roman" w:hAnsi="Times New Roman"/>
+                <w:b w:val="1"/>
+                <w:sz w:val="20"/>
+                <w:szCs w:val="20"/>
+              </w:rPr>
+            </w:pPr>
+            <w:r>
+              <w:rPr>
+                <w:rFonts w:ascii="Times New Roman" w:cs="Times New Roman" w:eastAsia="Times New Roman" w:hAnsi="Times New Roman"/>
+                <w:b w:val="1"/>
+                <w:sz w:val="20"/>
+                <w:szCs w:val="20"/>
+                <w:rtl w:val="0"/>
+              </w:rPr>
+              <w:t xml:space="preserve">test_get_user_by_username()</w:t>
+            </w:r>
+          </w:p>
+          <w:p>
+            <w:pPr>
+              <w:spacing w:line="360" w:lineRule="auto"/>
+              <w:rPr>
+                <w:rFonts w:ascii="Times New Roman" w:cs="Times New Roman" w:eastAsia="Times New Roman" w:hAnsi="Times New Roman"/>
+                <w:b w:val="1"/>
+                <w:sz w:val="20"/>
+                <w:szCs w:val="20"/>
+              </w:rPr>
+            </w:pPr>
+            <w:r>
+              <w:rPr>
+                <w:rtl w:val="0"/>
+              </w:rPr>
+            </w:r>
+          </w:p>
+        </w:tc>
+        <w:tc>
+          <w:tcPr>
+            <w:tcBorders>
+              <w:top w:color="000000" w:space="0" w:sz="0" w:val="nil"/>
+              <w:left w:color="000000" w:space="0" w:sz="0" w:val="nil"/>
+              <w:bottom w:color="000000" w:space="0" w:sz="5" w:val="single"/>
+              <w:right w:color="000000" w:space="0" w:sz="5" w:val="single"/>
+            </w:tcBorders>
+            <w:shd w:fill="d9d9d9" w:val="clear"/>
+            <w:tcMar>
+              <w:top w:w="0.0" w:type="dxa"/>
+              <w:left w:w="100.0" w:type="dxa"/>
+              <w:bottom w:w="0.0" w:type="dxa"/>
+              <w:right w:w="100.0" w:type="dxa"/>
+            </w:tcMar>
+            <w:vAlign w:val="top"/>
+          </w:tcPr>
+          <w:p>
+            <w:pPr>
+              <w:numPr>
+                <w:ilvl w:val="0"/>
+                <w:numId w:val="43"/>
+              </w:numPr>
+              <w:spacing w:line="360" w:lineRule="auto"/>
+              <w:ind w:left="425.19685039370097" w:hanging="360"/>
+              <w:rPr>
+                <w:rFonts w:ascii="Times New Roman" w:cs="Times New Roman" w:eastAsia="Times New Roman" w:hAnsi="Times New Roman"/>
+                <w:sz w:val="20"/>
+                <w:szCs w:val="20"/>
+              </w:rPr>
+            </w:pPr>
+            <w:r>
+              <w:rPr>
+                <w:rFonts w:ascii="Times New Roman" w:cs="Times New Roman" w:eastAsia="Times New Roman" w:hAnsi="Times New Roman"/>
+                <w:sz w:val="20"/>
+                <w:szCs w:val="20"/>
+                <w:rtl w:val="0"/>
+              </w:rPr>
+              <w:t xml:space="preserve">create_user()</w:t>
+            </w:r>
+          </w:p>
+          <w:p>
+            <w:pPr>
+              <w:numPr>
+                <w:ilvl w:val="0"/>
+                <w:numId w:val="43"/>
+              </w:numPr>
+              <w:spacing w:line="360" w:lineRule="auto"/>
+              <w:ind w:left="425.19685039370097" w:hanging="360"/>
+              <w:rPr>
+                <w:rFonts w:ascii="Times New Roman" w:cs="Times New Roman" w:eastAsia="Times New Roman" w:hAnsi="Times New Roman"/>
+                <w:sz w:val="20"/>
+                <w:szCs w:val="20"/>
+              </w:rPr>
+            </w:pPr>
+            <w:r>
+              <w:rPr>
+                <w:rFonts w:ascii="Times New Roman" w:cs="Times New Roman" w:eastAsia="Times New Roman" w:hAnsi="Times New Roman"/>
+                <w:sz w:val="20"/>
+                <w:szCs w:val="20"/>
+                <w:rtl w:val="0"/>
+              </w:rPr>
+              <w:t xml:space="preserve">get_user_by_username()</w:t>
+            </w:r>
+          </w:p>
+        </w:tc>
+        <w:tc>
+          <w:tcPr>
+            <w:tcBorders>
+              <w:top w:color="000000" w:space="0" w:sz="0" w:val="nil"/>
+              <w:left w:color="000000" w:space="0" w:sz="0" w:val="nil"/>
+              <w:bottom w:color="000000" w:space="0" w:sz="5" w:val="single"/>
+              <w:right w:color="000000" w:space="0" w:sz="5" w:val="single"/>
+            </w:tcBorders>
+            <w:shd w:fill="d9d9d9" w:val="clear"/>
+            <w:tcMar>
+              <w:top w:w="0.0" w:type="dxa"/>
+              <w:left w:w="100.0" w:type="dxa"/>
+              <w:bottom w:w="0.0" w:type="dxa"/>
+              <w:right w:w="100.0" w:type="dxa"/>
+            </w:tcMar>
+            <w:vAlign w:val="top"/>
+          </w:tcPr>
+          <w:p>
+            <w:pPr>
+              <w:spacing w:line="360" w:lineRule="auto"/>
+              <w:rPr>
+                <w:rFonts w:ascii="Times New Roman" w:cs="Times New Roman" w:eastAsia="Times New Roman" w:hAnsi="Times New Roman"/>
+                <w:sz w:val="20"/>
+                <w:szCs w:val="20"/>
+              </w:rPr>
+            </w:pPr>
+            <w:r>
+              <w:rPr>
+                <w:rFonts w:ascii="Times New Roman" w:cs="Times New Roman" w:eastAsia="Times New Roman" w:hAnsi="Times New Roman"/>
+                <w:sz w:val="20"/>
+                <w:szCs w:val="20"/>
+                <w:rtl w:val="0"/>
+              </w:rPr>
+              <w:t xml:space="preserve">Ensures that a user record </w:t>
+            </w:r>
+            <w:r>
+              <w:rPr>
+                <w:rFonts w:ascii="Times New Roman" w:cs="Times New Roman" w:eastAsia="Times New Roman" w:hAnsi="Times New Roman"/>
+                <w:i w:val="1"/>
+                <w:sz w:val="20"/>
+                <w:szCs w:val="20"/>
+                <w:rtl w:val="0"/>
+              </w:rPr>
+              <w:t xml:space="preserve">with a specific username</w:t>
+            </w:r>
+            <w:r>
+              <w:rPr>
+                <w:rFonts w:ascii="Times New Roman" w:cs="Times New Roman" w:eastAsia="Times New Roman" w:hAnsi="Times New Roman"/>
+                <w:sz w:val="20"/>
+                <w:szCs w:val="20"/>
+                <w:rtl w:val="0"/>
+              </w:rPr>
+              <w:t xml:space="preserve"> can be successfully retrieved from the database.</w:t>
+            </w:r>
+          </w:p>
+          <w:p>
+            <w:pPr>
+              <w:spacing w:line="360" w:lineRule="auto"/>
+              <w:rPr>
+                <w:rFonts w:ascii="Times New Roman" w:cs="Times New Roman" w:eastAsia="Times New Roman" w:hAnsi="Times New Roman"/>
+                <w:sz w:val="20"/>
+                <w:szCs w:val="20"/>
+              </w:rPr>
+            </w:pPr>
+            <w:r>
+              <w:rPr>
+                <w:rtl w:val="0"/>
+              </w:rPr>
+            </w:r>
+          </w:p>
+        </w:tc>
+      </w:tr>
+      <w:tr>
+        <w:trPr>
+          <w:cantSplit w:val="1"/>
+          <w:trHeight w:val="539.7165354330709" w:hRule="atLeast"/>
+          <w:tblHeader w:val="0"/>
+        </w:trPr>
+        <w:tc>
+          <w:tcPr>
+            <w:tcBorders>
+              <w:top w:color="000000" w:space="0" w:sz="0" w:val="nil"/>
+              <w:left w:color="000000" w:space="0" w:sz="5" w:val="single"/>
+              <w:bottom w:color="000000" w:space="0" w:sz="5" w:val="single"/>
+              <w:right w:color="000000" w:space="0" w:sz="5" w:val="single"/>
+            </w:tcBorders>
             <w:shd w:fill="efefef" w:val="clear"/>
             <w:tcMar>
               <w:top w:w="0.0" w:type="dxa"/>
@@ -16250,23 +16617,7 @@
                 <w:szCs w:val="20"/>
                 <w:rtl w:val="0"/>
               </w:rPr>
-              <w:t xml:space="preserve">test_search_user_by_username()</w:t>
-            </w:r>
-          </w:p>
-          <w:p>
-            <w:pPr>
-              <w:spacing w:line="360" w:lineRule="auto"/>
-              <w:rPr>
-                <w:rFonts w:ascii="Times New Roman" w:cs="Times New Roman" w:eastAsia="Times New Roman" w:hAnsi="Times New Roman"/>
-                <w:b w:val="1"/>
-                <w:sz w:val="20"/>
-                <w:szCs w:val="20"/>
-              </w:rPr>
-            </w:pPr>
-            <w:r>
-              <w:rPr>
-                <w:rtl w:val="0"/>
-              </w:rPr>
+              <w:t xml:space="preserve">test_user_to_json()</w:t>
             </w:r>
           </w:p>
         </w:tc>
@@ -16291,10 +16642,10 @@
             <w:pPr>
               <w:numPr>
                 <w:ilvl w:val="0"/>
-                <w:numId w:val="40"/>
-              </w:numPr>
-              <w:spacing w:line="360" w:lineRule="auto"/>
-              <w:ind w:left="425.19685039370097" w:hanging="360"/>
+                <w:numId w:val="52"/>
+              </w:numPr>
+              <w:spacing w:line="360" w:lineRule="auto"/>
+              <w:ind w:left="425.19685039370086" w:hanging="360"/>
               <w:rPr>
                 <w:rFonts w:ascii="Times New Roman" w:cs="Times New Roman" w:eastAsia="Times New Roman" w:hAnsi="Times New Roman"/>
                 <w:sz w:val="20"/>
@@ -16315,24 +16666,48 @@
             <w:pPr>
               <w:numPr>
                 <w:ilvl w:val="0"/>
-                <w:numId w:val="40"/>
-              </w:numPr>
-              <w:spacing w:line="360" w:lineRule="auto"/>
-              <w:ind w:left="425.19685039370097" w:hanging="360"/>
-              <w:rPr>
-                <w:rFonts w:ascii="Times New Roman" w:cs="Times New Roman" w:eastAsia="Times New Roman" w:hAnsi="Times New Roman"/>
-                <w:sz w:val="20"/>
-                <w:szCs w:val="20"/>
-              </w:rPr>
-            </w:pPr>
-            <w:r>
-              <w:rPr>
-                <w:rFonts w:ascii="Times New Roman" w:cs="Times New Roman" w:eastAsia="Times New Roman" w:hAnsi="Times New Roman"/>
-                <w:sz w:val="20"/>
-                <w:szCs w:val="20"/>
-                <w:rtl w:val="0"/>
-              </w:rPr>
-              <w:t xml:space="preserve">get_user()</w:t>
+                <w:numId w:val="52"/>
+              </w:numPr>
+              <w:spacing w:line="360" w:lineRule="auto"/>
+              <w:ind w:left="425.19685039370086" w:hanging="360"/>
+              <w:rPr>
+                <w:rFonts w:ascii="Times New Roman" w:cs="Times New Roman" w:eastAsia="Times New Roman" w:hAnsi="Times New Roman"/>
+                <w:sz w:val="20"/>
+                <w:szCs w:val="20"/>
+              </w:rPr>
+            </w:pPr>
+            <w:r>
+              <w:rPr>
+                <w:rFonts w:ascii="Times New Roman" w:cs="Times New Roman" w:eastAsia="Times New Roman" w:hAnsi="Times New Roman"/>
+                <w:sz w:val="20"/>
+                <w:szCs w:val="20"/>
+                <w:rtl w:val="0"/>
+              </w:rPr>
+              <w:t xml:space="preserve">get_user_json()</w:t>
+            </w:r>
+          </w:p>
+          <w:p>
+            <w:pPr>
+              <w:numPr>
+                <w:ilvl w:val="1"/>
+                <w:numId w:val="52"/>
+              </w:numPr>
+              <w:spacing w:line="360" w:lineRule="auto"/>
+              <w:ind w:left="566.9291338582675" w:hanging="360"/>
+              <w:rPr>
+                <w:rFonts w:ascii="Times New Roman" w:cs="Times New Roman" w:eastAsia="Times New Roman" w:hAnsi="Times New Roman"/>
+                <w:sz w:val="20"/>
+                <w:szCs w:val="20"/>
+              </w:rPr>
+            </w:pPr>
+            <w:r>
+              <w:rPr>
+                <w:rFonts w:ascii="Times New Roman" w:cs="Times New Roman" w:eastAsia="Times New Roman" w:hAnsi="Times New Roman"/>
+                <w:sz w:val="20"/>
+                <w:szCs w:val="20"/>
+                <w:rtl w:val="0"/>
+              </w:rPr>
+              <w:t xml:space="preserve">User.to_json()</w:t>
             </w:r>
           </w:p>
         </w:tc>
@@ -16369,22 +16744,7 @@
                 <w:szCs w:val="20"/>
                 <w:rtl w:val="0"/>
               </w:rPr>
-              <w:t xml:space="preserve">Verifies json data of all users in the system</w:t>
-            </w:r>
-          </w:p>
-          <w:p>
-            <w:pPr>
-              <w:spacing w:line="360" w:lineRule="auto"/>
-              <w:rPr>
-                <w:rFonts w:ascii="Times New Roman" w:cs="Times New Roman" w:eastAsia="Times New Roman" w:hAnsi="Times New Roman"/>
-                <w:sz w:val="20"/>
-                <w:szCs w:val="20"/>
-              </w:rPr>
-            </w:pPr>
-            <w:r>
-              <w:rPr>
-                <w:rtl w:val="0"/>
-              </w:rPr>
+              <w:t xml:space="preserve">Ensures that the data of a given user record can be properly converted to JSON format.</w:t>
             </w:r>
           </w:p>
         </w:tc>
@@ -16403,6 +16763,155 @@
               <w:bottom w:color="000000" w:space="0" w:sz="5" w:val="single"/>
               <w:right w:color="000000" w:space="0" w:sz="5" w:val="single"/>
             </w:tcBorders>
+            <w:shd w:fill="d9d9d9" w:val="clear"/>
+            <w:tcMar>
+              <w:top w:w="0.0" w:type="dxa"/>
+              <w:left w:w="100.0" w:type="dxa"/>
+              <w:bottom w:w="0.0" w:type="dxa"/>
+              <w:right w:w="100.0" w:type="dxa"/>
+            </w:tcMar>
+            <w:vAlign w:val="top"/>
+          </w:tcPr>
+          <w:p>
+            <w:pPr>
+              <w:spacing w:line="360" w:lineRule="auto"/>
+              <w:rPr>
+                <w:rFonts w:ascii="Times New Roman" w:cs="Times New Roman" w:eastAsia="Times New Roman" w:hAnsi="Times New Roman"/>
+                <w:b w:val="1"/>
+                <w:sz w:val="20"/>
+                <w:szCs w:val="20"/>
+              </w:rPr>
+            </w:pPr>
+            <w:r>
+              <w:rPr>
+                <w:rFonts w:ascii="Times New Roman" w:cs="Times New Roman" w:eastAsia="Times New Roman" w:hAnsi="Times New Roman"/>
+                <w:b w:val="1"/>
+                <w:sz w:val="20"/>
+                <w:szCs w:val="20"/>
+                <w:rtl w:val="0"/>
+              </w:rPr>
+              <w:t xml:space="preserve">test_get_all_users()</w:t>
+            </w:r>
+          </w:p>
+        </w:tc>
+        <w:tc>
+          <w:tcPr>
+            <w:tcBorders>
+              <w:top w:color="000000" w:space="0" w:sz="0" w:val="nil"/>
+              <w:left w:color="000000" w:space="0" w:sz="0" w:val="nil"/>
+              <w:bottom w:color="000000" w:space="0" w:sz="5" w:val="single"/>
+              <w:right w:color="000000" w:space="0" w:sz="5" w:val="single"/>
+            </w:tcBorders>
+            <w:shd w:fill="d9d9d9" w:val="clear"/>
+            <w:tcMar>
+              <w:top w:w="0.0" w:type="dxa"/>
+              <w:left w:w="100.0" w:type="dxa"/>
+              <w:bottom w:w="0.0" w:type="dxa"/>
+              <w:right w:w="100.0" w:type="dxa"/>
+            </w:tcMar>
+            <w:vAlign w:val="top"/>
+          </w:tcPr>
+          <w:p>
+            <w:pPr>
+              <w:numPr>
+                <w:ilvl w:val="0"/>
+                <w:numId w:val="43"/>
+              </w:numPr>
+              <w:spacing w:line="360" w:lineRule="auto"/>
+              <w:ind w:left="425.19685039370086" w:hanging="360"/>
+              <w:rPr>
+                <w:rFonts w:ascii="Times New Roman" w:cs="Times New Roman" w:eastAsia="Times New Roman" w:hAnsi="Times New Roman"/>
+                <w:sz w:val="20"/>
+                <w:szCs w:val="20"/>
+              </w:rPr>
+            </w:pPr>
+            <w:r>
+              <w:rPr>
+                <w:rFonts w:ascii="Times New Roman" w:cs="Times New Roman" w:eastAsia="Times New Roman" w:hAnsi="Times New Roman"/>
+                <w:sz w:val="20"/>
+                <w:szCs w:val="20"/>
+                <w:rtl w:val="0"/>
+              </w:rPr>
+              <w:t xml:space="preserve">create_user()</w:t>
+            </w:r>
+          </w:p>
+          <w:p>
+            <w:pPr>
+              <w:numPr>
+                <w:ilvl w:val="0"/>
+                <w:numId w:val="43"/>
+              </w:numPr>
+              <w:spacing w:line="360" w:lineRule="auto"/>
+              <w:ind w:left="425.19685039370086" w:hanging="360"/>
+              <w:rPr>
+                <w:rFonts w:ascii="Times New Roman" w:cs="Times New Roman" w:eastAsia="Times New Roman" w:hAnsi="Times New Roman"/>
+                <w:sz w:val="20"/>
+                <w:szCs w:val="20"/>
+              </w:rPr>
+            </w:pPr>
+            <w:r>
+              <w:rPr>
+                <w:rFonts w:ascii="Times New Roman" w:cs="Times New Roman" w:eastAsia="Times New Roman" w:hAnsi="Times New Roman"/>
+                <w:sz w:val="20"/>
+                <w:szCs w:val="20"/>
+                <w:rtl w:val="0"/>
+              </w:rPr>
+              <w:t xml:space="preserve">get_all_users()</w:t>
+            </w:r>
+          </w:p>
+        </w:tc>
+        <w:tc>
+          <w:tcPr>
+            <w:tcBorders>
+              <w:top w:color="000000" w:space="0" w:sz="0" w:val="nil"/>
+              <w:left w:color="000000" w:space="0" w:sz="0" w:val="nil"/>
+              <w:bottom w:color="000000" w:space="0" w:sz="5" w:val="single"/>
+              <w:right w:color="000000" w:space="0" w:sz="5" w:val="single"/>
+            </w:tcBorders>
+            <w:shd w:fill="d9d9d9" w:val="clear"/>
+            <w:tcMar>
+              <w:top w:w="0.0" w:type="dxa"/>
+              <w:left w:w="100.0" w:type="dxa"/>
+              <w:bottom w:w="0.0" w:type="dxa"/>
+              <w:right w:w="100.0" w:type="dxa"/>
+            </w:tcMar>
+            <w:vAlign w:val="top"/>
+          </w:tcPr>
+          <w:p>
+            <w:pPr>
+              <w:spacing w:line="360" w:lineRule="auto"/>
+              <w:rPr>
+                <w:rFonts w:ascii="Times New Roman" w:cs="Times New Roman" w:eastAsia="Times New Roman" w:hAnsi="Times New Roman"/>
+                <w:sz w:val="20"/>
+                <w:szCs w:val="20"/>
+              </w:rPr>
+            </w:pPr>
+            <w:r>
+              <w:rPr>
+                <w:rFonts w:ascii="Times New Roman" w:cs="Times New Roman" w:eastAsia="Times New Roman" w:hAnsi="Times New Roman"/>
+                <w:sz w:val="20"/>
+                <w:szCs w:val="20"/>
+                <w:rtl w:val="0"/>
+              </w:rPr>
+              <w:t xml:space="preserve">Ensures that the data of all user records in the database can be retrieved.</w:t>
+            </w:r>
+          </w:p>
+        </w:tc>
+      </w:tr>
+      <w:tr>
+        <w:trPr>
+          <w:cantSplit w:val="1"/>
+          <w:trHeight w:val="29.853515624999787" w:hRule="atLeast"/>
+          <w:tblHeader w:val="0"/>
+        </w:trPr>
+        <w:tc>
+          <w:tcPr>
+            <w:tcBorders>
+              <w:top w:color="000000" w:space="0" w:sz="0" w:val="nil"/>
+              <w:left w:color="000000" w:space="0" w:sz="5" w:val="single"/>
+              <w:bottom w:color="000000" w:space="0" w:sz="5" w:val="single"/>
+              <w:right w:color="000000" w:space="0" w:sz="5" w:val="single"/>
+            </w:tcBorders>
             <w:shd w:fill="efefef" w:val="clear"/>
             <w:tcMar>
               <w:top w:w="0.0" w:type="dxa"/>
@@ -16430,7 +16939,23 @@
                 <w:szCs w:val="20"/>
                 <w:rtl w:val="0"/>
               </w:rPr>
-              <w:t xml:space="preserve">test_user_to_json()</w:t>
+              <w:t xml:space="preserve">test_get_all_users_json()</w:t>
+            </w:r>
+          </w:p>
+          <w:p>
+            <w:pPr>
+              <w:spacing w:line="360" w:lineRule="auto"/>
+              <w:rPr>
+                <w:rFonts w:ascii="Times New Roman" w:cs="Times New Roman" w:eastAsia="Times New Roman" w:hAnsi="Times New Roman"/>
+                <w:b w:val="1"/>
+                <w:sz w:val="20"/>
+                <w:szCs w:val="20"/>
+              </w:rPr>
+            </w:pPr>
+            <w:r>
+              <w:rPr>
+                <w:rtl w:val="0"/>
+              </w:rPr>
             </w:r>
           </w:p>
         </w:tc>
@@ -16455,7 +16980,7 @@
             <w:pPr>
               <w:numPr>
                 <w:ilvl w:val="0"/>
-                <w:numId w:val="40"/>
+                <w:numId w:val="43"/>
               </w:numPr>
               <w:spacing w:line="360" w:lineRule="auto"/>
               <w:ind w:left="425.19685039370086" w:hanging="360"/>
@@ -16463,6 +16988,7 @@
                 <w:rFonts w:ascii="Times New Roman" w:cs="Times New Roman" w:eastAsia="Times New Roman" w:hAnsi="Times New Roman"/>
                 <w:sz w:val="20"/>
                 <w:szCs w:val="20"/>
+                <w:u w:val="none"/>
               </w:rPr>
             </w:pPr>
             <w:r>
@@ -16479,7 +17005,7 @@
             <w:pPr>
               <w:numPr>
                 <w:ilvl w:val="0"/>
-                <w:numId w:val="40"/>
+                <w:numId w:val="43"/>
               </w:numPr>
               <w:spacing w:line="360" w:lineRule="auto"/>
               <w:ind w:left="425.19685039370086" w:hanging="360"/>
@@ -16487,40 +17013,17 @@
                 <w:rFonts w:ascii="Times New Roman" w:cs="Times New Roman" w:eastAsia="Times New Roman" w:hAnsi="Times New Roman"/>
                 <w:sz w:val="20"/>
                 <w:szCs w:val="20"/>
-              </w:rPr>
-            </w:pPr>
-            <w:r>
-              <w:rPr>
-                <w:rFonts w:ascii="Times New Roman" w:cs="Times New Roman" w:eastAsia="Times New Roman" w:hAnsi="Times New Roman"/>
-                <w:sz w:val="20"/>
-                <w:szCs w:val="20"/>
-                <w:rtl w:val="0"/>
-              </w:rPr>
-              <w:t xml:space="preserve">get_user_json()</w:t>
-            </w:r>
-          </w:p>
-          <w:p>
-            <w:pPr>
-              <w:numPr>
-                <w:ilvl w:val="1"/>
-                <w:numId w:val="40"/>
-              </w:numPr>
-              <w:spacing w:line="360" w:lineRule="auto"/>
-              <w:ind w:left="566.9291338582675" w:hanging="360"/>
-              <w:rPr>
-                <w:rFonts w:ascii="Times New Roman" w:cs="Times New Roman" w:eastAsia="Times New Roman" w:hAnsi="Times New Roman"/>
-                <w:sz w:val="20"/>
-                <w:szCs w:val="20"/>
-              </w:rPr>
-            </w:pPr>
-            <w:r>
-              <w:rPr>
-                <w:rFonts w:ascii="Times New Roman" w:cs="Times New Roman" w:eastAsia="Times New Roman" w:hAnsi="Times New Roman"/>
-                <w:sz w:val="20"/>
-                <w:szCs w:val="20"/>
-                <w:rtl w:val="0"/>
-              </w:rPr>
-              <w:t xml:space="preserve">User.to_json()</w:t>
+                <w:u w:val="none"/>
+              </w:rPr>
+            </w:pPr>
+            <w:r>
+              <w:rPr>
+                <w:rFonts w:ascii="Times New Roman" w:cs="Times New Roman" w:eastAsia="Times New Roman" w:hAnsi="Times New Roman"/>
+                <w:sz w:val="20"/>
+                <w:szCs w:val="20"/>
+                <w:rtl w:val="0"/>
+              </w:rPr>
+              <w:t xml:space="preserve">get_all_users_json()</w:t>
             </w:r>
           </w:p>
         </w:tc>
@@ -16557,7 +17060,206 @@
                 <w:szCs w:val="20"/>
                 <w:rtl w:val="0"/>
               </w:rPr>
-              <w:t xml:space="preserve">Verifies that a given user record is correctly represented in JSON format.</w:t>
+              <w:t xml:space="preserve">Ensures that the data of all user records in the database can be properly converted to JSON format.</w:t>
+            </w:r>
+          </w:p>
+          <w:p>
+            <w:pPr>
+              <w:spacing w:line="360" w:lineRule="auto"/>
+              <w:ind w:left="0" w:firstLine="0"/>
+              <w:rPr>
+                <w:rFonts w:ascii="Times New Roman" w:cs="Times New Roman" w:eastAsia="Times New Roman" w:hAnsi="Times New Roman"/>
+                <w:sz w:val="20"/>
+                <w:szCs w:val="20"/>
+              </w:rPr>
+            </w:pPr>
+            <w:r>
+              <w:rPr>
+                <w:rtl w:val="0"/>
+              </w:rPr>
+            </w:r>
+          </w:p>
+        </w:tc>
+      </w:tr>
+    </w:tbl>
+    <w:p>
+      <w:pPr>
+        <w:spacing w:line="480" w:lineRule="auto"/>
+        <w:rPr/>
+      </w:pPr>
+      <w:r>
+        <w:rPr>
+          <w:rtl w:val="0"/>
+        </w:rPr>
+      </w:r>
+    </w:p>
+    <w:p>
+      <w:pPr>
+        <w:pStyle w:val="Heading3"/>
+        <w:rPr/>
+      </w:pPr>
+      <w:bookmarkStart w:colFirst="0" w:colLast="0" w:name="_gdx1knz0xttd" w:id="11"/>
+      <w:bookmarkEnd w:id="11"/>
+      <w:r>
+        <w:rPr>
+          <w:rFonts w:ascii="Times New Roman" w:cs="Times New Roman" w:eastAsia="Times New Roman" w:hAnsi="Times New Roman"/>
+          <w:rtl w:val="0"/>
+        </w:rPr>
+        <w:t xml:space="preserve">Student Operations</w:t>
+      </w:r>
+      <w:r>
+        <w:rPr>
+          <w:rtl w:val="0"/>
+        </w:rPr>
+      </w:r>
+    </w:p>
+    <w:tbl>
+      <w:tblPr>
+        <w:tblStyle w:val="Table4"/>
+        <w:tblW w:w="10440.0" w:type="dxa"/>
+        <w:jc w:val="left"/>
+        <w:tblBorders>
+          <w:top w:color="000000" w:space="0" w:sz="8" w:val="single"/>
+          <w:left w:color="000000" w:space="0" w:sz="8" w:val="single"/>
+          <w:bottom w:color="000000" w:space="0" w:sz="8" w:val="single"/>
+          <w:right w:color="000000" w:space="0" w:sz="8" w:val="single"/>
+          <w:insideH w:color="000000" w:space="0" w:sz="8" w:val="single"/>
+          <w:insideV w:color="000000" w:space="0" w:sz="8" w:val="single"/>
+        </w:tblBorders>
+        <w:tblLayout w:type="fixed"/>
+        <w:tblLook w:val="0600"/>
+      </w:tblPr>
+      <w:tblGrid>
+        <w:gridCol w:w="2430"/>
+        <w:gridCol w:w="2775"/>
+        <w:gridCol w:w="5235"/>
+        <w:tblGridChange w:id="0">
+          <w:tblGrid>
+            <w:gridCol w:w="2430"/>
+            <w:gridCol w:w="2775"/>
+            <w:gridCol w:w="5235"/>
+          </w:tblGrid>
+        </w:tblGridChange>
+      </w:tblGrid>
+      <w:tr>
+        <w:trPr>
+          <w:cantSplit w:val="1"/>
+          <w:tblHeader w:val="1"/>
+        </w:trPr>
+        <w:tc>
+          <w:tcPr>
+            <w:tcBorders>
+              <w:top w:color="000000" w:space="0" w:sz="5" w:val="single"/>
+              <w:left w:color="000000" w:space="0" w:sz="5" w:val="single"/>
+              <w:bottom w:color="000000" w:space="0" w:sz="5" w:val="single"/>
+              <w:right w:color="000000" w:space="0" w:sz="5" w:val="single"/>
+            </w:tcBorders>
+            <w:shd w:fill="b7b7b7" w:val="clear"/>
+            <w:tcMar>
+              <w:top w:w="0.0" w:type="dxa"/>
+              <w:left w:w="100.0" w:type="dxa"/>
+              <w:bottom w:w="0.0" w:type="dxa"/>
+              <w:right w:w="100.0" w:type="dxa"/>
+            </w:tcMar>
+            <w:vAlign w:val="top"/>
+          </w:tcPr>
+          <w:p>
+            <w:pPr>
+              <w:spacing w:line="360" w:lineRule="auto"/>
+              <w:rPr>
+                <w:rFonts w:ascii="Times New Roman" w:cs="Times New Roman" w:eastAsia="Times New Roman" w:hAnsi="Times New Roman"/>
+                <w:b w:val="1"/>
+                <w:sz w:val="20"/>
+                <w:szCs w:val="20"/>
+              </w:rPr>
+            </w:pPr>
+            <w:r>
+              <w:rPr>
+                <w:rFonts w:ascii="Times New Roman" w:cs="Times New Roman" w:eastAsia="Times New Roman" w:hAnsi="Times New Roman"/>
+                <w:b w:val="1"/>
+                <w:sz w:val="20"/>
+                <w:szCs w:val="20"/>
+                <w:rtl w:val="0"/>
+              </w:rPr>
+              <w:t xml:space="preserve">Test</w:t>
+            </w:r>
+          </w:p>
+        </w:tc>
+        <w:tc>
+          <w:tcPr>
+            <w:tcBorders>
+              <w:top w:color="000000" w:space="0" w:sz="5" w:val="single"/>
+              <w:left w:color="000000" w:space="0" w:sz="0" w:val="nil"/>
+              <w:bottom w:color="000000" w:space="0" w:sz="5" w:val="single"/>
+              <w:right w:color="000000" w:space="0" w:sz="5" w:val="single"/>
+            </w:tcBorders>
+            <w:shd w:fill="b7b7b7" w:val="clear"/>
+            <w:tcMar>
+              <w:top w:w="0.0" w:type="dxa"/>
+              <w:left w:w="100.0" w:type="dxa"/>
+              <w:bottom w:w="0.0" w:type="dxa"/>
+              <w:right w:w="100.0" w:type="dxa"/>
+            </w:tcMar>
+            <w:vAlign w:val="top"/>
+          </w:tcPr>
+          <w:p>
+            <w:pPr>
+              <w:spacing w:line="360" w:lineRule="auto"/>
+              <w:rPr>
+                <w:rFonts w:ascii="Times New Roman" w:cs="Times New Roman" w:eastAsia="Times New Roman" w:hAnsi="Times New Roman"/>
+                <w:b w:val="1"/>
+                <w:sz w:val="20"/>
+                <w:szCs w:val="20"/>
+              </w:rPr>
+            </w:pPr>
+            <w:r>
+              <w:rPr>
+                <w:rFonts w:ascii="Times New Roman" w:cs="Times New Roman" w:eastAsia="Times New Roman" w:hAnsi="Times New Roman"/>
+                <w:b w:val="1"/>
+                <w:sz w:val="20"/>
+                <w:szCs w:val="20"/>
+                <w:rtl w:val="0"/>
+              </w:rPr>
+              <w:t xml:space="preserve">Dependencies</w:t>
+            </w:r>
+          </w:p>
+        </w:tc>
+        <w:tc>
+          <w:tcPr>
+            <w:tcBorders>
+              <w:top w:color="000000" w:space="0" w:sz="5" w:val="single"/>
+              <w:left w:color="000000" w:space="0" w:sz="0" w:val="nil"/>
+              <w:bottom w:color="000000" w:space="0" w:sz="5" w:val="single"/>
+              <w:right w:color="000000" w:space="0" w:sz="5" w:val="single"/>
+            </w:tcBorders>
+            <w:shd w:fill="b7b7b7" w:val="clear"/>
+            <w:tcMar>
+              <w:top w:w="0.0" w:type="dxa"/>
+              <w:left w:w="100.0" w:type="dxa"/>
+              <w:bottom w:w="0.0" w:type="dxa"/>
+              <w:right w:w="100.0" w:type="dxa"/>
+            </w:tcMar>
+            <w:vAlign w:val="top"/>
+          </w:tcPr>
+          <w:p>
+            <w:pPr>
+              <w:spacing w:line="360" w:lineRule="auto"/>
+              <w:rPr>
+                <w:rFonts w:ascii="Times New Roman" w:cs="Times New Roman" w:eastAsia="Times New Roman" w:hAnsi="Times New Roman"/>
+                <w:b w:val="1"/>
+                <w:sz w:val="20"/>
+                <w:szCs w:val="20"/>
+              </w:rPr>
+            </w:pPr>
+            <w:r>
+              <w:rPr>
+                <w:rFonts w:ascii="Times New Roman" w:cs="Times New Roman" w:eastAsia="Times New Roman" w:hAnsi="Times New Roman"/>
+                <w:b w:val="1"/>
+                <w:sz w:val="20"/>
+                <w:szCs w:val="20"/>
+                <w:rtl w:val="0"/>
+              </w:rPr>
+              <w:t xml:space="preserve">Description</w:t>
             </w:r>
           </w:p>
         </w:tc>
@@ -16565,7 +17267,240 @@
       <w:tr>
         <w:trPr>
           <w:cantSplit w:val="1"/>
-          <w:trHeight w:val="29.853515624999787" w:hRule="atLeast"/>
+          <w:tblHeader w:val="0"/>
+        </w:trPr>
+        <w:tc>
+          <w:tcPr>
+            <w:tcBorders>
+              <w:top w:color="000000" w:space="0" w:sz="0" w:val="nil"/>
+              <w:left w:color="000000" w:space="0" w:sz="5" w:val="single"/>
+              <w:bottom w:color="000000" w:space="0" w:sz="5" w:val="single"/>
+              <w:right w:color="000000" w:space="0" w:sz="5" w:val="single"/>
+            </w:tcBorders>
+            <w:shd w:fill="d9d9d9" w:val="clear"/>
+            <w:tcMar>
+              <w:top w:w="0.0" w:type="dxa"/>
+              <w:left w:w="100.0" w:type="dxa"/>
+              <w:bottom w:w="0.0" w:type="dxa"/>
+              <w:right w:w="100.0" w:type="dxa"/>
+            </w:tcMar>
+            <w:vAlign w:val="top"/>
+          </w:tcPr>
+          <w:p>
+            <w:pPr>
+              <w:spacing w:line="360" w:lineRule="auto"/>
+              <w:rPr>
+                <w:rFonts w:ascii="Times New Roman" w:cs="Times New Roman" w:eastAsia="Times New Roman" w:hAnsi="Times New Roman"/>
+                <w:b w:val="1"/>
+                <w:sz w:val="20"/>
+                <w:szCs w:val="20"/>
+              </w:rPr>
+            </w:pPr>
+            <w:r>
+              <w:rPr>
+                <w:rFonts w:ascii="Times New Roman" w:cs="Times New Roman" w:eastAsia="Times New Roman" w:hAnsi="Times New Roman"/>
+                <w:b w:val="1"/>
+                <w:sz w:val="20"/>
+                <w:szCs w:val="20"/>
+                <w:rtl w:val="0"/>
+              </w:rPr>
+              <w:t xml:space="preserve">test_create_student()</w:t>
+            </w:r>
+          </w:p>
+        </w:tc>
+        <w:tc>
+          <w:tcPr>
+            <w:tcBorders>
+              <w:top w:color="000000" w:space="0" w:sz="0" w:val="nil"/>
+              <w:left w:color="000000" w:space="0" w:sz="0" w:val="nil"/>
+              <w:bottom w:color="000000" w:space="0" w:sz="5" w:val="single"/>
+              <w:right w:color="000000" w:space="0" w:sz="5" w:val="single"/>
+            </w:tcBorders>
+            <w:shd w:fill="d9d9d9" w:val="clear"/>
+            <w:tcMar>
+              <w:top w:w="0.0" w:type="dxa"/>
+              <w:left w:w="100.0" w:type="dxa"/>
+              <w:bottom w:w="0.0" w:type="dxa"/>
+              <w:right w:w="100.0" w:type="dxa"/>
+            </w:tcMar>
+            <w:vAlign w:val="top"/>
+          </w:tcPr>
+          <w:p>
+            <w:pPr>
+              <w:numPr>
+                <w:ilvl w:val="0"/>
+                <w:numId w:val="44"/>
+              </w:numPr>
+              <w:spacing w:line="360" w:lineRule="auto"/>
+              <w:ind w:left="425.19685039370086" w:hanging="360"/>
+              <w:rPr>
+                <w:rFonts w:ascii="Times New Roman" w:cs="Times New Roman" w:eastAsia="Times New Roman" w:hAnsi="Times New Roman"/>
+                <w:sz w:val="20"/>
+                <w:szCs w:val="20"/>
+              </w:rPr>
+            </w:pPr>
+            <w:r>
+              <w:rPr>
+                <w:rFonts w:ascii="Times New Roman" w:cs="Times New Roman" w:eastAsia="Times New Roman" w:hAnsi="Times New Roman"/>
+                <w:sz w:val="20"/>
+                <w:szCs w:val="20"/>
+                <w:rtl w:val="0"/>
+              </w:rPr>
+              <w:t xml:space="preserve">create_user()</w:t>
+            </w:r>
+          </w:p>
+          <w:p>
+            <w:pPr>
+              <w:numPr>
+                <w:ilvl w:val="0"/>
+                <w:numId w:val="44"/>
+              </w:numPr>
+              <w:spacing w:line="360" w:lineRule="auto"/>
+              <w:ind w:left="425.19685039370086" w:hanging="360"/>
+              <w:rPr>
+                <w:rFonts w:ascii="Times New Roman" w:cs="Times New Roman" w:eastAsia="Times New Roman" w:hAnsi="Times New Roman"/>
+                <w:sz w:val="20"/>
+                <w:szCs w:val="20"/>
+              </w:rPr>
+            </w:pPr>
+            <w:r>
+              <w:rPr>
+                <w:rFonts w:ascii="Times New Roman" w:cs="Times New Roman" w:eastAsia="Times New Roman" w:hAnsi="Times New Roman"/>
+                <w:sz w:val="20"/>
+                <w:szCs w:val="20"/>
+                <w:rtl w:val="0"/>
+              </w:rPr>
+              <w:t xml:space="preserve">create_student()</w:t>
+            </w:r>
+          </w:p>
+        </w:tc>
+        <w:tc>
+          <w:tcPr>
+            <w:tcBorders>
+              <w:top w:color="000000" w:space="0" w:sz="0" w:val="nil"/>
+              <w:left w:color="000000" w:space="0" w:sz="0" w:val="nil"/>
+              <w:bottom w:color="000000" w:space="0" w:sz="5" w:val="single"/>
+              <w:right w:color="000000" w:space="0" w:sz="5" w:val="single"/>
+            </w:tcBorders>
+            <w:shd w:fill="d9d9d9" w:val="clear"/>
+            <w:tcMar>
+              <w:top w:w="0.0" w:type="dxa"/>
+              <w:left w:w="100.0" w:type="dxa"/>
+              <w:bottom w:w="0.0" w:type="dxa"/>
+              <w:right w:w="100.0" w:type="dxa"/>
+            </w:tcMar>
+            <w:vAlign w:val="top"/>
+          </w:tcPr>
+          <w:p>
+            <w:pPr>
+              <w:numPr>
+                <w:ilvl w:val="0"/>
+                <w:numId w:val="44"/>
+              </w:numPr>
+              <w:spacing w:line="360" w:lineRule="auto"/>
+              <w:ind w:left="425.1968503937013" w:hanging="360"/>
+              <w:rPr>
+                <w:rFonts w:ascii="Times New Roman" w:cs="Times New Roman" w:eastAsia="Times New Roman" w:hAnsi="Times New Roman"/>
+                <w:sz w:val="20"/>
+                <w:szCs w:val="20"/>
+              </w:rPr>
+            </w:pPr>
+            <w:r>
+              <w:rPr>
+                <w:rFonts w:ascii="Times New Roman" w:cs="Times New Roman" w:eastAsia="Times New Roman" w:hAnsi="Times New Roman"/>
+                <w:sz w:val="20"/>
+                <w:szCs w:val="20"/>
+                <w:rtl w:val="0"/>
+              </w:rPr>
+              <w:t xml:space="preserve">public_id == 816012345</w:t>
+            </w:r>
+          </w:p>
+          <w:p>
+            <w:pPr>
+              <w:numPr>
+                <w:ilvl w:val="0"/>
+                <w:numId w:val="44"/>
+              </w:numPr>
+              <w:spacing w:line="360" w:lineRule="auto"/>
+              <w:ind w:left="425.1968503937013" w:hanging="360"/>
+              <w:rPr>
+                <w:rFonts w:ascii="Times New Roman" w:cs="Times New Roman" w:eastAsia="Times New Roman" w:hAnsi="Times New Roman"/>
+                <w:sz w:val="20"/>
+                <w:szCs w:val="20"/>
+              </w:rPr>
+            </w:pPr>
+            <w:r>
+              <w:rPr>
+                <w:rFonts w:ascii="Times New Roman" w:cs="Times New Roman" w:eastAsia="Times New Roman" w:hAnsi="Times New Roman"/>
+                <w:sz w:val="20"/>
+                <w:szCs w:val="20"/>
+                <w:rtl w:val="0"/>
+              </w:rPr>
+              <w:t xml:space="preserve">student.firstname</w:t>
+            </w:r>
+            <w:r>
+              <w:rPr>
+                <w:rFonts w:ascii="Times New Roman" w:cs="Times New Roman" w:eastAsia="Times New Roman" w:hAnsi="Times New Roman"/>
+                <w:sz w:val="20"/>
+                <w:szCs w:val="20"/>
+                <w:rtl w:val="0"/>
+              </w:rPr>
+              <w:t xml:space="preserve"> == “jane” </w:t>
+            </w:r>
+          </w:p>
+          <w:p>
+            <w:pPr>
+              <w:numPr>
+                <w:ilvl w:val="0"/>
+                <w:numId w:val="44"/>
+              </w:numPr>
+              <w:spacing w:line="360" w:lineRule="auto"/>
+              <w:ind w:left="425.1968503937013" w:hanging="360"/>
+              <w:rPr>
+                <w:rFonts w:ascii="Times New Roman" w:cs="Times New Roman" w:eastAsia="Times New Roman" w:hAnsi="Times New Roman"/>
+                <w:sz w:val="20"/>
+                <w:szCs w:val="20"/>
+              </w:rPr>
+            </w:pPr>
+            <w:r>
+              <w:rPr>
+                <w:rFonts w:ascii="Times New Roman" w:cs="Times New Roman" w:eastAsia="Times New Roman" w:hAnsi="Times New Roman"/>
+                <w:sz w:val="20"/>
+                <w:szCs w:val="20"/>
+                <w:rtl w:val="0"/>
+              </w:rPr>
+              <w:t xml:space="preserve">student.lastname == “smith”</w:t>
+            </w:r>
+          </w:p>
+          <w:p>
+            <w:pPr>
+              <w:numPr>
+                <w:ilvl w:val="0"/>
+                <w:numId w:val="44"/>
+              </w:numPr>
+              <w:spacing w:line="360" w:lineRule="auto"/>
+              <w:ind w:left="425.1968503937013" w:hanging="360"/>
+              <w:rPr>
+                <w:rFonts w:ascii="Times New Roman" w:cs="Times New Roman" w:eastAsia="Times New Roman" w:hAnsi="Times New Roman"/>
+                <w:sz w:val="20"/>
+                <w:szCs w:val="20"/>
+              </w:rPr>
+            </w:pPr>
+            <w:r>
+              <w:rPr>
+                <w:rFonts w:ascii="Times New Roman" w:cs="Times New Roman" w:eastAsia="Times New Roman" w:hAnsi="Times New Roman"/>
+                <w:sz w:val="20"/>
+                <w:szCs w:val="20"/>
+                <w:rtl w:val="0"/>
+              </w:rPr>
+              <w:t xml:space="preserve">student.email == “jane@mail.com”</w:t>
+            </w:r>
+          </w:p>
+        </w:tc>
+      </w:tr>
+      <w:tr>
+        <w:trPr>
+          <w:cantSplit w:val="1"/>
           <w:tblHeader w:val="0"/>
         </w:trPr>
         <w:tc>
@@ -16597,8 +17532,13 @@
             </w:pPr>
             <w:r>
               <w:rPr>
-                <w:rtl w:val="0"/>
-              </w:rPr>
+                <w:rFonts w:ascii="Times New Roman" w:cs="Times New Roman" w:eastAsia="Times New Roman" w:hAnsi="Times New Roman"/>
+                <w:b w:val="1"/>
+                <w:sz w:val="20"/>
+                <w:szCs w:val="20"/>
+                <w:rtl w:val="0"/>
+              </w:rPr>
+              <w:t xml:space="preserve">test_ student_to_ json()</w:t>
             </w:r>
           </w:p>
         </w:tc>
@@ -16635,8 +17575,12 @@
             </w:pPr>
             <w:r>
               <w:rPr>
-                <w:rtl w:val="0"/>
-              </w:rPr>
+                <w:rFonts w:ascii="Times New Roman" w:cs="Times New Roman" w:eastAsia="Times New Roman" w:hAnsi="Times New Roman"/>
+                <w:sz w:val="20"/>
+                <w:szCs w:val="20"/>
+                <w:rtl w:val="0"/>
+              </w:rPr>
+              <w:t xml:space="preserve">Student.to_json()</w:t>
             </w:r>
           </w:p>
         </w:tc>
@@ -16668,8 +17612,145 @@
             </w:pPr>
             <w:r>
               <w:rPr>
-                <w:rtl w:val="0"/>
-              </w:rPr>
+                <w:rFonts w:ascii="Times New Roman" w:cs="Times New Roman" w:eastAsia="Times New Roman" w:hAnsi="Times New Roman"/>
+                <w:sz w:val="20"/>
+                <w:szCs w:val="20"/>
+                <w:rtl w:val="0"/>
+              </w:rPr>
+              <w:t xml:space="preserve">{</w:t>
+            </w:r>
+          </w:p>
+          <w:p>
+            <w:pPr>
+              <w:spacing w:line="360" w:lineRule="auto"/>
+              <w:rPr>
+                <w:rFonts w:ascii="Times New Roman" w:cs="Times New Roman" w:eastAsia="Times New Roman" w:hAnsi="Times New Roman"/>
+                <w:sz w:val="20"/>
+                <w:szCs w:val="20"/>
+              </w:rPr>
+            </w:pPr>
+            <w:r>
+              <w:rPr>
+                <w:rFonts w:ascii="Times New Roman" w:cs="Times New Roman" w:eastAsia="Times New Roman" w:hAnsi="Times New Roman"/>
+                <w:sz w:val="20"/>
+                <w:szCs w:val="20"/>
+                <w:rtl w:val="0"/>
+              </w:rPr>
+              <w:t xml:space="preserve">    “private_id”: 1,</w:t>
+            </w:r>
+          </w:p>
+          <w:p>
+            <w:pPr>
+              <w:spacing w:line="360" w:lineRule="auto"/>
+              <w:rPr>
+                <w:rFonts w:ascii="Times New Roman" w:cs="Times New Roman" w:eastAsia="Times New Roman" w:hAnsi="Times New Roman"/>
+                <w:sz w:val="20"/>
+                <w:szCs w:val="20"/>
+              </w:rPr>
+            </w:pPr>
+            <w:r>
+              <w:rPr>
+                <w:rFonts w:ascii="Times New Roman" w:cs="Times New Roman" w:eastAsia="Times New Roman" w:hAnsi="Times New Roman"/>
+                <w:sz w:val="20"/>
+                <w:szCs w:val="20"/>
+                <w:rtl w:val="0"/>
+              </w:rPr>
+              <w:t xml:space="preserve">    “public_id”: 816012345</w:t>
+            </w:r>
+          </w:p>
+          <w:p>
+            <w:pPr>
+              <w:spacing w:line="360" w:lineRule="auto"/>
+              <w:rPr>
+                <w:rFonts w:ascii="Times New Roman" w:cs="Times New Roman" w:eastAsia="Times New Roman" w:hAnsi="Times New Roman"/>
+                <w:sz w:val="20"/>
+                <w:szCs w:val="20"/>
+              </w:rPr>
+            </w:pPr>
+            <w:r>
+              <w:rPr>
+                <w:rFonts w:ascii="Times New Roman" w:cs="Times New Roman" w:eastAsia="Times New Roman" w:hAnsi="Times New Roman"/>
+                <w:sz w:val="20"/>
+                <w:szCs w:val="20"/>
+                <w:rtl w:val="0"/>
+              </w:rPr>
+              <w:t xml:space="preserve">    “firstname”: “jane”,</w:t>
+            </w:r>
+          </w:p>
+          <w:p>
+            <w:pPr>
+              <w:spacing w:line="360" w:lineRule="auto"/>
+              <w:rPr>
+                <w:rFonts w:ascii="Times New Roman" w:cs="Times New Roman" w:eastAsia="Times New Roman" w:hAnsi="Times New Roman"/>
+                <w:sz w:val="20"/>
+                <w:szCs w:val="20"/>
+              </w:rPr>
+            </w:pPr>
+            <w:r>
+              <w:rPr>
+                <w:rFonts w:ascii="Times New Roman" w:cs="Times New Roman" w:eastAsia="Times New Roman" w:hAnsi="Times New Roman"/>
+                <w:sz w:val="20"/>
+                <w:szCs w:val="20"/>
+                <w:rtl w:val="0"/>
+              </w:rPr>
+              <w:t xml:space="preserve">    “lastname”: “smith”,</w:t>
+            </w:r>
+          </w:p>
+          <w:p>
+            <w:pPr>
+              <w:spacing w:line="360" w:lineRule="auto"/>
+              <w:rPr>
+                <w:rFonts w:ascii="Times New Roman" w:cs="Times New Roman" w:eastAsia="Times New Roman" w:hAnsi="Times New Roman"/>
+                <w:sz w:val="20"/>
+                <w:szCs w:val="20"/>
+              </w:rPr>
+            </w:pPr>
+            <w:r>
+              <w:rPr>
+                <w:rFonts w:ascii="Times New Roman" w:cs="Times New Roman" w:eastAsia="Times New Roman" w:hAnsi="Times New Roman"/>
+                <w:sz w:val="20"/>
+                <w:szCs w:val="20"/>
+                <w:rtl w:val="0"/>
+              </w:rPr>
+              <w:t xml:space="preserve">    “email”: “jane@mail.com”</w:t>
+            </w:r>
+          </w:p>
+          <w:p>
+            <w:pPr>
+              <w:spacing w:line="360" w:lineRule="auto"/>
+              <w:rPr>
+                <w:rFonts w:ascii="Times New Roman" w:cs="Times New Roman" w:eastAsia="Times New Roman" w:hAnsi="Times New Roman"/>
+                <w:sz w:val="20"/>
+                <w:szCs w:val="20"/>
+              </w:rPr>
+            </w:pPr>
+            <w:r>
+              <w:rPr>
+                <w:rFonts w:ascii="Times New Roman" w:cs="Times New Roman" w:eastAsia="Times New Roman" w:hAnsi="Times New Roman"/>
+                <w:sz w:val="20"/>
+                <w:szCs w:val="20"/>
+                <w:rtl w:val="0"/>
+              </w:rPr>
+              <w:t xml:space="preserve">    “reviews”: []</w:t>
+            </w:r>
+          </w:p>
+          <w:p>
+            <w:pPr>
+              <w:spacing w:line="360" w:lineRule="auto"/>
+              <w:rPr>
+                <w:rFonts w:ascii="Times New Roman" w:cs="Times New Roman" w:eastAsia="Times New Roman" w:hAnsi="Times New Roman"/>
+                <w:sz w:val="20"/>
+                <w:szCs w:val="20"/>
+              </w:rPr>
+            </w:pPr>
+            <w:r>
+              <w:rPr>
+                <w:rFonts w:ascii="Times New Roman" w:cs="Times New Roman" w:eastAsia="Times New Roman" w:hAnsi="Times New Roman"/>
+                <w:sz w:val="20"/>
+                <w:szCs w:val="20"/>
+                <w:rtl w:val="0"/>
+              </w:rPr>
+              <w:t xml:space="preserve">}</w:t>
             </w:r>
           </w:p>
         </w:tc>
@@ -16677,7 +17758,6 @@
       <w:tr>
         <w:trPr>
           <w:cantSplit w:val="1"/>
-          <w:trHeight w:val="29.853515624999787" w:hRule="atLeast"/>
           <w:tblHeader w:val="0"/>
         </w:trPr>
         <w:tc>
@@ -16715,23 +17795,7 @@
                 <w:szCs w:val="20"/>
                 <w:rtl w:val="0"/>
               </w:rPr>
-              <w:t xml:space="preserve">test_get_all_users_json()</w:t>
-            </w:r>
-          </w:p>
-          <w:p>
-            <w:pPr>
-              <w:spacing w:line="360" w:lineRule="auto"/>
-              <w:rPr>
-                <w:rFonts w:ascii="Times New Roman" w:cs="Times New Roman" w:eastAsia="Times New Roman" w:hAnsi="Times New Roman"/>
-                <w:b w:val="1"/>
-                <w:sz w:val="20"/>
-                <w:szCs w:val="20"/>
-              </w:rPr>
-            </w:pPr>
-            <w:r>
-              <w:rPr>
-                <w:rtl w:val="0"/>
-              </w:rPr>
+              <w:t xml:space="preserve">test_search_student_no_parameters()</w:t>
             </w:r>
           </w:p>
         </w:tc>
@@ -16756,7 +17820,7 @@
             <w:pPr>
               <w:numPr>
                 <w:ilvl w:val="0"/>
-                <w:numId w:val="40"/>
+                <w:numId w:val="10"/>
               </w:numPr>
               <w:spacing w:line="360" w:lineRule="auto"/>
               <w:ind w:left="425.19685039370086" w:hanging="360"/>
@@ -16764,24 +17828,23 @@
                 <w:rFonts w:ascii="Times New Roman" w:cs="Times New Roman" w:eastAsia="Times New Roman" w:hAnsi="Times New Roman"/>
                 <w:sz w:val="20"/>
                 <w:szCs w:val="20"/>
-                <w:u w:val="none"/>
-              </w:rPr>
-            </w:pPr>
-            <w:r>
-              <w:rPr>
-                <w:rFonts w:ascii="Times New Roman" w:cs="Times New Roman" w:eastAsia="Times New Roman" w:hAnsi="Times New Roman"/>
-                <w:sz w:val="20"/>
-                <w:szCs w:val="20"/>
-                <w:rtl w:val="0"/>
-              </w:rPr>
-              <w:t xml:space="preserve">create_user()</w:t>
-            </w:r>
-          </w:p>
-          <w:p>
-            <w:pPr>
-              <w:numPr>
-                <w:ilvl w:val="0"/>
-                <w:numId w:val="40"/>
+              </w:rPr>
+            </w:pPr>
+            <w:r>
+              <w:rPr>
+                <w:rFonts w:ascii="Times New Roman" w:cs="Times New Roman" w:eastAsia="Times New Roman" w:hAnsi="Times New Roman"/>
+                <w:sz w:val="20"/>
+                <w:szCs w:val="20"/>
+                <w:rtl w:val="0"/>
+              </w:rPr>
+              <w:t xml:space="preserve">create_student()</w:t>
+            </w:r>
+          </w:p>
+          <w:p>
+            <w:pPr>
+              <w:numPr>
+                <w:ilvl w:val="0"/>
+                <w:numId w:val="10"/>
               </w:numPr>
               <w:spacing w:line="360" w:lineRule="auto"/>
               <w:ind w:left="425.19685039370086" w:hanging="360"/>
@@ -16789,17 +17852,16 @@
                 <w:rFonts w:ascii="Times New Roman" w:cs="Times New Roman" w:eastAsia="Times New Roman" w:hAnsi="Times New Roman"/>
                 <w:sz w:val="20"/>
                 <w:szCs w:val="20"/>
-                <w:u w:val="none"/>
-              </w:rPr>
-            </w:pPr>
-            <w:r>
-              <w:rPr>
-                <w:rFonts w:ascii="Times New Roman" w:cs="Times New Roman" w:eastAsia="Times New Roman" w:hAnsi="Times New Roman"/>
-                <w:sz w:val="20"/>
-                <w:szCs w:val="20"/>
-                <w:rtl w:val="0"/>
-              </w:rPr>
-              <w:t xml:space="preserve">get_all_users_json()</w:t>
+              </w:rPr>
+            </w:pPr>
+            <w:r>
+              <w:rPr>
+                <w:rFonts w:ascii="Times New Roman" w:cs="Times New Roman" w:eastAsia="Times New Roman" w:hAnsi="Times New Roman"/>
+                <w:sz w:val="20"/>
+                <w:szCs w:val="20"/>
+                <w:rtl w:val="0"/>
+              </w:rPr>
+              <w:t xml:space="preserve">search_student()</w:t>
             </w:r>
           </w:p>
         </w:tc>
@@ -16823,37 +17885,20 @@
           <w:p>
             <w:pPr>
               <w:spacing w:line="360" w:lineRule="auto"/>
-              <w:ind w:left="0" w:firstLine="0"/>
-              <w:rPr>
-                <w:rFonts w:ascii="Times New Roman" w:cs="Times New Roman" w:eastAsia="Times New Roman" w:hAnsi="Times New Roman"/>
-                <w:sz w:val="20"/>
-                <w:szCs w:val="20"/>
-              </w:rPr>
-            </w:pPr>
-            <w:r>
-              <w:rPr>
-                <w:rFonts w:ascii="Times New Roman" w:cs="Times New Roman" w:eastAsia="Times New Roman" w:hAnsi="Times New Roman"/>
-                <w:sz w:val="20"/>
-                <w:szCs w:val="20"/>
-                <w:rtl w:val="0"/>
-              </w:rPr>
-              <w:t xml:space="preserve">Verifies json data of all users in the system</w:t>
-            </w:r>
-          </w:p>
-          <w:p>
-            <w:pPr>
-              <w:spacing w:line="360" w:lineRule="auto"/>
-              <w:ind w:left="0" w:firstLine="0"/>
-              <w:rPr>
-                <w:rFonts w:ascii="Times New Roman" w:cs="Times New Roman" w:eastAsia="Times New Roman" w:hAnsi="Times New Roman"/>
-                <w:sz w:val="20"/>
-                <w:szCs w:val="20"/>
-              </w:rPr>
-            </w:pPr>
-            <w:r>
-              <w:rPr>
-                <w:rtl w:val="0"/>
-              </w:rPr>
+              <w:rPr>
+                <w:rFonts w:ascii="Times New Roman" w:cs="Times New Roman" w:eastAsia="Times New Roman" w:hAnsi="Times New Roman"/>
+                <w:sz w:val="20"/>
+                <w:szCs w:val="20"/>
+              </w:rPr>
+            </w:pPr>
+            <w:r>
+              <w:rPr>
+                <w:rFonts w:ascii="Times New Roman" w:cs="Times New Roman" w:eastAsia="Times New Roman" w:hAnsi="Times New Roman"/>
+                <w:sz w:val="20"/>
+                <w:szCs w:val="20"/>
+                <w:rtl w:val="0"/>
+              </w:rPr>
+              <w:t xml:space="preserve">Verifies that searching with no parameters returns all students in the system.</w:t>
             </w:r>
           </w:p>
         </w:tc>
@@ -16861,7 +17906,6 @@
       <w:tr>
         <w:trPr>
           <w:cantSplit w:val="1"/>
-          <w:trHeight w:val="539.7165354330709" w:hRule="atLeast"/>
           <w:tblHeader w:val="0"/>
         </w:trPr>
         <w:tc>
@@ -16899,7 +17943,7 @@
                 <w:szCs w:val="20"/>
                 <w:rtl w:val="0"/>
               </w:rPr>
-              <w:t xml:space="preserve">test_user_to_json()</w:t>
+              <w:t xml:space="preserve">test_search_student_by _public_id()</w:t>
             </w:r>
           </w:p>
         </w:tc>
@@ -16924,7 +17968,7 @@
             <w:pPr>
               <w:numPr>
                 <w:ilvl w:val="0"/>
-                <w:numId w:val="49"/>
+                <w:numId w:val="24"/>
               </w:numPr>
               <w:spacing w:line="360" w:lineRule="auto"/>
               <w:ind w:left="425.19685039370086" w:hanging="360"/>
@@ -16932,17 +17976,40 @@
                 <w:rFonts w:ascii="Times New Roman" w:cs="Times New Roman" w:eastAsia="Times New Roman" w:hAnsi="Times New Roman"/>
                 <w:sz w:val="20"/>
                 <w:szCs w:val="20"/>
-                <w:u w:val="none"/>
-              </w:rPr>
-            </w:pPr>
-            <w:r>
-              <w:rPr>
-                <w:rFonts w:ascii="Times New Roman" w:cs="Times New Roman" w:eastAsia="Times New Roman" w:hAnsi="Times New Roman"/>
-                <w:sz w:val="20"/>
-                <w:szCs w:val="20"/>
-                <w:rtl w:val="0"/>
-              </w:rPr>
-              <w:t xml:space="preserve">User.to_json()</w:t>
+              </w:rPr>
+            </w:pPr>
+            <w:r>
+              <w:rPr>
+                <w:rFonts w:ascii="Times New Roman" w:cs="Times New Roman" w:eastAsia="Times New Roman" w:hAnsi="Times New Roman"/>
+                <w:sz w:val="20"/>
+                <w:szCs w:val="20"/>
+                <w:rtl w:val="0"/>
+              </w:rPr>
+              <w:t xml:space="preserve">create_student()</w:t>
+            </w:r>
+          </w:p>
+          <w:p>
+            <w:pPr>
+              <w:numPr>
+                <w:ilvl w:val="0"/>
+                <w:numId w:val="24"/>
+              </w:numPr>
+              <w:spacing w:line="360" w:lineRule="auto"/>
+              <w:ind w:left="425.19685039370086" w:hanging="360"/>
+              <w:rPr>
+                <w:rFonts w:ascii="Times New Roman" w:cs="Times New Roman" w:eastAsia="Times New Roman" w:hAnsi="Times New Roman"/>
+                <w:sz w:val="20"/>
+                <w:szCs w:val="20"/>
+              </w:rPr>
+            </w:pPr>
+            <w:r>
+              <w:rPr>
+                <w:rFonts w:ascii="Times New Roman" w:cs="Times New Roman" w:eastAsia="Times New Roman" w:hAnsi="Times New Roman"/>
+                <w:sz w:val="20"/>
+                <w:szCs w:val="20"/>
+                <w:rtl w:val="0"/>
+              </w:rPr>
+              <w:t xml:space="preserve">search_student()</w:t>
             </w:r>
           </w:p>
         </w:tc>
@@ -16966,81 +18033,20 @@
           <w:p>
             <w:pPr>
               <w:spacing w:line="360" w:lineRule="auto"/>
-              <w:ind w:left="65.19685039370131" w:firstLine="0"/>
-              <w:rPr>
-                <w:rFonts w:ascii="Times New Roman" w:cs="Times New Roman" w:eastAsia="Times New Roman" w:hAnsi="Times New Roman"/>
-                <w:sz w:val="20"/>
-                <w:szCs w:val="20"/>
-              </w:rPr>
-            </w:pPr>
-            <w:r>
-              <w:rPr>
-                <w:rFonts w:ascii="Times New Roman" w:cs="Times New Roman" w:eastAsia="Times New Roman" w:hAnsi="Times New Roman"/>
-                <w:sz w:val="20"/>
-                <w:szCs w:val="20"/>
-                <w:rtl w:val="0"/>
-              </w:rPr>
-              <w:t xml:space="preserve">{</w:t>
-            </w:r>
-          </w:p>
-          <w:p>
-            <w:pPr>
-              <w:spacing w:line="360" w:lineRule="auto"/>
-              <w:ind w:left="65.19685039370131" w:firstLine="0"/>
-              <w:rPr>
-                <w:rFonts w:ascii="Times New Roman" w:cs="Times New Roman" w:eastAsia="Times New Roman" w:hAnsi="Times New Roman"/>
-                <w:sz w:val="20"/>
-                <w:szCs w:val="20"/>
-              </w:rPr>
-            </w:pPr>
-            <w:r>
-              <w:rPr>
-                <w:rFonts w:ascii="Times New Roman" w:cs="Times New Roman" w:eastAsia="Times New Roman" w:hAnsi="Times New Roman"/>
-                <w:sz w:val="20"/>
-                <w:szCs w:val="20"/>
-                <w:rtl w:val="0"/>
-              </w:rPr>
-              <w:t xml:space="preserve">    “id”: 1,</w:t>
-            </w:r>
-          </w:p>
-          <w:p>
-            <w:pPr>
-              <w:spacing w:line="360" w:lineRule="auto"/>
-              <w:ind w:left="65.19685039370131" w:firstLine="0"/>
-              <w:rPr>
-                <w:rFonts w:ascii="Times New Roman" w:cs="Times New Roman" w:eastAsia="Times New Roman" w:hAnsi="Times New Roman"/>
-                <w:sz w:val="20"/>
-                <w:szCs w:val="20"/>
-              </w:rPr>
-            </w:pPr>
-            <w:r>
-              <w:rPr>
-                <w:rFonts w:ascii="Times New Roman" w:cs="Times New Roman" w:eastAsia="Times New Roman" w:hAnsi="Times New Roman"/>
-                <w:sz w:val="20"/>
-                <w:szCs w:val="20"/>
-                <w:rtl w:val="0"/>
-              </w:rPr>
-              <w:t xml:space="preserve">     “username”: “bob”</w:t>
-            </w:r>
-          </w:p>
-          <w:p>
-            <w:pPr>
-              <w:spacing w:line="360" w:lineRule="auto"/>
-              <w:ind w:left="65.19685039370131" w:firstLine="0"/>
-              <w:rPr>
-                <w:rFonts w:ascii="Times New Roman" w:cs="Times New Roman" w:eastAsia="Times New Roman" w:hAnsi="Times New Roman"/>
-                <w:sz w:val="20"/>
-                <w:szCs w:val="20"/>
-              </w:rPr>
-            </w:pPr>
-            <w:r>
-              <w:rPr>
-                <w:rFonts w:ascii="Times New Roman" w:cs="Times New Roman" w:eastAsia="Times New Roman" w:hAnsi="Times New Roman"/>
-                <w:sz w:val="20"/>
-                <w:szCs w:val="20"/>
-                <w:rtl w:val="0"/>
-              </w:rPr>
-              <w:t xml:space="preserve">}</w:t>
+              <w:rPr>
+                <w:rFonts w:ascii="Times New Roman" w:cs="Times New Roman" w:eastAsia="Times New Roman" w:hAnsi="Times New Roman"/>
+                <w:sz w:val="20"/>
+                <w:szCs w:val="20"/>
+              </w:rPr>
+            </w:pPr>
+            <w:r>
+              <w:rPr>
+                <w:rFonts w:ascii="Times New Roman" w:cs="Times New Roman" w:eastAsia="Times New Roman" w:hAnsi="Times New Roman"/>
+                <w:sz w:val="20"/>
+                <w:szCs w:val="20"/>
+                <w:rtl w:val="0"/>
+              </w:rPr>
+              <w:t xml:space="preserve">Ensures that searching by public ID returns the correct student.</w:t>
             </w:r>
           </w:p>
         </w:tc>
@@ -17048,7 +18054,929 @@
       <w:tr>
         <w:trPr>
           <w:cantSplit w:val="1"/>
-          <w:trHeight w:val="539.7165354330709" w:hRule="atLeast"/>
+          <w:tblHeader w:val="0"/>
+        </w:trPr>
+        <w:tc>
+          <w:tcPr>
+            <w:tcBorders>
+              <w:top w:color="000000" w:space="0" w:sz="0" w:val="nil"/>
+              <w:left w:color="000000" w:space="0" w:sz="5" w:val="single"/>
+              <w:bottom w:color="000000" w:space="0" w:sz="5" w:val="single"/>
+              <w:right w:color="000000" w:space="0" w:sz="5" w:val="single"/>
+            </w:tcBorders>
+            <w:shd w:fill="efefef" w:val="clear"/>
+            <w:tcMar>
+              <w:top w:w="0.0" w:type="dxa"/>
+              <w:left w:w="100.0" w:type="dxa"/>
+              <w:bottom w:w="0.0" w:type="dxa"/>
+              <w:right w:w="100.0" w:type="dxa"/>
+            </w:tcMar>
+            <w:vAlign w:val="top"/>
+          </w:tcPr>
+          <w:p>
+            <w:pPr>
+              <w:spacing w:line="360" w:lineRule="auto"/>
+              <w:rPr>
+                <w:rFonts w:ascii="Times New Roman" w:cs="Times New Roman" w:eastAsia="Times New Roman" w:hAnsi="Times New Roman"/>
+                <w:b w:val="1"/>
+                <w:sz w:val="20"/>
+                <w:szCs w:val="20"/>
+              </w:rPr>
+            </w:pPr>
+            <w:r>
+              <w:rPr>
+                <w:rFonts w:ascii="Times New Roman" w:cs="Times New Roman" w:eastAsia="Times New Roman" w:hAnsi="Times New Roman"/>
+                <w:b w:val="1"/>
+                <w:sz w:val="20"/>
+                <w:szCs w:val="20"/>
+                <w:rtl w:val="0"/>
+              </w:rPr>
+              <w:t xml:space="preserve">test_search_student_by_first_name_only()</w:t>
+            </w:r>
+          </w:p>
+        </w:tc>
+        <w:tc>
+          <w:tcPr>
+            <w:tcBorders>
+              <w:top w:color="000000" w:space="0" w:sz="0" w:val="nil"/>
+              <w:left w:color="000000" w:space="0" w:sz="0" w:val="nil"/>
+              <w:bottom w:color="000000" w:space="0" w:sz="5" w:val="single"/>
+              <w:right w:color="000000" w:space="0" w:sz="5" w:val="single"/>
+            </w:tcBorders>
+            <w:shd w:fill="efefef" w:val="clear"/>
+            <w:tcMar>
+              <w:top w:w="0.0" w:type="dxa"/>
+              <w:left w:w="100.0" w:type="dxa"/>
+              <w:bottom w:w="0.0" w:type="dxa"/>
+              <w:right w:w="100.0" w:type="dxa"/>
+            </w:tcMar>
+            <w:vAlign w:val="top"/>
+          </w:tcPr>
+          <w:p>
+            <w:pPr>
+              <w:numPr>
+                <w:ilvl w:val="0"/>
+                <w:numId w:val="10"/>
+              </w:numPr>
+              <w:spacing w:line="360" w:lineRule="auto"/>
+              <w:ind w:left="425.19685039370086" w:hanging="360"/>
+              <w:rPr>
+                <w:rFonts w:ascii="Times New Roman" w:cs="Times New Roman" w:eastAsia="Times New Roman" w:hAnsi="Times New Roman"/>
+                <w:sz w:val="20"/>
+                <w:szCs w:val="20"/>
+              </w:rPr>
+            </w:pPr>
+            <w:r>
+              <w:rPr>
+                <w:rFonts w:ascii="Times New Roman" w:cs="Times New Roman" w:eastAsia="Times New Roman" w:hAnsi="Times New Roman"/>
+                <w:sz w:val="20"/>
+                <w:szCs w:val="20"/>
+                <w:rtl w:val="0"/>
+              </w:rPr>
+              <w:t xml:space="preserve">create_student()</w:t>
+            </w:r>
+          </w:p>
+          <w:p>
+            <w:pPr>
+              <w:numPr>
+                <w:ilvl w:val="0"/>
+                <w:numId w:val="10"/>
+              </w:numPr>
+              <w:spacing w:line="360" w:lineRule="auto"/>
+              <w:ind w:left="425.19685039370086" w:hanging="360"/>
+              <w:rPr>
+                <w:rFonts w:ascii="Times New Roman" w:cs="Times New Roman" w:eastAsia="Times New Roman" w:hAnsi="Times New Roman"/>
+                <w:sz w:val="20"/>
+                <w:szCs w:val="20"/>
+              </w:rPr>
+            </w:pPr>
+            <w:r>
+              <w:rPr>
+                <w:rFonts w:ascii="Times New Roman" w:cs="Times New Roman" w:eastAsia="Times New Roman" w:hAnsi="Times New Roman"/>
+                <w:sz w:val="20"/>
+                <w:szCs w:val="20"/>
+                <w:rtl w:val="0"/>
+              </w:rPr>
+              <w:t xml:space="preserve">search_student()</w:t>
+            </w:r>
+          </w:p>
+        </w:tc>
+        <w:tc>
+          <w:tcPr>
+            <w:tcBorders>
+              <w:top w:color="000000" w:space="0" w:sz="0" w:val="nil"/>
+              <w:left w:color="000000" w:space="0" w:sz="0" w:val="nil"/>
+              <w:bottom w:color="000000" w:space="0" w:sz="5" w:val="single"/>
+              <w:right w:color="000000" w:space="0" w:sz="5" w:val="single"/>
+            </w:tcBorders>
+            <w:shd w:fill="efefef" w:val="clear"/>
+            <w:tcMar>
+              <w:top w:w="0.0" w:type="dxa"/>
+              <w:left w:w="100.0" w:type="dxa"/>
+              <w:bottom w:w="0.0" w:type="dxa"/>
+              <w:right w:w="100.0" w:type="dxa"/>
+            </w:tcMar>
+            <w:vAlign w:val="top"/>
+          </w:tcPr>
+          <w:p>
+            <w:pPr>
+              <w:spacing w:line="360" w:lineRule="auto"/>
+              <w:rPr>
+                <w:rFonts w:ascii="Times New Roman" w:cs="Times New Roman" w:eastAsia="Times New Roman" w:hAnsi="Times New Roman"/>
+                <w:sz w:val="20"/>
+                <w:szCs w:val="20"/>
+              </w:rPr>
+            </w:pPr>
+            <w:r>
+              <w:rPr>
+                <w:rFonts w:ascii="Times New Roman" w:cs="Times New Roman" w:eastAsia="Times New Roman" w:hAnsi="Times New Roman"/>
+                <w:sz w:val="20"/>
+                <w:szCs w:val="20"/>
+                <w:rtl w:val="0"/>
+              </w:rPr>
+              <w:t xml:space="preserve">Verifies that searching with only the first name returns all matching students, ignoring the last name.</w:t>
+            </w:r>
+          </w:p>
+        </w:tc>
+      </w:tr>
+      <w:tr>
+        <w:trPr>
+          <w:cantSplit w:val="1"/>
+          <w:tblHeader w:val="0"/>
+        </w:trPr>
+        <w:tc>
+          <w:tcPr>
+            <w:tcBorders>
+              <w:top w:color="000000" w:space="0" w:sz="0" w:val="nil"/>
+              <w:left w:color="000000" w:space="0" w:sz="5" w:val="single"/>
+              <w:bottom w:color="000000" w:space="0" w:sz="5" w:val="single"/>
+              <w:right w:color="000000" w:space="0" w:sz="5" w:val="single"/>
+            </w:tcBorders>
+            <w:shd w:fill="efefef" w:val="clear"/>
+            <w:tcMar>
+              <w:top w:w="0.0" w:type="dxa"/>
+              <w:left w:w="100.0" w:type="dxa"/>
+              <w:bottom w:w="0.0" w:type="dxa"/>
+              <w:right w:w="100.0" w:type="dxa"/>
+            </w:tcMar>
+            <w:vAlign w:val="top"/>
+          </w:tcPr>
+          <w:p>
+            <w:pPr>
+              <w:spacing w:line="360" w:lineRule="auto"/>
+              <w:rPr>
+                <w:rFonts w:ascii="Times New Roman" w:cs="Times New Roman" w:eastAsia="Times New Roman" w:hAnsi="Times New Roman"/>
+                <w:b w:val="1"/>
+                <w:sz w:val="20"/>
+                <w:szCs w:val="20"/>
+              </w:rPr>
+            </w:pPr>
+            <w:r>
+              <w:rPr>
+                <w:rFonts w:ascii="Times New Roman" w:cs="Times New Roman" w:eastAsia="Times New Roman" w:hAnsi="Times New Roman"/>
+                <w:b w:val="1"/>
+                <w:sz w:val="20"/>
+                <w:szCs w:val="20"/>
+                <w:rtl w:val="0"/>
+              </w:rPr>
+              <w:t xml:space="preserve">test_search_student_by_last_name_only()</w:t>
+            </w:r>
+          </w:p>
+        </w:tc>
+        <w:tc>
+          <w:tcPr>
+            <w:tcBorders>
+              <w:top w:color="000000" w:space="0" w:sz="0" w:val="nil"/>
+              <w:left w:color="000000" w:space="0" w:sz="0" w:val="nil"/>
+              <w:bottom w:color="000000" w:space="0" w:sz="5" w:val="single"/>
+              <w:right w:color="000000" w:space="0" w:sz="5" w:val="single"/>
+            </w:tcBorders>
+            <w:shd w:fill="efefef" w:val="clear"/>
+            <w:tcMar>
+              <w:top w:w="0.0" w:type="dxa"/>
+              <w:left w:w="100.0" w:type="dxa"/>
+              <w:bottom w:w="0.0" w:type="dxa"/>
+              <w:right w:w="100.0" w:type="dxa"/>
+            </w:tcMar>
+            <w:vAlign w:val="top"/>
+          </w:tcPr>
+          <w:p>
+            <w:pPr>
+              <w:numPr>
+                <w:ilvl w:val="0"/>
+                <w:numId w:val="10"/>
+              </w:numPr>
+              <w:spacing w:line="360" w:lineRule="auto"/>
+              <w:ind w:left="425.19685039370086" w:hanging="360"/>
+              <w:rPr>
+                <w:rFonts w:ascii="Times New Roman" w:cs="Times New Roman" w:eastAsia="Times New Roman" w:hAnsi="Times New Roman"/>
+                <w:sz w:val="20"/>
+                <w:szCs w:val="20"/>
+              </w:rPr>
+            </w:pPr>
+            <w:r>
+              <w:rPr>
+                <w:rFonts w:ascii="Times New Roman" w:cs="Times New Roman" w:eastAsia="Times New Roman" w:hAnsi="Times New Roman"/>
+                <w:sz w:val="20"/>
+                <w:szCs w:val="20"/>
+                <w:rtl w:val="0"/>
+              </w:rPr>
+              <w:t xml:space="preserve">create_student()</w:t>
+            </w:r>
+          </w:p>
+          <w:p>
+            <w:pPr>
+              <w:numPr>
+                <w:ilvl w:val="0"/>
+                <w:numId w:val="10"/>
+              </w:numPr>
+              <w:spacing w:line="360" w:lineRule="auto"/>
+              <w:ind w:left="425.19685039370086" w:hanging="360"/>
+              <w:rPr>
+                <w:rFonts w:ascii="Times New Roman" w:cs="Times New Roman" w:eastAsia="Times New Roman" w:hAnsi="Times New Roman"/>
+                <w:sz w:val="20"/>
+                <w:szCs w:val="20"/>
+              </w:rPr>
+            </w:pPr>
+            <w:r>
+              <w:rPr>
+                <w:rFonts w:ascii="Times New Roman" w:cs="Times New Roman" w:eastAsia="Times New Roman" w:hAnsi="Times New Roman"/>
+                <w:sz w:val="20"/>
+                <w:szCs w:val="20"/>
+                <w:rtl w:val="0"/>
+              </w:rPr>
+              <w:t xml:space="preserve">search_student()</w:t>
+            </w:r>
+          </w:p>
+        </w:tc>
+        <w:tc>
+          <w:tcPr>
+            <w:tcBorders>
+              <w:top w:color="000000" w:space="0" w:sz="0" w:val="nil"/>
+              <w:left w:color="000000" w:space="0" w:sz="0" w:val="nil"/>
+              <w:bottom w:color="000000" w:space="0" w:sz="5" w:val="single"/>
+              <w:right w:color="000000" w:space="0" w:sz="5" w:val="single"/>
+            </w:tcBorders>
+            <w:shd w:fill="efefef" w:val="clear"/>
+            <w:tcMar>
+              <w:top w:w="0.0" w:type="dxa"/>
+              <w:left w:w="100.0" w:type="dxa"/>
+              <w:bottom w:w="0.0" w:type="dxa"/>
+              <w:right w:w="100.0" w:type="dxa"/>
+            </w:tcMar>
+            <w:vAlign w:val="top"/>
+          </w:tcPr>
+          <w:p>
+            <w:pPr>
+              <w:spacing w:line="360" w:lineRule="auto"/>
+              <w:rPr>
+                <w:rFonts w:ascii="Times New Roman" w:cs="Times New Roman" w:eastAsia="Times New Roman" w:hAnsi="Times New Roman"/>
+                <w:sz w:val="20"/>
+                <w:szCs w:val="20"/>
+              </w:rPr>
+            </w:pPr>
+            <w:r>
+              <w:rPr>
+                <w:rFonts w:ascii="Times New Roman" w:cs="Times New Roman" w:eastAsia="Times New Roman" w:hAnsi="Times New Roman"/>
+                <w:sz w:val="20"/>
+                <w:szCs w:val="20"/>
+                <w:rtl w:val="0"/>
+              </w:rPr>
+              <w:t xml:space="preserve">Ensures that searching with only the last name returns all matching students, ignoring the first name.</w:t>
+            </w:r>
+          </w:p>
+        </w:tc>
+      </w:tr>
+      <w:tr>
+        <w:trPr>
+          <w:cantSplit w:val="1"/>
+          <w:tblHeader w:val="0"/>
+        </w:trPr>
+        <w:tc>
+          <w:tcPr>
+            <w:tcBorders>
+              <w:top w:color="000000" w:space="0" w:sz="0" w:val="nil"/>
+              <w:left w:color="000000" w:space="0" w:sz="5" w:val="single"/>
+              <w:bottom w:color="000000" w:space="0" w:sz="5" w:val="single"/>
+              <w:right w:color="000000" w:space="0" w:sz="5" w:val="single"/>
+            </w:tcBorders>
+            <w:shd w:fill="efefef" w:val="clear"/>
+            <w:tcMar>
+              <w:top w:w="0.0" w:type="dxa"/>
+              <w:left w:w="100.0" w:type="dxa"/>
+              <w:bottom w:w="0.0" w:type="dxa"/>
+              <w:right w:w="100.0" w:type="dxa"/>
+            </w:tcMar>
+            <w:vAlign w:val="top"/>
+          </w:tcPr>
+          <w:p>
+            <w:pPr>
+              <w:spacing w:line="360" w:lineRule="auto"/>
+              <w:rPr>
+                <w:rFonts w:ascii="Times New Roman" w:cs="Times New Roman" w:eastAsia="Times New Roman" w:hAnsi="Times New Roman"/>
+                <w:b w:val="1"/>
+                <w:sz w:val="20"/>
+                <w:szCs w:val="20"/>
+              </w:rPr>
+            </w:pPr>
+            <w:r>
+              <w:rPr>
+                <w:rFonts w:ascii="Times New Roman" w:cs="Times New Roman" w:eastAsia="Times New Roman" w:hAnsi="Times New Roman"/>
+                <w:b w:val="1"/>
+                <w:sz w:val="20"/>
+                <w:szCs w:val="20"/>
+                <w:rtl w:val="0"/>
+              </w:rPr>
+              <w:t xml:space="preserve">test_search_student_by_first_and_last_name()</w:t>
+            </w:r>
+          </w:p>
+        </w:tc>
+        <w:tc>
+          <w:tcPr>
+            <w:tcBorders>
+              <w:top w:color="000000" w:space="0" w:sz="0" w:val="nil"/>
+              <w:left w:color="000000" w:space="0" w:sz="0" w:val="nil"/>
+              <w:bottom w:color="000000" w:space="0" w:sz="5" w:val="single"/>
+              <w:right w:color="000000" w:space="0" w:sz="5" w:val="single"/>
+            </w:tcBorders>
+            <w:shd w:fill="efefef" w:val="clear"/>
+            <w:tcMar>
+              <w:top w:w="0.0" w:type="dxa"/>
+              <w:left w:w="100.0" w:type="dxa"/>
+              <w:bottom w:w="0.0" w:type="dxa"/>
+              <w:right w:w="100.0" w:type="dxa"/>
+            </w:tcMar>
+            <w:vAlign w:val="top"/>
+          </w:tcPr>
+          <w:p>
+            <w:pPr>
+              <w:numPr>
+                <w:ilvl w:val="0"/>
+                <w:numId w:val="10"/>
+              </w:numPr>
+              <w:spacing w:line="360" w:lineRule="auto"/>
+              <w:ind w:left="425.19685039370086" w:hanging="360"/>
+              <w:rPr>
+                <w:rFonts w:ascii="Times New Roman" w:cs="Times New Roman" w:eastAsia="Times New Roman" w:hAnsi="Times New Roman"/>
+                <w:sz w:val="20"/>
+                <w:szCs w:val="20"/>
+              </w:rPr>
+            </w:pPr>
+            <w:r>
+              <w:rPr>
+                <w:rFonts w:ascii="Times New Roman" w:cs="Times New Roman" w:eastAsia="Times New Roman" w:hAnsi="Times New Roman"/>
+                <w:sz w:val="20"/>
+                <w:szCs w:val="20"/>
+                <w:rtl w:val="0"/>
+              </w:rPr>
+              <w:t xml:space="preserve">create_student()</w:t>
+            </w:r>
+          </w:p>
+          <w:p>
+            <w:pPr>
+              <w:numPr>
+                <w:ilvl w:val="0"/>
+                <w:numId w:val="10"/>
+              </w:numPr>
+              <w:spacing w:line="360" w:lineRule="auto"/>
+              <w:ind w:left="425.19685039370086" w:hanging="360"/>
+              <w:rPr>
+                <w:rFonts w:ascii="Times New Roman" w:cs="Times New Roman" w:eastAsia="Times New Roman" w:hAnsi="Times New Roman"/>
+                <w:sz w:val="20"/>
+                <w:szCs w:val="20"/>
+              </w:rPr>
+            </w:pPr>
+            <w:r>
+              <w:rPr>
+                <w:rFonts w:ascii="Times New Roman" w:cs="Times New Roman" w:eastAsia="Times New Roman" w:hAnsi="Times New Roman"/>
+                <w:sz w:val="20"/>
+                <w:szCs w:val="20"/>
+                <w:rtl w:val="0"/>
+              </w:rPr>
+              <w:t xml:space="preserve">search_student()</w:t>
+            </w:r>
+          </w:p>
+        </w:tc>
+        <w:tc>
+          <w:tcPr>
+            <w:tcBorders>
+              <w:top w:color="000000" w:space="0" w:sz="0" w:val="nil"/>
+              <w:left w:color="000000" w:space="0" w:sz="0" w:val="nil"/>
+              <w:bottom w:color="000000" w:space="0" w:sz="5" w:val="single"/>
+              <w:right w:color="000000" w:space="0" w:sz="5" w:val="single"/>
+            </w:tcBorders>
+            <w:shd w:fill="efefef" w:val="clear"/>
+            <w:tcMar>
+              <w:top w:w="0.0" w:type="dxa"/>
+              <w:left w:w="100.0" w:type="dxa"/>
+              <w:bottom w:w="0.0" w:type="dxa"/>
+              <w:right w:w="100.0" w:type="dxa"/>
+            </w:tcMar>
+            <w:vAlign w:val="top"/>
+          </w:tcPr>
+          <w:p>
+            <w:pPr>
+              <w:spacing w:line="360" w:lineRule="auto"/>
+              <w:rPr>
+                <w:rFonts w:ascii="Times New Roman" w:cs="Times New Roman" w:eastAsia="Times New Roman" w:hAnsi="Times New Roman"/>
+                <w:sz w:val="20"/>
+                <w:szCs w:val="20"/>
+              </w:rPr>
+            </w:pPr>
+            <w:r>
+              <w:rPr>
+                <w:rFonts w:ascii="Times New Roman" w:cs="Times New Roman" w:eastAsia="Times New Roman" w:hAnsi="Times New Roman"/>
+                <w:sz w:val="20"/>
+                <w:szCs w:val="20"/>
+                <w:rtl w:val="0"/>
+              </w:rPr>
+              <w:t xml:space="preserve">Ensures that searching with both first and last name returns the correct student(s).</w:t>
+            </w:r>
+          </w:p>
+        </w:tc>
+      </w:tr>
+      <w:tr>
+        <w:trPr>
+          <w:cantSplit w:val="1"/>
+          <w:tblHeader w:val="0"/>
+        </w:trPr>
+        <w:tc>
+          <w:tcPr>
+            <w:tcBorders>
+              <w:top w:color="000000" w:space="0" w:sz="0" w:val="nil"/>
+              <w:left w:color="000000" w:space="0" w:sz="5" w:val="single"/>
+              <w:bottom w:color="000000" w:space="0" w:sz="5" w:val="single"/>
+              <w:right w:color="000000" w:space="0" w:sz="5" w:val="single"/>
+            </w:tcBorders>
+            <w:shd w:fill="efefef" w:val="clear"/>
+            <w:tcMar>
+              <w:top w:w="0.0" w:type="dxa"/>
+              <w:left w:w="100.0" w:type="dxa"/>
+              <w:bottom w:w="0.0" w:type="dxa"/>
+              <w:right w:w="100.0" w:type="dxa"/>
+            </w:tcMar>
+            <w:vAlign w:val="top"/>
+          </w:tcPr>
+          <w:p>
+            <w:pPr>
+              <w:spacing w:line="360" w:lineRule="auto"/>
+              <w:rPr>
+                <w:rFonts w:ascii="Times New Roman" w:cs="Times New Roman" w:eastAsia="Times New Roman" w:hAnsi="Times New Roman"/>
+                <w:b w:val="1"/>
+                <w:sz w:val="20"/>
+                <w:szCs w:val="20"/>
+              </w:rPr>
+            </w:pPr>
+            <w:r>
+              <w:rPr>
+                <w:rFonts w:ascii="Times New Roman" w:cs="Times New Roman" w:eastAsia="Times New Roman" w:hAnsi="Times New Roman"/>
+                <w:b w:val="1"/>
+                <w:sz w:val="20"/>
+                <w:szCs w:val="20"/>
+                <w:rtl w:val="0"/>
+              </w:rPr>
+              <w:t xml:space="preserve">test_search_student_partial_first_and_last_name()</w:t>
+            </w:r>
+          </w:p>
+        </w:tc>
+        <w:tc>
+          <w:tcPr>
+            <w:tcBorders>
+              <w:top w:color="000000" w:space="0" w:sz="0" w:val="nil"/>
+              <w:left w:color="000000" w:space="0" w:sz="0" w:val="nil"/>
+              <w:bottom w:color="000000" w:space="0" w:sz="5" w:val="single"/>
+              <w:right w:color="000000" w:space="0" w:sz="5" w:val="single"/>
+            </w:tcBorders>
+            <w:shd w:fill="efefef" w:val="clear"/>
+            <w:tcMar>
+              <w:top w:w="0.0" w:type="dxa"/>
+              <w:left w:w="100.0" w:type="dxa"/>
+              <w:bottom w:w="0.0" w:type="dxa"/>
+              <w:right w:w="100.0" w:type="dxa"/>
+            </w:tcMar>
+            <w:vAlign w:val="top"/>
+          </w:tcPr>
+          <w:p>
+            <w:pPr>
+              <w:numPr>
+                <w:ilvl w:val="0"/>
+                <w:numId w:val="10"/>
+              </w:numPr>
+              <w:spacing w:line="360" w:lineRule="auto"/>
+              <w:ind w:left="425.19685039370086" w:hanging="360"/>
+              <w:rPr>
+                <w:rFonts w:ascii="Times New Roman" w:cs="Times New Roman" w:eastAsia="Times New Roman" w:hAnsi="Times New Roman"/>
+                <w:sz w:val="20"/>
+                <w:szCs w:val="20"/>
+              </w:rPr>
+            </w:pPr>
+            <w:r>
+              <w:rPr>
+                <w:rFonts w:ascii="Times New Roman" w:cs="Times New Roman" w:eastAsia="Times New Roman" w:hAnsi="Times New Roman"/>
+                <w:sz w:val="20"/>
+                <w:szCs w:val="20"/>
+                <w:rtl w:val="0"/>
+              </w:rPr>
+              <w:t xml:space="preserve">create_student()</w:t>
+            </w:r>
+          </w:p>
+          <w:p>
+            <w:pPr>
+              <w:numPr>
+                <w:ilvl w:val="0"/>
+                <w:numId w:val="10"/>
+              </w:numPr>
+              <w:spacing w:line="360" w:lineRule="auto"/>
+              <w:ind w:left="425.19685039370086" w:hanging="360"/>
+              <w:rPr>
+                <w:rFonts w:ascii="Times New Roman" w:cs="Times New Roman" w:eastAsia="Times New Roman" w:hAnsi="Times New Roman"/>
+                <w:sz w:val="20"/>
+                <w:szCs w:val="20"/>
+              </w:rPr>
+            </w:pPr>
+            <w:r>
+              <w:rPr>
+                <w:rFonts w:ascii="Times New Roman" w:cs="Times New Roman" w:eastAsia="Times New Roman" w:hAnsi="Times New Roman"/>
+                <w:sz w:val="20"/>
+                <w:szCs w:val="20"/>
+                <w:rtl w:val="0"/>
+              </w:rPr>
+              <w:t xml:space="preserve">search_student()</w:t>
+            </w:r>
+          </w:p>
+        </w:tc>
+        <w:tc>
+          <w:tcPr>
+            <w:tcBorders>
+              <w:top w:color="000000" w:space="0" w:sz="0" w:val="nil"/>
+              <w:left w:color="000000" w:space="0" w:sz="0" w:val="nil"/>
+              <w:bottom w:color="000000" w:space="0" w:sz="5" w:val="single"/>
+              <w:right w:color="000000" w:space="0" w:sz="5" w:val="single"/>
+            </w:tcBorders>
+            <w:shd w:fill="efefef" w:val="clear"/>
+            <w:tcMar>
+              <w:top w:w="0.0" w:type="dxa"/>
+              <w:left w:w="100.0" w:type="dxa"/>
+              <w:bottom w:w="0.0" w:type="dxa"/>
+              <w:right w:w="100.0" w:type="dxa"/>
+            </w:tcMar>
+            <w:vAlign w:val="top"/>
+          </w:tcPr>
+          <w:p>
+            <w:pPr>
+              <w:spacing w:line="360" w:lineRule="auto"/>
+              <w:rPr>
+                <w:rFonts w:ascii="Times New Roman" w:cs="Times New Roman" w:eastAsia="Times New Roman" w:hAnsi="Times New Roman"/>
+                <w:sz w:val="20"/>
+                <w:szCs w:val="20"/>
+              </w:rPr>
+            </w:pPr>
+            <w:r>
+              <w:rPr>
+                <w:rFonts w:ascii="Times New Roman" w:cs="Times New Roman" w:eastAsia="Times New Roman" w:hAnsi="Times New Roman"/>
+                <w:sz w:val="20"/>
+                <w:szCs w:val="20"/>
+                <w:rtl w:val="0"/>
+              </w:rPr>
+              <w:t xml:space="preserve">Ensures that searching with partial first and last names returns all relevant matching students.</w:t>
+            </w:r>
+          </w:p>
+        </w:tc>
+      </w:tr>
+      <w:tr>
+        <w:trPr>
+          <w:cantSplit w:val="1"/>
+          <w:tblHeader w:val="0"/>
+        </w:trPr>
+        <w:tc>
+          <w:tcPr>
+            <w:tcBorders>
+              <w:top w:color="000000" w:space="0" w:sz="0" w:val="nil"/>
+              <w:left w:color="000000" w:space="0" w:sz="5" w:val="single"/>
+              <w:bottom w:color="000000" w:space="0" w:sz="5" w:val="single"/>
+              <w:right w:color="000000" w:space="0" w:sz="5" w:val="single"/>
+            </w:tcBorders>
+            <w:shd w:fill="efefef" w:val="clear"/>
+            <w:tcMar>
+              <w:top w:w="0.0" w:type="dxa"/>
+              <w:left w:w="100.0" w:type="dxa"/>
+              <w:bottom w:w="0.0" w:type="dxa"/>
+              <w:right w:w="100.0" w:type="dxa"/>
+            </w:tcMar>
+            <w:vAlign w:val="top"/>
+          </w:tcPr>
+          <w:p>
+            <w:pPr>
+              <w:spacing w:line="360" w:lineRule="auto"/>
+              <w:rPr>
+                <w:rFonts w:ascii="Times New Roman" w:cs="Times New Roman" w:eastAsia="Times New Roman" w:hAnsi="Times New Roman"/>
+                <w:b w:val="1"/>
+                <w:sz w:val="20"/>
+                <w:szCs w:val="20"/>
+              </w:rPr>
+            </w:pPr>
+            <w:r>
+              <w:rPr>
+                <w:rFonts w:ascii="Times New Roman" w:cs="Times New Roman" w:eastAsia="Times New Roman" w:hAnsi="Times New Roman"/>
+                <w:b w:val="1"/>
+                <w:sz w:val="20"/>
+                <w:szCs w:val="20"/>
+                <w:rtl w:val="0"/>
+              </w:rPr>
+              <w:t xml:space="preserve">test_search_student_no_results_for_either_name()</w:t>
+            </w:r>
+          </w:p>
+        </w:tc>
+        <w:tc>
+          <w:tcPr>
+            <w:tcBorders>
+              <w:top w:color="000000" w:space="0" w:sz="0" w:val="nil"/>
+              <w:left w:color="000000" w:space="0" w:sz="0" w:val="nil"/>
+              <w:bottom w:color="000000" w:space="0" w:sz="5" w:val="single"/>
+              <w:right w:color="000000" w:space="0" w:sz="5" w:val="single"/>
+            </w:tcBorders>
+            <w:shd w:fill="efefef" w:val="clear"/>
+            <w:tcMar>
+              <w:top w:w="0.0" w:type="dxa"/>
+              <w:left w:w="100.0" w:type="dxa"/>
+              <w:bottom w:w="0.0" w:type="dxa"/>
+              <w:right w:w="100.0" w:type="dxa"/>
+            </w:tcMar>
+            <w:vAlign w:val="top"/>
+          </w:tcPr>
+          <w:p>
+            <w:pPr>
+              <w:numPr>
+                <w:ilvl w:val="0"/>
+                <w:numId w:val="10"/>
+              </w:numPr>
+              <w:spacing w:line="360" w:lineRule="auto"/>
+              <w:ind w:left="425.19685039370086" w:hanging="360"/>
+              <w:rPr>
+                <w:rFonts w:ascii="Times New Roman" w:cs="Times New Roman" w:eastAsia="Times New Roman" w:hAnsi="Times New Roman"/>
+                <w:sz w:val="20"/>
+                <w:szCs w:val="20"/>
+              </w:rPr>
+            </w:pPr>
+            <w:r>
+              <w:rPr>
+                <w:rFonts w:ascii="Times New Roman" w:cs="Times New Roman" w:eastAsia="Times New Roman" w:hAnsi="Times New Roman"/>
+                <w:sz w:val="20"/>
+                <w:szCs w:val="20"/>
+                <w:rtl w:val="0"/>
+              </w:rPr>
+              <w:t xml:space="preserve">create_student()</w:t>
+            </w:r>
+          </w:p>
+          <w:p>
+            <w:pPr>
+              <w:numPr>
+                <w:ilvl w:val="0"/>
+                <w:numId w:val="10"/>
+              </w:numPr>
+              <w:spacing w:line="360" w:lineRule="auto"/>
+              <w:ind w:left="425.19685039370086" w:hanging="360"/>
+              <w:rPr>
+                <w:rFonts w:ascii="Times New Roman" w:cs="Times New Roman" w:eastAsia="Times New Roman" w:hAnsi="Times New Roman"/>
+                <w:sz w:val="20"/>
+                <w:szCs w:val="20"/>
+              </w:rPr>
+            </w:pPr>
+            <w:r>
+              <w:rPr>
+                <w:rFonts w:ascii="Times New Roman" w:cs="Times New Roman" w:eastAsia="Times New Roman" w:hAnsi="Times New Roman"/>
+                <w:sz w:val="20"/>
+                <w:szCs w:val="20"/>
+                <w:rtl w:val="0"/>
+              </w:rPr>
+              <w:t xml:space="preserve">search_student()</w:t>
+            </w:r>
+          </w:p>
+        </w:tc>
+        <w:tc>
+          <w:tcPr>
+            <w:tcBorders>
+              <w:top w:color="000000" w:space="0" w:sz="0" w:val="nil"/>
+              <w:left w:color="000000" w:space="0" w:sz="0" w:val="nil"/>
+              <w:bottom w:color="000000" w:space="0" w:sz="5" w:val="single"/>
+              <w:right w:color="000000" w:space="0" w:sz="5" w:val="single"/>
+            </w:tcBorders>
+            <w:shd w:fill="efefef" w:val="clear"/>
+            <w:tcMar>
+              <w:top w:w="0.0" w:type="dxa"/>
+              <w:left w:w="100.0" w:type="dxa"/>
+              <w:bottom w:w="0.0" w:type="dxa"/>
+              <w:right w:w="100.0" w:type="dxa"/>
+            </w:tcMar>
+            <w:vAlign w:val="top"/>
+          </w:tcPr>
+          <w:p>
+            <w:pPr>
+              <w:spacing w:line="360" w:lineRule="auto"/>
+              <w:rPr>
+                <w:rFonts w:ascii="Times New Roman" w:cs="Times New Roman" w:eastAsia="Times New Roman" w:hAnsi="Times New Roman"/>
+                <w:sz w:val="20"/>
+                <w:szCs w:val="20"/>
+              </w:rPr>
+            </w:pPr>
+            <w:r>
+              <w:rPr>
+                <w:rFonts w:ascii="Times New Roman" w:cs="Times New Roman" w:eastAsia="Times New Roman" w:hAnsi="Times New Roman"/>
+                <w:sz w:val="20"/>
+                <w:szCs w:val="20"/>
+                <w:rtl w:val="0"/>
+              </w:rPr>
+              <w:t xml:space="preserve">Verifies that when neither the first nor last name matches, no results are returned.</w:t>
+            </w:r>
+          </w:p>
+        </w:tc>
+      </w:tr>
+    </w:tbl>
+    <w:p>
+      <w:pPr>
+        <w:spacing w:line="480" w:lineRule="auto"/>
+        <w:rPr/>
+      </w:pPr>
+      <w:r>
+        <w:rPr>
+          <w:rtl w:val="0"/>
+        </w:rPr>
+      </w:r>
+    </w:p>
+    <w:p>
+      <w:pPr>
+        <w:pStyle w:val="Heading3"/>
+        <w:rPr/>
+      </w:pPr>
+      <w:bookmarkStart w:colFirst="0" w:colLast="0" w:name="_8fglc1dqootx" w:id="12"/>
+      <w:bookmarkEnd w:id="12"/>
+      <w:r>
+        <w:rPr>
+          <w:rFonts w:ascii="Times New Roman" w:cs="Times New Roman" w:eastAsia="Times New Roman" w:hAnsi="Times New Roman"/>
+          <w:rtl w:val="0"/>
+        </w:rPr>
+        <w:t xml:space="preserve">Review Operations</w:t>
+      </w:r>
+      <w:r>
+        <w:rPr>
+          <w:rtl w:val="0"/>
+        </w:rPr>
+      </w:r>
+    </w:p>
+    <w:tbl>
+      <w:tblPr>
+        <w:tblStyle w:val="Table5"/>
+        <w:tblW w:w="10469.0" w:type="dxa"/>
+        <w:jc w:val="left"/>
+        <w:tblBorders>
+          <w:top w:color="000000" w:space="0" w:sz="8" w:val="single"/>
+          <w:left w:color="000000" w:space="0" w:sz="8" w:val="single"/>
+          <w:bottom w:color="000000" w:space="0" w:sz="8" w:val="single"/>
+          <w:right w:color="000000" w:space="0" w:sz="8" w:val="single"/>
+          <w:insideH w:color="000000" w:space="0" w:sz="8" w:val="single"/>
+          <w:insideV w:color="000000" w:space="0" w:sz="8" w:val="single"/>
+        </w:tblBorders>
+        <w:tblLayout w:type="fixed"/>
+        <w:tblLook w:val="0600"/>
+      </w:tblPr>
+      <w:tblGrid>
+        <w:gridCol w:w="3489.6666666666665"/>
+        <w:gridCol w:w="3489.6666666666665"/>
+        <w:gridCol w:w="3489.6666666666665"/>
+        <w:tblGridChange w:id="0">
+          <w:tblGrid>
+            <w:gridCol w:w="3489.6666666666665"/>
+            <w:gridCol w:w="3489.6666666666665"/>
+            <w:gridCol w:w="3489.6666666666665"/>
+          </w:tblGrid>
+        </w:tblGridChange>
+      </w:tblGrid>
+      <w:tr>
+        <w:trPr>
+          <w:cantSplit w:val="1"/>
+          <w:tblHeader w:val="1"/>
+        </w:trPr>
+        <w:tc>
+          <w:tcPr>
+            <w:tcBorders>
+              <w:top w:color="000000" w:space="0" w:sz="5" w:val="single"/>
+              <w:left w:color="000000" w:space="0" w:sz="5" w:val="single"/>
+              <w:bottom w:color="000000" w:space="0" w:sz="5" w:val="single"/>
+              <w:right w:color="000000" w:space="0" w:sz="5" w:val="single"/>
+            </w:tcBorders>
+            <w:shd w:fill="b7b7b7" w:val="clear"/>
+            <w:tcMar>
+              <w:top w:w="0.0" w:type="dxa"/>
+              <w:left w:w="100.0" w:type="dxa"/>
+              <w:bottom w:w="0.0" w:type="dxa"/>
+              <w:right w:w="100.0" w:type="dxa"/>
+            </w:tcMar>
+            <w:vAlign w:val="top"/>
+          </w:tcPr>
+          <w:p>
+            <w:pPr>
+              <w:spacing w:line="360" w:lineRule="auto"/>
+              <w:rPr>
+                <w:rFonts w:ascii="Times New Roman" w:cs="Times New Roman" w:eastAsia="Times New Roman" w:hAnsi="Times New Roman"/>
+                <w:b w:val="1"/>
+                <w:sz w:val="20"/>
+                <w:szCs w:val="20"/>
+              </w:rPr>
+            </w:pPr>
+            <w:r>
+              <w:rPr>
+                <w:rFonts w:ascii="Times New Roman" w:cs="Times New Roman" w:eastAsia="Times New Roman" w:hAnsi="Times New Roman"/>
+                <w:b w:val="1"/>
+                <w:sz w:val="20"/>
+                <w:szCs w:val="20"/>
+                <w:rtl w:val="0"/>
+              </w:rPr>
+              <w:t xml:space="preserve">Test</w:t>
+            </w:r>
+          </w:p>
+        </w:tc>
+        <w:tc>
+          <w:tcPr>
+            <w:tcBorders>
+              <w:top w:color="000000" w:space="0" w:sz="5" w:val="single"/>
+              <w:left w:color="000000" w:space="0" w:sz="0" w:val="nil"/>
+              <w:bottom w:color="000000" w:space="0" w:sz="5" w:val="single"/>
+              <w:right w:color="000000" w:space="0" w:sz="5" w:val="single"/>
+            </w:tcBorders>
+            <w:shd w:fill="b7b7b7" w:val="clear"/>
+            <w:tcMar>
+              <w:top w:w="0.0" w:type="dxa"/>
+              <w:left w:w="100.0" w:type="dxa"/>
+              <w:bottom w:w="0.0" w:type="dxa"/>
+              <w:right w:w="100.0" w:type="dxa"/>
+            </w:tcMar>
+            <w:vAlign w:val="top"/>
+          </w:tcPr>
+          <w:p>
+            <w:pPr>
+              <w:spacing w:line="360" w:lineRule="auto"/>
+              <w:rPr>
+                <w:rFonts w:ascii="Times New Roman" w:cs="Times New Roman" w:eastAsia="Times New Roman" w:hAnsi="Times New Roman"/>
+                <w:b w:val="1"/>
+                <w:sz w:val="20"/>
+                <w:szCs w:val="20"/>
+              </w:rPr>
+            </w:pPr>
+            <w:r>
+              <w:rPr>
+                <w:rFonts w:ascii="Times New Roman" w:cs="Times New Roman" w:eastAsia="Times New Roman" w:hAnsi="Times New Roman"/>
+                <w:b w:val="1"/>
+                <w:sz w:val="20"/>
+                <w:szCs w:val="20"/>
+                <w:rtl w:val="0"/>
+              </w:rPr>
+              <w:t xml:space="preserve">Dependencies</w:t>
+            </w:r>
+          </w:p>
+        </w:tc>
+        <w:tc>
+          <w:tcPr>
+            <w:tcBorders>
+              <w:top w:color="000000" w:space="0" w:sz="5" w:val="single"/>
+              <w:left w:color="000000" w:space="0" w:sz="0" w:val="nil"/>
+              <w:bottom w:color="000000" w:space="0" w:sz="5" w:val="single"/>
+              <w:right w:color="000000" w:space="0" w:sz="5" w:val="single"/>
+            </w:tcBorders>
+            <w:shd w:fill="b7b7b7" w:val="clear"/>
+            <w:tcMar>
+              <w:top w:w="0.0" w:type="dxa"/>
+              <w:left w:w="100.0" w:type="dxa"/>
+              <w:bottom w:w="0.0" w:type="dxa"/>
+              <w:right w:w="100.0" w:type="dxa"/>
+            </w:tcMar>
+            <w:vAlign w:val="top"/>
+          </w:tcPr>
+          <w:p>
+            <w:pPr>
+              <w:spacing w:line="360" w:lineRule="auto"/>
+              <w:rPr>
+                <w:rFonts w:ascii="Times New Roman" w:cs="Times New Roman" w:eastAsia="Times New Roman" w:hAnsi="Times New Roman"/>
+                <w:b w:val="1"/>
+                <w:sz w:val="20"/>
+                <w:szCs w:val="20"/>
+              </w:rPr>
+            </w:pPr>
+            <w:r>
+              <w:rPr>
+                <w:rFonts w:ascii="Times New Roman" w:cs="Times New Roman" w:eastAsia="Times New Roman" w:hAnsi="Times New Roman"/>
+                <w:b w:val="1"/>
+                <w:sz w:val="20"/>
+                <w:szCs w:val="20"/>
+                <w:rtl w:val="0"/>
+              </w:rPr>
+              <w:t xml:space="preserve">Description</w:t>
+            </w:r>
+          </w:p>
+        </w:tc>
+      </w:tr>
+      <w:tr>
+        <w:trPr>
+          <w:cantSplit w:val="1"/>
           <w:tblHeader w:val="0"/>
         </w:trPr>
         <w:tc>
@@ -17086,7 +19014,7 @@
                 <w:szCs w:val="20"/>
                 <w:rtl w:val="0"/>
               </w:rPr>
-              <w:t xml:space="preserve">test_create_student()</w:t>
+              <w:t xml:space="preserve">test_create_review</w:t>
             </w:r>
           </w:p>
         </w:tc>
@@ -17111,7 +19039,7 @@
             <w:pPr>
               <w:numPr>
                 <w:ilvl w:val="0"/>
-                <w:numId w:val="41"/>
+                <w:numId w:val="54"/>
               </w:numPr>
               <w:spacing w:line="360" w:lineRule="auto"/>
               <w:ind w:left="425.19685039370086" w:hanging="360"/>
@@ -17135,7 +19063,7 @@
             <w:pPr>
               <w:numPr>
                 <w:ilvl w:val="0"/>
-                <w:numId w:val="41"/>
+                <w:numId w:val="54"/>
               </w:numPr>
               <w:spacing w:line="360" w:lineRule="auto"/>
               <w:ind w:left="425.19685039370086" w:hanging="360"/>
@@ -17153,6 +19081,54 @@
                 <w:rtl w:val="0"/>
               </w:rPr>
               <w:t xml:space="preserve">create_student()</w:t>
+            </w:r>
+          </w:p>
+          <w:p>
+            <w:pPr>
+              <w:numPr>
+                <w:ilvl w:val="0"/>
+                <w:numId w:val="54"/>
+              </w:numPr>
+              <w:spacing w:line="360" w:lineRule="auto"/>
+              <w:ind w:left="425.19685039370086" w:hanging="360"/>
+              <w:rPr>
+                <w:rFonts w:ascii="Times New Roman" w:cs="Times New Roman" w:eastAsia="Times New Roman" w:hAnsi="Times New Roman"/>
+                <w:sz w:val="20"/>
+                <w:szCs w:val="20"/>
+              </w:rPr>
+            </w:pPr>
+            <w:r>
+              <w:rPr>
+                <w:rFonts w:ascii="Times New Roman" w:cs="Times New Roman" w:eastAsia="Times New Roman" w:hAnsi="Times New Roman"/>
+                <w:sz w:val="20"/>
+                <w:szCs w:val="20"/>
+                <w:rtl w:val="0"/>
+              </w:rPr>
+              <w:t xml:space="preserve">create_review()</w:t>
+            </w:r>
+          </w:p>
+          <w:p>
+            <w:pPr>
+              <w:numPr>
+                <w:ilvl w:val="0"/>
+                <w:numId w:val="54"/>
+              </w:numPr>
+              <w:spacing w:line="360" w:lineRule="auto"/>
+              <w:ind w:left="425.19685039370086" w:hanging="360"/>
+              <w:rPr>
+                <w:rFonts w:ascii="Times New Roman" w:cs="Times New Roman" w:eastAsia="Times New Roman" w:hAnsi="Times New Roman"/>
+                <w:sz w:val="20"/>
+                <w:szCs w:val="20"/>
+              </w:rPr>
+            </w:pPr>
+            <w:r>
+              <w:rPr>
+                <w:rFonts w:ascii="Times New Roman" w:cs="Times New Roman" w:eastAsia="Times New Roman" w:hAnsi="Times New Roman"/>
+                <w:sz w:val="20"/>
+                <w:szCs w:val="20"/>
+                <w:rtl w:val="0"/>
+              </w:rPr>
+              <w:t xml:space="preserve">get_review()</w:t>
             </w:r>
           </w:p>
         </w:tc>
@@ -17175,107 +19151,21 @@
           </w:tcPr>
           <w:p>
             <w:pPr>
-              <w:numPr>
-                <w:ilvl w:val="0"/>
-                <w:numId w:val="41"/>
-              </w:numPr>
-              <w:spacing w:line="360" w:lineRule="auto"/>
-              <w:ind w:left="425.1968503937013" w:hanging="360"/>
-              <w:rPr>
-                <w:rFonts w:ascii="Times New Roman" w:cs="Times New Roman" w:eastAsia="Times New Roman" w:hAnsi="Times New Roman"/>
-                <w:sz w:val="20"/>
-                <w:szCs w:val="20"/>
-              </w:rPr>
-            </w:pPr>
-            <w:r>
-              <w:rPr>
-                <w:rFonts w:ascii="Times New Roman" w:cs="Times New Roman" w:eastAsia="Times New Roman" w:hAnsi="Times New Roman"/>
-                <w:sz w:val="20"/>
-                <w:szCs w:val="20"/>
-                <w:rtl w:val="0"/>
-              </w:rPr>
-              <w:t xml:space="preserve">public_id == 816012345</w:t>
-            </w:r>
-          </w:p>
-          <w:p>
-            <w:pPr>
-              <w:numPr>
-                <w:ilvl w:val="0"/>
-                <w:numId w:val="41"/>
-              </w:numPr>
-              <w:spacing w:line="360" w:lineRule="auto"/>
-              <w:ind w:left="425.1968503937013" w:hanging="360"/>
-              <w:rPr>
-                <w:rFonts w:ascii="Times New Roman" w:cs="Times New Roman" w:eastAsia="Times New Roman" w:hAnsi="Times New Roman"/>
-                <w:sz w:val="20"/>
-                <w:szCs w:val="20"/>
-              </w:rPr>
-            </w:pPr>
-            <w:r>
-              <w:rPr>
-                <w:rFonts w:ascii="Times New Roman" w:cs="Times New Roman" w:eastAsia="Times New Roman" w:hAnsi="Times New Roman"/>
-                <w:sz w:val="20"/>
-                <w:szCs w:val="20"/>
-                <w:rtl w:val="0"/>
-              </w:rPr>
-              <w:t xml:space="preserve">student.firstname</w:t>
-            </w:r>
-            <w:r>
-              <w:rPr>
-                <w:rFonts w:ascii="Times New Roman" w:cs="Times New Roman" w:eastAsia="Times New Roman" w:hAnsi="Times New Roman"/>
-                <w:sz w:val="20"/>
-                <w:szCs w:val="20"/>
-                <w:rtl w:val="0"/>
-              </w:rPr>
-              <w:t xml:space="preserve"> == “jane” </w:t>
-            </w:r>
-          </w:p>
-          <w:p>
-            <w:pPr>
-              <w:numPr>
-                <w:ilvl w:val="0"/>
-                <w:numId w:val="41"/>
-              </w:numPr>
-              <w:spacing w:line="360" w:lineRule="auto"/>
-              <w:ind w:left="425.1968503937013" w:hanging="360"/>
-              <w:rPr>
-                <w:rFonts w:ascii="Times New Roman" w:cs="Times New Roman" w:eastAsia="Times New Roman" w:hAnsi="Times New Roman"/>
-                <w:sz w:val="20"/>
-                <w:szCs w:val="20"/>
-              </w:rPr>
-            </w:pPr>
-            <w:r>
-              <w:rPr>
-                <w:rFonts w:ascii="Times New Roman" w:cs="Times New Roman" w:eastAsia="Times New Roman" w:hAnsi="Times New Roman"/>
-                <w:sz w:val="20"/>
-                <w:szCs w:val="20"/>
-                <w:rtl w:val="0"/>
-              </w:rPr>
-              <w:t xml:space="preserve">student.lastname == “smith”</w:t>
-            </w:r>
-          </w:p>
-          <w:p>
-            <w:pPr>
-              <w:numPr>
-                <w:ilvl w:val="0"/>
-                <w:numId w:val="41"/>
-              </w:numPr>
-              <w:spacing w:line="360" w:lineRule="auto"/>
-              <w:ind w:left="425.1968503937013" w:hanging="360"/>
-              <w:rPr>
-                <w:rFonts w:ascii="Times New Roman" w:cs="Times New Roman" w:eastAsia="Times New Roman" w:hAnsi="Times New Roman"/>
-                <w:sz w:val="20"/>
-                <w:szCs w:val="20"/>
-              </w:rPr>
-            </w:pPr>
-            <w:r>
-              <w:rPr>
-                <w:rFonts w:ascii="Times New Roman" w:cs="Times New Roman" w:eastAsia="Times New Roman" w:hAnsi="Times New Roman"/>
-                <w:sz w:val="20"/>
-                <w:szCs w:val="20"/>
-                <w:rtl w:val="0"/>
-              </w:rPr>
-              <w:t xml:space="preserve">student.email == “jane@mail.com”</w:t>
+              <w:spacing w:line="360" w:lineRule="auto"/>
+              <w:rPr>
+                <w:rFonts w:ascii="Times New Roman" w:cs="Times New Roman" w:eastAsia="Times New Roman" w:hAnsi="Times New Roman"/>
+                <w:sz w:val="20"/>
+                <w:szCs w:val="20"/>
+              </w:rPr>
+            </w:pPr>
+            <w:r>
+              <w:rPr>
+                <w:rFonts w:ascii="Times New Roman" w:cs="Times New Roman" w:eastAsia="Times New Roman" w:hAnsi="Times New Roman"/>
+                <w:sz w:val="20"/>
+                <w:szCs w:val="20"/>
+                <w:rtl w:val="0"/>
+              </w:rPr>
+              <w:t xml:space="preserve">Ensure the review record in the database has the correct values.</w:t>
             </w:r>
           </w:p>
         </w:tc>
@@ -17283,7 +19173,183 @@
       <w:tr>
         <w:trPr>
           <w:cantSplit w:val="1"/>
-          <w:trHeight w:val="539.7165354330709" w:hRule="atLeast"/>
+          <w:tblHeader w:val="0"/>
+        </w:trPr>
+        <w:tc>
+          <w:tcPr>
+            <w:tcBorders>
+              <w:top w:color="000000" w:space="0" w:sz="0" w:val="nil"/>
+              <w:left w:color="000000" w:space="0" w:sz="5" w:val="single"/>
+              <w:bottom w:color="000000" w:space="0" w:sz="5" w:val="single"/>
+              <w:right w:color="000000" w:space="0" w:sz="5" w:val="single"/>
+            </w:tcBorders>
+            <w:shd w:fill="d9d9d9" w:val="clear"/>
+            <w:tcMar>
+              <w:top w:w="0.0" w:type="dxa"/>
+              <w:left w:w="100.0" w:type="dxa"/>
+              <w:bottom w:w="0.0" w:type="dxa"/>
+              <w:right w:w="100.0" w:type="dxa"/>
+            </w:tcMar>
+            <w:vAlign w:val="top"/>
+          </w:tcPr>
+          <w:p>
+            <w:pPr>
+              <w:spacing w:line="360" w:lineRule="auto"/>
+              <w:rPr>
+                <w:rFonts w:ascii="Times New Roman" w:cs="Times New Roman" w:eastAsia="Times New Roman" w:hAnsi="Times New Roman"/>
+                <w:b w:val="1"/>
+                <w:sz w:val="20"/>
+                <w:szCs w:val="20"/>
+              </w:rPr>
+            </w:pPr>
+            <w:r>
+              <w:rPr>
+                <w:rFonts w:ascii="Times New Roman" w:cs="Times New Roman" w:eastAsia="Times New Roman" w:hAnsi="Times New Roman"/>
+                <w:b w:val="1"/>
+                <w:sz w:val="20"/>
+                <w:szCs w:val="20"/>
+                <w:rtl w:val="0"/>
+              </w:rPr>
+              <w:t xml:space="preserve">test_create_review()</w:t>
+            </w:r>
+          </w:p>
+        </w:tc>
+        <w:tc>
+          <w:tcPr>
+            <w:tcBorders>
+              <w:top w:color="000000" w:space="0" w:sz="0" w:val="nil"/>
+              <w:left w:color="000000" w:space="0" w:sz="0" w:val="nil"/>
+              <w:bottom w:color="000000" w:space="0" w:sz="5" w:val="single"/>
+              <w:right w:color="000000" w:space="0" w:sz="5" w:val="single"/>
+            </w:tcBorders>
+            <w:shd w:fill="d9d9d9" w:val="clear"/>
+            <w:tcMar>
+              <w:top w:w="0.0" w:type="dxa"/>
+              <w:left w:w="100.0" w:type="dxa"/>
+              <w:bottom w:w="0.0" w:type="dxa"/>
+              <w:right w:w="100.0" w:type="dxa"/>
+            </w:tcMar>
+            <w:vAlign w:val="top"/>
+          </w:tcPr>
+          <w:p>
+            <w:pPr>
+              <w:numPr>
+                <w:ilvl w:val="0"/>
+                <w:numId w:val="1"/>
+              </w:numPr>
+              <w:spacing w:line="360" w:lineRule="auto"/>
+              <w:ind w:left="425.19685039370086" w:hanging="360"/>
+              <w:rPr>
+                <w:rFonts w:ascii="Times New Roman" w:cs="Times New Roman" w:eastAsia="Times New Roman" w:hAnsi="Times New Roman"/>
+                <w:sz w:val="20"/>
+                <w:szCs w:val="20"/>
+              </w:rPr>
+            </w:pPr>
+            <w:r>
+              <w:rPr>
+                <w:rFonts w:ascii="Times New Roman" w:cs="Times New Roman" w:eastAsia="Times New Roman" w:hAnsi="Times New Roman"/>
+                <w:sz w:val="20"/>
+                <w:szCs w:val="20"/>
+                <w:rtl w:val="0"/>
+              </w:rPr>
+              <w:t xml:space="preserve">Review(1, 1, “Test Review”, 1)</w:t>
+            </w:r>
+          </w:p>
+        </w:tc>
+        <w:tc>
+          <w:tcPr>
+            <w:tcBorders>
+              <w:top w:color="000000" w:space="0" w:sz="0" w:val="nil"/>
+              <w:left w:color="000000" w:space="0" w:sz="0" w:val="nil"/>
+              <w:bottom w:color="000000" w:space="0" w:sz="5" w:val="single"/>
+              <w:right w:color="000000" w:space="0" w:sz="5" w:val="single"/>
+            </w:tcBorders>
+            <w:shd w:fill="d9d9d9" w:val="clear"/>
+            <w:tcMar>
+              <w:top w:w="0.0" w:type="dxa"/>
+              <w:left w:w="100.0" w:type="dxa"/>
+              <w:bottom w:w="0.0" w:type="dxa"/>
+              <w:right w:w="100.0" w:type="dxa"/>
+            </w:tcMar>
+            <w:vAlign w:val="top"/>
+          </w:tcPr>
+          <w:p>
+            <w:pPr>
+              <w:numPr>
+                <w:ilvl w:val="0"/>
+                <w:numId w:val="29"/>
+              </w:numPr>
+              <w:spacing w:line="360" w:lineRule="auto"/>
+              <w:ind w:left="425.1968503937013" w:hanging="360"/>
+              <w:rPr>
+                <w:rFonts w:ascii="Times New Roman" w:cs="Times New Roman" w:eastAsia="Times New Roman" w:hAnsi="Times New Roman"/>
+                <w:sz w:val="20"/>
+                <w:szCs w:val="20"/>
+              </w:rPr>
+            </w:pPr>
+            <w:r>
+              <w:rPr>
+                <w:rFonts w:ascii="Times New Roman" w:cs="Times New Roman" w:eastAsia="Times New Roman" w:hAnsi="Times New Roman"/>
+                <w:sz w:val="20"/>
+                <w:szCs w:val="20"/>
+                <w:rtl w:val="0"/>
+              </w:rPr>
+              <w:t xml:space="preserve">review.user_id == 1</w:t>
+            </w:r>
+          </w:p>
+          <w:p>
+            <w:pPr>
+              <w:numPr>
+                <w:ilvl w:val="0"/>
+                <w:numId w:val="29"/>
+              </w:numPr>
+              <w:spacing w:line="360" w:lineRule="auto"/>
+              <w:ind w:left="425.1968503937013" w:hanging="360"/>
+              <w:rPr>
+                <w:rFonts w:ascii="Times New Roman" w:cs="Times New Roman" w:eastAsia="Times New Roman" w:hAnsi="Times New Roman"/>
+                <w:sz w:val="20"/>
+                <w:szCs w:val="20"/>
+              </w:rPr>
+            </w:pPr>
+            <w:r>
+              <w:rPr>
+                <w:rFonts w:ascii="Times New Roman" w:cs="Times New Roman" w:eastAsia="Times New Roman" w:hAnsi="Times New Roman"/>
+                <w:sz w:val="20"/>
+                <w:szCs w:val="20"/>
+                <w:rtl w:val="0"/>
+              </w:rPr>
+              <w:t xml:space="preserve">review.student_private_id == 1</w:t>
+            </w:r>
+          </w:p>
+          <w:p>
+            <w:pPr>
+              <w:numPr>
+                <w:ilvl w:val="0"/>
+                <w:numId w:val="29"/>
+              </w:numPr>
+              <w:spacing w:line="360" w:lineRule="auto"/>
+              <w:ind w:left="425.1968503937013" w:hanging="360"/>
+              <w:rPr>
+                <w:rFonts w:ascii="Times New Roman" w:cs="Times New Roman" w:eastAsia="Times New Roman" w:hAnsi="Times New Roman"/>
+                <w:sz w:val="20"/>
+                <w:szCs w:val="20"/>
+              </w:rPr>
+            </w:pPr>
+            <w:r>
+              <w:rPr>
+                <w:rFonts w:ascii="Times New Roman" w:cs="Times New Roman" w:eastAsia="Times New Roman" w:hAnsi="Times New Roman"/>
+                <w:sz w:val="20"/>
+                <w:szCs w:val="20"/>
+                <w:rtl w:val="0"/>
+              </w:rPr>
+              <w:t xml:space="preserve">review.text == “Test Review”</w:t>
+            </w:r>
+          </w:p>
+        </w:tc>
+      </w:tr>
+      <w:tr>
+        <w:trPr>
+          <w:cantSplit w:val="1"/>
           <w:tblHeader w:val="0"/>
         </w:trPr>
         <w:tc>
@@ -17321,7 +19387,7 @@
                 <w:szCs w:val="20"/>
                 <w:rtl w:val="0"/>
               </w:rPr>
-              <w:t xml:space="preserve">test_ student_to_ json()</w:t>
+              <w:t xml:space="preserve">test_review_to_json()</w:t>
             </w:r>
           </w:p>
         </w:tc>
@@ -17344,21 +19410,26 @@
           </w:tcPr>
           <w:p>
             <w:pPr>
-              <w:spacing w:line="360" w:lineRule="auto"/>
-              <w:rPr>
-                <w:rFonts w:ascii="Times New Roman" w:cs="Times New Roman" w:eastAsia="Times New Roman" w:hAnsi="Times New Roman"/>
-                <w:sz w:val="20"/>
-                <w:szCs w:val="20"/>
-              </w:rPr>
-            </w:pPr>
-            <w:r>
-              <w:rPr>
-                <w:rFonts w:ascii="Times New Roman" w:cs="Times New Roman" w:eastAsia="Times New Roman" w:hAnsi="Times New Roman"/>
-                <w:sz w:val="20"/>
-                <w:szCs w:val="20"/>
-                <w:rtl w:val="0"/>
-              </w:rPr>
-              <w:t xml:space="preserve">Student.to_json()</w:t>
+              <w:numPr>
+                <w:ilvl w:val="0"/>
+                <w:numId w:val="53"/>
+              </w:numPr>
+              <w:spacing w:line="360" w:lineRule="auto"/>
+              <w:ind w:left="425.19685039370086" w:hanging="360"/>
+              <w:rPr>
+                <w:rFonts w:ascii="Times New Roman" w:cs="Times New Roman" w:eastAsia="Times New Roman" w:hAnsi="Times New Roman"/>
+                <w:sz w:val="20"/>
+                <w:szCs w:val="20"/>
+              </w:rPr>
+            </w:pPr>
+            <w:r>
+              <w:rPr>
+                <w:rFonts w:ascii="Times New Roman" w:cs="Times New Roman" w:eastAsia="Times New Roman" w:hAnsi="Times New Roman"/>
+                <w:sz w:val="20"/>
+                <w:szCs w:val="20"/>
+                <w:rtl w:val="0"/>
+              </w:rPr>
+              <w:t xml:space="preserve">Review.to_json()</w:t>
             </w:r>
           </w:p>
         </w:tc>
@@ -17414,102 +19485,45 @@
                 <w:szCs w:val="20"/>
                 <w:rtl w:val="0"/>
               </w:rPr>
-              <w:t xml:space="preserve">    “private_id”: 1,</w:t>
-            </w:r>
-          </w:p>
-          <w:p>
-            <w:pPr>
-              <w:spacing w:line="360" w:lineRule="auto"/>
-              <w:rPr>
-                <w:rFonts w:ascii="Times New Roman" w:cs="Times New Roman" w:eastAsia="Times New Roman" w:hAnsi="Times New Roman"/>
-                <w:sz w:val="20"/>
-                <w:szCs w:val="20"/>
-              </w:rPr>
-            </w:pPr>
-            <w:r>
-              <w:rPr>
-                <w:rFonts w:ascii="Times New Roman" w:cs="Times New Roman" w:eastAsia="Times New Roman" w:hAnsi="Times New Roman"/>
-                <w:sz w:val="20"/>
-                <w:szCs w:val="20"/>
-                <w:rtl w:val="0"/>
-              </w:rPr>
-              <w:t xml:space="preserve">    “public_id”: 816012345</w:t>
-            </w:r>
-          </w:p>
-          <w:p>
-            <w:pPr>
-              <w:spacing w:line="360" w:lineRule="auto"/>
-              <w:rPr>
-                <w:rFonts w:ascii="Times New Roman" w:cs="Times New Roman" w:eastAsia="Times New Roman" w:hAnsi="Times New Roman"/>
-                <w:sz w:val="20"/>
-                <w:szCs w:val="20"/>
-              </w:rPr>
-            </w:pPr>
-            <w:r>
-              <w:rPr>
-                <w:rFonts w:ascii="Times New Roman" w:cs="Times New Roman" w:eastAsia="Times New Roman" w:hAnsi="Times New Roman"/>
-                <w:sz w:val="20"/>
-                <w:szCs w:val="20"/>
-                <w:rtl w:val="0"/>
-              </w:rPr>
-              <w:t xml:space="preserve">    “firstname”: “jane”,</w:t>
-            </w:r>
-          </w:p>
-          <w:p>
-            <w:pPr>
-              <w:spacing w:line="360" w:lineRule="auto"/>
-              <w:rPr>
-                <w:rFonts w:ascii="Times New Roman" w:cs="Times New Roman" w:eastAsia="Times New Roman" w:hAnsi="Times New Roman"/>
-                <w:sz w:val="20"/>
-                <w:szCs w:val="20"/>
-              </w:rPr>
-            </w:pPr>
-            <w:r>
-              <w:rPr>
-                <w:rFonts w:ascii="Times New Roman" w:cs="Times New Roman" w:eastAsia="Times New Roman" w:hAnsi="Times New Roman"/>
-                <w:sz w:val="20"/>
-                <w:szCs w:val="20"/>
-                <w:rtl w:val="0"/>
-              </w:rPr>
-              <w:t xml:space="preserve">    “lastname”: “smith”,</w:t>
-            </w:r>
-          </w:p>
-          <w:p>
-            <w:pPr>
-              <w:spacing w:line="360" w:lineRule="auto"/>
-              <w:rPr>
-                <w:rFonts w:ascii="Times New Roman" w:cs="Times New Roman" w:eastAsia="Times New Roman" w:hAnsi="Times New Roman"/>
-                <w:sz w:val="20"/>
-                <w:szCs w:val="20"/>
-              </w:rPr>
-            </w:pPr>
-            <w:r>
-              <w:rPr>
-                <w:rFonts w:ascii="Times New Roman" w:cs="Times New Roman" w:eastAsia="Times New Roman" w:hAnsi="Times New Roman"/>
-                <w:sz w:val="20"/>
-                <w:szCs w:val="20"/>
-                <w:rtl w:val="0"/>
-              </w:rPr>
-              <w:t xml:space="preserve">    “email”: “jane@mail.com”</w:t>
-            </w:r>
-          </w:p>
-          <w:p>
-            <w:pPr>
-              <w:spacing w:line="360" w:lineRule="auto"/>
-              <w:rPr>
-                <w:rFonts w:ascii="Times New Roman" w:cs="Times New Roman" w:eastAsia="Times New Roman" w:hAnsi="Times New Roman"/>
-                <w:sz w:val="20"/>
-                <w:szCs w:val="20"/>
-              </w:rPr>
-            </w:pPr>
-            <w:r>
-              <w:rPr>
-                <w:rFonts w:ascii="Times New Roman" w:cs="Times New Roman" w:eastAsia="Times New Roman" w:hAnsi="Times New Roman"/>
-                <w:sz w:val="20"/>
-                <w:szCs w:val="20"/>
-                <w:rtl w:val="0"/>
-              </w:rPr>
-              <w:t xml:space="preserve">    “reviews”: []</w:t>
+              <w:t xml:space="preserve">    user_id: 1,</w:t>
+            </w:r>
+          </w:p>
+          <w:p>
+            <w:pPr>
+              <w:spacing w:line="360" w:lineRule="auto"/>
+              <w:rPr>
+                <w:rFonts w:ascii="Times New Roman" w:cs="Times New Roman" w:eastAsia="Times New Roman" w:hAnsi="Times New Roman"/>
+                <w:sz w:val="20"/>
+                <w:szCs w:val="20"/>
+              </w:rPr>
+            </w:pPr>
+            <w:r>
+              <w:rPr>
+                <w:rFonts w:ascii="Times New Roman" w:cs="Times New Roman" w:eastAsia="Times New Roman" w:hAnsi="Times New Roman"/>
+                <w:sz w:val="20"/>
+                <w:szCs w:val="20"/>
+                <w:rtl w:val="0"/>
+              </w:rPr>
+              <w:t xml:space="preserve">    student_private_id: 1,</w:t>
+            </w:r>
+          </w:p>
+          <w:p>
+            <w:pPr>
+              <w:spacing w:line="360" w:lineRule="auto"/>
+              <w:rPr>
+                <w:rFonts w:ascii="Times New Roman" w:cs="Times New Roman" w:eastAsia="Times New Roman" w:hAnsi="Times New Roman"/>
+                <w:sz w:val="20"/>
+                <w:szCs w:val="20"/>
+              </w:rPr>
+            </w:pPr>
+            <w:r>
+              <w:rPr>
+                <w:rFonts w:ascii="Times New Roman" w:cs="Times New Roman" w:eastAsia="Times New Roman" w:hAnsi="Times New Roman"/>
+                <w:sz w:val="20"/>
+                <w:szCs w:val="20"/>
+                <w:rtl w:val="0"/>
+              </w:rPr>
+              <w:t xml:space="preserve">    'text': "Test Review"</w:t>
             </w:r>
           </w:p>
           <w:p>
@@ -17529,2317 +19543,6 @@
                 <w:rtl w:val="0"/>
               </w:rPr>
               <w:t xml:space="preserve">}</w:t>
-            </w:r>
-          </w:p>
-        </w:tc>
-      </w:tr>
-      <w:tr>
-        <w:trPr>
-          <w:cantSplit w:val="1"/>
-          <w:trHeight w:val="539.7165354330709" w:hRule="atLeast"/>
-          <w:tblHeader w:val="0"/>
-        </w:trPr>
-        <w:tc>
-          <w:tcPr>
-            <w:tcBorders>
-              <w:top w:color="000000" w:space="0" w:sz="0" w:val="nil"/>
-              <w:left w:color="000000" w:space="0" w:sz="5" w:val="single"/>
-              <w:bottom w:color="000000" w:space="0" w:sz="5" w:val="single"/>
-              <w:right w:color="000000" w:space="0" w:sz="5" w:val="single"/>
-            </w:tcBorders>
-            <w:shd w:fill="d9d9d9" w:val="clear"/>
-            <w:tcMar>
-              <w:top w:w="0.0" w:type="dxa"/>
-              <w:left w:w="100.0" w:type="dxa"/>
-              <w:bottom w:w="0.0" w:type="dxa"/>
-              <w:right w:w="100.0" w:type="dxa"/>
-            </w:tcMar>
-            <w:vAlign w:val="top"/>
-          </w:tcPr>
-          <w:p>
-            <w:pPr>
-              <w:spacing w:line="360" w:lineRule="auto"/>
-              <w:rPr>
-                <w:rFonts w:ascii="Times New Roman" w:cs="Times New Roman" w:eastAsia="Times New Roman" w:hAnsi="Times New Roman"/>
-                <w:b w:val="1"/>
-                <w:sz w:val="20"/>
-                <w:szCs w:val="20"/>
-              </w:rPr>
-            </w:pPr>
-            <w:r>
-              <w:rPr>
-                <w:rFonts w:ascii="Times New Roman" w:cs="Times New Roman" w:eastAsia="Times New Roman" w:hAnsi="Times New Roman"/>
-                <w:b w:val="1"/>
-                <w:sz w:val="20"/>
-                <w:szCs w:val="20"/>
-                <w:rtl w:val="0"/>
-              </w:rPr>
-              <w:t xml:space="preserve">test_create_review</w:t>
-            </w:r>
-          </w:p>
-        </w:tc>
-        <w:tc>
-          <w:tcPr>
-            <w:tcBorders>
-              <w:top w:color="000000" w:space="0" w:sz="0" w:val="nil"/>
-              <w:left w:color="000000" w:space="0" w:sz="0" w:val="nil"/>
-              <w:bottom w:color="000000" w:space="0" w:sz="5" w:val="single"/>
-              <w:right w:color="000000" w:space="0" w:sz="5" w:val="single"/>
-            </w:tcBorders>
-            <w:shd w:fill="d9d9d9" w:val="clear"/>
-            <w:tcMar>
-              <w:top w:w="0.0" w:type="dxa"/>
-              <w:left w:w="100.0" w:type="dxa"/>
-              <w:bottom w:w="0.0" w:type="dxa"/>
-              <w:right w:w="100.0" w:type="dxa"/>
-            </w:tcMar>
-            <w:vAlign w:val="top"/>
-          </w:tcPr>
-          <w:p>
-            <w:pPr>
-              <w:numPr>
-                <w:ilvl w:val="0"/>
-                <w:numId w:val="50"/>
-              </w:numPr>
-              <w:spacing w:line="360" w:lineRule="auto"/>
-              <w:ind w:left="425.19685039370086" w:hanging="360"/>
-              <w:rPr>
-                <w:rFonts w:ascii="Times New Roman" w:cs="Times New Roman" w:eastAsia="Times New Roman" w:hAnsi="Times New Roman"/>
-                <w:sz w:val="20"/>
-                <w:szCs w:val="20"/>
-              </w:rPr>
-            </w:pPr>
-            <w:r>
-              <w:rPr>
-                <w:rFonts w:ascii="Times New Roman" w:cs="Times New Roman" w:eastAsia="Times New Roman" w:hAnsi="Times New Roman"/>
-                <w:sz w:val="20"/>
-                <w:szCs w:val="20"/>
-                <w:rtl w:val="0"/>
-              </w:rPr>
-              <w:t xml:space="preserve">create_user()</w:t>
-            </w:r>
-          </w:p>
-          <w:p>
-            <w:pPr>
-              <w:numPr>
-                <w:ilvl w:val="0"/>
-                <w:numId w:val="50"/>
-              </w:numPr>
-              <w:spacing w:line="360" w:lineRule="auto"/>
-              <w:ind w:left="425.19685039370086" w:hanging="360"/>
-              <w:rPr>
-                <w:rFonts w:ascii="Times New Roman" w:cs="Times New Roman" w:eastAsia="Times New Roman" w:hAnsi="Times New Roman"/>
-                <w:sz w:val="20"/>
-                <w:szCs w:val="20"/>
-              </w:rPr>
-            </w:pPr>
-            <w:r>
-              <w:rPr>
-                <w:rFonts w:ascii="Times New Roman" w:cs="Times New Roman" w:eastAsia="Times New Roman" w:hAnsi="Times New Roman"/>
-                <w:sz w:val="20"/>
-                <w:szCs w:val="20"/>
-                <w:rtl w:val="0"/>
-              </w:rPr>
-              <w:t xml:space="preserve">create_student()</w:t>
-            </w:r>
-          </w:p>
-          <w:p>
-            <w:pPr>
-              <w:numPr>
-                <w:ilvl w:val="0"/>
-                <w:numId w:val="50"/>
-              </w:numPr>
-              <w:spacing w:line="360" w:lineRule="auto"/>
-              <w:ind w:left="425.19685039370086" w:hanging="360"/>
-              <w:rPr>
-                <w:rFonts w:ascii="Times New Roman" w:cs="Times New Roman" w:eastAsia="Times New Roman" w:hAnsi="Times New Roman"/>
-                <w:sz w:val="20"/>
-                <w:szCs w:val="20"/>
-              </w:rPr>
-            </w:pPr>
-            <w:r>
-              <w:rPr>
-                <w:rFonts w:ascii="Times New Roman" w:cs="Times New Roman" w:eastAsia="Times New Roman" w:hAnsi="Times New Roman"/>
-                <w:sz w:val="20"/>
-                <w:szCs w:val="20"/>
-                <w:rtl w:val="0"/>
-              </w:rPr>
-              <w:t xml:space="preserve">create_review()</w:t>
-            </w:r>
-          </w:p>
-          <w:p>
-            <w:pPr>
-              <w:numPr>
-                <w:ilvl w:val="0"/>
-                <w:numId w:val="50"/>
-              </w:numPr>
-              <w:spacing w:line="360" w:lineRule="auto"/>
-              <w:ind w:left="425.19685039370086" w:hanging="360"/>
-              <w:rPr>
-                <w:rFonts w:ascii="Times New Roman" w:cs="Times New Roman" w:eastAsia="Times New Roman" w:hAnsi="Times New Roman"/>
-                <w:sz w:val="20"/>
-                <w:szCs w:val="20"/>
-              </w:rPr>
-            </w:pPr>
-            <w:r>
-              <w:rPr>
-                <w:rFonts w:ascii="Times New Roman" w:cs="Times New Roman" w:eastAsia="Times New Roman" w:hAnsi="Times New Roman"/>
-                <w:sz w:val="20"/>
-                <w:szCs w:val="20"/>
-                <w:rtl w:val="0"/>
-              </w:rPr>
-              <w:t xml:space="preserve">get_review()</w:t>
-            </w:r>
-          </w:p>
-        </w:tc>
-        <w:tc>
-          <w:tcPr>
-            <w:tcBorders>
-              <w:top w:color="000000" w:space="0" w:sz="0" w:val="nil"/>
-              <w:left w:color="000000" w:space="0" w:sz="0" w:val="nil"/>
-              <w:bottom w:color="000000" w:space="0" w:sz="5" w:val="single"/>
-              <w:right w:color="000000" w:space="0" w:sz="5" w:val="single"/>
-            </w:tcBorders>
-            <w:shd w:fill="d9d9d9" w:val="clear"/>
-            <w:tcMar>
-              <w:top w:w="0.0" w:type="dxa"/>
-              <w:left w:w="100.0" w:type="dxa"/>
-              <w:bottom w:w="0.0" w:type="dxa"/>
-              <w:right w:w="100.0" w:type="dxa"/>
-            </w:tcMar>
-            <w:vAlign w:val="top"/>
-          </w:tcPr>
-          <w:p>
-            <w:pPr>
-              <w:spacing w:line="360" w:lineRule="auto"/>
-              <w:rPr>
-                <w:rFonts w:ascii="Times New Roman" w:cs="Times New Roman" w:eastAsia="Times New Roman" w:hAnsi="Times New Roman"/>
-                <w:sz w:val="20"/>
-                <w:szCs w:val="20"/>
-              </w:rPr>
-            </w:pPr>
-            <w:r>
-              <w:rPr>
-                <w:rFonts w:ascii="Times New Roman" w:cs="Times New Roman" w:eastAsia="Times New Roman" w:hAnsi="Times New Roman"/>
-                <w:sz w:val="20"/>
-                <w:szCs w:val="20"/>
-                <w:rtl w:val="0"/>
-              </w:rPr>
-              <w:t xml:space="preserve">Ensure the review record in the database has the correct values.</w:t>
-            </w:r>
-          </w:p>
-        </w:tc>
-      </w:tr>
-      <w:tr>
-        <w:trPr>
-          <w:cantSplit w:val="1"/>
-          <w:trHeight w:val="539.7165354330709" w:hRule="atLeast"/>
-          <w:tblHeader w:val="0"/>
-        </w:trPr>
-        <w:tc>
-          <w:tcPr>
-            <w:tcBorders>
-              <w:top w:color="000000" w:space="0" w:sz="0" w:val="nil"/>
-              <w:left w:color="000000" w:space="0" w:sz="5" w:val="single"/>
-              <w:bottom w:color="000000" w:space="0" w:sz="5" w:val="single"/>
-              <w:right w:color="000000" w:space="0" w:sz="5" w:val="single"/>
-            </w:tcBorders>
-            <w:shd w:fill="d9d9d9" w:val="clear"/>
-            <w:tcMar>
-              <w:top w:w="0.0" w:type="dxa"/>
-              <w:left w:w="100.0" w:type="dxa"/>
-              <w:bottom w:w="0.0" w:type="dxa"/>
-              <w:right w:w="100.0" w:type="dxa"/>
-            </w:tcMar>
-            <w:vAlign w:val="top"/>
-          </w:tcPr>
-          <w:p>
-            <w:pPr>
-              <w:spacing w:line="360" w:lineRule="auto"/>
-              <w:rPr>
-                <w:rFonts w:ascii="Times New Roman" w:cs="Times New Roman" w:eastAsia="Times New Roman" w:hAnsi="Times New Roman"/>
-                <w:b w:val="1"/>
-                <w:sz w:val="20"/>
-                <w:szCs w:val="20"/>
-              </w:rPr>
-            </w:pPr>
-            <w:r>
-              <w:rPr>
-                <w:rFonts w:ascii="Times New Roman" w:cs="Times New Roman" w:eastAsia="Times New Roman" w:hAnsi="Times New Roman"/>
-                <w:b w:val="1"/>
-                <w:sz w:val="20"/>
-                <w:szCs w:val="20"/>
-                <w:rtl w:val="0"/>
-              </w:rPr>
-              <w:t xml:space="preserve">test_create_review()</w:t>
-            </w:r>
-          </w:p>
-        </w:tc>
-        <w:tc>
-          <w:tcPr>
-            <w:tcBorders>
-              <w:top w:color="000000" w:space="0" w:sz="0" w:val="nil"/>
-              <w:left w:color="000000" w:space="0" w:sz="0" w:val="nil"/>
-              <w:bottom w:color="000000" w:space="0" w:sz="5" w:val="single"/>
-              <w:right w:color="000000" w:space="0" w:sz="5" w:val="single"/>
-            </w:tcBorders>
-            <w:shd w:fill="d9d9d9" w:val="clear"/>
-            <w:tcMar>
-              <w:top w:w="0.0" w:type="dxa"/>
-              <w:left w:w="100.0" w:type="dxa"/>
-              <w:bottom w:w="0.0" w:type="dxa"/>
-              <w:right w:w="100.0" w:type="dxa"/>
-            </w:tcMar>
-            <w:vAlign w:val="top"/>
-          </w:tcPr>
-          <w:p>
-            <w:pPr>
-              <w:spacing w:line="360" w:lineRule="auto"/>
-              <w:rPr>
-                <w:rFonts w:ascii="Times New Roman" w:cs="Times New Roman" w:eastAsia="Times New Roman" w:hAnsi="Times New Roman"/>
-                <w:sz w:val="20"/>
-                <w:szCs w:val="20"/>
-              </w:rPr>
-            </w:pPr>
-            <w:r>
-              <w:rPr>
-                <w:rFonts w:ascii="Times New Roman" w:cs="Times New Roman" w:eastAsia="Times New Roman" w:hAnsi="Times New Roman"/>
-                <w:sz w:val="20"/>
-                <w:szCs w:val="20"/>
-                <w:rtl w:val="0"/>
-              </w:rPr>
-              <w:t xml:space="preserve">Review(1, 1, “Test Review”, 1)</w:t>
-            </w:r>
-          </w:p>
-        </w:tc>
-        <w:tc>
-          <w:tcPr>
-            <w:tcBorders>
-              <w:top w:color="000000" w:space="0" w:sz="0" w:val="nil"/>
-              <w:left w:color="000000" w:space="0" w:sz="0" w:val="nil"/>
-              <w:bottom w:color="000000" w:space="0" w:sz="5" w:val="single"/>
-              <w:right w:color="000000" w:space="0" w:sz="5" w:val="single"/>
-            </w:tcBorders>
-            <w:shd w:fill="d9d9d9" w:val="clear"/>
-            <w:tcMar>
-              <w:top w:w="0.0" w:type="dxa"/>
-              <w:left w:w="100.0" w:type="dxa"/>
-              <w:bottom w:w="0.0" w:type="dxa"/>
-              <w:right w:w="100.0" w:type="dxa"/>
-            </w:tcMar>
-            <w:vAlign w:val="top"/>
-          </w:tcPr>
-          <w:p>
-            <w:pPr>
-              <w:numPr>
-                <w:ilvl w:val="0"/>
-                <w:numId w:val="28"/>
-              </w:numPr>
-              <w:spacing w:line="360" w:lineRule="auto"/>
-              <w:ind w:left="425.1968503937013" w:hanging="360"/>
-              <w:rPr>
-                <w:rFonts w:ascii="Times New Roman" w:cs="Times New Roman" w:eastAsia="Times New Roman" w:hAnsi="Times New Roman"/>
-                <w:sz w:val="20"/>
-                <w:szCs w:val="20"/>
-              </w:rPr>
-            </w:pPr>
-            <w:r>
-              <w:rPr>
-                <w:rFonts w:ascii="Times New Roman" w:cs="Times New Roman" w:eastAsia="Times New Roman" w:hAnsi="Times New Roman"/>
-                <w:sz w:val="20"/>
-                <w:szCs w:val="20"/>
-                <w:rtl w:val="0"/>
-              </w:rPr>
-              <w:t xml:space="preserve">review.user_id == 1</w:t>
-            </w:r>
-          </w:p>
-          <w:p>
-            <w:pPr>
-              <w:numPr>
-                <w:ilvl w:val="0"/>
-                <w:numId w:val="28"/>
-              </w:numPr>
-              <w:spacing w:line="360" w:lineRule="auto"/>
-              <w:ind w:left="425.1968503937013" w:hanging="360"/>
-              <w:rPr>
-                <w:rFonts w:ascii="Times New Roman" w:cs="Times New Roman" w:eastAsia="Times New Roman" w:hAnsi="Times New Roman"/>
-                <w:sz w:val="20"/>
-                <w:szCs w:val="20"/>
-              </w:rPr>
-            </w:pPr>
-            <w:r>
-              <w:rPr>
-                <w:rFonts w:ascii="Times New Roman" w:cs="Times New Roman" w:eastAsia="Times New Roman" w:hAnsi="Times New Roman"/>
-                <w:sz w:val="20"/>
-                <w:szCs w:val="20"/>
-                <w:rtl w:val="0"/>
-              </w:rPr>
-              <w:t xml:space="preserve">review.student_private_id == 1</w:t>
-            </w:r>
-          </w:p>
-          <w:p>
-            <w:pPr>
-              <w:numPr>
-                <w:ilvl w:val="0"/>
-                <w:numId w:val="28"/>
-              </w:numPr>
-              <w:spacing w:line="360" w:lineRule="auto"/>
-              <w:ind w:left="425.1968503937013" w:hanging="360"/>
-              <w:rPr>
-                <w:rFonts w:ascii="Times New Roman" w:cs="Times New Roman" w:eastAsia="Times New Roman" w:hAnsi="Times New Roman"/>
-                <w:sz w:val="20"/>
-                <w:szCs w:val="20"/>
-              </w:rPr>
-            </w:pPr>
-            <w:r>
-              <w:rPr>
-                <w:rFonts w:ascii="Times New Roman" w:cs="Times New Roman" w:eastAsia="Times New Roman" w:hAnsi="Times New Roman"/>
-                <w:sz w:val="20"/>
-                <w:szCs w:val="20"/>
-                <w:rtl w:val="0"/>
-              </w:rPr>
-              <w:t xml:space="preserve">review.text == “Test Review”</w:t>
-            </w:r>
-          </w:p>
-        </w:tc>
-      </w:tr>
-      <w:tr>
-        <w:trPr>
-          <w:cantSplit w:val="1"/>
-          <w:trHeight w:val="539.7165354330709" w:hRule="atLeast"/>
-          <w:tblHeader w:val="0"/>
-        </w:trPr>
-        <w:tc>
-          <w:tcPr>
-            <w:tcBorders>
-              <w:top w:color="000000" w:space="0" w:sz="0" w:val="nil"/>
-              <w:left w:color="000000" w:space="0" w:sz="5" w:val="single"/>
-              <w:bottom w:color="000000" w:space="0" w:sz="5" w:val="single"/>
-              <w:right w:color="000000" w:space="0" w:sz="5" w:val="single"/>
-            </w:tcBorders>
-            <w:shd w:fill="efefef" w:val="clear"/>
-            <w:tcMar>
-              <w:top w:w="0.0" w:type="dxa"/>
-              <w:left w:w="100.0" w:type="dxa"/>
-              <w:bottom w:w="0.0" w:type="dxa"/>
-              <w:right w:w="100.0" w:type="dxa"/>
-            </w:tcMar>
-            <w:vAlign w:val="top"/>
-          </w:tcPr>
-          <w:p>
-            <w:pPr>
-              <w:spacing w:line="360" w:lineRule="auto"/>
-              <w:rPr>
-                <w:rFonts w:ascii="Times New Roman" w:cs="Times New Roman" w:eastAsia="Times New Roman" w:hAnsi="Times New Roman"/>
-                <w:b w:val="1"/>
-                <w:sz w:val="20"/>
-                <w:szCs w:val="20"/>
-              </w:rPr>
-            </w:pPr>
-            <w:r>
-              <w:rPr>
-                <w:rFonts w:ascii="Times New Roman" w:cs="Times New Roman" w:eastAsia="Times New Roman" w:hAnsi="Times New Roman"/>
-                <w:b w:val="1"/>
-                <w:sz w:val="20"/>
-                <w:szCs w:val="20"/>
-                <w:rtl w:val="0"/>
-              </w:rPr>
-              <w:t xml:space="preserve">test_review_to_json()</w:t>
-            </w:r>
-          </w:p>
-        </w:tc>
-        <w:tc>
-          <w:tcPr>
-            <w:tcBorders>
-              <w:top w:color="000000" w:space="0" w:sz="0" w:val="nil"/>
-              <w:left w:color="000000" w:space="0" w:sz="0" w:val="nil"/>
-              <w:bottom w:color="000000" w:space="0" w:sz="5" w:val="single"/>
-              <w:right w:color="000000" w:space="0" w:sz="5" w:val="single"/>
-            </w:tcBorders>
-            <w:shd w:fill="efefef" w:val="clear"/>
-            <w:tcMar>
-              <w:top w:w="0.0" w:type="dxa"/>
-              <w:left w:w="100.0" w:type="dxa"/>
-              <w:bottom w:w="0.0" w:type="dxa"/>
-              <w:right w:w="100.0" w:type="dxa"/>
-            </w:tcMar>
-            <w:vAlign w:val="top"/>
-          </w:tcPr>
-          <w:p>
-            <w:pPr>
-              <w:spacing w:line="360" w:lineRule="auto"/>
-              <w:rPr>
-                <w:rFonts w:ascii="Times New Roman" w:cs="Times New Roman" w:eastAsia="Times New Roman" w:hAnsi="Times New Roman"/>
-                <w:sz w:val="20"/>
-                <w:szCs w:val="20"/>
-              </w:rPr>
-            </w:pPr>
-            <w:r>
-              <w:rPr>
-                <w:rFonts w:ascii="Times New Roman" w:cs="Times New Roman" w:eastAsia="Times New Roman" w:hAnsi="Times New Roman"/>
-                <w:sz w:val="20"/>
-                <w:szCs w:val="20"/>
-                <w:rtl w:val="0"/>
-              </w:rPr>
-              <w:t xml:space="preserve">Review.to_json()</w:t>
-            </w:r>
-          </w:p>
-        </w:tc>
-        <w:tc>
-          <w:tcPr>
-            <w:tcBorders>
-              <w:top w:color="000000" w:space="0" w:sz="0" w:val="nil"/>
-              <w:left w:color="000000" w:space="0" w:sz="0" w:val="nil"/>
-              <w:bottom w:color="000000" w:space="0" w:sz="5" w:val="single"/>
-              <w:right w:color="000000" w:space="0" w:sz="5" w:val="single"/>
-            </w:tcBorders>
-            <w:shd w:fill="efefef" w:val="clear"/>
-            <w:tcMar>
-              <w:top w:w="0.0" w:type="dxa"/>
-              <w:left w:w="100.0" w:type="dxa"/>
-              <w:bottom w:w="0.0" w:type="dxa"/>
-              <w:right w:w="100.0" w:type="dxa"/>
-            </w:tcMar>
-            <w:vAlign w:val="top"/>
-          </w:tcPr>
-          <w:p>
-            <w:pPr>
-              <w:spacing w:line="360" w:lineRule="auto"/>
-              <w:rPr>
-                <w:rFonts w:ascii="Times New Roman" w:cs="Times New Roman" w:eastAsia="Times New Roman" w:hAnsi="Times New Roman"/>
-                <w:sz w:val="20"/>
-                <w:szCs w:val="20"/>
-              </w:rPr>
-            </w:pPr>
-            <w:r>
-              <w:rPr>
-                <w:rFonts w:ascii="Times New Roman" w:cs="Times New Roman" w:eastAsia="Times New Roman" w:hAnsi="Times New Roman"/>
-                <w:sz w:val="20"/>
-                <w:szCs w:val="20"/>
-                <w:rtl w:val="0"/>
-              </w:rPr>
-              <w:t xml:space="preserve">{</w:t>
-            </w:r>
-          </w:p>
-          <w:p>
-            <w:pPr>
-              <w:spacing w:line="360" w:lineRule="auto"/>
-              <w:rPr>
-                <w:rFonts w:ascii="Times New Roman" w:cs="Times New Roman" w:eastAsia="Times New Roman" w:hAnsi="Times New Roman"/>
-                <w:sz w:val="20"/>
-                <w:szCs w:val="20"/>
-              </w:rPr>
-            </w:pPr>
-            <w:r>
-              <w:rPr>
-                <w:rFonts w:ascii="Times New Roman" w:cs="Times New Roman" w:eastAsia="Times New Roman" w:hAnsi="Times New Roman"/>
-                <w:sz w:val="20"/>
-                <w:szCs w:val="20"/>
-                <w:rtl w:val="0"/>
-              </w:rPr>
-              <w:t xml:space="preserve">    user_id: 1,</w:t>
-            </w:r>
-          </w:p>
-          <w:p>
-            <w:pPr>
-              <w:spacing w:line="360" w:lineRule="auto"/>
-              <w:rPr>
-                <w:rFonts w:ascii="Times New Roman" w:cs="Times New Roman" w:eastAsia="Times New Roman" w:hAnsi="Times New Roman"/>
-                <w:sz w:val="20"/>
-                <w:szCs w:val="20"/>
-              </w:rPr>
-            </w:pPr>
-            <w:r>
-              <w:rPr>
-                <w:rFonts w:ascii="Times New Roman" w:cs="Times New Roman" w:eastAsia="Times New Roman" w:hAnsi="Times New Roman"/>
-                <w:sz w:val="20"/>
-                <w:szCs w:val="20"/>
-                <w:rtl w:val="0"/>
-              </w:rPr>
-              <w:t xml:space="preserve">    student_private_id: 1,</w:t>
-            </w:r>
-          </w:p>
-          <w:p>
-            <w:pPr>
-              <w:spacing w:line="360" w:lineRule="auto"/>
-              <w:rPr>
-                <w:rFonts w:ascii="Times New Roman" w:cs="Times New Roman" w:eastAsia="Times New Roman" w:hAnsi="Times New Roman"/>
-                <w:sz w:val="20"/>
-                <w:szCs w:val="20"/>
-              </w:rPr>
-            </w:pPr>
-            <w:r>
-              <w:rPr>
-                <w:rFonts w:ascii="Times New Roman" w:cs="Times New Roman" w:eastAsia="Times New Roman" w:hAnsi="Times New Roman"/>
-                <w:sz w:val="20"/>
-                <w:szCs w:val="20"/>
-                <w:rtl w:val="0"/>
-              </w:rPr>
-              <w:t xml:space="preserve">    'text': "Test Review"</w:t>
-            </w:r>
-          </w:p>
-          <w:p>
-            <w:pPr>
-              <w:spacing w:line="360" w:lineRule="auto"/>
-              <w:rPr>
-                <w:rFonts w:ascii="Times New Roman" w:cs="Times New Roman" w:eastAsia="Times New Roman" w:hAnsi="Times New Roman"/>
-                <w:sz w:val="20"/>
-                <w:szCs w:val="20"/>
-              </w:rPr>
-            </w:pPr>
-            <w:r>
-              <w:rPr>
-                <w:rFonts w:ascii="Times New Roman" w:cs="Times New Roman" w:eastAsia="Times New Roman" w:hAnsi="Times New Roman"/>
-                <w:sz w:val="20"/>
-                <w:szCs w:val="20"/>
-                <w:rtl w:val="0"/>
-              </w:rPr>
-              <w:t xml:space="preserve">}</w:t>
-            </w:r>
-          </w:p>
-        </w:tc>
-      </w:tr>
-      <w:tr>
-        <w:trPr>
-          <w:cantSplit w:val="1"/>
-          <w:trHeight w:val="539.7165354330709" w:hRule="atLeast"/>
-          <w:tblHeader w:val="0"/>
-        </w:trPr>
-        <w:tc>
-          <w:tcPr>
-            <w:tcBorders>
-              <w:top w:color="000000" w:space="0" w:sz="0" w:val="nil"/>
-              <w:left w:color="000000" w:space="0" w:sz="5" w:val="single"/>
-              <w:bottom w:color="000000" w:space="0" w:sz="5" w:val="single"/>
-              <w:right w:color="000000" w:space="0" w:sz="5" w:val="single"/>
-            </w:tcBorders>
-            <w:shd w:fill="efefef" w:val="clear"/>
-            <w:tcMar>
-              <w:top w:w="0.0" w:type="dxa"/>
-              <w:left w:w="100.0" w:type="dxa"/>
-              <w:bottom w:w="0.0" w:type="dxa"/>
-              <w:right w:w="100.0" w:type="dxa"/>
-            </w:tcMar>
-            <w:vAlign w:val="top"/>
-          </w:tcPr>
-          <w:p>
-            <w:pPr>
-              <w:spacing w:line="360" w:lineRule="auto"/>
-              <w:rPr>
-                <w:rFonts w:ascii="Times New Roman" w:cs="Times New Roman" w:eastAsia="Times New Roman" w:hAnsi="Times New Roman"/>
-                <w:b w:val="1"/>
-                <w:sz w:val="20"/>
-                <w:szCs w:val="20"/>
-              </w:rPr>
-            </w:pPr>
-            <w:r>
-              <w:rPr>
-                <w:rFonts w:ascii="Times New Roman" w:cs="Times New Roman" w:eastAsia="Times New Roman" w:hAnsi="Times New Roman"/>
-                <w:b w:val="1"/>
-                <w:sz w:val="20"/>
-                <w:szCs w:val="20"/>
-                <w:rtl w:val="0"/>
-              </w:rPr>
-              <w:t xml:space="preserve">test_search_student_no_parameters()</w:t>
-            </w:r>
-          </w:p>
-        </w:tc>
-        <w:tc>
-          <w:tcPr>
-            <w:tcBorders>
-              <w:top w:color="000000" w:space="0" w:sz="0" w:val="nil"/>
-              <w:left w:color="000000" w:space="0" w:sz="0" w:val="nil"/>
-              <w:bottom w:color="000000" w:space="0" w:sz="5" w:val="single"/>
-              <w:right w:color="000000" w:space="0" w:sz="5" w:val="single"/>
-            </w:tcBorders>
-            <w:shd w:fill="efefef" w:val="clear"/>
-            <w:tcMar>
-              <w:top w:w="0.0" w:type="dxa"/>
-              <w:left w:w="100.0" w:type="dxa"/>
-              <w:bottom w:w="0.0" w:type="dxa"/>
-              <w:right w:w="100.0" w:type="dxa"/>
-            </w:tcMar>
-            <w:vAlign w:val="top"/>
-          </w:tcPr>
-          <w:p>
-            <w:pPr>
-              <w:numPr>
-                <w:ilvl w:val="0"/>
-                <w:numId w:val="9"/>
-              </w:numPr>
-              <w:spacing w:line="360" w:lineRule="auto"/>
-              <w:ind w:left="425.19685039370086" w:hanging="360"/>
-              <w:rPr>
-                <w:rFonts w:ascii="Times New Roman" w:cs="Times New Roman" w:eastAsia="Times New Roman" w:hAnsi="Times New Roman"/>
-                <w:sz w:val="20"/>
-                <w:szCs w:val="20"/>
-              </w:rPr>
-            </w:pPr>
-            <w:r>
-              <w:rPr>
-                <w:rFonts w:ascii="Times New Roman" w:cs="Times New Roman" w:eastAsia="Times New Roman" w:hAnsi="Times New Roman"/>
-                <w:sz w:val="20"/>
-                <w:szCs w:val="20"/>
-                <w:rtl w:val="0"/>
-              </w:rPr>
-              <w:t xml:space="preserve">create_student()</w:t>
-            </w:r>
-          </w:p>
-          <w:p>
-            <w:pPr>
-              <w:numPr>
-                <w:ilvl w:val="0"/>
-                <w:numId w:val="9"/>
-              </w:numPr>
-              <w:spacing w:line="360" w:lineRule="auto"/>
-              <w:ind w:left="425.19685039370086" w:hanging="360"/>
-              <w:rPr>
-                <w:rFonts w:ascii="Times New Roman" w:cs="Times New Roman" w:eastAsia="Times New Roman" w:hAnsi="Times New Roman"/>
-                <w:sz w:val="20"/>
-                <w:szCs w:val="20"/>
-              </w:rPr>
-            </w:pPr>
-            <w:r>
-              <w:rPr>
-                <w:rFonts w:ascii="Times New Roman" w:cs="Times New Roman" w:eastAsia="Times New Roman" w:hAnsi="Times New Roman"/>
-                <w:sz w:val="20"/>
-                <w:szCs w:val="20"/>
-                <w:rtl w:val="0"/>
-              </w:rPr>
-              <w:t xml:space="preserve">search_student()</w:t>
-            </w:r>
-          </w:p>
-        </w:tc>
-        <w:tc>
-          <w:tcPr>
-            <w:tcBorders>
-              <w:top w:color="000000" w:space="0" w:sz="0" w:val="nil"/>
-              <w:left w:color="000000" w:space="0" w:sz="0" w:val="nil"/>
-              <w:bottom w:color="000000" w:space="0" w:sz="5" w:val="single"/>
-              <w:right w:color="000000" w:space="0" w:sz="5" w:val="single"/>
-            </w:tcBorders>
-            <w:shd w:fill="efefef" w:val="clear"/>
-            <w:tcMar>
-              <w:top w:w="0.0" w:type="dxa"/>
-              <w:left w:w="100.0" w:type="dxa"/>
-              <w:bottom w:w="0.0" w:type="dxa"/>
-              <w:right w:w="100.0" w:type="dxa"/>
-            </w:tcMar>
-            <w:vAlign w:val="top"/>
-          </w:tcPr>
-          <w:p>
-            <w:pPr>
-              <w:spacing w:line="360" w:lineRule="auto"/>
-              <w:rPr>
-                <w:rFonts w:ascii="Times New Roman" w:cs="Times New Roman" w:eastAsia="Times New Roman" w:hAnsi="Times New Roman"/>
-                <w:sz w:val="20"/>
-                <w:szCs w:val="20"/>
-              </w:rPr>
-            </w:pPr>
-            <w:r>
-              <w:rPr>
-                <w:rFonts w:ascii="Times New Roman" w:cs="Times New Roman" w:eastAsia="Times New Roman" w:hAnsi="Times New Roman"/>
-                <w:sz w:val="20"/>
-                <w:szCs w:val="20"/>
-                <w:rtl w:val="0"/>
-              </w:rPr>
-              <w:t xml:space="preserve">Verifies that searching with no parameters returns all students in the system.</w:t>
-            </w:r>
-          </w:p>
-        </w:tc>
-      </w:tr>
-      <w:tr>
-        <w:trPr>
-          <w:cantSplit w:val="1"/>
-          <w:trHeight w:val="32.54882812499979" w:hRule="atLeast"/>
-          <w:tblHeader w:val="0"/>
-        </w:trPr>
-        <w:tc>
-          <w:tcPr>
-            <w:tcBorders>
-              <w:top w:color="000000" w:space="0" w:sz="0" w:val="nil"/>
-              <w:left w:color="000000" w:space="0" w:sz="5" w:val="single"/>
-              <w:bottom w:color="000000" w:space="0" w:sz="5" w:val="single"/>
-              <w:right w:color="000000" w:space="0" w:sz="5" w:val="single"/>
-            </w:tcBorders>
-            <w:shd w:fill="efefef" w:val="clear"/>
-            <w:tcMar>
-              <w:top w:w="0.0" w:type="dxa"/>
-              <w:left w:w="100.0" w:type="dxa"/>
-              <w:bottom w:w="0.0" w:type="dxa"/>
-              <w:right w:w="100.0" w:type="dxa"/>
-            </w:tcMar>
-            <w:vAlign w:val="top"/>
-          </w:tcPr>
-          <w:p>
-            <w:pPr>
-              <w:spacing w:line="360" w:lineRule="auto"/>
-              <w:rPr>
-                <w:rFonts w:ascii="Times New Roman" w:cs="Times New Roman" w:eastAsia="Times New Roman" w:hAnsi="Times New Roman"/>
-                <w:b w:val="1"/>
-                <w:sz w:val="20"/>
-                <w:szCs w:val="20"/>
-              </w:rPr>
-            </w:pPr>
-            <w:r>
-              <w:rPr>
-                <w:rFonts w:ascii="Times New Roman" w:cs="Times New Roman" w:eastAsia="Times New Roman" w:hAnsi="Times New Roman"/>
-                <w:b w:val="1"/>
-                <w:sz w:val="20"/>
-                <w:szCs w:val="20"/>
-                <w:rtl w:val="0"/>
-              </w:rPr>
-              <w:t xml:space="preserve">test_search_student_by _public_id()</w:t>
-            </w:r>
-          </w:p>
-        </w:tc>
-        <w:tc>
-          <w:tcPr>
-            <w:tcBorders>
-              <w:top w:color="000000" w:space="0" w:sz="0" w:val="nil"/>
-              <w:left w:color="000000" w:space="0" w:sz="0" w:val="nil"/>
-              <w:bottom w:color="000000" w:space="0" w:sz="5" w:val="single"/>
-              <w:right w:color="000000" w:space="0" w:sz="5" w:val="single"/>
-            </w:tcBorders>
-            <w:shd w:fill="efefef" w:val="clear"/>
-            <w:tcMar>
-              <w:top w:w="0.0" w:type="dxa"/>
-              <w:left w:w="100.0" w:type="dxa"/>
-              <w:bottom w:w="0.0" w:type="dxa"/>
-              <w:right w:w="100.0" w:type="dxa"/>
-            </w:tcMar>
-            <w:vAlign w:val="top"/>
-          </w:tcPr>
-          <w:p>
-            <w:pPr>
-              <w:numPr>
-                <w:ilvl w:val="0"/>
-                <w:numId w:val="23"/>
-              </w:numPr>
-              <w:spacing w:line="360" w:lineRule="auto"/>
-              <w:ind w:left="425.19685039370086" w:hanging="360"/>
-              <w:rPr>
-                <w:rFonts w:ascii="Times New Roman" w:cs="Times New Roman" w:eastAsia="Times New Roman" w:hAnsi="Times New Roman"/>
-                <w:sz w:val="20"/>
-                <w:szCs w:val="20"/>
-                <w:u w:val="none"/>
-              </w:rPr>
-            </w:pPr>
-            <w:r>
-              <w:rPr>
-                <w:rFonts w:ascii="Times New Roman" w:cs="Times New Roman" w:eastAsia="Times New Roman" w:hAnsi="Times New Roman"/>
-                <w:sz w:val="20"/>
-                <w:szCs w:val="20"/>
-                <w:rtl w:val="0"/>
-              </w:rPr>
-              <w:t xml:space="preserve">create_student()</w:t>
-            </w:r>
-          </w:p>
-          <w:p>
-            <w:pPr>
-              <w:numPr>
-                <w:ilvl w:val="0"/>
-                <w:numId w:val="23"/>
-              </w:numPr>
-              <w:spacing w:line="360" w:lineRule="auto"/>
-              <w:ind w:left="425.19685039370086" w:hanging="360"/>
-              <w:rPr>
-                <w:rFonts w:ascii="Times New Roman" w:cs="Times New Roman" w:eastAsia="Times New Roman" w:hAnsi="Times New Roman"/>
-                <w:sz w:val="20"/>
-                <w:szCs w:val="20"/>
-                <w:u w:val="none"/>
-              </w:rPr>
-            </w:pPr>
-            <w:r>
-              <w:rPr>
-                <w:rFonts w:ascii="Times New Roman" w:cs="Times New Roman" w:eastAsia="Times New Roman" w:hAnsi="Times New Roman"/>
-                <w:sz w:val="20"/>
-                <w:szCs w:val="20"/>
-                <w:rtl w:val="0"/>
-              </w:rPr>
-              <w:t xml:space="preserve">search_student()</w:t>
-            </w:r>
-          </w:p>
-        </w:tc>
-        <w:tc>
-          <w:tcPr>
-            <w:tcBorders>
-              <w:top w:color="000000" w:space="0" w:sz="0" w:val="nil"/>
-              <w:left w:color="000000" w:space="0" w:sz="0" w:val="nil"/>
-              <w:bottom w:color="000000" w:space="0" w:sz="5" w:val="single"/>
-              <w:right w:color="000000" w:space="0" w:sz="5" w:val="single"/>
-            </w:tcBorders>
-            <w:shd w:fill="efefef" w:val="clear"/>
-            <w:tcMar>
-              <w:top w:w="0.0" w:type="dxa"/>
-              <w:left w:w="100.0" w:type="dxa"/>
-              <w:bottom w:w="0.0" w:type="dxa"/>
-              <w:right w:w="100.0" w:type="dxa"/>
-            </w:tcMar>
-            <w:vAlign w:val="top"/>
-          </w:tcPr>
-          <w:p>
-            <w:pPr>
-              <w:spacing w:line="360" w:lineRule="auto"/>
-              <w:rPr>
-                <w:rFonts w:ascii="Times New Roman" w:cs="Times New Roman" w:eastAsia="Times New Roman" w:hAnsi="Times New Roman"/>
-                <w:sz w:val="20"/>
-                <w:szCs w:val="20"/>
-              </w:rPr>
-            </w:pPr>
-            <w:r>
-              <w:rPr>
-                <w:rFonts w:ascii="Times New Roman" w:cs="Times New Roman" w:eastAsia="Times New Roman" w:hAnsi="Times New Roman"/>
-                <w:sz w:val="20"/>
-                <w:szCs w:val="20"/>
-                <w:rtl w:val="0"/>
-              </w:rPr>
-              <w:t xml:space="preserve">Ensures that searching by public ID returns the correct student.</w:t>
-            </w:r>
-          </w:p>
-        </w:tc>
-      </w:tr>
-      <w:tr>
-        <w:trPr>
-          <w:cantSplit w:val="1"/>
-          <w:trHeight w:val="539.7165354330709" w:hRule="atLeast"/>
-          <w:tblHeader w:val="0"/>
-        </w:trPr>
-        <w:tc>
-          <w:tcPr>
-            <w:tcBorders>
-              <w:top w:color="000000" w:space="0" w:sz="0" w:val="nil"/>
-              <w:left w:color="000000" w:space="0" w:sz="5" w:val="single"/>
-              <w:bottom w:color="000000" w:space="0" w:sz="5" w:val="single"/>
-              <w:right w:color="000000" w:space="0" w:sz="5" w:val="single"/>
-            </w:tcBorders>
-            <w:shd w:fill="efefef" w:val="clear"/>
-            <w:tcMar>
-              <w:top w:w="0.0" w:type="dxa"/>
-              <w:left w:w="100.0" w:type="dxa"/>
-              <w:bottom w:w="0.0" w:type="dxa"/>
-              <w:right w:w="100.0" w:type="dxa"/>
-            </w:tcMar>
-            <w:vAlign w:val="top"/>
-          </w:tcPr>
-          <w:p>
-            <w:pPr>
-              <w:spacing w:line="360" w:lineRule="auto"/>
-              <w:rPr>
-                <w:rFonts w:ascii="Times New Roman" w:cs="Times New Roman" w:eastAsia="Times New Roman" w:hAnsi="Times New Roman"/>
-                <w:b w:val="1"/>
-                <w:sz w:val="20"/>
-                <w:szCs w:val="20"/>
-              </w:rPr>
-            </w:pPr>
-            <w:r>
-              <w:rPr>
-                <w:rFonts w:ascii="Times New Roman" w:cs="Times New Roman" w:eastAsia="Times New Roman" w:hAnsi="Times New Roman"/>
-                <w:b w:val="1"/>
-                <w:sz w:val="20"/>
-                <w:szCs w:val="20"/>
-                <w:rtl w:val="0"/>
-              </w:rPr>
-              <w:t xml:space="preserve">test_search_student_by_first_name_only()</w:t>
-            </w:r>
-          </w:p>
-        </w:tc>
-        <w:tc>
-          <w:tcPr>
-            <w:tcBorders>
-              <w:top w:color="000000" w:space="0" w:sz="0" w:val="nil"/>
-              <w:left w:color="000000" w:space="0" w:sz="0" w:val="nil"/>
-              <w:bottom w:color="000000" w:space="0" w:sz="5" w:val="single"/>
-              <w:right w:color="000000" w:space="0" w:sz="5" w:val="single"/>
-            </w:tcBorders>
-            <w:shd w:fill="efefef" w:val="clear"/>
-            <w:tcMar>
-              <w:top w:w="0.0" w:type="dxa"/>
-              <w:left w:w="100.0" w:type="dxa"/>
-              <w:bottom w:w="0.0" w:type="dxa"/>
-              <w:right w:w="100.0" w:type="dxa"/>
-            </w:tcMar>
-            <w:vAlign w:val="top"/>
-          </w:tcPr>
-          <w:p>
-            <w:pPr>
-              <w:numPr>
-                <w:ilvl w:val="0"/>
-                <w:numId w:val="9"/>
-              </w:numPr>
-              <w:spacing w:line="360" w:lineRule="auto"/>
-              <w:ind w:left="425.19685039370086" w:hanging="360"/>
-              <w:rPr>
-                <w:rFonts w:ascii="Times New Roman" w:cs="Times New Roman" w:eastAsia="Times New Roman" w:hAnsi="Times New Roman"/>
-                <w:sz w:val="20"/>
-                <w:szCs w:val="20"/>
-              </w:rPr>
-            </w:pPr>
-            <w:r>
-              <w:rPr>
-                <w:rFonts w:ascii="Times New Roman" w:cs="Times New Roman" w:eastAsia="Times New Roman" w:hAnsi="Times New Roman"/>
-                <w:sz w:val="20"/>
-                <w:szCs w:val="20"/>
-                <w:rtl w:val="0"/>
-              </w:rPr>
-              <w:t xml:space="preserve">create_student()</w:t>
-            </w:r>
-          </w:p>
-          <w:p>
-            <w:pPr>
-              <w:numPr>
-                <w:ilvl w:val="0"/>
-                <w:numId w:val="9"/>
-              </w:numPr>
-              <w:spacing w:line="360" w:lineRule="auto"/>
-              <w:ind w:left="425.19685039370086" w:hanging="360"/>
-              <w:rPr>
-                <w:rFonts w:ascii="Times New Roman" w:cs="Times New Roman" w:eastAsia="Times New Roman" w:hAnsi="Times New Roman"/>
-                <w:sz w:val="20"/>
-                <w:szCs w:val="20"/>
-              </w:rPr>
-            </w:pPr>
-            <w:r>
-              <w:rPr>
-                <w:rFonts w:ascii="Times New Roman" w:cs="Times New Roman" w:eastAsia="Times New Roman" w:hAnsi="Times New Roman"/>
-                <w:sz w:val="20"/>
-                <w:szCs w:val="20"/>
-                <w:rtl w:val="0"/>
-              </w:rPr>
-              <w:t xml:space="preserve">search_student()</w:t>
-            </w:r>
-          </w:p>
-        </w:tc>
-        <w:tc>
-          <w:tcPr>
-            <w:tcBorders>
-              <w:top w:color="000000" w:space="0" w:sz="0" w:val="nil"/>
-              <w:left w:color="000000" w:space="0" w:sz="0" w:val="nil"/>
-              <w:bottom w:color="000000" w:space="0" w:sz="5" w:val="single"/>
-              <w:right w:color="000000" w:space="0" w:sz="5" w:val="single"/>
-            </w:tcBorders>
-            <w:shd w:fill="efefef" w:val="clear"/>
-            <w:tcMar>
-              <w:top w:w="0.0" w:type="dxa"/>
-              <w:left w:w="100.0" w:type="dxa"/>
-              <w:bottom w:w="0.0" w:type="dxa"/>
-              <w:right w:w="100.0" w:type="dxa"/>
-            </w:tcMar>
-            <w:vAlign w:val="top"/>
-          </w:tcPr>
-          <w:p>
-            <w:pPr>
-              <w:spacing w:line="360" w:lineRule="auto"/>
-              <w:rPr>
-                <w:rFonts w:ascii="Times New Roman" w:cs="Times New Roman" w:eastAsia="Times New Roman" w:hAnsi="Times New Roman"/>
-                <w:sz w:val="20"/>
-                <w:szCs w:val="20"/>
-              </w:rPr>
-            </w:pPr>
-            <w:r>
-              <w:rPr>
-                <w:rFonts w:ascii="Times New Roman" w:cs="Times New Roman" w:eastAsia="Times New Roman" w:hAnsi="Times New Roman"/>
-                <w:sz w:val="20"/>
-                <w:szCs w:val="20"/>
-                <w:rtl w:val="0"/>
-              </w:rPr>
-              <w:t xml:space="preserve">Verifies that searching with only the first name returns all matching students, ignoring the last name.</w:t>
-            </w:r>
-          </w:p>
-        </w:tc>
-      </w:tr>
-      <w:tr>
-        <w:trPr>
-          <w:cantSplit w:val="1"/>
-          <w:trHeight w:val="539.7165354330709" w:hRule="atLeast"/>
-          <w:tblHeader w:val="0"/>
-        </w:trPr>
-        <w:tc>
-          <w:tcPr>
-            <w:tcBorders>
-              <w:top w:color="000000" w:space="0" w:sz="0" w:val="nil"/>
-              <w:left w:color="000000" w:space="0" w:sz="5" w:val="single"/>
-              <w:bottom w:color="000000" w:space="0" w:sz="5" w:val="single"/>
-              <w:right w:color="000000" w:space="0" w:sz="5" w:val="single"/>
-            </w:tcBorders>
-            <w:shd w:fill="efefef" w:val="clear"/>
-            <w:tcMar>
-              <w:top w:w="0.0" w:type="dxa"/>
-              <w:left w:w="100.0" w:type="dxa"/>
-              <w:bottom w:w="0.0" w:type="dxa"/>
-              <w:right w:w="100.0" w:type="dxa"/>
-            </w:tcMar>
-            <w:vAlign w:val="top"/>
-          </w:tcPr>
-          <w:p>
-            <w:pPr>
-              <w:spacing w:line="360" w:lineRule="auto"/>
-              <w:rPr>
-                <w:rFonts w:ascii="Times New Roman" w:cs="Times New Roman" w:eastAsia="Times New Roman" w:hAnsi="Times New Roman"/>
-                <w:b w:val="1"/>
-                <w:sz w:val="20"/>
-                <w:szCs w:val="20"/>
-              </w:rPr>
-            </w:pPr>
-            <w:r>
-              <w:rPr>
-                <w:rFonts w:ascii="Times New Roman" w:cs="Times New Roman" w:eastAsia="Times New Roman" w:hAnsi="Times New Roman"/>
-                <w:b w:val="1"/>
-                <w:sz w:val="20"/>
-                <w:szCs w:val="20"/>
-                <w:rtl w:val="0"/>
-              </w:rPr>
-              <w:t xml:space="preserve">test_search_student_by_last_name_only()</w:t>
-            </w:r>
-          </w:p>
-        </w:tc>
-        <w:tc>
-          <w:tcPr>
-            <w:tcBorders>
-              <w:top w:color="000000" w:space="0" w:sz="0" w:val="nil"/>
-              <w:left w:color="000000" w:space="0" w:sz="0" w:val="nil"/>
-              <w:bottom w:color="000000" w:space="0" w:sz="5" w:val="single"/>
-              <w:right w:color="000000" w:space="0" w:sz="5" w:val="single"/>
-            </w:tcBorders>
-            <w:shd w:fill="efefef" w:val="clear"/>
-            <w:tcMar>
-              <w:top w:w="0.0" w:type="dxa"/>
-              <w:left w:w="100.0" w:type="dxa"/>
-              <w:bottom w:w="0.0" w:type="dxa"/>
-              <w:right w:w="100.0" w:type="dxa"/>
-            </w:tcMar>
-            <w:vAlign w:val="top"/>
-          </w:tcPr>
-          <w:p>
-            <w:pPr>
-              <w:numPr>
-                <w:ilvl w:val="0"/>
-                <w:numId w:val="9"/>
-              </w:numPr>
-              <w:spacing w:line="360" w:lineRule="auto"/>
-              <w:ind w:left="425.19685039370086" w:hanging="360"/>
-              <w:rPr>
-                <w:rFonts w:ascii="Times New Roman" w:cs="Times New Roman" w:eastAsia="Times New Roman" w:hAnsi="Times New Roman"/>
-                <w:sz w:val="20"/>
-                <w:szCs w:val="20"/>
-              </w:rPr>
-            </w:pPr>
-            <w:r>
-              <w:rPr>
-                <w:rFonts w:ascii="Times New Roman" w:cs="Times New Roman" w:eastAsia="Times New Roman" w:hAnsi="Times New Roman"/>
-                <w:sz w:val="20"/>
-                <w:szCs w:val="20"/>
-                <w:rtl w:val="0"/>
-              </w:rPr>
-              <w:t xml:space="preserve">create_student()</w:t>
-            </w:r>
-          </w:p>
-          <w:p>
-            <w:pPr>
-              <w:numPr>
-                <w:ilvl w:val="0"/>
-                <w:numId w:val="9"/>
-              </w:numPr>
-              <w:spacing w:line="360" w:lineRule="auto"/>
-              <w:ind w:left="425.19685039370086" w:hanging="360"/>
-              <w:rPr>
-                <w:rFonts w:ascii="Times New Roman" w:cs="Times New Roman" w:eastAsia="Times New Roman" w:hAnsi="Times New Roman"/>
-                <w:sz w:val="20"/>
-                <w:szCs w:val="20"/>
-              </w:rPr>
-            </w:pPr>
-            <w:r>
-              <w:rPr>
-                <w:rFonts w:ascii="Times New Roman" w:cs="Times New Roman" w:eastAsia="Times New Roman" w:hAnsi="Times New Roman"/>
-                <w:sz w:val="20"/>
-                <w:szCs w:val="20"/>
-                <w:rtl w:val="0"/>
-              </w:rPr>
-              <w:t xml:space="preserve">search_student()</w:t>
-            </w:r>
-          </w:p>
-        </w:tc>
-        <w:tc>
-          <w:tcPr>
-            <w:tcBorders>
-              <w:top w:color="000000" w:space="0" w:sz="0" w:val="nil"/>
-              <w:left w:color="000000" w:space="0" w:sz="0" w:val="nil"/>
-              <w:bottom w:color="000000" w:space="0" w:sz="5" w:val="single"/>
-              <w:right w:color="000000" w:space="0" w:sz="5" w:val="single"/>
-            </w:tcBorders>
-            <w:shd w:fill="efefef" w:val="clear"/>
-            <w:tcMar>
-              <w:top w:w="0.0" w:type="dxa"/>
-              <w:left w:w="100.0" w:type="dxa"/>
-              <w:bottom w:w="0.0" w:type="dxa"/>
-              <w:right w:w="100.0" w:type="dxa"/>
-            </w:tcMar>
-            <w:vAlign w:val="top"/>
-          </w:tcPr>
-          <w:p>
-            <w:pPr>
-              <w:spacing w:line="360" w:lineRule="auto"/>
-              <w:rPr>
-                <w:rFonts w:ascii="Times New Roman" w:cs="Times New Roman" w:eastAsia="Times New Roman" w:hAnsi="Times New Roman"/>
-                <w:sz w:val="20"/>
-                <w:szCs w:val="20"/>
-              </w:rPr>
-            </w:pPr>
-            <w:r>
-              <w:rPr>
-                <w:rFonts w:ascii="Times New Roman" w:cs="Times New Roman" w:eastAsia="Times New Roman" w:hAnsi="Times New Roman"/>
-                <w:sz w:val="20"/>
-                <w:szCs w:val="20"/>
-                <w:rtl w:val="0"/>
-              </w:rPr>
-              <w:t xml:space="preserve">Ensures that searching with only the last name returns all matching students, ignoring the first name.</w:t>
-            </w:r>
-          </w:p>
-        </w:tc>
-      </w:tr>
-      <w:tr>
-        <w:trPr>
-          <w:cantSplit w:val="1"/>
-          <w:trHeight w:val="539.7165354330709" w:hRule="atLeast"/>
-          <w:tblHeader w:val="0"/>
-        </w:trPr>
-        <w:tc>
-          <w:tcPr>
-            <w:tcBorders>
-              <w:top w:color="000000" w:space="0" w:sz="0" w:val="nil"/>
-              <w:left w:color="000000" w:space="0" w:sz="5" w:val="single"/>
-              <w:bottom w:color="000000" w:space="0" w:sz="5" w:val="single"/>
-              <w:right w:color="000000" w:space="0" w:sz="5" w:val="single"/>
-            </w:tcBorders>
-            <w:shd w:fill="efefef" w:val="clear"/>
-            <w:tcMar>
-              <w:top w:w="0.0" w:type="dxa"/>
-              <w:left w:w="100.0" w:type="dxa"/>
-              <w:bottom w:w="0.0" w:type="dxa"/>
-              <w:right w:w="100.0" w:type="dxa"/>
-            </w:tcMar>
-            <w:vAlign w:val="top"/>
-          </w:tcPr>
-          <w:p>
-            <w:pPr>
-              <w:spacing w:line="360" w:lineRule="auto"/>
-              <w:rPr>
-                <w:rFonts w:ascii="Times New Roman" w:cs="Times New Roman" w:eastAsia="Times New Roman" w:hAnsi="Times New Roman"/>
-                <w:b w:val="1"/>
-                <w:sz w:val="20"/>
-                <w:szCs w:val="20"/>
-              </w:rPr>
-            </w:pPr>
-            <w:r>
-              <w:rPr>
-                <w:rFonts w:ascii="Times New Roman" w:cs="Times New Roman" w:eastAsia="Times New Roman" w:hAnsi="Times New Roman"/>
-                <w:b w:val="1"/>
-                <w:sz w:val="20"/>
-                <w:szCs w:val="20"/>
-                <w:rtl w:val="0"/>
-              </w:rPr>
-              <w:t xml:space="preserve">test_search_student_by_first_and_last_name()</w:t>
-            </w:r>
-          </w:p>
-        </w:tc>
-        <w:tc>
-          <w:tcPr>
-            <w:tcBorders>
-              <w:top w:color="000000" w:space="0" w:sz="0" w:val="nil"/>
-              <w:left w:color="000000" w:space="0" w:sz="0" w:val="nil"/>
-              <w:bottom w:color="000000" w:space="0" w:sz="5" w:val="single"/>
-              <w:right w:color="000000" w:space="0" w:sz="5" w:val="single"/>
-            </w:tcBorders>
-            <w:shd w:fill="efefef" w:val="clear"/>
-            <w:tcMar>
-              <w:top w:w="0.0" w:type="dxa"/>
-              <w:left w:w="100.0" w:type="dxa"/>
-              <w:bottom w:w="0.0" w:type="dxa"/>
-              <w:right w:w="100.0" w:type="dxa"/>
-            </w:tcMar>
-            <w:vAlign w:val="top"/>
-          </w:tcPr>
-          <w:p>
-            <w:pPr>
-              <w:numPr>
-                <w:ilvl w:val="0"/>
-                <w:numId w:val="9"/>
-              </w:numPr>
-              <w:spacing w:line="360" w:lineRule="auto"/>
-              <w:ind w:left="425.19685039370086" w:hanging="360"/>
-              <w:rPr>
-                <w:rFonts w:ascii="Times New Roman" w:cs="Times New Roman" w:eastAsia="Times New Roman" w:hAnsi="Times New Roman"/>
-                <w:sz w:val="20"/>
-                <w:szCs w:val="20"/>
-              </w:rPr>
-            </w:pPr>
-            <w:r>
-              <w:rPr>
-                <w:rFonts w:ascii="Times New Roman" w:cs="Times New Roman" w:eastAsia="Times New Roman" w:hAnsi="Times New Roman"/>
-                <w:sz w:val="20"/>
-                <w:szCs w:val="20"/>
-                <w:rtl w:val="0"/>
-              </w:rPr>
-              <w:t xml:space="preserve">create_student()</w:t>
-            </w:r>
-          </w:p>
-          <w:p>
-            <w:pPr>
-              <w:numPr>
-                <w:ilvl w:val="0"/>
-                <w:numId w:val="9"/>
-              </w:numPr>
-              <w:spacing w:line="360" w:lineRule="auto"/>
-              <w:ind w:left="425.19685039370086" w:hanging="360"/>
-              <w:rPr>
-                <w:rFonts w:ascii="Times New Roman" w:cs="Times New Roman" w:eastAsia="Times New Roman" w:hAnsi="Times New Roman"/>
-                <w:sz w:val="20"/>
-                <w:szCs w:val="20"/>
-              </w:rPr>
-            </w:pPr>
-            <w:r>
-              <w:rPr>
-                <w:rFonts w:ascii="Times New Roman" w:cs="Times New Roman" w:eastAsia="Times New Roman" w:hAnsi="Times New Roman"/>
-                <w:sz w:val="20"/>
-                <w:szCs w:val="20"/>
-                <w:rtl w:val="0"/>
-              </w:rPr>
-              <w:t xml:space="preserve">search_student()</w:t>
-            </w:r>
-          </w:p>
-        </w:tc>
-        <w:tc>
-          <w:tcPr>
-            <w:tcBorders>
-              <w:top w:color="000000" w:space="0" w:sz="0" w:val="nil"/>
-              <w:left w:color="000000" w:space="0" w:sz="0" w:val="nil"/>
-              <w:bottom w:color="000000" w:space="0" w:sz="5" w:val="single"/>
-              <w:right w:color="000000" w:space="0" w:sz="5" w:val="single"/>
-            </w:tcBorders>
-            <w:shd w:fill="efefef" w:val="clear"/>
-            <w:tcMar>
-              <w:top w:w="0.0" w:type="dxa"/>
-              <w:left w:w="100.0" w:type="dxa"/>
-              <w:bottom w:w="0.0" w:type="dxa"/>
-              <w:right w:w="100.0" w:type="dxa"/>
-            </w:tcMar>
-            <w:vAlign w:val="top"/>
-          </w:tcPr>
-          <w:p>
-            <w:pPr>
-              <w:spacing w:line="360" w:lineRule="auto"/>
-              <w:rPr>
-                <w:rFonts w:ascii="Times New Roman" w:cs="Times New Roman" w:eastAsia="Times New Roman" w:hAnsi="Times New Roman"/>
-                <w:sz w:val="20"/>
-                <w:szCs w:val="20"/>
-              </w:rPr>
-            </w:pPr>
-            <w:r>
-              <w:rPr>
-                <w:rFonts w:ascii="Times New Roman" w:cs="Times New Roman" w:eastAsia="Times New Roman" w:hAnsi="Times New Roman"/>
-                <w:sz w:val="20"/>
-                <w:szCs w:val="20"/>
-                <w:rtl w:val="0"/>
-              </w:rPr>
-              <w:t xml:space="preserve">Ensures that searching with both first and last name returns the correct student(s).</w:t>
-            </w:r>
-          </w:p>
-        </w:tc>
-      </w:tr>
-      <w:tr>
-        <w:trPr>
-          <w:cantSplit w:val="1"/>
-          <w:trHeight w:val="539.7165354330709" w:hRule="atLeast"/>
-          <w:tblHeader w:val="0"/>
-        </w:trPr>
-        <w:tc>
-          <w:tcPr>
-            <w:tcBorders>
-              <w:top w:color="000000" w:space="0" w:sz="0" w:val="nil"/>
-              <w:left w:color="000000" w:space="0" w:sz="5" w:val="single"/>
-              <w:bottom w:color="000000" w:space="0" w:sz="5" w:val="single"/>
-              <w:right w:color="000000" w:space="0" w:sz="5" w:val="single"/>
-            </w:tcBorders>
-            <w:shd w:fill="efefef" w:val="clear"/>
-            <w:tcMar>
-              <w:top w:w="0.0" w:type="dxa"/>
-              <w:left w:w="100.0" w:type="dxa"/>
-              <w:bottom w:w="0.0" w:type="dxa"/>
-              <w:right w:w="100.0" w:type="dxa"/>
-            </w:tcMar>
-            <w:vAlign w:val="top"/>
-          </w:tcPr>
-          <w:p>
-            <w:pPr>
-              <w:spacing w:line="360" w:lineRule="auto"/>
-              <w:rPr>
-                <w:rFonts w:ascii="Times New Roman" w:cs="Times New Roman" w:eastAsia="Times New Roman" w:hAnsi="Times New Roman"/>
-                <w:b w:val="1"/>
-                <w:sz w:val="20"/>
-                <w:szCs w:val="20"/>
-              </w:rPr>
-            </w:pPr>
-            <w:r>
-              <w:rPr>
-                <w:rFonts w:ascii="Times New Roman" w:cs="Times New Roman" w:eastAsia="Times New Roman" w:hAnsi="Times New Roman"/>
-                <w:b w:val="1"/>
-                <w:sz w:val="20"/>
-                <w:szCs w:val="20"/>
-                <w:rtl w:val="0"/>
-              </w:rPr>
-              <w:t xml:space="preserve">test_search_student_partial_first_and_last_name()</w:t>
-            </w:r>
-          </w:p>
-        </w:tc>
-        <w:tc>
-          <w:tcPr>
-            <w:tcBorders>
-              <w:top w:color="000000" w:space="0" w:sz="0" w:val="nil"/>
-              <w:left w:color="000000" w:space="0" w:sz="0" w:val="nil"/>
-              <w:bottom w:color="000000" w:space="0" w:sz="5" w:val="single"/>
-              <w:right w:color="000000" w:space="0" w:sz="5" w:val="single"/>
-            </w:tcBorders>
-            <w:shd w:fill="efefef" w:val="clear"/>
-            <w:tcMar>
-              <w:top w:w="0.0" w:type="dxa"/>
-              <w:left w:w="100.0" w:type="dxa"/>
-              <w:bottom w:w="0.0" w:type="dxa"/>
-              <w:right w:w="100.0" w:type="dxa"/>
-            </w:tcMar>
-            <w:vAlign w:val="top"/>
-          </w:tcPr>
-          <w:p>
-            <w:pPr>
-              <w:numPr>
-                <w:ilvl w:val="0"/>
-                <w:numId w:val="9"/>
-              </w:numPr>
-              <w:spacing w:line="360" w:lineRule="auto"/>
-              <w:ind w:left="425.19685039370086" w:hanging="360"/>
-              <w:rPr>
-                <w:rFonts w:ascii="Times New Roman" w:cs="Times New Roman" w:eastAsia="Times New Roman" w:hAnsi="Times New Roman"/>
-                <w:sz w:val="20"/>
-                <w:szCs w:val="20"/>
-              </w:rPr>
-            </w:pPr>
-            <w:r>
-              <w:rPr>
-                <w:rFonts w:ascii="Times New Roman" w:cs="Times New Roman" w:eastAsia="Times New Roman" w:hAnsi="Times New Roman"/>
-                <w:sz w:val="20"/>
-                <w:szCs w:val="20"/>
-                <w:rtl w:val="0"/>
-              </w:rPr>
-              <w:t xml:space="preserve">create_student()</w:t>
-            </w:r>
-          </w:p>
-          <w:p>
-            <w:pPr>
-              <w:numPr>
-                <w:ilvl w:val="0"/>
-                <w:numId w:val="9"/>
-              </w:numPr>
-              <w:spacing w:line="360" w:lineRule="auto"/>
-              <w:ind w:left="425.19685039370086" w:hanging="360"/>
-              <w:rPr>
-                <w:rFonts w:ascii="Times New Roman" w:cs="Times New Roman" w:eastAsia="Times New Roman" w:hAnsi="Times New Roman"/>
-                <w:sz w:val="20"/>
-                <w:szCs w:val="20"/>
-              </w:rPr>
-            </w:pPr>
-            <w:r>
-              <w:rPr>
-                <w:rFonts w:ascii="Times New Roman" w:cs="Times New Roman" w:eastAsia="Times New Roman" w:hAnsi="Times New Roman"/>
-                <w:sz w:val="20"/>
-                <w:szCs w:val="20"/>
-                <w:rtl w:val="0"/>
-              </w:rPr>
-              <w:t xml:space="preserve">search_student()</w:t>
-            </w:r>
-          </w:p>
-        </w:tc>
-        <w:tc>
-          <w:tcPr>
-            <w:tcBorders>
-              <w:top w:color="000000" w:space="0" w:sz="0" w:val="nil"/>
-              <w:left w:color="000000" w:space="0" w:sz="0" w:val="nil"/>
-              <w:bottom w:color="000000" w:space="0" w:sz="5" w:val="single"/>
-              <w:right w:color="000000" w:space="0" w:sz="5" w:val="single"/>
-            </w:tcBorders>
-            <w:shd w:fill="efefef" w:val="clear"/>
-            <w:tcMar>
-              <w:top w:w="0.0" w:type="dxa"/>
-              <w:left w:w="100.0" w:type="dxa"/>
-              <w:bottom w:w="0.0" w:type="dxa"/>
-              <w:right w:w="100.0" w:type="dxa"/>
-            </w:tcMar>
-            <w:vAlign w:val="top"/>
-          </w:tcPr>
-          <w:p>
-            <w:pPr>
-              <w:spacing w:line="360" w:lineRule="auto"/>
-              <w:rPr>
-                <w:rFonts w:ascii="Times New Roman" w:cs="Times New Roman" w:eastAsia="Times New Roman" w:hAnsi="Times New Roman"/>
-                <w:sz w:val="20"/>
-                <w:szCs w:val="20"/>
-              </w:rPr>
-            </w:pPr>
-            <w:r>
-              <w:rPr>
-                <w:rFonts w:ascii="Times New Roman" w:cs="Times New Roman" w:eastAsia="Times New Roman" w:hAnsi="Times New Roman"/>
-                <w:sz w:val="20"/>
-                <w:szCs w:val="20"/>
-                <w:rtl w:val="0"/>
-              </w:rPr>
-              <w:t xml:space="preserve">Ensures that searching with partial first and last names returns all relevant matching students.</w:t>
-            </w:r>
-          </w:p>
-        </w:tc>
-      </w:tr>
-      <w:tr>
-        <w:trPr>
-          <w:cantSplit w:val="1"/>
-          <w:trHeight w:val="539.7165354330709" w:hRule="atLeast"/>
-          <w:tblHeader w:val="0"/>
-        </w:trPr>
-        <w:tc>
-          <w:tcPr>
-            <w:tcBorders>
-              <w:top w:color="000000" w:space="0" w:sz="0" w:val="nil"/>
-              <w:left w:color="000000" w:space="0" w:sz="5" w:val="single"/>
-              <w:bottom w:color="000000" w:space="0" w:sz="5" w:val="single"/>
-              <w:right w:color="000000" w:space="0" w:sz="5" w:val="single"/>
-            </w:tcBorders>
-            <w:shd w:fill="efefef" w:val="clear"/>
-            <w:tcMar>
-              <w:top w:w="0.0" w:type="dxa"/>
-              <w:left w:w="100.0" w:type="dxa"/>
-              <w:bottom w:w="0.0" w:type="dxa"/>
-              <w:right w:w="100.0" w:type="dxa"/>
-            </w:tcMar>
-            <w:vAlign w:val="top"/>
-          </w:tcPr>
-          <w:p>
-            <w:pPr>
-              <w:spacing w:line="360" w:lineRule="auto"/>
-              <w:rPr>
-                <w:rFonts w:ascii="Times New Roman" w:cs="Times New Roman" w:eastAsia="Times New Roman" w:hAnsi="Times New Roman"/>
-                <w:b w:val="1"/>
-                <w:sz w:val="20"/>
-                <w:szCs w:val="20"/>
-              </w:rPr>
-            </w:pPr>
-            <w:r>
-              <w:rPr>
-                <w:rFonts w:ascii="Times New Roman" w:cs="Times New Roman" w:eastAsia="Times New Roman" w:hAnsi="Times New Roman"/>
-                <w:b w:val="1"/>
-                <w:sz w:val="20"/>
-                <w:szCs w:val="20"/>
-                <w:rtl w:val="0"/>
-              </w:rPr>
-              <w:t xml:space="preserve">test_search_student_no_results_for_either_name()</w:t>
-            </w:r>
-          </w:p>
-        </w:tc>
-        <w:tc>
-          <w:tcPr>
-            <w:tcBorders>
-              <w:top w:color="000000" w:space="0" w:sz="0" w:val="nil"/>
-              <w:left w:color="000000" w:space="0" w:sz="0" w:val="nil"/>
-              <w:bottom w:color="000000" w:space="0" w:sz="5" w:val="single"/>
-              <w:right w:color="000000" w:space="0" w:sz="5" w:val="single"/>
-            </w:tcBorders>
-            <w:shd w:fill="efefef" w:val="clear"/>
-            <w:tcMar>
-              <w:top w:w="0.0" w:type="dxa"/>
-              <w:left w:w="100.0" w:type="dxa"/>
-              <w:bottom w:w="0.0" w:type="dxa"/>
-              <w:right w:w="100.0" w:type="dxa"/>
-            </w:tcMar>
-            <w:vAlign w:val="top"/>
-          </w:tcPr>
-          <w:p>
-            <w:pPr>
-              <w:numPr>
-                <w:ilvl w:val="0"/>
-                <w:numId w:val="9"/>
-              </w:numPr>
-              <w:spacing w:line="360" w:lineRule="auto"/>
-              <w:ind w:left="425.19685039370086" w:hanging="360"/>
-              <w:rPr>
-                <w:rFonts w:ascii="Times New Roman" w:cs="Times New Roman" w:eastAsia="Times New Roman" w:hAnsi="Times New Roman"/>
-                <w:sz w:val="20"/>
-                <w:szCs w:val="20"/>
-              </w:rPr>
-            </w:pPr>
-            <w:r>
-              <w:rPr>
-                <w:rFonts w:ascii="Times New Roman" w:cs="Times New Roman" w:eastAsia="Times New Roman" w:hAnsi="Times New Roman"/>
-                <w:sz w:val="20"/>
-                <w:szCs w:val="20"/>
-                <w:rtl w:val="0"/>
-              </w:rPr>
-              <w:t xml:space="preserve">create_student()</w:t>
-            </w:r>
-          </w:p>
-          <w:p>
-            <w:pPr>
-              <w:numPr>
-                <w:ilvl w:val="0"/>
-                <w:numId w:val="9"/>
-              </w:numPr>
-              <w:spacing w:line="360" w:lineRule="auto"/>
-              <w:ind w:left="425.19685039370086" w:hanging="360"/>
-              <w:rPr>
-                <w:rFonts w:ascii="Times New Roman" w:cs="Times New Roman" w:eastAsia="Times New Roman" w:hAnsi="Times New Roman"/>
-                <w:sz w:val="20"/>
-                <w:szCs w:val="20"/>
-              </w:rPr>
-            </w:pPr>
-            <w:r>
-              <w:rPr>
-                <w:rFonts w:ascii="Times New Roman" w:cs="Times New Roman" w:eastAsia="Times New Roman" w:hAnsi="Times New Roman"/>
-                <w:sz w:val="20"/>
-                <w:szCs w:val="20"/>
-                <w:rtl w:val="0"/>
-              </w:rPr>
-              <w:t xml:space="preserve">search_student()</w:t>
-            </w:r>
-          </w:p>
-        </w:tc>
-        <w:tc>
-          <w:tcPr>
-            <w:tcBorders>
-              <w:top w:color="000000" w:space="0" w:sz="0" w:val="nil"/>
-              <w:left w:color="000000" w:space="0" w:sz="0" w:val="nil"/>
-              <w:bottom w:color="000000" w:space="0" w:sz="5" w:val="single"/>
-              <w:right w:color="000000" w:space="0" w:sz="5" w:val="single"/>
-            </w:tcBorders>
-            <w:shd w:fill="efefef" w:val="clear"/>
-            <w:tcMar>
-              <w:top w:w="0.0" w:type="dxa"/>
-              <w:left w:w="100.0" w:type="dxa"/>
-              <w:bottom w:w="0.0" w:type="dxa"/>
-              <w:right w:w="100.0" w:type="dxa"/>
-            </w:tcMar>
-            <w:vAlign w:val="top"/>
-          </w:tcPr>
-          <w:p>
-            <w:pPr>
-              <w:spacing w:line="360" w:lineRule="auto"/>
-              <w:rPr>
-                <w:rFonts w:ascii="Times New Roman" w:cs="Times New Roman" w:eastAsia="Times New Roman" w:hAnsi="Times New Roman"/>
-                <w:sz w:val="20"/>
-                <w:szCs w:val="20"/>
-              </w:rPr>
-            </w:pPr>
-            <w:r>
-              <w:rPr>
-                <w:rFonts w:ascii="Times New Roman" w:cs="Times New Roman" w:eastAsia="Times New Roman" w:hAnsi="Times New Roman"/>
-                <w:sz w:val="20"/>
-                <w:szCs w:val="20"/>
-                <w:rtl w:val="0"/>
-              </w:rPr>
-              <w:t xml:space="preserve">Verifies that when neither the first nor last name matches, no results are returned.</w:t>
-            </w:r>
-          </w:p>
-        </w:tc>
-      </w:tr>
-      <w:tr>
-        <w:trPr>
-          <w:cantSplit w:val="1"/>
-          <w:trHeight w:val="539.7165354330709" w:hRule="atLeast"/>
-          <w:tblHeader w:val="0"/>
-        </w:trPr>
-        <w:tc>
-          <w:tcPr>
-            <w:tcBorders>
-              <w:top w:color="000000" w:space="0" w:sz="0" w:val="nil"/>
-              <w:left w:color="000000" w:space="0" w:sz="5" w:val="single"/>
-              <w:bottom w:color="000000" w:space="0" w:sz="5" w:val="single"/>
-              <w:right w:color="000000" w:space="0" w:sz="5" w:val="single"/>
-            </w:tcBorders>
-            <w:shd w:fill="efefef" w:val="clear"/>
-            <w:tcMar>
-              <w:top w:w="0.0" w:type="dxa"/>
-              <w:left w:w="100.0" w:type="dxa"/>
-              <w:bottom w:w="0.0" w:type="dxa"/>
-              <w:right w:w="100.0" w:type="dxa"/>
-            </w:tcMar>
-            <w:vAlign w:val="top"/>
-          </w:tcPr>
-          <w:p>
-            <w:pPr>
-              <w:spacing w:line="360" w:lineRule="auto"/>
-              <w:rPr>
-                <w:rFonts w:ascii="Times New Roman" w:cs="Times New Roman" w:eastAsia="Times New Roman" w:hAnsi="Times New Roman"/>
-                <w:b w:val="1"/>
-                <w:sz w:val="20"/>
-                <w:szCs w:val="20"/>
-              </w:rPr>
-            </w:pPr>
-            <w:r>
-              <w:rPr>
-                <w:rtl w:val="0"/>
-              </w:rPr>
-            </w:r>
-          </w:p>
-        </w:tc>
-        <w:tc>
-          <w:tcPr>
-            <w:tcBorders>
-              <w:top w:color="000000" w:space="0" w:sz="0" w:val="nil"/>
-              <w:left w:color="000000" w:space="0" w:sz="0" w:val="nil"/>
-              <w:bottom w:color="000000" w:space="0" w:sz="5" w:val="single"/>
-              <w:right w:color="000000" w:space="0" w:sz="5" w:val="single"/>
-            </w:tcBorders>
-            <w:shd w:fill="efefef" w:val="clear"/>
-            <w:tcMar>
-              <w:top w:w="0.0" w:type="dxa"/>
-              <w:left w:w="100.0" w:type="dxa"/>
-              <w:bottom w:w="0.0" w:type="dxa"/>
-              <w:right w:w="100.0" w:type="dxa"/>
-            </w:tcMar>
-            <w:vAlign w:val="top"/>
-          </w:tcPr>
-          <w:p>
-            <w:pPr>
-              <w:numPr>
-                <w:ilvl w:val="0"/>
-                <w:numId w:val="9"/>
-              </w:numPr>
-              <w:spacing w:line="360" w:lineRule="auto"/>
-              <w:ind w:left="425.19685039370086" w:hanging="360"/>
-              <w:rPr>
-                <w:rFonts w:ascii="Times New Roman" w:cs="Times New Roman" w:eastAsia="Times New Roman" w:hAnsi="Times New Roman"/>
-                <w:sz w:val="20"/>
-                <w:szCs w:val="20"/>
-              </w:rPr>
-            </w:pPr>
-            <w:r>
-              <w:rPr>
-                <w:rFonts w:ascii="Times New Roman" w:cs="Times New Roman" w:eastAsia="Times New Roman" w:hAnsi="Times New Roman"/>
-                <w:sz w:val="20"/>
-                <w:szCs w:val="20"/>
-                <w:rtl w:val="0"/>
-              </w:rPr>
-              <w:t xml:space="preserve">create_student()</w:t>
-            </w:r>
-          </w:p>
-          <w:p>
-            <w:pPr>
-              <w:numPr>
-                <w:ilvl w:val="0"/>
-                <w:numId w:val="9"/>
-              </w:numPr>
-              <w:spacing w:line="360" w:lineRule="auto"/>
-              <w:ind w:left="425.19685039370086" w:hanging="360"/>
-              <w:rPr>
-                <w:rFonts w:ascii="Times New Roman" w:cs="Times New Roman" w:eastAsia="Times New Roman" w:hAnsi="Times New Roman"/>
-                <w:sz w:val="20"/>
-                <w:szCs w:val="20"/>
-              </w:rPr>
-            </w:pPr>
-            <w:r>
-              <w:rPr>
-                <w:rFonts w:ascii="Times New Roman" w:cs="Times New Roman" w:eastAsia="Times New Roman" w:hAnsi="Times New Roman"/>
-                <w:sz w:val="20"/>
-                <w:szCs w:val="20"/>
-                <w:rtl w:val="0"/>
-              </w:rPr>
-              <w:t xml:space="preserve">search_student()</w:t>
-            </w:r>
-          </w:p>
-        </w:tc>
-        <w:tc>
-          <w:tcPr>
-            <w:tcBorders>
-              <w:top w:color="000000" w:space="0" w:sz="0" w:val="nil"/>
-              <w:left w:color="000000" w:space="0" w:sz="0" w:val="nil"/>
-              <w:bottom w:color="000000" w:space="0" w:sz="5" w:val="single"/>
-              <w:right w:color="000000" w:space="0" w:sz="5" w:val="single"/>
-            </w:tcBorders>
-            <w:shd w:fill="efefef" w:val="clear"/>
-            <w:tcMar>
-              <w:top w:w="0.0" w:type="dxa"/>
-              <w:left w:w="100.0" w:type="dxa"/>
-              <w:bottom w:w="0.0" w:type="dxa"/>
-              <w:right w:w="100.0" w:type="dxa"/>
-            </w:tcMar>
-            <w:vAlign w:val="top"/>
-          </w:tcPr>
-          <w:p>
-            <w:pPr>
-              <w:spacing w:line="360" w:lineRule="auto"/>
-              <w:rPr>
-                <w:rFonts w:ascii="Times New Roman" w:cs="Times New Roman" w:eastAsia="Times New Roman" w:hAnsi="Times New Roman"/>
-                <w:sz w:val="20"/>
-                <w:szCs w:val="20"/>
-              </w:rPr>
-            </w:pPr>
-            <w:r>
-              <w:rPr>
-                <w:rtl w:val="0"/>
-              </w:rPr>
-            </w:r>
-          </w:p>
-        </w:tc>
-      </w:tr>
-      <w:tr>
-        <w:trPr>
-          <w:cantSplit w:val="1"/>
-          <w:trHeight w:val="539.7165354330709" w:hRule="atLeast"/>
-          <w:tblHeader w:val="0"/>
-        </w:trPr>
-        <w:tc>
-          <w:tcPr>
-            <w:tcBorders>
-              <w:top w:color="000000" w:space="0" w:sz="0" w:val="nil"/>
-              <w:left w:color="000000" w:space="0" w:sz="5" w:val="single"/>
-              <w:bottom w:color="000000" w:space="0" w:sz="5" w:val="single"/>
-              <w:right w:color="000000" w:space="0" w:sz="5" w:val="single"/>
-            </w:tcBorders>
-            <w:shd w:fill="efefef" w:val="clear"/>
-            <w:tcMar>
-              <w:top w:w="0.0" w:type="dxa"/>
-              <w:left w:w="100.0" w:type="dxa"/>
-              <w:bottom w:w="0.0" w:type="dxa"/>
-              <w:right w:w="100.0" w:type="dxa"/>
-            </w:tcMar>
-            <w:vAlign w:val="top"/>
-          </w:tcPr>
-          <w:p>
-            <w:pPr>
-              <w:spacing w:line="360" w:lineRule="auto"/>
-              <w:rPr>
-                <w:rFonts w:ascii="Times New Roman" w:cs="Times New Roman" w:eastAsia="Times New Roman" w:hAnsi="Times New Roman"/>
-                <w:b w:val="1"/>
-                <w:sz w:val="20"/>
-                <w:szCs w:val="20"/>
-              </w:rPr>
-            </w:pPr>
-            <w:r>
-              <w:rPr>
-                <w:rtl w:val="0"/>
-              </w:rPr>
-            </w:r>
-          </w:p>
-        </w:tc>
-        <w:tc>
-          <w:tcPr>
-            <w:tcBorders>
-              <w:top w:color="000000" w:space="0" w:sz="0" w:val="nil"/>
-              <w:left w:color="000000" w:space="0" w:sz="0" w:val="nil"/>
-              <w:bottom w:color="000000" w:space="0" w:sz="5" w:val="single"/>
-              <w:right w:color="000000" w:space="0" w:sz="5" w:val="single"/>
-            </w:tcBorders>
-            <w:shd w:fill="efefef" w:val="clear"/>
-            <w:tcMar>
-              <w:top w:w="0.0" w:type="dxa"/>
-              <w:left w:w="100.0" w:type="dxa"/>
-              <w:bottom w:w="0.0" w:type="dxa"/>
-              <w:right w:w="100.0" w:type="dxa"/>
-            </w:tcMar>
-            <w:vAlign w:val="top"/>
-          </w:tcPr>
-          <w:p>
-            <w:pPr>
-              <w:numPr>
-                <w:ilvl w:val="0"/>
-                <w:numId w:val="9"/>
-              </w:numPr>
-              <w:spacing w:line="360" w:lineRule="auto"/>
-              <w:ind w:left="425.19685039370086" w:hanging="360"/>
-              <w:rPr>
-                <w:rFonts w:ascii="Times New Roman" w:cs="Times New Roman" w:eastAsia="Times New Roman" w:hAnsi="Times New Roman"/>
-                <w:sz w:val="20"/>
-                <w:szCs w:val="20"/>
-              </w:rPr>
-            </w:pPr>
-            <w:r>
-              <w:rPr>
-                <w:rFonts w:ascii="Times New Roman" w:cs="Times New Roman" w:eastAsia="Times New Roman" w:hAnsi="Times New Roman"/>
-                <w:sz w:val="20"/>
-                <w:szCs w:val="20"/>
-                <w:rtl w:val="0"/>
-              </w:rPr>
-              <w:t xml:space="preserve">create_student()</w:t>
-            </w:r>
-          </w:p>
-          <w:p>
-            <w:pPr>
-              <w:numPr>
-                <w:ilvl w:val="0"/>
-                <w:numId w:val="9"/>
-              </w:numPr>
-              <w:spacing w:line="360" w:lineRule="auto"/>
-              <w:ind w:left="425.19685039370086" w:hanging="360"/>
-              <w:rPr>
-                <w:rFonts w:ascii="Times New Roman" w:cs="Times New Roman" w:eastAsia="Times New Roman" w:hAnsi="Times New Roman"/>
-                <w:sz w:val="20"/>
-                <w:szCs w:val="20"/>
-              </w:rPr>
-            </w:pPr>
-            <w:r>
-              <w:rPr>
-                <w:rFonts w:ascii="Times New Roman" w:cs="Times New Roman" w:eastAsia="Times New Roman" w:hAnsi="Times New Roman"/>
-                <w:sz w:val="20"/>
-                <w:szCs w:val="20"/>
-                <w:rtl w:val="0"/>
-              </w:rPr>
-              <w:t xml:space="preserve">search_student()</w:t>
-            </w:r>
-          </w:p>
-        </w:tc>
-        <w:tc>
-          <w:tcPr>
-            <w:tcBorders>
-              <w:top w:color="000000" w:space="0" w:sz="0" w:val="nil"/>
-              <w:left w:color="000000" w:space="0" w:sz="0" w:val="nil"/>
-              <w:bottom w:color="000000" w:space="0" w:sz="5" w:val="single"/>
-              <w:right w:color="000000" w:space="0" w:sz="5" w:val="single"/>
-            </w:tcBorders>
-            <w:shd w:fill="efefef" w:val="clear"/>
-            <w:tcMar>
-              <w:top w:w="0.0" w:type="dxa"/>
-              <w:left w:w="100.0" w:type="dxa"/>
-              <w:bottom w:w="0.0" w:type="dxa"/>
-              <w:right w:w="100.0" w:type="dxa"/>
-            </w:tcMar>
-            <w:vAlign w:val="top"/>
-          </w:tcPr>
-          <w:p>
-            <w:pPr>
-              <w:spacing w:line="360" w:lineRule="auto"/>
-              <w:rPr>
-                <w:rFonts w:ascii="Times New Roman" w:cs="Times New Roman" w:eastAsia="Times New Roman" w:hAnsi="Times New Roman"/>
-                <w:sz w:val="20"/>
-                <w:szCs w:val="20"/>
-              </w:rPr>
-            </w:pPr>
-            <w:r>
-              <w:rPr>
-                <w:rtl w:val="0"/>
-              </w:rPr>
-            </w:r>
-          </w:p>
-        </w:tc>
-      </w:tr>
-      <w:tr>
-        <w:trPr>
-          <w:cantSplit w:val="1"/>
-          <w:trHeight w:val="539.7165354330709" w:hRule="atLeast"/>
-          <w:tblHeader w:val="0"/>
-        </w:trPr>
-        <w:tc>
-          <w:tcPr>
-            <w:tcBorders>
-              <w:top w:color="000000" w:space="0" w:sz="0" w:val="nil"/>
-              <w:left w:color="000000" w:space="0" w:sz="5" w:val="single"/>
-              <w:bottom w:color="000000" w:space="0" w:sz="5" w:val="single"/>
-              <w:right w:color="000000" w:space="0" w:sz="5" w:val="single"/>
-            </w:tcBorders>
-            <w:shd w:fill="efefef" w:val="clear"/>
-            <w:tcMar>
-              <w:top w:w="0.0" w:type="dxa"/>
-              <w:left w:w="100.0" w:type="dxa"/>
-              <w:bottom w:w="0.0" w:type="dxa"/>
-              <w:right w:w="100.0" w:type="dxa"/>
-            </w:tcMar>
-            <w:vAlign w:val="top"/>
-          </w:tcPr>
-          <w:p>
-            <w:pPr>
-              <w:spacing w:line="360" w:lineRule="auto"/>
-              <w:rPr>
-                <w:rFonts w:ascii="Times New Roman" w:cs="Times New Roman" w:eastAsia="Times New Roman" w:hAnsi="Times New Roman"/>
-                <w:b w:val="1"/>
-                <w:sz w:val="20"/>
-                <w:szCs w:val="20"/>
-              </w:rPr>
-            </w:pPr>
-            <w:r>
-              <w:rPr>
-                <w:rtl w:val="0"/>
-              </w:rPr>
-            </w:r>
-          </w:p>
-        </w:tc>
-        <w:tc>
-          <w:tcPr>
-            <w:tcBorders>
-              <w:top w:color="000000" w:space="0" w:sz="0" w:val="nil"/>
-              <w:left w:color="000000" w:space="0" w:sz="0" w:val="nil"/>
-              <w:bottom w:color="000000" w:space="0" w:sz="5" w:val="single"/>
-              <w:right w:color="000000" w:space="0" w:sz="5" w:val="single"/>
-            </w:tcBorders>
-            <w:shd w:fill="efefef" w:val="clear"/>
-            <w:tcMar>
-              <w:top w:w="0.0" w:type="dxa"/>
-              <w:left w:w="100.0" w:type="dxa"/>
-              <w:bottom w:w="0.0" w:type="dxa"/>
-              <w:right w:w="100.0" w:type="dxa"/>
-            </w:tcMar>
-            <w:vAlign w:val="top"/>
-          </w:tcPr>
-          <w:p>
-            <w:pPr>
-              <w:numPr>
-                <w:ilvl w:val="0"/>
-                <w:numId w:val="9"/>
-              </w:numPr>
-              <w:spacing w:line="360" w:lineRule="auto"/>
-              <w:ind w:left="425.19685039370086" w:hanging="360"/>
-              <w:rPr>
-                <w:rFonts w:ascii="Times New Roman" w:cs="Times New Roman" w:eastAsia="Times New Roman" w:hAnsi="Times New Roman"/>
-                <w:sz w:val="20"/>
-                <w:szCs w:val="20"/>
-              </w:rPr>
-            </w:pPr>
-            <w:r>
-              <w:rPr>
-                <w:rFonts w:ascii="Times New Roman" w:cs="Times New Roman" w:eastAsia="Times New Roman" w:hAnsi="Times New Roman"/>
-                <w:sz w:val="20"/>
-                <w:szCs w:val="20"/>
-                <w:rtl w:val="0"/>
-              </w:rPr>
-              <w:t xml:space="preserve">create_student()</w:t>
-            </w:r>
-          </w:p>
-          <w:p>
-            <w:pPr>
-              <w:numPr>
-                <w:ilvl w:val="0"/>
-                <w:numId w:val="9"/>
-              </w:numPr>
-              <w:spacing w:line="360" w:lineRule="auto"/>
-              <w:ind w:left="425.19685039370086" w:hanging="360"/>
-              <w:rPr>
-                <w:rFonts w:ascii="Times New Roman" w:cs="Times New Roman" w:eastAsia="Times New Roman" w:hAnsi="Times New Roman"/>
-                <w:sz w:val="20"/>
-                <w:szCs w:val="20"/>
-              </w:rPr>
-            </w:pPr>
-            <w:r>
-              <w:rPr>
-                <w:rFonts w:ascii="Times New Roman" w:cs="Times New Roman" w:eastAsia="Times New Roman" w:hAnsi="Times New Roman"/>
-                <w:sz w:val="20"/>
-                <w:szCs w:val="20"/>
-                <w:rtl w:val="0"/>
-              </w:rPr>
-              <w:t xml:space="preserve">search_student()</w:t>
-            </w:r>
-          </w:p>
-        </w:tc>
-        <w:tc>
-          <w:tcPr>
-            <w:tcBorders>
-              <w:top w:color="000000" w:space="0" w:sz="0" w:val="nil"/>
-              <w:left w:color="000000" w:space="0" w:sz="0" w:val="nil"/>
-              <w:bottom w:color="000000" w:space="0" w:sz="5" w:val="single"/>
-              <w:right w:color="000000" w:space="0" w:sz="5" w:val="single"/>
-            </w:tcBorders>
-            <w:shd w:fill="efefef" w:val="clear"/>
-            <w:tcMar>
-              <w:top w:w="0.0" w:type="dxa"/>
-              <w:left w:w="100.0" w:type="dxa"/>
-              <w:bottom w:w="0.0" w:type="dxa"/>
-              <w:right w:w="100.0" w:type="dxa"/>
-            </w:tcMar>
-            <w:vAlign w:val="top"/>
-          </w:tcPr>
-          <w:p>
-            <w:pPr>
-              <w:spacing w:line="360" w:lineRule="auto"/>
-              <w:rPr>
-                <w:rFonts w:ascii="Times New Roman" w:cs="Times New Roman" w:eastAsia="Times New Roman" w:hAnsi="Times New Roman"/>
-                <w:sz w:val="20"/>
-                <w:szCs w:val="20"/>
-              </w:rPr>
-            </w:pPr>
-            <w:r>
-              <w:rPr>
-                <w:rtl w:val="0"/>
-              </w:rPr>
-            </w:r>
-          </w:p>
-        </w:tc>
-      </w:tr>
-      <w:tr>
-        <w:trPr>
-          <w:cantSplit w:val="1"/>
-          <w:trHeight w:val="539.7165354330709" w:hRule="atLeast"/>
-          <w:tblHeader w:val="0"/>
-        </w:trPr>
-        <w:tc>
-          <w:tcPr>
-            <w:tcBorders>
-              <w:top w:color="000000" w:space="0" w:sz="0" w:val="nil"/>
-              <w:left w:color="000000" w:space="0" w:sz="5" w:val="single"/>
-              <w:bottom w:color="000000" w:space="0" w:sz="5" w:val="single"/>
-              <w:right w:color="000000" w:space="0" w:sz="5" w:val="single"/>
-            </w:tcBorders>
-            <w:shd w:fill="efefef" w:val="clear"/>
-            <w:tcMar>
-              <w:top w:w="0.0" w:type="dxa"/>
-              <w:left w:w="100.0" w:type="dxa"/>
-              <w:bottom w:w="0.0" w:type="dxa"/>
-              <w:right w:w="100.0" w:type="dxa"/>
-            </w:tcMar>
-            <w:vAlign w:val="top"/>
-          </w:tcPr>
-          <w:p>
-            <w:pPr>
-              <w:spacing w:line="360" w:lineRule="auto"/>
-              <w:rPr>
-                <w:rFonts w:ascii="Times New Roman" w:cs="Times New Roman" w:eastAsia="Times New Roman" w:hAnsi="Times New Roman"/>
-                <w:b w:val="1"/>
-                <w:sz w:val="20"/>
-                <w:szCs w:val="20"/>
-              </w:rPr>
-            </w:pPr>
-            <w:r>
-              <w:rPr>
-                <w:rtl w:val="0"/>
-              </w:rPr>
-            </w:r>
-          </w:p>
-        </w:tc>
-        <w:tc>
-          <w:tcPr>
-            <w:tcBorders>
-              <w:top w:color="000000" w:space="0" w:sz="0" w:val="nil"/>
-              <w:left w:color="000000" w:space="0" w:sz="0" w:val="nil"/>
-              <w:bottom w:color="000000" w:space="0" w:sz="5" w:val="single"/>
-              <w:right w:color="000000" w:space="0" w:sz="5" w:val="single"/>
-            </w:tcBorders>
-            <w:shd w:fill="efefef" w:val="clear"/>
-            <w:tcMar>
-              <w:top w:w="0.0" w:type="dxa"/>
-              <w:left w:w="100.0" w:type="dxa"/>
-              <w:bottom w:w="0.0" w:type="dxa"/>
-              <w:right w:w="100.0" w:type="dxa"/>
-            </w:tcMar>
-            <w:vAlign w:val="top"/>
-          </w:tcPr>
-          <w:p>
-            <w:pPr>
-              <w:numPr>
-                <w:ilvl w:val="0"/>
-                <w:numId w:val="9"/>
-              </w:numPr>
-              <w:spacing w:line="360" w:lineRule="auto"/>
-              <w:ind w:left="425.19685039370086" w:hanging="360"/>
-              <w:rPr>
-                <w:rFonts w:ascii="Times New Roman" w:cs="Times New Roman" w:eastAsia="Times New Roman" w:hAnsi="Times New Roman"/>
-                <w:sz w:val="20"/>
-                <w:szCs w:val="20"/>
-              </w:rPr>
-            </w:pPr>
-            <w:r>
-              <w:rPr>
-                <w:rFonts w:ascii="Times New Roman" w:cs="Times New Roman" w:eastAsia="Times New Roman" w:hAnsi="Times New Roman"/>
-                <w:sz w:val="20"/>
-                <w:szCs w:val="20"/>
-                <w:rtl w:val="0"/>
-              </w:rPr>
-              <w:t xml:space="preserve">create_student()</w:t>
-            </w:r>
-          </w:p>
-          <w:p>
-            <w:pPr>
-              <w:numPr>
-                <w:ilvl w:val="0"/>
-                <w:numId w:val="9"/>
-              </w:numPr>
-              <w:spacing w:line="360" w:lineRule="auto"/>
-              <w:ind w:left="425.19685039370086" w:hanging="360"/>
-              <w:rPr>
-                <w:rFonts w:ascii="Times New Roman" w:cs="Times New Roman" w:eastAsia="Times New Roman" w:hAnsi="Times New Roman"/>
-                <w:sz w:val="20"/>
-                <w:szCs w:val="20"/>
-              </w:rPr>
-            </w:pPr>
-            <w:r>
-              <w:rPr>
-                <w:rFonts w:ascii="Times New Roman" w:cs="Times New Roman" w:eastAsia="Times New Roman" w:hAnsi="Times New Roman"/>
-                <w:sz w:val="20"/>
-                <w:szCs w:val="20"/>
-                <w:rtl w:val="0"/>
-              </w:rPr>
-              <w:t xml:space="preserve">search_student()</w:t>
-            </w:r>
-          </w:p>
-        </w:tc>
-        <w:tc>
-          <w:tcPr>
-            <w:tcBorders>
-              <w:top w:color="000000" w:space="0" w:sz="0" w:val="nil"/>
-              <w:left w:color="000000" w:space="0" w:sz="0" w:val="nil"/>
-              <w:bottom w:color="000000" w:space="0" w:sz="5" w:val="single"/>
-              <w:right w:color="000000" w:space="0" w:sz="5" w:val="single"/>
-            </w:tcBorders>
-            <w:shd w:fill="efefef" w:val="clear"/>
-            <w:tcMar>
-              <w:top w:w="0.0" w:type="dxa"/>
-              <w:left w:w="100.0" w:type="dxa"/>
-              <w:bottom w:w="0.0" w:type="dxa"/>
-              <w:right w:w="100.0" w:type="dxa"/>
-            </w:tcMar>
-            <w:vAlign w:val="top"/>
-          </w:tcPr>
-          <w:p>
-            <w:pPr>
-              <w:spacing w:line="360" w:lineRule="auto"/>
-              <w:rPr>
-                <w:rFonts w:ascii="Times New Roman" w:cs="Times New Roman" w:eastAsia="Times New Roman" w:hAnsi="Times New Roman"/>
-                <w:sz w:val="20"/>
-                <w:szCs w:val="20"/>
-              </w:rPr>
-            </w:pPr>
-            <w:r>
-              <w:rPr>
-                <w:rtl w:val="0"/>
-              </w:rPr>
-            </w:r>
-          </w:p>
-        </w:tc>
-      </w:tr>
-      <w:tr>
-        <w:trPr>
-          <w:cantSplit w:val="1"/>
-          <w:trHeight w:val="539.7165354330709" w:hRule="atLeast"/>
-          <w:tblHeader w:val="0"/>
-        </w:trPr>
-        <w:tc>
-          <w:tcPr>
-            <w:tcBorders>
-              <w:top w:color="000000" w:space="0" w:sz="0" w:val="nil"/>
-              <w:left w:color="000000" w:space="0" w:sz="5" w:val="single"/>
-              <w:bottom w:color="000000" w:space="0" w:sz="5" w:val="single"/>
-              <w:right w:color="000000" w:space="0" w:sz="5" w:val="single"/>
-            </w:tcBorders>
-            <w:shd w:fill="efefef" w:val="clear"/>
-            <w:tcMar>
-              <w:top w:w="0.0" w:type="dxa"/>
-              <w:left w:w="100.0" w:type="dxa"/>
-              <w:bottom w:w="0.0" w:type="dxa"/>
-              <w:right w:w="100.0" w:type="dxa"/>
-            </w:tcMar>
-            <w:vAlign w:val="top"/>
-          </w:tcPr>
-          <w:p>
-            <w:pPr>
-              <w:spacing w:line="360" w:lineRule="auto"/>
-              <w:rPr>
-                <w:rFonts w:ascii="Times New Roman" w:cs="Times New Roman" w:eastAsia="Times New Roman" w:hAnsi="Times New Roman"/>
-                <w:b w:val="1"/>
-                <w:sz w:val="20"/>
-                <w:szCs w:val="20"/>
-              </w:rPr>
-            </w:pPr>
-            <w:r>
-              <w:rPr>
-                <w:rtl w:val="0"/>
-              </w:rPr>
-            </w:r>
-          </w:p>
-        </w:tc>
-        <w:tc>
-          <w:tcPr>
-            <w:tcBorders>
-              <w:top w:color="000000" w:space="0" w:sz="0" w:val="nil"/>
-              <w:left w:color="000000" w:space="0" w:sz="0" w:val="nil"/>
-              <w:bottom w:color="000000" w:space="0" w:sz="5" w:val="single"/>
-              <w:right w:color="000000" w:space="0" w:sz="5" w:val="single"/>
-            </w:tcBorders>
-            <w:shd w:fill="efefef" w:val="clear"/>
-            <w:tcMar>
-              <w:top w:w="0.0" w:type="dxa"/>
-              <w:left w:w="100.0" w:type="dxa"/>
-              <w:bottom w:w="0.0" w:type="dxa"/>
-              <w:right w:w="100.0" w:type="dxa"/>
-            </w:tcMar>
-            <w:vAlign w:val="top"/>
-          </w:tcPr>
-          <w:p>
-            <w:pPr>
-              <w:numPr>
-                <w:ilvl w:val="0"/>
-                <w:numId w:val="9"/>
-              </w:numPr>
-              <w:spacing w:line="360" w:lineRule="auto"/>
-              <w:ind w:left="425.19685039370086" w:hanging="360"/>
-              <w:rPr>
-                <w:rFonts w:ascii="Times New Roman" w:cs="Times New Roman" w:eastAsia="Times New Roman" w:hAnsi="Times New Roman"/>
-                <w:sz w:val="20"/>
-                <w:szCs w:val="20"/>
-              </w:rPr>
-            </w:pPr>
-            <w:r>
-              <w:rPr>
-                <w:rFonts w:ascii="Times New Roman" w:cs="Times New Roman" w:eastAsia="Times New Roman" w:hAnsi="Times New Roman"/>
-                <w:sz w:val="20"/>
-                <w:szCs w:val="20"/>
-                <w:rtl w:val="0"/>
-              </w:rPr>
-              <w:t xml:space="preserve">create_student()</w:t>
-            </w:r>
-          </w:p>
-          <w:p>
-            <w:pPr>
-              <w:numPr>
-                <w:ilvl w:val="0"/>
-                <w:numId w:val="9"/>
-              </w:numPr>
-              <w:spacing w:line="360" w:lineRule="auto"/>
-              <w:ind w:left="425.19685039370086" w:hanging="360"/>
-              <w:rPr>
-                <w:rFonts w:ascii="Times New Roman" w:cs="Times New Roman" w:eastAsia="Times New Roman" w:hAnsi="Times New Roman"/>
-                <w:sz w:val="20"/>
-                <w:szCs w:val="20"/>
-              </w:rPr>
-            </w:pPr>
-            <w:r>
-              <w:rPr>
-                <w:rFonts w:ascii="Times New Roman" w:cs="Times New Roman" w:eastAsia="Times New Roman" w:hAnsi="Times New Roman"/>
-                <w:sz w:val="20"/>
-                <w:szCs w:val="20"/>
-                <w:rtl w:val="0"/>
-              </w:rPr>
-              <w:t xml:space="preserve">search_student()</w:t>
-            </w:r>
-          </w:p>
-        </w:tc>
-        <w:tc>
-          <w:tcPr>
-            <w:tcBorders>
-              <w:top w:color="000000" w:space="0" w:sz="0" w:val="nil"/>
-              <w:left w:color="000000" w:space="0" w:sz="0" w:val="nil"/>
-              <w:bottom w:color="000000" w:space="0" w:sz="5" w:val="single"/>
-              <w:right w:color="000000" w:space="0" w:sz="5" w:val="single"/>
-            </w:tcBorders>
-            <w:shd w:fill="efefef" w:val="clear"/>
-            <w:tcMar>
-              <w:top w:w="0.0" w:type="dxa"/>
-              <w:left w:w="100.0" w:type="dxa"/>
-              <w:bottom w:w="0.0" w:type="dxa"/>
-              <w:right w:w="100.0" w:type="dxa"/>
-            </w:tcMar>
-            <w:vAlign w:val="top"/>
-          </w:tcPr>
-          <w:p>
-            <w:pPr>
-              <w:spacing w:line="360" w:lineRule="auto"/>
-              <w:rPr>
-                <w:rFonts w:ascii="Times New Roman" w:cs="Times New Roman" w:eastAsia="Times New Roman" w:hAnsi="Times New Roman"/>
-                <w:sz w:val="20"/>
-                <w:szCs w:val="20"/>
-              </w:rPr>
-            </w:pPr>
-            <w:r>
-              <w:rPr>
-                <w:rtl w:val="0"/>
-              </w:rPr>
             </w:r>
           </w:p>
         </w:tc>
@@ -19850,6 +19553,22 @@
         <w:spacing w:line="480" w:lineRule="auto"/>
         <w:rPr/>
       </w:pPr>
+      <w:r>
+        <w:rPr>
+          <w:rtl w:val="0"/>
+        </w:rPr>
+      </w:r>
+    </w:p>
+    <w:p>
+      <w:pPr>
+        <w:pStyle w:val="Heading2"/>
+        <w:spacing w:line="480" w:lineRule="auto"/>
+        <w:rPr>
+          <w:rFonts w:ascii="Times New Roman" w:cs="Times New Roman" w:eastAsia="Times New Roman" w:hAnsi="Times New Roman"/>
+        </w:rPr>
+      </w:pPr>
+      <w:bookmarkStart w:colFirst="0" w:colLast="0" w:name="_a8y6gur3f8kr" w:id="13"/>
+      <w:bookmarkEnd w:id="13"/>
       <w:r>
         <w:br w:type="page"/>
       </w:r>
@@ -19867,8 +19586,8 @@
           <w:rFonts w:ascii="Times New Roman" w:cs="Times New Roman" w:eastAsia="Times New Roman" w:hAnsi="Times New Roman"/>
         </w:rPr>
       </w:pPr>
-      <w:bookmarkStart w:colFirst="0" w:colLast="0" w:name="_5ch123qs8wqc" w:id="10"/>
-      <w:bookmarkEnd w:id="10"/>
+      <w:bookmarkStart w:colFirst="0" w:colLast="0" w:name="_5ch123qs8wqc" w:id="14"/>
+      <w:bookmarkEnd w:id="14"/>
       <w:r>
         <w:rPr>
           <w:rFonts w:ascii="Times New Roman" w:cs="Times New Roman" w:eastAsia="Times New Roman" w:hAnsi="Times New Roman"/>
@@ -19898,14 +19617,9 @@
       </w:r>
     </w:p>
     <w:sectPr>
-      <w:headerReference r:id="rId8" w:type="default"/>
-      <w:headerReference r:id="rId9" w:type="first"/>
-      <w:footerReference r:id="rId10" w:type="default"/>
-      <w:footerReference r:id="rId11" w:type="first"/>
+      <w:type w:val="continuous"/>
       <w:pgSz w:h="16834" w:w="11909" w:orient="portrait"/>
       <w:pgMar w:bottom="1440.0000000000002" w:top="1440.0000000000002" w:left="720.0000000000001" w:right="720.0000000000001" w:header="720" w:footer="720"/>
-      <w:pgNumType w:start="1"/>
-      <w:titlePg w:val="1"/>
     </w:sectPr>
   </w:body>
 </w:document>
@@ -25380,6 +25094,446 @@
     </w:lvl>
   </w:abstractNum>
   <w:abstractNum w:abstractNumId="50">
+    <w:lvl w:ilvl="0">
+      <w:start w:val="1"/>
+      <w:numFmt w:val="bullet"/>
+      <w:lvlText w:val="●"/>
+      <w:lvlJc w:val="left"/>
+      <w:pPr>
+        <w:ind w:left="720" w:hanging="360"/>
+      </w:pPr>
+      <w:rPr>
+        <w:u w:val="none"/>
+      </w:rPr>
+    </w:lvl>
+    <w:lvl w:ilvl="1">
+      <w:start w:val="1"/>
+      <w:numFmt w:val="bullet"/>
+      <w:lvlText w:val="○"/>
+      <w:lvlJc w:val="left"/>
+      <w:pPr>
+        <w:ind w:left="1440" w:hanging="360"/>
+      </w:pPr>
+      <w:rPr>
+        <w:u w:val="none"/>
+      </w:rPr>
+    </w:lvl>
+    <w:lvl w:ilvl="2">
+      <w:start w:val="1"/>
+      <w:numFmt w:val="bullet"/>
+      <w:lvlText w:val="■"/>
+      <w:lvlJc w:val="left"/>
+      <w:pPr>
+        <w:ind w:left="2160" w:hanging="360"/>
+      </w:pPr>
+      <w:rPr>
+        <w:u w:val="none"/>
+      </w:rPr>
+    </w:lvl>
+    <w:lvl w:ilvl="3">
+      <w:start w:val="1"/>
+      <w:numFmt w:val="bullet"/>
+      <w:lvlText w:val="●"/>
+      <w:lvlJc w:val="left"/>
+      <w:pPr>
+        <w:ind w:left="2880" w:hanging="360"/>
+      </w:pPr>
+      <w:rPr>
+        <w:u w:val="none"/>
+      </w:rPr>
+    </w:lvl>
+    <w:lvl w:ilvl="4">
+      <w:start w:val="1"/>
+      <w:numFmt w:val="bullet"/>
+      <w:lvlText w:val="○"/>
+      <w:lvlJc w:val="left"/>
+      <w:pPr>
+        <w:ind w:left="3600" w:hanging="360"/>
+      </w:pPr>
+      <w:rPr>
+        <w:u w:val="none"/>
+      </w:rPr>
+    </w:lvl>
+    <w:lvl w:ilvl="5">
+      <w:start w:val="1"/>
+      <w:numFmt w:val="bullet"/>
+      <w:lvlText w:val="■"/>
+      <w:lvlJc w:val="left"/>
+      <w:pPr>
+        <w:ind w:left="4320" w:hanging="360"/>
+      </w:pPr>
+      <w:rPr>
+        <w:u w:val="none"/>
+      </w:rPr>
+    </w:lvl>
+    <w:lvl w:ilvl="6">
+      <w:start w:val="1"/>
+      <w:numFmt w:val="bullet"/>
+      <w:lvlText w:val="●"/>
+      <w:lvlJc w:val="left"/>
+      <w:pPr>
+        <w:ind w:left="5040" w:hanging="360"/>
+      </w:pPr>
+      <w:rPr>
+        <w:u w:val="none"/>
+      </w:rPr>
+    </w:lvl>
+    <w:lvl w:ilvl="7">
+      <w:start w:val="1"/>
+      <w:numFmt w:val="bullet"/>
+      <w:lvlText w:val="○"/>
+      <w:lvlJc w:val="left"/>
+      <w:pPr>
+        <w:ind w:left="5760" w:hanging="360"/>
+      </w:pPr>
+      <w:rPr>
+        <w:u w:val="none"/>
+      </w:rPr>
+    </w:lvl>
+    <w:lvl w:ilvl="8">
+      <w:start w:val="1"/>
+      <w:numFmt w:val="bullet"/>
+      <w:lvlText w:val="■"/>
+      <w:lvlJc w:val="left"/>
+      <w:pPr>
+        <w:ind w:left="6480" w:hanging="360"/>
+      </w:pPr>
+      <w:rPr>
+        <w:u w:val="none"/>
+      </w:rPr>
+    </w:lvl>
+  </w:abstractNum>
+  <w:abstractNum w:abstractNumId="51">
+    <w:lvl w:ilvl="0">
+      <w:start w:val="1"/>
+      <w:numFmt w:val="bullet"/>
+      <w:lvlText w:val="●"/>
+      <w:lvlJc w:val="left"/>
+      <w:pPr>
+        <w:ind w:left="720" w:hanging="360"/>
+      </w:pPr>
+      <w:rPr>
+        <w:u w:val="none"/>
+      </w:rPr>
+    </w:lvl>
+    <w:lvl w:ilvl="1">
+      <w:start w:val="1"/>
+      <w:numFmt w:val="bullet"/>
+      <w:lvlText w:val="○"/>
+      <w:lvlJc w:val="left"/>
+      <w:pPr>
+        <w:ind w:left="1440" w:hanging="360"/>
+      </w:pPr>
+      <w:rPr>
+        <w:u w:val="none"/>
+      </w:rPr>
+    </w:lvl>
+    <w:lvl w:ilvl="2">
+      <w:start w:val="1"/>
+      <w:numFmt w:val="bullet"/>
+      <w:lvlText w:val="■"/>
+      <w:lvlJc w:val="left"/>
+      <w:pPr>
+        <w:ind w:left="2160" w:hanging="360"/>
+      </w:pPr>
+      <w:rPr>
+        <w:u w:val="none"/>
+      </w:rPr>
+    </w:lvl>
+    <w:lvl w:ilvl="3">
+      <w:start w:val="1"/>
+      <w:numFmt w:val="bullet"/>
+      <w:lvlText w:val="●"/>
+      <w:lvlJc w:val="left"/>
+      <w:pPr>
+        <w:ind w:left="2880" w:hanging="360"/>
+      </w:pPr>
+      <w:rPr>
+        <w:u w:val="none"/>
+      </w:rPr>
+    </w:lvl>
+    <w:lvl w:ilvl="4">
+      <w:start w:val="1"/>
+      <w:numFmt w:val="bullet"/>
+      <w:lvlText w:val="○"/>
+      <w:lvlJc w:val="left"/>
+      <w:pPr>
+        <w:ind w:left="3600" w:hanging="360"/>
+      </w:pPr>
+      <w:rPr>
+        <w:u w:val="none"/>
+      </w:rPr>
+    </w:lvl>
+    <w:lvl w:ilvl="5">
+      <w:start w:val="1"/>
+      <w:numFmt w:val="bullet"/>
+      <w:lvlText w:val="■"/>
+      <w:lvlJc w:val="left"/>
+      <w:pPr>
+        <w:ind w:left="4320" w:hanging="360"/>
+      </w:pPr>
+      <w:rPr>
+        <w:u w:val="none"/>
+      </w:rPr>
+    </w:lvl>
+    <w:lvl w:ilvl="6">
+      <w:start w:val="1"/>
+      <w:numFmt w:val="bullet"/>
+      <w:lvlText w:val="●"/>
+      <w:lvlJc w:val="left"/>
+      <w:pPr>
+        <w:ind w:left="5040" w:hanging="360"/>
+      </w:pPr>
+      <w:rPr>
+        <w:u w:val="none"/>
+      </w:rPr>
+    </w:lvl>
+    <w:lvl w:ilvl="7">
+      <w:start w:val="1"/>
+      <w:numFmt w:val="bullet"/>
+      <w:lvlText w:val="○"/>
+      <w:lvlJc w:val="left"/>
+      <w:pPr>
+        <w:ind w:left="5760" w:hanging="360"/>
+      </w:pPr>
+      <w:rPr>
+        <w:u w:val="none"/>
+      </w:rPr>
+    </w:lvl>
+    <w:lvl w:ilvl="8">
+      <w:start w:val="1"/>
+      <w:numFmt w:val="bullet"/>
+      <w:lvlText w:val="■"/>
+      <w:lvlJc w:val="left"/>
+      <w:pPr>
+        <w:ind w:left="6480" w:hanging="360"/>
+      </w:pPr>
+      <w:rPr>
+        <w:u w:val="none"/>
+      </w:rPr>
+    </w:lvl>
+  </w:abstractNum>
+  <w:abstractNum w:abstractNumId="52">
+    <w:lvl w:ilvl="0">
+      <w:start w:val="1"/>
+      <w:numFmt w:val="bullet"/>
+      <w:lvlText w:val="●"/>
+      <w:lvlJc w:val="left"/>
+      <w:pPr>
+        <w:ind w:left="720" w:hanging="360"/>
+      </w:pPr>
+      <w:rPr>
+        <w:u w:val="none"/>
+      </w:rPr>
+    </w:lvl>
+    <w:lvl w:ilvl="1">
+      <w:start w:val="1"/>
+      <w:numFmt w:val="bullet"/>
+      <w:lvlText w:val="○"/>
+      <w:lvlJc w:val="left"/>
+      <w:pPr>
+        <w:ind w:left="1440" w:hanging="360"/>
+      </w:pPr>
+      <w:rPr>
+        <w:u w:val="none"/>
+      </w:rPr>
+    </w:lvl>
+    <w:lvl w:ilvl="2">
+      <w:start w:val="1"/>
+      <w:numFmt w:val="bullet"/>
+      <w:lvlText w:val="■"/>
+      <w:lvlJc w:val="left"/>
+      <w:pPr>
+        <w:ind w:left="2160" w:hanging="360"/>
+      </w:pPr>
+      <w:rPr>
+        <w:u w:val="none"/>
+      </w:rPr>
+    </w:lvl>
+    <w:lvl w:ilvl="3">
+      <w:start w:val="1"/>
+      <w:numFmt w:val="bullet"/>
+      <w:lvlText w:val="●"/>
+      <w:lvlJc w:val="left"/>
+      <w:pPr>
+        <w:ind w:left="2880" w:hanging="360"/>
+      </w:pPr>
+      <w:rPr>
+        <w:u w:val="none"/>
+      </w:rPr>
+    </w:lvl>
+    <w:lvl w:ilvl="4">
+      <w:start w:val="1"/>
+      <w:numFmt w:val="bullet"/>
+      <w:lvlText w:val="○"/>
+      <w:lvlJc w:val="left"/>
+      <w:pPr>
+        <w:ind w:left="3600" w:hanging="360"/>
+      </w:pPr>
+      <w:rPr>
+        <w:u w:val="none"/>
+      </w:rPr>
+    </w:lvl>
+    <w:lvl w:ilvl="5">
+      <w:start w:val="1"/>
+      <w:numFmt w:val="bullet"/>
+      <w:lvlText w:val="■"/>
+      <w:lvlJc w:val="left"/>
+      <w:pPr>
+        <w:ind w:left="4320" w:hanging="360"/>
+      </w:pPr>
+      <w:rPr>
+        <w:u w:val="none"/>
+      </w:rPr>
+    </w:lvl>
+    <w:lvl w:ilvl="6">
+      <w:start w:val="1"/>
+      <w:numFmt w:val="bullet"/>
+      <w:lvlText w:val="●"/>
+      <w:lvlJc w:val="left"/>
+      <w:pPr>
+        <w:ind w:left="5040" w:hanging="360"/>
+      </w:pPr>
+      <w:rPr>
+        <w:u w:val="none"/>
+      </w:rPr>
+    </w:lvl>
+    <w:lvl w:ilvl="7">
+      <w:start w:val="1"/>
+      <w:numFmt w:val="bullet"/>
+      <w:lvlText w:val="○"/>
+      <w:lvlJc w:val="left"/>
+      <w:pPr>
+        <w:ind w:left="5760" w:hanging="360"/>
+      </w:pPr>
+      <w:rPr>
+        <w:u w:val="none"/>
+      </w:rPr>
+    </w:lvl>
+    <w:lvl w:ilvl="8">
+      <w:start w:val="1"/>
+      <w:numFmt w:val="bullet"/>
+      <w:lvlText w:val="■"/>
+      <w:lvlJc w:val="left"/>
+      <w:pPr>
+        <w:ind w:left="6480" w:hanging="360"/>
+      </w:pPr>
+      <w:rPr>
+        <w:u w:val="none"/>
+      </w:rPr>
+    </w:lvl>
+  </w:abstractNum>
+  <w:abstractNum w:abstractNumId="53">
+    <w:lvl w:ilvl="0">
+      <w:start w:val="1"/>
+      <w:numFmt w:val="bullet"/>
+      <w:lvlText w:val="●"/>
+      <w:lvlJc w:val="left"/>
+      <w:pPr>
+        <w:ind w:left="720" w:hanging="360"/>
+      </w:pPr>
+      <w:rPr>
+        <w:u w:val="none"/>
+      </w:rPr>
+    </w:lvl>
+    <w:lvl w:ilvl="1">
+      <w:start w:val="1"/>
+      <w:numFmt w:val="bullet"/>
+      <w:lvlText w:val="○"/>
+      <w:lvlJc w:val="left"/>
+      <w:pPr>
+        <w:ind w:left="1440" w:hanging="360"/>
+      </w:pPr>
+      <w:rPr>
+        <w:u w:val="none"/>
+      </w:rPr>
+    </w:lvl>
+    <w:lvl w:ilvl="2">
+      <w:start w:val="1"/>
+      <w:numFmt w:val="bullet"/>
+      <w:lvlText w:val="■"/>
+      <w:lvlJc w:val="left"/>
+      <w:pPr>
+        <w:ind w:left="2160" w:hanging="360"/>
+      </w:pPr>
+      <w:rPr>
+        <w:u w:val="none"/>
+      </w:rPr>
+    </w:lvl>
+    <w:lvl w:ilvl="3">
+      <w:start w:val="1"/>
+      <w:numFmt w:val="bullet"/>
+      <w:lvlText w:val="●"/>
+      <w:lvlJc w:val="left"/>
+      <w:pPr>
+        <w:ind w:left="2880" w:hanging="360"/>
+      </w:pPr>
+      <w:rPr>
+        <w:u w:val="none"/>
+      </w:rPr>
+    </w:lvl>
+    <w:lvl w:ilvl="4">
+      <w:start w:val="1"/>
+      <w:numFmt w:val="bullet"/>
+      <w:lvlText w:val="○"/>
+      <w:lvlJc w:val="left"/>
+      <w:pPr>
+        <w:ind w:left="3600" w:hanging="360"/>
+      </w:pPr>
+      <w:rPr>
+        <w:u w:val="none"/>
+      </w:rPr>
+    </w:lvl>
+    <w:lvl w:ilvl="5">
+      <w:start w:val="1"/>
+      <w:numFmt w:val="bullet"/>
+      <w:lvlText w:val="■"/>
+      <w:lvlJc w:val="left"/>
+      <w:pPr>
+        <w:ind w:left="4320" w:hanging="360"/>
+      </w:pPr>
+      <w:rPr>
+        <w:u w:val="none"/>
+      </w:rPr>
+    </w:lvl>
+    <w:lvl w:ilvl="6">
+      <w:start w:val="1"/>
+      <w:numFmt w:val="bullet"/>
+      <w:lvlText w:val="●"/>
+      <w:lvlJc w:val="left"/>
+      <w:pPr>
+        <w:ind w:left="5040" w:hanging="360"/>
+      </w:pPr>
+      <w:rPr>
+        <w:u w:val="none"/>
+      </w:rPr>
+    </w:lvl>
+    <w:lvl w:ilvl="7">
+      <w:start w:val="1"/>
+      <w:numFmt w:val="bullet"/>
+      <w:lvlText w:val="○"/>
+      <w:lvlJc w:val="left"/>
+      <w:pPr>
+        <w:ind w:left="5760" w:hanging="360"/>
+      </w:pPr>
+      <w:rPr>
+        <w:u w:val="none"/>
+      </w:rPr>
+    </w:lvl>
+    <w:lvl w:ilvl="8">
+      <w:start w:val="1"/>
+      <w:numFmt w:val="bullet"/>
+      <w:lvlText w:val="■"/>
+      <w:lvlJc w:val="left"/>
+      <w:pPr>
+        <w:ind w:left="6480" w:hanging="360"/>
+      </w:pPr>
+      <w:rPr>
+        <w:u w:val="none"/>
+      </w:rPr>
+    </w:lvl>
+  </w:abstractNum>
+  <w:abstractNum w:abstractNumId="54">
     <w:lvl w:ilvl="0">
       <w:start w:val="1"/>
       <w:numFmt w:val="bullet"/>
@@ -25638,6 +25792,18 @@
   </w:num>
   <w:num w:numId="50">
     <w:abstractNumId w:val="50"/>
+  </w:num>
+  <w:num w:numId="51">
+    <w:abstractNumId w:val="51"/>
+  </w:num>
+  <w:num w:numId="52">
+    <w:abstractNumId w:val="52"/>
+  </w:num>
+  <w:num w:numId="53">
+    <w:abstractNumId w:val="53"/>
+  </w:num>
+  <w:num w:numId="54">
+    <w:abstractNumId w:val="54"/>
   </w:num>
 </w:numbering>
 </file>
@@ -25822,6 +25988,32 @@
     </w:tblPr>
   </w:style>
   <w:style w:type="table" w:styleId="Table3">
+    <w:basedOn w:val="TableNormal"/>
+    <w:tblPr>
+      <w:tblStyleRowBandSize w:val="1"/>
+      <w:tblStyleColBandSize w:val="1"/>
+      <w:tblCellMar>
+        <w:top w:w="100.0" w:type="dxa"/>
+        <w:left w:w="100.0" w:type="dxa"/>
+        <w:bottom w:w="100.0" w:type="dxa"/>
+        <w:right w:w="100.0" w:type="dxa"/>
+      </w:tblCellMar>
+    </w:tblPr>
+  </w:style>
+  <w:style w:type="table" w:styleId="Table4">
+    <w:basedOn w:val="TableNormal"/>
+    <w:tblPr>
+      <w:tblStyleRowBandSize w:val="1"/>
+      <w:tblStyleColBandSize w:val="1"/>
+      <w:tblCellMar>
+        <w:top w:w="100.0" w:type="dxa"/>
+        <w:left w:w="100.0" w:type="dxa"/>
+        <w:bottom w:w="100.0" w:type="dxa"/>
+        <w:right w:w="100.0" w:type="dxa"/>
+      </w:tblCellMar>
+    </w:tblPr>
+  </w:style>
+  <w:style w:type="table" w:styleId="Table5">
     <w:basedOn w:val="TableNormal"/>
     <w:tblPr>
       <w:tblStyleRowBandSize w:val="1"/>

--- a/Documentation/Lorem Ipsum – COMP 3613 – Assignment 2.docx
+++ b/Documentation/Lorem Ipsum – COMP 3613 – Assignment 2.docx
@@ -615,8 +615,1349 @@
           <w:rFonts w:ascii="Times New Roman" w:cs="Times New Roman" w:eastAsia="Times New Roman" w:hAnsi="Times New Roman"/>
         </w:rPr>
       </w:pPr>
-      <w:bookmarkStart w:colFirst="0" w:colLast="0" w:name="_c4hjr3pbiiad" w:id="0"/>
+      <w:bookmarkStart w:colFirst="0" w:colLast="0" w:name="_b4ovbkj5m2b3" w:id="0"/>
       <w:bookmarkEnd w:id="0"/>
+      <w:r>
+        <w:rPr>
+          <w:rtl w:val="0"/>
+        </w:rPr>
+      </w:r>
+    </w:p>
+    <w:sdt>
+      <w:sdtPr>
+        <w:docPartObj>
+          <w:docPartGallery w:val="Table of Contents"/>
+          <w:docPartUnique w:val="1"/>
+        </w:docPartObj>
+      </w:sdtPr>
+      <w:sdtContent>
+        <w:p>
+          <w:pPr>
+            <w:widowControl w:val="0"/>
+            <w:tabs>
+              <w:tab w:val="right" w:leader="none" w:pos="10465.511811023624"/>
+            </w:tabs>
+            <w:spacing w:before="60" w:line="240" w:lineRule="auto"/>
+            <w:rPr>
+              <w:b w:val="1"/>
+              <w:color w:val="000000"/>
+              <w:u w:val="none"/>
+            </w:rPr>
+          </w:pPr>
+          <w:r>
+            <w:fldChar w:fldCharType="begin"/>
+            <w:instrText xml:space="preserve"> TOC \h \u \z \t "Heading 1,1,Heading 2,2,Heading 3,3,Heading 4,4,Heading 5,5,Heading 6,6,"</w:instrText>
+            <w:fldChar w:fldCharType="separate"/>
+          </w:r>
+          <w:hyperlink w:anchor="_c4hjr3pbiiad">
+            <w:r>
+              <w:rPr>
+                <w:b w:val="1"/>
+                <w:color w:val="000000"/>
+                <w:u w:val="none"/>
+                <w:rtl w:val="0"/>
+              </w:rPr>
+              <w:t xml:space="preserve">Links</w:t>
+              <w:tab/>
+            </w:r>
+          </w:hyperlink>
+          <w:r>
+            <w:fldChar w:fldCharType="begin"/>
+            <w:instrText xml:space="preserve"> PAGEREF _c4hjr3pbiiad \h </w:instrText>
+            <w:fldChar w:fldCharType="separate"/>
+          </w:r>
+          <w:r>
+            <w:rPr>
+              <w:b w:val="1"/>
+              <w:rtl w:val="0"/>
+            </w:rPr>
+            <w:t xml:space="preserve">3</w:t>
+          </w:r>
+          <w:r>
+            <w:fldChar w:fldCharType="end"/>
+          </w:r>
+          <w:r>
+            <w:rPr>
+              <w:rtl w:val="0"/>
+            </w:rPr>
+          </w:r>
+        </w:p>
+        <w:p>
+          <w:pPr>
+            <w:widowControl w:val="0"/>
+            <w:tabs>
+              <w:tab w:val="right" w:leader="none" w:pos="10465.511811023624"/>
+            </w:tabs>
+            <w:spacing w:before="60" w:line="240" w:lineRule="auto"/>
+            <w:rPr>
+              <w:b w:val="1"/>
+              <w:color w:val="000000"/>
+              <w:u w:val="none"/>
+            </w:rPr>
+          </w:pPr>
+          <w:hyperlink w:anchor="_jpin5jpz3e04">
+            <w:r>
+              <w:rPr>
+                <w:b w:val="1"/>
+                <w:color w:val="000000"/>
+                <w:u w:val="none"/>
+                <w:rtl w:val="0"/>
+              </w:rPr>
+              <w:t xml:space="preserve">Feature List</w:t>
+              <w:tab/>
+            </w:r>
+          </w:hyperlink>
+          <w:r>
+            <w:fldChar w:fldCharType="begin"/>
+            <w:instrText xml:space="preserve"> PAGEREF _jpin5jpz3e04 \h </w:instrText>
+            <w:fldChar w:fldCharType="separate"/>
+          </w:r>
+          <w:r>
+            <w:rPr>
+              <w:b w:val="1"/>
+              <w:rtl w:val="0"/>
+            </w:rPr>
+            <w:t xml:space="preserve">3</w:t>
+          </w:r>
+          <w:r>
+            <w:fldChar w:fldCharType="end"/>
+          </w:r>
+          <w:r>
+            <w:rPr>
+              <w:rtl w:val="0"/>
+            </w:rPr>
+          </w:r>
+        </w:p>
+        <w:p>
+          <w:pPr>
+            <w:widowControl w:val="0"/>
+            <w:tabs>
+              <w:tab w:val="right" w:leader="none" w:pos="10465.511811023624"/>
+            </w:tabs>
+            <w:spacing w:before="60" w:line="240" w:lineRule="auto"/>
+            <w:rPr>
+              <w:b w:val="1"/>
+              <w:color w:val="000000"/>
+              <w:u w:val="none"/>
+            </w:rPr>
+          </w:pPr>
+          <w:hyperlink w:anchor="_m3nm29r8h8dg">
+            <w:r>
+              <w:rPr>
+                <w:b w:val="1"/>
+                <w:color w:val="000000"/>
+                <w:u w:val="none"/>
+                <w:rtl w:val="0"/>
+              </w:rPr>
+              <w:t xml:space="preserve">Use Case Diagram (Updated)</w:t>
+              <w:tab/>
+            </w:r>
+          </w:hyperlink>
+          <w:r>
+            <w:fldChar w:fldCharType="begin"/>
+            <w:instrText xml:space="preserve"> PAGEREF _m3nm29r8h8dg \h </w:instrText>
+            <w:fldChar w:fldCharType="separate"/>
+          </w:r>
+          <w:r>
+            <w:rPr>
+              <w:b w:val="1"/>
+              <w:rtl w:val="0"/>
+            </w:rPr>
+            <w:t xml:space="preserve">4</w:t>
+          </w:r>
+          <w:r>
+            <w:fldChar w:fldCharType="end"/>
+          </w:r>
+          <w:r>
+            <w:rPr>
+              <w:rtl w:val="0"/>
+            </w:rPr>
+          </w:r>
+        </w:p>
+        <w:p>
+          <w:pPr>
+            <w:widowControl w:val="0"/>
+            <w:tabs>
+              <w:tab w:val="right" w:leader="none" w:pos="10465.511811023624"/>
+            </w:tabs>
+            <w:spacing w:before="60" w:line="240" w:lineRule="auto"/>
+            <w:rPr>
+              <w:b w:val="1"/>
+              <w:color w:val="000000"/>
+              <w:u w:val="none"/>
+            </w:rPr>
+          </w:pPr>
+          <w:hyperlink w:anchor="_atfw8vuz3nya">
+            <w:r>
+              <w:rPr>
+                <w:b w:val="1"/>
+                <w:color w:val="000000"/>
+                <w:u w:val="none"/>
+                <w:rtl w:val="0"/>
+              </w:rPr>
+              <w:t xml:space="preserve">Model Diagram (Updated)</w:t>
+              <w:tab/>
+            </w:r>
+          </w:hyperlink>
+          <w:r>
+            <w:fldChar w:fldCharType="begin"/>
+            <w:instrText xml:space="preserve"> PAGEREF _atfw8vuz3nya \h </w:instrText>
+            <w:fldChar w:fldCharType="separate"/>
+          </w:r>
+          <w:r>
+            <w:rPr>
+              <w:b w:val="1"/>
+              <w:rtl w:val="0"/>
+            </w:rPr>
+            <w:t xml:space="preserve">5</w:t>
+          </w:r>
+          <w:r>
+            <w:fldChar w:fldCharType="end"/>
+          </w:r>
+          <w:r>
+            <w:rPr>
+              <w:rtl w:val="0"/>
+            </w:rPr>
+          </w:r>
+        </w:p>
+        <w:p>
+          <w:pPr>
+            <w:widowControl w:val="0"/>
+            <w:tabs>
+              <w:tab w:val="right" w:leader="none" w:pos="10465.511811023624"/>
+            </w:tabs>
+            <w:spacing w:before="60" w:line="240" w:lineRule="auto"/>
+            <w:rPr>
+              <w:b w:val="1"/>
+              <w:color w:val="000000"/>
+              <w:u w:val="none"/>
+            </w:rPr>
+          </w:pPr>
+          <w:hyperlink w:anchor="_rgj8zl3lqh9g">
+            <w:r>
+              <w:rPr>
+                <w:b w:val="1"/>
+                <w:color w:val="000000"/>
+                <w:u w:val="none"/>
+                <w:rtl w:val="0"/>
+              </w:rPr>
+              <w:t xml:space="preserve">Wireframes</w:t>
+              <w:tab/>
+            </w:r>
+          </w:hyperlink>
+          <w:r>
+            <w:fldChar w:fldCharType="begin"/>
+            <w:instrText xml:space="preserve"> PAGEREF _rgj8zl3lqh9g \h </w:instrText>
+            <w:fldChar w:fldCharType="separate"/>
+          </w:r>
+          <w:r>
+            <w:rPr>
+              <w:b w:val="1"/>
+              <w:rtl w:val="0"/>
+            </w:rPr>
+            <w:t xml:space="preserve">6</w:t>
+          </w:r>
+          <w:r>
+            <w:fldChar w:fldCharType="end"/>
+          </w:r>
+          <w:r>
+            <w:rPr>
+              <w:rtl w:val="0"/>
+            </w:rPr>
+          </w:r>
+        </w:p>
+        <w:p>
+          <w:pPr>
+            <w:widowControl w:val="0"/>
+            <w:tabs>
+              <w:tab w:val="right" w:leader="none" w:pos="10465.511811023624"/>
+            </w:tabs>
+            <w:spacing w:before="60" w:line="240" w:lineRule="auto"/>
+            <w:rPr>
+              <w:b w:val="1"/>
+              <w:color w:val="000000"/>
+              <w:u w:val="none"/>
+            </w:rPr>
+          </w:pPr>
+          <w:hyperlink w:anchor="_4xamvep7sdwj">
+            <w:r>
+              <w:rPr>
+                <w:b w:val="1"/>
+                <w:color w:val="000000"/>
+                <w:u w:val="none"/>
+                <w:rtl w:val="0"/>
+              </w:rPr>
+              <w:t xml:space="preserve">Test Plans</w:t>
+              <w:tab/>
+            </w:r>
+          </w:hyperlink>
+          <w:r>
+            <w:fldChar w:fldCharType="begin"/>
+            <w:instrText xml:space="preserve"> PAGEREF _4xamvep7sdwj \h </w:instrText>
+            <w:fldChar w:fldCharType="separate"/>
+          </w:r>
+          <w:r>
+            <w:rPr>
+              <w:b w:val="1"/>
+              <w:rtl w:val="0"/>
+            </w:rPr>
+            <w:t xml:space="preserve">7</w:t>
+          </w:r>
+          <w:r>
+            <w:fldChar w:fldCharType="end"/>
+          </w:r>
+          <w:r>
+            <w:rPr>
+              <w:rtl w:val="0"/>
+            </w:rPr>
+          </w:r>
+        </w:p>
+        <w:p>
+          <w:pPr>
+            <w:widowControl w:val="0"/>
+            <w:tabs>
+              <w:tab w:val="right" w:leader="none" w:pos="10465.511811023624"/>
+            </w:tabs>
+            <w:spacing w:before="60" w:line="240" w:lineRule="auto"/>
+            <w:ind w:left="360" w:firstLine="0"/>
+            <w:rPr>
+              <w:color w:val="000000"/>
+              <w:u w:val="none"/>
+            </w:rPr>
+          </w:pPr>
+          <w:hyperlink w:anchor="_lzrleui6prmx">
+            <w:r>
+              <w:rPr>
+                <w:color w:val="000000"/>
+                <w:u w:val="none"/>
+                <w:rtl w:val="0"/>
+              </w:rPr>
+              <w:t xml:space="preserve">User Acceptance Tests</w:t>
+              <w:tab/>
+            </w:r>
+          </w:hyperlink>
+          <w:r>
+            <w:fldChar w:fldCharType="begin"/>
+            <w:instrText xml:space="preserve"> PAGEREF _lzrleui6prmx \h </w:instrText>
+            <w:fldChar w:fldCharType="separate"/>
+          </w:r>
+          <w:r>
+            <w:rPr>
+              <w:rtl w:val="0"/>
+            </w:rPr>
+            <w:t xml:space="preserve">7</w:t>
+          </w:r>
+          <w:r>
+            <w:fldChar w:fldCharType="end"/>
+          </w:r>
+          <w:r>
+            <w:rPr>
+              <w:rtl w:val="0"/>
+            </w:rPr>
+          </w:r>
+        </w:p>
+        <w:p>
+          <w:pPr>
+            <w:widowControl w:val="0"/>
+            <w:tabs>
+              <w:tab w:val="right" w:leader="none" w:pos="10465.511811023624"/>
+            </w:tabs>
+            <w:spacing w:before="60" w:line="240" w:lineRule="auto"/>
+            <w:ind w:left="720" w:firstLine="0"/>
+            <w:rPr>
+              <w:color w:val="000000"/>
+              <w:u w:val="none"/>
+            </w:rPr>
+          </w:pPr>
+          <w:hyperlink w:anchor="_j6w8tevc167c">
+            <w:r>
+              <w:rPr>
+                <w:color w:val="000000"/>
+                <w:u w:val="none"/>
+                <w:rtl w:val="0"/>
+              </w:rPr>
+              <w:t xml:space="preserve">Account Creation</w:t>
+              <w:tab/>
+            </w:r>
+          </w:hyperlink>
+          <w:r>
+            <w:fldChar w:fldCharType="begin"/>
+            <w:instrText xml:space="preserve"> PAGEREF _j6w8tevc167c \h </w:instrText>
+            <w:fldChar w:fldCharType="separate"/>
+          </w:r>
+          <w:r>
+            <w:rPr>
+              <w:rtl w:val="0"/>
+            </w:rPr>
+            <w:t xml:space="preserve">7</w:t>
+          </w:r>
+          <w:r>
+            <w:fldChar w:fldCharType="end"/>
+          </w:r>
+          <w:r>
+            <w:rPr>
+              <w:rtl w:val="0"/>
+            </w:rPr>
+          </w:r>
+        </w:p>
+        <w:p>
+          <w:pPr>
+            <w:widowControl w:val="0"/>
+            <w:tabs>
+              <w:tab w:val="right" w:leader="none" w:pos="10465.511811023624"/>
+            </w:tabs>
+            <w:spacing w:before="60" w:line="240" w:lineRule="auto"/>
+            <w:ind w:left="720" w:firstLine="0"/>
+            <w:rPr>
+              <w:color w:val="000000"/>
+              <w:u w:val="none"/>
+            </w:rPr>
+          </w:pPr>
+          <w:hyperlink w:anchor="_ci5xp7lx0w5f">
+            <w:r>
+              <w:rPr>
+                <w:color w:val="000000"/>
+                <w:u w:val="none"/>
+                <w:rtl w:val="0"/>
+              </w:rPr>
+              <w:t xml:space="preserve">Login</w:t>
+              <w:tab/>
+            </w:r>
+          </w:hyperlink>
+          <w:r>
+            <w:fldChar w:fldCharType="begin"/>
+            <w:instrText xml:space="preserve"> PAGEREF _ci5xp7lx0w5f \h </w:instrText>
+            <w:fldChar w:fldCharType="separate"/>
+          </w:r>
+          <w:r>
+            <w:rPr>
+              <w:rtl w:val="0"/>
+            </w:rPr>
+            <w:t xml:space="preserve">9</w:t>
+          </w:r>
+          <w:r>
+            <w:fldChar w:fldCharType="end"/>
+          </w:r>
+          <w:r>
+            <w:rPr>
+              <w:rtl w:val="0"/>
+            </w:rPr>
+          </w:r>
+        </w:p>
+        <w:p>
+          <w:pPr>
+            <w:widowControl w:val="0"/>
+            <w:tabs>
+              <w:tab w:val="right" w:leader="none" w:pos="10465.511811023624"/>
+            </w:tabs>
+            <w:spacing w:before="60" w:line="240" w:lineRule="auto"/>
+            <w:ind w:left="720" w:firstLine="0"/>
+            <w:rPr>
+              <w:color w:val="000000"/>
+              <w:u w:val="none"/>
+            </w:rPr>
+          </w:pPr>
+          <w:hyperlink w:anchor="_89nra733zguh">
+            <w:r>
+              <w:rPr>
+                <w:color w:val="000000"/>
+                <w:u w:val="none"/>
+                <w:rtl w:val="0"/>
+              </w:rPr>
+              <w:t xml:space="preserve">Logout</w:t>
+              <w:tab/>
+            </w:r>
+          </w:hyperlink>
+          <w:r>
+            <w:fldChar w:fldCharType="begin"/>
+            <w:instrText xml:space="preserve"> PAGEREF _89nra733zguh \h </w:instrText>
+            <w:fldChar w:fldCharType="separate"/>
+          </w:r>
+          <w:r>
+            <w:rPr>
+              <w:rtl w:val="0"/>
+            </w:rPr>
+            <w:t xml:space="preserve">10</w:t>
+          </w:r>
+          <w:r>
+            <w:fldChar w:fldCharType="end"/>
+          </w:r>
+          <w:r>
+            <w:rPr>
+              <w:rtl w:val="0"/>
+            </w:rPr>
+          </w:r>
+        </w:p>
+        <w:p>
+          <w:pPr>
+            <w:widowControl w:val="0"/>
+            <w:tabs>
+              <w:tab w:val="right" w:leader="none" w:pos="10465.511811023624"/>
+            </w:tabs>
+            <w:spacing w:before="60" w:line="240" w:lineRule="auto"/>
+            <w:ind w:left="720" w:firstLine="0"/>
+            <w:rPr>
+              <w:color w:val="000000"/>
+              <w:u w:val="none"/>
+            </w:rPr>
+          </w:pPr>
+          <w:hyperlink w:anchor="_okwy9mysfpni">
+            <w:r>
+              <w:rPr>
+                <w:color w:val="000000"/>
+                <w:u w:val="none"/>
+                <w:rtl w:val="0"/>
+              </w:rPr>
+              <w:t xml:space="preserve">Add Student Profile</w:t>
+              <w:tab/>
+            </w:r>
+          </w:hyperlink>
+          <w:r>
+            <w:fldChar w:fldCharType="begin"/>
+            <w:instrText xml:space="preserve"> PAGEREF _okwy9mysfpni \h </w:instrText>
+            <w:fldChar w:fldCharType="separate"/>
+          </w:r>
+          <w:r>
+            <w:rPr>
+              <w:rtl w:val="0"/>
+            </w:rPr>
+            <w:t xml:space="preserve">11</w:t>
+          </w:r>
+          <w:r>
+            <w:fldChar w:fldCharType="end"/>
+          </w:r>
+          <w:r>
+            <w:rPr>
+              <w:rtl w:val="0"/>
+            </w:rPr>
+          </w:r>
+        </w:p>
+        <w:p>
+          <w:pPr>
+            <w:widowControl w:val="0"/>
+            <w:tabs>
+              <w:tab w:val="right" w:leader="none" w:pos="10465.511811023624"/>
+            </w:tabs>
+            <w:spacing w:before="60" w:line="240" w:lineRule="auto"/>
+            <w:ind w:left="720" w:firstLine="0"/>
+            <w:rPr>
+              <w:color w:val="000000"/>
+              <w:u w:val="none"/>
+            </w:rPr>
+          </w:pPr>
+          <w:hyperlink w:anchor="_7uaen1410vio">
+            <w:r>
+              <w:rPr>
+                <w:color w:val="000000"/>
+                <w:u w:val="none"/>
+                <w:rtl w:val="0"/>
+              </w:rPr>
+              <w:t xml:space="preserve">Search Student by ID</w:t>
+              <w:tab/>
+            </w:r>
+          </w:hyperlink>
+          <w:r>
+            <w:fldChar w:fldCharType="begin"/>
+            <w:instrText xml:space="preserve"> PAGEREF _7uaen1410vio \h </w:instrText>
+            <w:fldChar w:fldCharType="separate"/>
+          </w:r>
+          <w:r>
+            <w:rPr>
+              <w:rtl w:val="0"/>
+            </w:rPr>
+            <w:t xml:space="preserve">13</w:t>
+          </w:r>
+          <w:r>
+            <w:fldChar w:fldCharType="end"/>
+          </w:r>
+          <w:r>
+            <w:rPr>
+              <w:rtl w:val="0"/>
+            </w:rPr>
+          </w:r>
+        </w:p>
+        <w:p>
+          <w:pPr>
+            <w:widowControl w:val="0"/>
+            <w:tabs>
+              <w:tab w:val="right" w:leader="none" w:pos="10465.511811023624"/>
+            </w:tabs>
+            <w:spacing w:before="60" w:line="240" w:lineRule="auto"/>
+            <w:ind w:left="720" w:firstLine="0"/>
+            <w:rPr>
+              <w:color w:val="000000"/>
+              <w:u w:val="none"/>
+            </w:rPr>
+          </w:pPr>
+          <w:hyperlink w:anchor="_1dnsuolbbhse">
+            <w:r>
+              <w:rPr>
+                <w:color w:val="000000"/>
+                <w:u w:val="none"/>
+                <w:rtl w:val="0"/>
+              </w:rPr>
+              <w:t xml:space="preserve">Search Student by Filter</w:t>
+              <w:tab/>
+            </w:r>
+          </w:hyperlink>
+          <w:r>
+            <w:fldChar w:fldCharType="begin"/>
+            <w:instrText xml:space="preserve"> PAGEREF _1dnsuolbbhse \h </w:instrText>
+            <w:fldChar w:fldCharType="separate"/>
+          </w:r>
+          <w:r>
+            <w:rPr>
+              <w:rtl w:val="0"/>
+            </w:rPr>
+            <w:t xml:space="preserve">14</w:t>
+          </w:r>
+          <w:r>
+            <w:fldChar w:fldCharType="end"/>
+          </w:r>
+          <w:r>
+            <w:rPr>
+              <w:rtl w:val="0"/>
+            </w:rPr>
+          </w:r>
+        </w:p>
+        <w:p>
+          <w:pPr>
+            <w:widowControl w:val="0"/>
+            <w:tabs>
+              <w:tab w:val="right" w:leader="none" w:pos="10465.511811023624"/>
+            </w:tabs>
+            <w:spacing w:before="60" w:line="240" w:lineRule="auto"/>
+            <w:ind w:left="720" w:firstLine="0"/>
+            <w:rPr>
+              <w:color w:val="000000"/>
+              <w:u w:val="none"/>
+            </w:rPr>
+          </w:pPr>
+          <w:hyperlink w:anchor="_ym8ol12mcbnb">
+            <w:r>
+              <w:rPr>
+                <w:color w:val="000000"/>
+                <w:u w:val="none"/>
+                <w:rtl w:val="0"/>
+              </w:rPr>
+              <w:t xml:space="preserve">View Student Profile</w:t>
+              <w:tab/>
+            </w:r>
+          </w:hyperlink>
+          <w:r>
+            <w:fldChar w:fldCharType="begin"/>
+            <w:instrText xml:space="preserve"> PAGEREF _ym8ol12mcbnb \h </w:instrText>
+            <w:fldChar w:fldCharType="separate"/>
+          </w:r>
+          <w:r>
+            <w:rPr>
+              <w:rtl w:val="0"/>
+            </w:rPr>
+            <w:t xml:space="preserve">15</w:t>
+          </w:r>
+          <w:r>
+            <w:fldChar w:fldCharType="end"/>
+          </w:r>
+          <w:r>
+            <w:rPr>
+              <w:rtl w:val="0"/>
+            </w:rPr>
+          </w:r>
+        </w:p>
+        <w:p>
+          <w:pPr>
+            <w:widowControl w:val="0"/>
+            <w:tabs>
+              <w:tab w:val="right" w:leader="none" w:pos="10465.511811023624"/>
+            </w:tabs>
+            <w:spacing w:before="60" w:line="240" w:lineRule="auto"/>
+            <w:ind w:left="720" w:firstLine="0"/>
+            <w:rPr>
+              <w:color w:val="000000"/>
+              <w:u w:val="none"/>
+            </w:rPr>
+          </w:pPr>
+          <w:hyperlink w:anchor="_7i4fe9mxmy18">
+            <w:r>
+              <w:rPr>
+                <w:color w:val="000000"/>
+                <w:u w:val="none"/>
+                <w:rtl w:val="0"/>
+              </w:rPr>
+              <w:t xml:space="preserve">Review Student</w:t>
+              <w:tab/>
+            </w:r>
+          </w:hyperlink>
+          <w:r>
+            <w:fldChar w:fldCharType="begin"/>
+            <w:instrText xml:space="preserve"> PAGEREF _7i4fe9mxmy18 \h </w:instrText>
+            <w:fldChar w:fldCharType="separate"/>
+          </w:r>
+          <w:r>
+            <w:rPr>
+              <w:rtl w:val="0"/>
+            </w:rPr>
+            <w:t xml:space="preserve">16</w:t>
+          </w:r>
+          <w:r>
+            <w:fldChar w:fldCharType="end"/>
+          </w:r>
+          <w:r>
+            <w:rPr>
+              <w:rtl w:val="0"/>
+            </w:rPr>
+          </w:r>
+        </w:p>
+        <w:p>
+          <w:pPr>
+            <w:widowControl w:val="0"/>
+            <w:tabs>
+              <w:tab w:val="right" w:leader="none" w:pos="10465.511811023624"/>
+            </w:tabs>
+            <w:spacing w:before="60" w:line="240" w:lineRule="auto"/>
+            <w:ind w:left="720" w:firstLine="0"/>
+            <w:rPr>
+              <w:color w:val="000000"/>
+              <w:u w:val="none"/>
+            </w:rPr>
+          </w:pPr>
+          <w:hyperlink w:anchor="_l2we6pb75vfv">
+            <w:r>
+              <w:rPr>
+                <w:color w:val="000000"/>
+                <w:u w:val="none"/>
+                <w:rtl w:val="0"/>
+              </w:rPr>
+              <w:t xml:space="preserve">Search Reviews</w:t>
+              <w:tab/>
+            </w:r>
+          </w:hyperlink>
+          <w:r>
+            <w:fldChar w:fldCharType="begin"/>
+            <w:instrText xml:space="preserve"> PAGEREF _l2we6pb75vfv \h </w:instrText>
+            <w:fldChar w:fldCharType="separate"/>
+          </w:r>
+          <w:r>
+            <w:rPr>
+              <w:rtl w:val="0"/>
+            </w:rPr>
+            <w:t xml:space="preserve">17</w:t>
+          </w:r>
+          <w:r>
+            <w:fldChar w:fldCharType="end"/>
+          </w:r>
+          <w:r>
+            <w:rPr>
+              <w:rtl w:val="0"/>
+            </w:rPr>
+          </w:r>
+        </w:p>
+        <w:p>
+          <w:pPr>
+            <w:widowControl w:val="0"/>
+            <w:tabs>
+              <w:tab w:val="right" w:leader="none" w:pos="10465.511811023624"/>
+            </w:tabs>
+            <w:spacing w:before="60" w:line="240" w:lineRule="auto"/>
+            <w:ind w:left="720" w:firstLine="0"/>
+            <w:rPr>
+              <w:color w:val="000000"/>
+              <w:u w:val="none"/>
+            </w:rPr>
+          </w:pPr>
+          <w:hyperlink w:anchor="_qggc5zx6k48q">
+            <w:r>
+              <w:rPr>
+                <w:color w:val="000000"/>
+                <w:u w:val="none"/>
+                <w:rtl w:val="0"/>
+              </w:rPr>
+              <w:t xml:space="preserve">List All Student Reviews</w:t>
+              <w:tab/>
+            </w:r>
+          </w:hyperlink>
+          <w:r>
+            <w:fldChar w:fldCharType="begin"/>
+            <w:instrText xml:space="preserve"> PAGEREF _qggc5zx6k48q \h </w:instrText>
+            <w:fldChar w:fldCharType="separate"/>
+          </w:r>
+          <w:r>
+            <w:rPr>
+              <w:rtl w:val="0"/>
+            </w:rPr>
+            <w:t xml:space="preserve">18</w:t>
+          </w:r>
+          <w:r>
+            <w:fldChar w:fldCharType="end"/>
+          </w:r>
+          <w:r>
+            <w:rPr>
+              <w:rtl w:val="0"/>
+            </w:rPr>
+          </w:r>
+        </w:p>
+        <w:p>
+          <w:pPr>
+            <w:widowControl w:val="0"/>
+            <w:tabs>
+              <w:tab w:val="right" w:leader="none" w:pos="10465.511811023624"/>
+            </w:tabs>
+            <w:spacing w:before="60" w:line="240" w:lineRule="auto"/>
+            <w:ind w:left="720" w:firstLine="0"/>
+            <w:rPr>
+              <w:color w:val="000000"/>
+              <w:u w:val="none"/>
+            </w:rPr>
+          </w:pPr>
+          <w:hyperlink w:anchor="_c6dwhjbikfjq">
+            <w:r>
+              <w:rPr>
+                <w:color w:val="000000"/>
+                <w:u w:val="none"/>
+                <w:rtl w:val="0"/>
+              </w:rPr>
+              <w:t xml:space="preserve">View Specific Student Review</w:t>
+              <w:tab/>
+            </w:r>
+          </w:hyperlink>
+          <w:r>
+            <w:fldChar w:fldCharType="begin"/>
+            <w:instrText xml:space="preserve"> PAGEREF _c6dwhjbikfjq \h </w:instrText>
+            <w:fldChar w:fldCharType="separate"/>
+          </w:r>
+          <w:r>
+            <w:rPr>
+              <w:rtl w:val="0"/>
+            </w:rPr>
+            <w:t xml:space="preserve">19</w:t>
+          </w:r>
+          <w:r>
+            <w:fldChar w:fldCharType="end"/>
+          </w:r>
+          <w:r>
+            <w:rPr>
+              <w:rtl w:val="0"/>
+            </w:rPr>
+          </w:r>
+        </w:p>
+        <w:p>
+          <w:pPr>
+            <w:widowControl w:val="0"/>
+            <w:tabs>
+              <w:tab w:val="right" w:leader="none" w:pos="10465.511811023624"/>
+            </w:tabs>
+            <w:spacing w:before="60" w:line="240" w:lineRule="auto"/>
+            <w:ind w:left="360" w:firstLine="0"/>
+            <w:rPr>
+              <w:color w:val="000000"/>
+              <w:u w:val="none"/>
+            </w:rPr>
+          </w:pPr>
+          <w:hyperlink w:anchor="_17i7gsw8psew">
+            <w:r>
+              <w:rPr>
+                <w:color w:val="000000"/>
+                <w:u w:val="none"/>
+                <w:rtl w:val="0"/>
+              </w:rPr>
+              <w:t xml:space="preserve">Unit Tests</w:t>
+              <w:tab/>
+            </w:r>
+          </w:hyperlink>
+          <w:r>
+            <w:fldChar w:fldCharType="begin"/>
+            <w:instrText xml:space="preserve"> PAGEREF _17i7gsw8psew \h </w:instrText>
+            <w:fldChar w:fldCharType="separate"/>
+          </w:r>
+          <w:r>
+            <w:rPr>
+              <w:rtl w:val="0"/>
+            </w:rPr>
+            <w:t xml:space="preserve">20</w:t>
+          </w:r>
+          <w:r>
+            <w:fldChar w:fldCharType="end"/>
+          </w:r>
+          <w:r>
+            <w:rPr>
+              <w:rtl w:val="0"/>
+            </w:rPr>
+          </w:r>
+        </w:p>
+        <w:p>
+          <w:pPr>
+            <w:widowControl w:val="0"/>
+            <w:tabs>
+              <w:tab w:val="right" w:leader="none" w:pos="10465.511811023624"/>
+            </w:tabs>
+            <w:spacing w:before="60" w:line="240" w:lineRule="auto"/>
+            <w:ind w:left="360" w:firstLine="0"/>
+            <w:rPr>
+              <w:color w:val="000000"/>
+              <w:u w:val="none"/>
+            </w:rPr>
+          </w:pPr>
+          <w:hyperlink w:anchor="_hnxy4rqoqlyd">
+            <w:r>
+              <w:rPr>
+                <w:color w:val="000000"/>
+                <w:u w:val="none"/>
+                <w:rtl w:val="0"/>
+              </w:rPr>
+              <w:t xml:space="preserve">Integration Tests</w:t>
+              <w:tab/>
+            </w:r>
+          </w:hyperlink>
+          <w:r>
+            <w:fldChar w:fldCharType="begin"/>
+            <w:instrText xml:space="preserve"> PAGEREF _hnxy4rqoqlyd \h </w:instrText>
+            <w:fldChar w:fldCharType="separate"/>
+          </w:r>
+          <w:r>
+            <w:rPr>
+              <w:rtl w:val="0"/>
+            </w:rPr>
+            <w:t xml:space="preserve">21</w:t>
+          </w:r>
+          <w:r>
+            <w:fldChar w:fldCharType="end"/>
+          </w:r>
+          <w:r>
+            <w:rPr>
+              <w:rtl w:val="0"/>
+            </w:rPr>
+          </w:r>
+        </w:p>
+        <w:p>
+          <w:pPr>
+            <w:widowControl w:val="0"/>
+            <w:tabs>
+              <w:tab w:val="right" w:leader="none" w:pos="10465.511811023624"/>
+            </w:tabs>
+            <w:spacing w:before="60" w:line="240" w:lineRule="auto"/>
+            <w:ind w:left="720" w:firstLine="0"/>
+            <w:rPr>
+              <w:color w:val="000000"/>
+              <w:u w:val="none"/>
+            </w:rPr>
+          </w:pPr>
+          <w:hyperlink w:anchor="_m59oq3pk14ny">
+            <w:r>
+              <w:rPr>
+                <w:color w:val="000000"/>
+                <w:u w:val="none"/>
+                <w:rtl w:val="0"/>
+              </w:rPr>
+              <w:t xml:space="preserve">User Operations</w:t>
+              <w:tab/>
+            </w:r>
+          </w:hyperlink>
+          <w:r>
+            <w:fldChar w:fldCharType="begin"/>
+            <w:instrText xml:space="preserve"> PAGEREF _m59oq3pk14ny \h </w:instrText>
+            <w:fldChar w:fldCharType="separate"/>
+          </w:r>
+          <w:r>
+            <w:rPr>
+              <w:rtl w:val="0"/>
+            </w:rPr>
+            <w:t xml:space="preserve">21</w:t>
+          </w:r>
+          <w:r>
+            <w:fldChar w:fldCharType="end"/>
+          </w:r>
+          <w:r>
+            <w:rPr>
+              <w:rtl w:val="0"/>
+            </w:rPr>
+          </w:r>
+        </w:p>
+        <w:p>
+          <w:pPr>
+            <w:widowControl w:val="0"/>
+            <w:tabs>
+              <w:tab w:val="right" w:leader="none" w:pos="10465.511811023624"/>
+            </w:tabs>
+            <w:spacing w:before="60" w:line="240" w:lineRule="auto"/>
+            <w:ind w:left="720" w:firstLine="0"/>
+            <w:rPr>
+              <w:color w:val="000000"/>
+              <w:u w:val="none"/>
+            </w:rPr>
+          </w:pPr>
+          <w:hyperlink w:anchor="_gdx1knz0xttd">
+            <w:r>
+              <w:rPr>
+                <w:color w:val="000000"/>
+                <w:u w:val="none"/>
+                <w:rtl w:val="0"/>
+              </w:rPr>
+              <w:t xml:space="preserve">Student Operations</w:t>
+              <w:tab/>
+            </w:r>
+          </w:hyperlink>
+          <w:r>
+            <w:fldChar w:fldCharType="begin"/>
+            <w:instrText xml:space="preserve"> PAGEREF _gdx1knz0xttd \h </w:instrText>
+            <w:fldChar w:fldCharType="separate"/>
+          </w:r>
+          <w:r>
+            <w:rPr>
+              <w:rtl w:val="0"/>
+            </w:rPr>
+            <w:t xml:space="preserve">21</w:t>
+          </w:r>
+          <w:r>
+            <w:fldChar w:fldCharType="end"/>
+          </w:r>
+          <w:r>
+            <w:rPr>
+              <w:rtl w:val="0"/>
+            </w:rPr>
+          </w:r>
+        </w:p>
+        <w:p>
+          <w:pPr>
+            <w:widowControl w:val="0"/>
+            <w:tabs>
+              <w:tab w:val="right" w:leader="none" w:pos="10465.511811023624"/>
+            </w:tabs>
+            <w:spacing w:before="60" w:line="240" w:lineRule="auto"/>
+            <w:ind w:left="720" w:firstLine="0"/>
+            <w:rPr>
+              <w:color w:val="000000"/>
+              <w:u w:val="none"/>
+            </w:rPr>
+          </w:pPr>
+          <w:hyperlink w:anchor="_8fglc1dqootx">
+            <w:r>
+              <w:rPr>
+                <w:color w:val="000000"/>
+                <w:u w:val="none"/>
+                <w:rtl w:val="0"/>
+              </w:rPr>
+              <w:t xml:space="preserve">Review Operations</w:t>
+              <w:tab/>
+            </w:r>
+          </w:hyperlink>
+          <w:r>
+            <w:fldChar w:fldCharType="begin"/>
+            <w:instrText xml:space="preserve"> PAGEREF _8fglc1dqootx \h </w:instrText>
+            <w:fldChar w:fldCharType="separate"/>
+          </w:r>
+          <w:r>
+            <w:rPr>
+              <w:rtl w:val="0"/>
+            </w:rPr>
+            <w:t xml:space="preserve">22</w:t>
+          </w:r>
+          <w:r>
+            <w:fldChar w:fldCharType="end"/>
+          </w:r>
+          <w:r>
+            <w:rPr>
+              <w:rtl w:val="0"/>
+            </w:rPr>
+          </w:r>
+        </w:p>
+        <w:p>
+          <w:pPr>
+            <w:widowControl w:val="0"/>
+            <w:tabs>
+              <w:tab w:val="right" w:leader="none" w:pos="10465.511811023624"/>
+            </w:tabs>
+            <w:spacing w:before="60" w:line="240" w:lineRule="auto"/>
+            <w:ind w:left="360" w:firstLine="0"/>
+            <w:rPr>
+              <w:color w:val="000000"/>
+              <w:u w:val="none"/>
+            </w:rPr>
+          </w:pPr>
+          <w:hyperlink w:anchor="_5ch123qs8wqc">
+            <w:r>
+              <w:rPr>
+                <w:color w:val="000000"/>
+                <w:u w:val="none"/>
+                <w:rtl w:val="0"/>
+              </w:rPr>
+              <w:t xml:space="preserve">API Tests</w:t>
+              <w:tab/>
+            </w:r>
+          </w:hyperlink>
+          <w:r>
+            <w:fldChar w:fldCharType="begin"/>
+            <w:instrText xml:space="preserve"> PAGEREF _5ch123qs8wqc \h </w:instrText>
+            <w:fldChar w:fldCharType="separate"/>
+          </w:r>
+          <w:r>
+            <w:rPr>
+              <w:rtl w:val="0"/>
+            </w:rPr>
+            <w:t xml:space="preserve">23</w:t>
+          </w:r>
+          <w:r>
+            <w:fldChar w:fldCharType="end"/>
+          </w:r>
+          <w:r>
+            <w:rPr>
+              <w:rtl w:val="0"/>
+            </w:rPr>
+          </w:r>
+        </w:p>
+        <w:p>
+          <w:pPr>
+            <w:widowControl w:val="0"/>
+            <w:tabs>
+              <w:tab w:val="right" w:leader="none" w:pos="10465.511811023624"/>
+            </w:tabs>
+            <w:spacing w:before="60" w:line="240" w:lineRule="auto"/>
+            <w:ind w:left="720" w:firstLine="0"/>
+            <w:rPr>
+              <w:color w:val="000000"/>
+              <w:u w:val="none"/>
+            </w:rPr>
+          </w:pPr>
+          <w:hyperlink w:anchor="_j8cryaixtcsn">
+            <w:r>
+              <w:rPr>
+                <w:color w:val="000000"/>
+                <w:u w:val="none"/>
+                <w:rtl w:val="0"/>
+              </w:rPr>
+              <w:t xml:space="preserve">User Account Creation</w:t>
+              <w:tab/>
+            </w:r>
+          </w:hyperlink>
+          <w:r>
+            <w:fldChar w:fldCharType="begin"/>
+            <w:instrText xml:space="preserve"> PAGEREF _j8cryaixtcsn \h </w:instrText>
+            <w:fldChar w:fldCharType="separate"/>
+          </w:r>
+          <w:r>
+            <w:rPr>
+              <w:rtl w:val="0"/>
+            </w:rPr>
+            <w:t xml:space="preserve">23</w:t>
+          </w:r>
+          <w:r>
+            <w:fldChar w:fldCharType="end"/>
+          </w:r>
+          <w:r>
+            <w:rPr>
+              <w:rtl w:val="0"/>
+            </w:rPr>
+          </w:r>
+        </w:p>
+        <w:p>
+          <w:pPr>
+            <w:widowControl w:val="0"/>
+            <w:tabs>
+              <w:tab w:val="right" w:leader="none" w:pos="10465.511811023624"/>
+            </w:tabs>
+            <w:spacing w:before="60" w:line="240" w:lineRule="auto"/>
+            <w:ind w:left="720" w:firstLine="0"/>
+            <w:rPr>
+              <w:color w:val="000000"/>
+              <w:u w:val="none"/>
+            </w:rPr>
+          </w:pPr>
+          <w:hyperlink w:anchor="_2xvzm82pm6dt">
+            <w:r>
+              <w:rPr>
+                <w:color w:val="000000"/>
+                <w:u w:val="none"/>
+                <w:rtl w:val="0"/>
+              </w:rPr>
+              <w:t xml:space="preserve">User Login</w:t>
+              <w:tab/>
+            </w:r>
+          </w:hyperlink>
+          <w:r>
+            <w:fldChar w:fldCharType="begin"/>
+            <w:instrText xml:space="preserve"> PAGEREF _2xvzm82pm6dt \h </w:instrText>
+            <w:fldChar w:fldCharType="separate"/>
+          </w:r>
+          <w:r>
+            <w:rPr>
+              <w:rtl w:val="0"/>
+            </w:rPr>
+            <w:t xml:space="preserve">24</w:t>
+          </w:r>
+          <w:r>
+            <w:fldChar w:fldCharType="end"/>
+          </w:r>
+          <w:r>
+            <w:rPr>
+              <w:rtl w:val="0"/>
+            </w:rPr>
+          </w:r>
+        </w:p>
+        <w:p>
+          <w:pPr>
+            <w:widowControl w:val="0"/>
+            <w:tabs>
+              <w:tab w:val="right" w:leader="none" w:pos="10465.511811023624"/>
+            </w:tabs>
+            <w:spacing w:before="60" w:line="240" w:lineRule="auto"/>
+            <w:ind w:left="720" w:firstLine="0"/>
+            <w:rPr>
+              <w:color w:val="000000"/>
+              <w:u w:val="none"/>
+            </w:rPr>
+          </w:pPr>
+          <w:hyperlink w:anchor="_2f62t2ljjlj6">
+            <w:r>
+              <w:rPr>
+                <w:color w:val="000000"/>
+                <w:u w:val="none"/>
+                <w:rtl w:val="0"/>
+              </w:rPr>
+              <w:t xml:space="preserve">User Logout</w:t>
+              <w:tab/>
+            </w:r>
+          </w:hyperlink>
+          <w:r>
+            <w:fldChar w:fldCharType="begin"/>
+            <w:instrText xml:space="preserve"> PAGEREF _2f62t2ljjlj6 \h </w:instrText>
+            <w:fldChar w:fldCharType="separate"/>
+          </w:r>
+          <w:r>
+            <w:rPr>
+              <w:rtl w:val="0"/>
+            </w:rPr>
+            <w:t xml:space="preserve">25</w:t>
+          </w:r>
+          <w:r>
+            <w:fldChar w:fldCharType="end"/>
+          </w:r>
+          <w:r>
+            <w:rPr>
+              <w:rtl w:val="0"/>
+            </w:rPr>
+          </w:r>
+        </w:p>
+        <w:p>
+          <w:pPr>
+            <w:widowControl w:val="0"/>
+            <w:tabs>
+              <w:tab w:val="right" w:leader="none" w:pos="10465.511811023624"/>
+            </w:tabs>
+            <w:spacing w:before="60" w:line="240" w:lineRule="auto"/>
+            <w:ind w:left="720" w:firstLine="0"/>
+            <w:rPr>
+              <w:color w:val="000000"/>
+              <w:u w:val="none"/>
+            </w:rPr>
+          </w:pPr>
+          <w:hyperlink w:anchor="_939cjt9wh52d">
+            <w:r>
+              <w:rPr>
+                <w:color w:val="000000"/>
+                <w:u w:val="none"/>
+                <w:rtl w:val="0"/>
+              </w:rPr>
+              <w:t xml:space="preserve">Add Student Profile</w:t>
+              <w:tab/>
+            </w:r>
+          </w:hyperlink>
+          <w:r>
+            <w:fldChar w:fldCharType="begin"/>
+            <w:instrText xml:space="preserve"> PAGEREF _939cjt9wh52d \h </w:instrText>
+            <w:fldChar w:fldCharType="separate"/>
+          </w:r>
+          <w:r>
+            <w:rPr>
+              <w:rtl w:val="0"/>
+            </w:rPr>
+            <w:t xml:space="preserve">25</w:t>
+          </w:r>
+          <w:r>
+            <w:fldChar w:fldCharType="end"/>
+          </w:r>
+          <w:r>
+            <w:rPr>
+              <w:rtl w:val="0"/>
+            </w:rPr>
+          </w:r>
+        </w:p>
+        <w:p>
+          <w:pPr>
+            <w:widowControl w:val="0"/>
+            <w:tabs>
+              <w:tab w:val="right" w:leader="none" w:pos="10465.511811023624"/>
+            </w:tabs>
+            <w:spacing w:before="60" w:line="240" w:lineRule="auto"/>
+            <w:ind w:left="720" w:firstLine="0"/>
+            <w:rPr>
+              <w:color w:val="000000"/>
+              <w:u w:val="none"/>
+            </w:rPr>
+          </w:pPr>
+          <w:hyperlink w:anchor="_5sz23x9q084u">
+            <w:r>
+              <w:rPr>
+                <w:color w:val="000000"/>
+                <w:u w:val="none"/>
+                <w:rtl w:val="0"/>
+              </w:rPr>
+              <w:t xml:space="preserve">Search Student by ID</w:t>
+              <w:tab/>
+            </w:r>
+          </w:hyperlink>
+          <w:r>
+            <w:fldChar w:fldCharType="begin"/>
+            <w:instrText xml:space="preserve"> PAGEREF _5sz23x9q084u \h </w:instrText>
+            <w:fldChar w:fldCharType="separate"/>
+          </w:r>
+          <w:r>
+            <w:rPr>
+              <w:rtl w:val="0"/>
+            </w:rPr>
+            <w:t xml:space="preserve">27</w:t>
+          </w:r>
+          <w:r>
+            <w:fldChar w:fldCharType="end"/>
+          </w:r>
+          <w:r>
+            <w:rPr>
+              <w:rtl w:val="0"/>
+            </w:rPr>
+          </w:r>
+          <w:r>
+            <w:fldChar w:fldCharType="end"/>
+          </w:r>
+        </w:p>
+      </w:sdtContent>
+    </w:sdt>
+    <w:p>
+      <w:pPr>
+        <w:pStyle w:val="Heading1"/>
+        <w:spacing w:after="240" w:before="240" w:line="360" w:lineRule="auto"/>
+        <w:rPr>
+          <w:rFonts w:ascii="Times New Roman" w:cs="Times New Roman" w:eastAsia="Times New Roman" w:hAnsi="Times New Roman"/>
+        </w:rPr>
+      </w:pPr>
+      <w:bookmarkStart w:colFirst="0" w:colLast="0" w:name="_xqccidqi5rhn" w:id="1"/>
+      <w:bookmarkEnd w:id="1"/>
+      <w:r>
+        <w:br w:type="page"/>
+      </w:r>
+      <w:r>
+        <w:rPr>
+          <w:rtl w:val="0"/>
+        </w:rPr>
+      </w:r>
+    </w:p>
+    <w:p>
+      <w:pPr>
+        <w:pStyle w:val="Heading1"/>
+        <w:spacing w:after="240" w:before="240" w:line="360" w:lineRule="auto"/>
+        <w:rPr>
+          <w:rFonts w:ascii="Times New Roman" w:cs="Times New Roman" w:eastAsia="Times New Roman" w:hAnsi="Times New Roman"/>
+        </w:rPr>
+      </w:pPr>
+      <w:bookmarkStart w:colFirst="0" w:colLast="0" w:name="_c4hjr3pbiiad" w:id="2"/>
+      <w:bookmarkEnd w:id="2"/>
       <w:r>
         <w:rPr>
           <w:rFonts w:ascii="Times New Roman" w:cs="Times New Roman" w:eastAsia="Times New Roman" w:hAnsi="Times New Roman"/>
@@ -694,8 +2035,8 @@
           <w:titlePg w:val="1"/>
         </w:sectPr>
       </w:pPr>
-      <w:bookmarkStart w:colFirst="0" w:colLast="0" w:name="_jpin5jpz3e04" w:id="1"/>
-      <w:bookmarkEnd w:id="1"/>
+      <w:bookmarkStart w:colFirst="0" w:colLast="0" w:name="_jpin5jpz3e04" w:id="3"/>
+      <w:bookmarkEnd w:id="3"/>
       <w:r>
         <w:rPr>
           <w:rFonts w:ascii="Times New Roman" w:cs="Times New Roman" w:eastAsia="Times New Roman" w:hAnsi="Times New Roman"/>
@@ -1325,8 +2666,8 @@
           <w:rFonts w:ascii="Times New Roman" w:cs="Times New Roman" w:eastAsia="Times New Roman" w:hAnsi="Times New Roman"/>
         </w:rPr>
       </w:pPr>
-      <w:bookmarkStart w:colFirst="0" w:colLast="0" w:name="_m3nm29r8h8dg" w:id="2"/>
-      <w:bookmarkEnd w:id="2"/>
+      <w:bookmarkStart w:colFirst="0" w:colLast="0" w:name="_m3nm29r8h8dg" w:id="4"/>
+      <w:bookmarkEnd w:id="4"/>
       <w:r>
         <w:rPr>
           <w:rFonts w:ascii="Times New Roman" w:cs="Times New Roman" w:eastAsia="Times New Roman" w:hAnsi="Times New Roman"/>
@@ -1351,12 +2692,12 @@
           <wp:inline distB="114300" distT="114300" distL="114300" distR="114300">
             <wp:extent cx="6210300" cy="8115300"/>
             <wp:effectExtent b="0" l="0" r="0" t="0"/>
-            <wp:docPr id="1" name="image1.png"/>
+            <wp:docPr id="2" name="image2.png"/>
             <a:graphic>
               <a:graphicData uri="http://schemas.openxmlformats.org/drawingml/2006/picture">
                 <pic:pic>
                   <pic:nvPicPr>
-                    <pic:cNvPr id="0" name="image1.png"/>
+                    <pic:cNvPr id="0" name="image2.png"/>
                     <pic:cNvPicPr preferRelativeResize="0"/>
                   </pic:nvPicPr>
                   <pic:blipFill>
@@ -1397,8 +2738,8 @@
           <w:rFonts w:ascii="Times New Roman" w:cs="Times New Roman" w:eastAsia="Times New Roman" w:hAnsi="Times New Roman"/>
         </w:rPr>
       </w:pPr>
-      <w:bookmarkStart w:colFirst="0" w:colLast="0" w:name="_atfw8vuz3nya" w:id="3"/>
-      <w:bookmarkEnd w:id="3"/>
+      <w:bookmarkStart w:colFirst="0" w:colLast="0" w:name="_atfw8vuz3nya" w:id="5"/>
+      <w:bookmarkEnd w:id="5"/>
       <w:r>
         <w:rPr>
           <w:rFonts w:ascii="Times New Roman" w:cs="Times New Roman" w:eastAsia="Times New Roman" w:hAnsi="Times New Roman"/>
@@ -1423,12 +2764,12 @@
           <wp:inline distB="114300" distT="114300" distL="114300" distR="114300">
             <wp:extent cx="6645600" cy="4508500"/>
             <wp:effectExtent b="0" l="0" r="0" t="0"/>
-            <wp:docPr id="2" name="image2.png"/>
+            <wp:docPr id="1" name="image1.png"/>
             <a:graphic>
               <a:graphicData uri="http://schemas.openxmlformats.org/drawingml/2006/picture">
                 <pic:pic>
                   <pic:nvPicPr>
-                    <pic:cNvPr id="0" name="image2.png"/>
+                    <pic:cNvPr id="0" name="image1.png"/>
                     <pic:cNvPicPr preferRelativeResize="0"/>
                   </pic:nvPicPr>
                   <pic:blipFill>
@@ -1469,8 +2810,8 @@
           <w:rFonts w:ascii="Times New Roman" w:cs="Times New Roman" w:eastAsia="Times New Roman" w:hAnsi="Times New Roman"/>
         </w:rPr>
       </w:pPr>
-      <w:bookmarkStart w:colFirst="0" w:colLast="0" w:name="_rgj8zl3lqh9g" w:id="4"/>
-      <w:bookmarkEnd w:id="4"/>
+      <w:bookmarkStart w:colFirst="0" w:colLast="0" w:name="_rgj8zl3lqh9g" w:id="6"/>
+      <w:bookmarkEnd w:id="6"/>
       <w:r>
         <w:rPr>
           <w:rFonts w:ascii="Times New Roman" w:cs="Times New Roman" w:eastAsia="Times New Roman" w:hAnsi="Times New Roman"/>
@@ -1510,8 +2851,8 @@
           <w:rFonts w:ascii="Times New Roman" w:cs="Times New Roman" w:eastAsia="Times New Roman" w:hAnsi="Times New Roman"/>
         </w:rPr>
       </w:pPr>
-      <w:bookmarkStart w:colFirst="0" w:colLast="0" w:name="_4xamvep7sdwj" w:id="5"/>
-      <w:bookmarkEnd w:id="5"/>
+      <w:bookmarkStart w:colFirst="0" w:colLast="0" w:name="_4xamvep7sdwj" w:id="7"/>
+      <w:bookmarkEnd w:id="7"/>
       <w:r>
         <w:rPr>
           <w:rFonts w:ascii="Times New Roman" w:cs="Times New Roman" w:eastAsia="Times New Roman" w:hAnsi="Times New Roman"/>
@@ -1528,8 +2869,8 @@
           <w:rFonts w:ascii="Times New Roman" w:cs="Times New Roman" w:eastAsia="Times New Roman" w:hAnsi="Times New Roman"/>
         </w:rPr>
       </w:pPr>
-      <w:bookmarkStart w:colFirst="0" w:colLast="0" w:name="_lzrleui6prmx" w:id="6"/>
-      <w:bookmarkEnd w:id="6"/>
+      <w:bookmarkStart w:colFirst="0" w:colLast="0" w:name="_lzrleui6prmx" w:id="8"/>
+      <w:bookmarkEnd w:id="8"/>
       <w:r>
         <w:rPr>
           <w:rFonts w:ascii="Times New Roman" w:cs="Times New Roman" w:eastAsia="Times New Roman" w:hAnsi="Times New Roman"/>
@@ -1545,8 +2886,8 @@
           <w:rFonts w:ascii="Times New Roman" w:cs="Times New Roman" w:eastAsia="Times New Roman" w:hAnsi="Times New Roman"/>
         </w:rPr>
       </w:pPr>
-      <w:bookmarkStart w:colFirst="0" w:colLast="0" w:name="_j6w8tevc167c" w:id="7"/>
-      <w:bookmarkEnd w:id="7"/>
+      <w:bookmarkStart w:colFirst="0" w:colLast="0" w:name="_j6w8tevc167c" w:id="9"/>
+      <w:bookmarkEnd w:id="9"/>
       <w:r>
         <w:rPr>
           <w:rFonts w:ascii="Times New Roman" w:cs="Times New Roman" w:eastAsia="Times New Roman" w:hAnsi="Times New Roman"/>
@@ -3306,8 +4647,8 @@
           <w:rFonts w:ascii="Times New Roman" w:cs="Times New Roman" w:eastAsia="Times New Roman" w:hAnsi="Times New Roman"/>
         </w:rPr>
       </w:pPr>
-      <w:bookmarkStart w:colFirst="0" w:colLast="0" w:name="_e19by04cnroj" w:id="8"/>
-      <w:bookmarkEnd w:id="8"/>
+      <w:bookmarkStart w:colFirst="0" w:colLast="0" w:name="_e19by04cnroj" w:id="10"/>
+      <w:bookmarkEnd w:id="10"/>
       <w:r>
         <w:br w:type="page"/>
       </w:r>
@@ -3325,8 +4666,8 @@
           <w:rFonts w:ascii="Times New Roman" w:cs="Times New Roman" w:eastAsia="Times New Roman" w:hAnsi="Times New Roman"/>
         </w:rPr>
       </w:pPr>
-      <w:bookmarkStart w:colFirst="0" w:colLast="0" w:name="_ci5xp7lx0w5f" w:id="9"/>
-      <w:bookmarkEnd w:id="9"/>
+      <w:bookmarkStart w:colFirst="0" w:colLast="0" w:name="_ci5xp7lx0w5f" w:id="11"/>
+      <w:bookmarkEnd w:id="11"/>
       <w:r>
         <w:rPr>
           <w:rFonts w:ascii="Times New Roman" w:cs="Times New Roman" w:eastAsia="Times New Roman" w:hAnsi="Times New Roman"/>
@@ -4527,8 +5868,8 @@
           <w:rFonts w:ascii="Times New Roman" w:cs="Times New Roman" w:eastAsia="Times New Roman" w:hAnsi="Times New Roman"/>
         </w:rPr>
       </w:pPr>
-      <w:bookmarkStart w:colFirst="0" w:colLast="0" w:name="_89nra733zguh" w:id="10"/>
-      <w:bookmarkEnd w:id="10"/>
+      <w:bookmarkStart w:colFirst="0" w:colLast="0" w:name="_89nra733zguh" w:id="12"/>
+      <w:bookmarkEnd w:id="12"/>
       <w:r>
         <w:rPr>
           <w:rFonts w:ascii="Times New Roman" w:cs="Times New Roman" w:eastAsia="Times New Roman" w:hAnsi="Times New Roman"/>
@@ -5454,8 +6795,8 @@
           <w:rFonts w:ascii="Times New Roman" w:cs="Times New Roman" w:eastAsia="Times New Roman" w:hAnsi="Times New Roman"/>
         </w:rPr>
       </w:pPr>
-      <w:bookmarkStart w:colFirst="0" w:colLast="0" w:name="_c0xim2pabqzd" w:id="11"/>
-      <w:bookmarkEnd w:id="11"/>
+      <w:bookmarkStart w:colFirst="0" w:colLast="0" w:name="_c0xim2pabqzd" w:id="13"/>
+      <w:bookmarkEnd w:id="13"/>
       <w:r>
         <w:br w:type="page"/>
       </w:r>
@@ -5471,8 +6812,8 @@
         <w:spacing w:line="480" w:lineRule="auto"/>
         <w:rPr/>
       </w:pPr>
-      <w:bookmarkStart w:colFirst="0" w:colLast="0" w:name="_okwy9mysfpni" w:id="12"/>
-      <w:bookmarkEnd w:id="12"/>
+      <w:bookmarkStart w:colFirst="0" w:colLast="0" w:name="_okwy9mysfpni" w:id="14"/>
+      <w:bookmarkEnd w:id="14"/>
       <w:r>
         <w:rPr>
           <w:rFonts w:ascii="Times New Roman" w:cs="Times New Roman" w:eastAsia="Times New Roman" w:hAnsi="Times New Roman"/>
@@ -7484,8 +8825,8 @@
           <w:rFonts w:ascii="Times New Roman" w:cs="Times New Roman" w:eastAsia="Times New Roman" w:hAnsi="Times New Roman"/>
         </w:rPr>
       </w:pPr>
-      <w:bookmarkStart w:colFirst="0" w:colLast="0" w:name="_8w8feg2r90oc" w:id="13"/>
-      <w:bookmarkEnd w:id="13"/>
+      <w:bookmarkStart w:colFirst="0" w:colLast="0" w:name="_8w8feg2r90oc" w:id="15"/>
+      <w:bookmarkEnd w:id="15"/>
       <w:r>
         <w:br w:type="page"/>
       </w:r>
@@ -7501,8 +8842,8 @@
         <w:spacing w:line="480" w:lineRule="auto"/>
         <w:rPr/>
       </w:pPr>
-      <w:bookmarkStart w:colFirst="0" w:colLast="0" w:name="_7uaen1410vio" w:id="14"/>
-      <w:bookmarkEnd w:id="14"/>
+      <w:bookmarkStart w:colFirst="0" w:colLast="0" w:name="_7uaen1410vio" w:id="16"/>
+      <w:bookmarkEnd w:id="16"/>
       <w:r>
         <w:rPr>
           <w:rFonts w:ascii="Times New Roman" w:cs="Times New Roman" w:eastAsia="Times New Roman" w:hAnsi="Times New Roman"/>
@@ -8948,8 +10289,8 @@
           <w:rFonts w:ascii="Times New Roman" w:cs="Times New Roman" w:eastAsia="Times New Roman" w:hAnsi="Times New Roman"/>
         </w:rPr>
       </w:pPr>
-      <w:bookmarkStart w:colFirst="0" w:colLast="0" w:name="_rbv85gv7yz17" w:id="15"/>
-      <w:bookmarkEnd w:id="15"/>
+      <w:bookmarkStart w:colFirst="0" w:colLast="0" w:name="_rbv85gv7yz17" w:id="17"/>
+      <w:bookmarkEnd w:id="17"/>
       <w:r>
         <w:br w:type="page"/>
       </w:r>
@@ -8967,8 +10308,8 @@
           <w:rFonts w:ascii="Times New Roman" w:cs="Times New Roman" w:eastAsia="Times New Roman" w:hAnsi="Times New Roman"/>
         </w:rPr>
       </w:pPr>
-      <w:bookmarkStart w:colFirst="0" w:colLast="0" w:name="_1dnsuolbbhse" w:id="16"/>
-      <w:bookmarkEnd w:id="16"/>
+      <w:bookmarkStart w:colFirst="0" w:colLast="0" w:name="_1dnsuolbbhse" w:id="18"/>
+      <w:bookmarkEnd w:id="18"/>
       <w:r>
         <w:rPr>
           <w:rFonts w:ascii="Times New Roman" w:cs="Times New Roman" w:eastAsia="Times New Roman" w:hAnsi="Times New Roman"/>
@@ -10642,8 +11983,8 @@
           <w:rFonts w:ascii="Times New Roman" w:cs="Times New Roman" w:eastAsia="Times New Roman" w:hAnsi="Times New Roman"/>
         </w:rPr>
       </w:pPr>
-      <w:bookmarkStart w:colFirst="0" w:colLast="0" w:name="_hi7kzef2e7hp" w:id="17"/>
-      <w:bookmarkEnd w:id="17"/>
+      <w:bookmarkStart w:colFirst="0" w:colLast="0" w:name="_hi7kzef2e7hp" w:id="19"/>
+      <w:bookmarkEnd w:id="19"/>
       <w:r>
         <w:rPr>
           <w:rtl w:val="0"/>
@@ -10656,8 +11997,8 @@
         <w:spacing w:line="480" w:lineRule="auto"/>
         <w:rPr/>
       </w:pPr>
-      <w:bookmarkStart w:colFirst="0" w:colLast="0" w:name="_ym8ol12mcbnb" w:id="18"/>
-      <w:bookmarkEnd w:id="18"/>
+      <w:bookmarkStart w:colFirst="0" w:colLast="0" w:name="_ym8ol12mcbnb" w:id="20"/>
+      <w:bookmarkEnd w:id="20"/>
       <w:r>
         <w:rPr>
           <w:rFonts w:ascii="Times New Roman" w:cs="Times New Roman" w:eastAsia="Times New Roman" w:hAnsi="Times New Roman"/>
@@ -11482,8 +12823,8 @@
         <w:spacing w:line="480" w:lineRule="auto"/>
         <w:rPr/>
       </w:pPr>
-      <w:bookmarkStart w:colFirst="0" w:colLast="0" w:name="_7i4fe9mxmy18" w:id="19"/>
-      <w:bookmarkEnd w:id="19"/>
+      <w:bookmarkStart w:colFirst="0" w:colLast="0" w:name="_7i4fe9mxmy18" w:id="21"/>
+      <w:bookmarkEnd w:id="21"/>
       <w:r>
         <w:rPr>
           <w:rFonts w:ascii="Times New Roman" w:cs="Times New Roman" w:eastAsia="Times New Roman" w:hAnsi="Times New Roman"/>
@@ -12642,8 +13983,8 @@
           <w:rFonts w:ascii="Times New Roman" w:cs="Times New Roman" w:eastAsia="Times New Roman" w:hAnsi="Times New Roman"/>
         </w:rPr>
       </w:pPr>
-      <w:bookmarkStart w:colFirst="0" w:colLast="0" w:name="_o38g733n51zk" w:id="20"/>
-      <w:bookmarkEnd w:id="20"/>
+      <w:bookmarkStart w:colFirst="0" w:colLast="0" w:name="_o38g733n51zk" w:id="22"/>
+      <w:bookmarkEnd w:id="22"/>
       <w:r>
         <w:br w:type="page"/>
       </w:r>
@@ -12661,8 +14002,8 @@
           <w:rFonts w:ascii="Times New Roman" w:cs="Times New Roman" w:eastAsia="Times New Roman" w:hAnsi="Times New Roman"/>
         </w:rPr>
       </w:pPr>
-      <w:bookmarkStart w:colFirst="0" w:colLast="0" w:name="_l2we6pb75vfv" w:id="21"/>
-      <w:bookmarkEnd w:id="21"/>
+      <w:bookmarkStart w:colFirst="0" w:colLast="0" w:name="_l2we6pb75vfv" w:id="23"/>
+      <w:bookmarkEnd w:id="23"/>
       <w:r>
         <w:rPr>
           <w:rFonts w:ascii="Times New Roman" w:cs="Times New Roman" w:eastAsia="Times New Roman" w:hAnsi="Times New Roman"/>
@@ -13907,8 +15248,8 @@
           <w:rFonts w:ascii="Times New Roman" w:cs="Times New Roman" w:eastAsia="Times New Roman" w:hAnsi="Times New Roman"/>
         </w:rPr>
       </w:pPr>
-      <w:bookmarkStart w:colFirst="0" w:colLast="0" w:name="_qggc5zx6k48q" w:id="22"/>
-      <w:bookmarkEnd w:id="22"/>
+      <w:bookmarkStart w:colFirst="0" w:colLast="0" w:name="_qggc5zx6k48q" w:id="24"/>
+      <w:bookmarkEnd w:id="24"/>
       <w:r>
         <w:rPr>
           <w:rFonts w:ascii="Times New Roman" w:cs="Times New Roman" w:eastAsia="Times New Roman" w:hAnsi="Times New Roman"/>
@@ -15080,8 +16421,8 @@
           <w:rFonts w:ascii="Times New Roman" w:cs="Times New Roman" w:eastAsia="Times New Roman" w:hAnsi="Times New Roman"/>
         </w:rPr>
       </w:pPr>
-      <w:bookmarkStart w:colFirst="0" w:colLast="0" w:name="_c6dwhjbikfjq" w:id="23"/>
-      <w:bookmarkEnd w:id="23"/>
+      <w:bookmarkStart w:colFirst="0" w:colLast="0" w:name="_c6dwhjbikfjq" w:id="25"/>
+      <w:bookmarkEnd w:id="25"/>
       <w:r>
         <w:rPr>
           <w:rFonts w:ascii="Times New Roman" w:cs="Times New Roman" w:eastAsia="Times New Roman" w:hAnsi="Times New Roman"/>
@@ -16031,8 +17372,8 @@
           <w:rFonts w:ascii="Times New Roman" w:cs="Times New Roman" w:eastAsia="Times New Roman" w:hAnsi="Times New Roman"/>
         </w:rPr>
       </w:pPr>
-      <w:bookmarkStart w:colFirst="0" w:colLast="0" w:name="_uauookft7g5v" w:id="24"/>
-      <w:bookmarkEnd w:id="24"/>
+      <w:bookmarkStart w:colFirst="0" w:colLast="0" w:name="_uauookft7g5v" w:id="26"/>
+      <w:bookmarkEnd w:id="26"/>
       <w:r>
         <w:br w:type="page"/>
       </w:r>
@@ -16048,8 +17389,8 @@
         <w:spacing w:after="240" w:before="240" w:line="240" w:lineRule="auto"/>
         <w:rPr/>
       </w:pPr>
-      <w:bookmarkStart w:colFirst="0" w:colLast="0" w:name="_17i7gsw8psew" w:id="25"/>
-      <w:bookmarkEnd w:id="25"/>
+      <w:bookmarkStart w:colFirst="0" w:colLast="0" w:name="_17i7gsw8psew" w:id="27"/>
+      <w:bookmarkEnd w:id="27"/>
       <w:r>
         <w:rPr>
           <w:rFonts w:ascii="Times New Roman" w:cs="Times New Roman" w:eastAsia="Times New Roman" w:hAnsi="Times New Roman"/>
@@ -16885,6 +18226,26 @@
                 <w:szCs w:val="20"/>
                 <w:rtl w:val="0"/>
               </w:rPr>
+              <w:t xml:space="preserve">     “email”: “bob.smith@mail.com”</w:t>
+            </w:r>
+          </w:p>
+          <w:p>
+            <w:pPr>
+              <w:spacing w:line="360" w:lineRule="auto"/>
+              <w:ind w:left="65.19685039370131" w:firstLine="0"/>
+              <w:rPr>
+                <w:rFonts w:ascii="Times New Roman" w:cs="Times New Roman" w:eastAsia="Times New Roman" w:hAnsi="Times New Roman"/>
+                <w:sz w:val="20"/>
+                <w:szCs w:val="20"/>
+              </w:rPr>
+            </w:pPr>
+            <w:r>
+              <w:rPr>
+                <w:rFonts w:ascii="Times New Roman" w:cs="Times New Roman" w:eastAsia="Times New Roman" w:hAnsi="Times New Roman"/>
+                <w:sz w:val="20"/>
+                <w:szCs w:val="20"/>
+                <w:rtl w:val="0"/>
+              </w:rPr>
               <w:t xml:space="preserve">}</w:t>
             </w:r>
           </w:p>
@@ -17770,8 +19131,8 @@
           <w:szCs w:val="32"/>
         </w:rPr>
       </w:pPr>
-      <w:bookmarkStart w:colFirst="0" w:colLast="0" w:name="_hnxy4rqoqlyd" w:id="26"/>
-      <w:bookmarkEnd w:id="26"/>
+      <w:bookmarkStart w:colFirst="0" w:colLast="0" w:name="_hnxy4rqoqlyd" w:id="28"/>
+      <w:bookmarkEnd w:id="28"/>
       <w:r>
         <w:rPr>
           <w:rFonts w:ascii="Times New Roman" w:cs="Times New Roman" w:eastAsia="Times New Roman" w:hAnsi="Times New Roman"/>
@@ -17789,8 +19150,8 @@
           <w:rFonts w:ascii="Times New Roman" w:cs="Times New Roman" w:eastAsia="Times New Roman" w:hAnsi="Times New Roman"/>
         </w:rPr>
       </w:pPr>
-      <w:bookmarkStart w:colFirst="0" w:colLast="0" w:name="_m59oq3pk14ny" w:id="27"/>
-      <w:bookmarkEnd w:id="27"/>
+      <w:bookmarkStart w:colFirst="0" w:colLast="0" w:name="_m59oq3pk14ny" w:id="29"/>
+      <w:bookmarkEnd w:id="29"/>
       <w:r>
         <w:rPr>
           <w:rFonts w:ascii="Times New Roman" w:cs="Times New Roman" w:eastAsia="Times New Roman" w:hAnsi="Times New Roman"/>
@@ -19018,8 +20379,8 @@
         <w:pStyle w:val="Heading3"/>
         <w:rPr/>
       </w:pPr>
-      <w:bookmarkStart w:colFirst="0" w:colLast="0" w:name="_gdx1knz0xttd" w:id="28"/>
-      <w:bookmarkEnd w:id="28"/>
+      <w:bookmarkStart w:colFirst="0" w:colLast="0" w:name="_gdx1knz0xttd" w:id="30"/>
+      <w:bookmarkEnd w:id="30"/>
       <w:r>
         <w:rPr>
           <w:rFonts w:ascii="Times New Roman" w:cs="Times New Roman" w:eastAsia="Times New Roman" w:hAnsi="Times New Roman"/>
@@ -20900,8 +22261,8 @@
         <w:pStyle w:val="Heading3"/>
         <w:rPr/>
       </w:pPr>
-      <w:bookmarkStart w:colFirst="0" w:colLast="0" w:name="_8fglc1dqootx" w:id="29"/>
-      <w:bookmarkEnd w:id="29"/>
+      <w:bookmarkStart w:colFirst="0" w:colLast="0" w:name="_8fglc1dqootx" w:id="31"/>
+      <w:bookmarkEnd w:id="31"/>
       <w:r>
         <w:rPr>
           <w:rFonts w:ascii="Times New Roman" w:cs="Times New Roman" w:eastAsia="Times New Roman" w:hAnsi="Times New Roman"/>
@@ -21531,8 +22892,8 @@
           <w:rFonts w:ascii="Times New Roman" w:cs="Times New Roman" w:eastAsia="Times New Roman" w:hAnsi="Times New Roman"/>
         </w:rPr>
       </w:pPr>
-      <w:bookmarkStart w:colFirst="0" w:colLast="0" w:name="_a8y6gur3f8kr" w:id="30"/>
-      <w:bookmarkEnd w:id="30"/>
+      <w:bookmarkStart w:colFirst="0" w:colLast="0" w:name="_a8y6gur3f8kr" w:id="32"/>
+      <w:bookmarkEnd w:id="32"/>
       <w:r>
         <w:br w:type="page"/>
       </w:r>
@@ -21550,8 +22911,8 @@
           <w:rFonts w:ascii="Times New Roman" w:cs="Times New Roman" w:eastAsia="Times New Roman" w:hAnsi="Times New Roman"/>
         </w:rPr>
       </w:pPr>
-      <w:bookmarkStart w:colFirst="0" w:colLast="0" w:name="_5ch123qs8wqc" w:id="31"/>
-      <w:bookmarkEnd w:id="31"/>
+      <w:bookmarkStart w:colFirst="0" w:colLast="0" w:name="_5ch123qs8wqc" w:id="33"/>
+      <w:bookmarkEnd w:id="33"/>
       <w:r>
         <w:rPr>
           <w:rFonts w:ascii="Times New Roman" w:cs="Times New Roman" w:eastAsia="Times New Roman" w:hAnsi="Times New Roman"/>
@@ -21567,8 +22928,8 @@
           <w:rFonts w:ascii="Times New Roman" w:cs="Times New Roman" w:eastAsia="Times New Roman" w:hAnsi="Times New Roman"/>
         </w:rPr>
       </w:pPr>
-      <w:bookmarkStart w:colFirst="0" w:colLast="0" w:name="_j8cryaixtcsn" w:id="32"/>
-      <w:bookmarkEnd w:id="32"/>
+      <w:bookmarkStart w:colFirst="0" w:colLast="0" w:name="_j8cryaixtcsn" w:id="34"/>
+      <w:bookmarkEnd w:id="34"/>
       <w:r>
         <w:rPr>
           <w:rFonts w:ascii="Times New Roman" w:cs="Times New Roman" w:eastAsia="Times New Roman" w:hAnsi="Times New Roman"/>
@@ -24718,8 +26079,8 @@
           <w:rFonts w:ascii="Times New Roman" w:cs="Times New Roman" w:eastAsia="Times New Roman" w:hAnsi="Times New Roman"/>
         </w:rPr>
       </w:pPr>
-      <w:bookmarkStart w:colFirst="0" w:colLast="0" w:name="_2xvzm82pm6dt" w:id="33"/>
-      <w:bookmarkEnd w:id="33"/>
+      <w:bookmarkStart w:colFirst="0" w:colLast="0" w:name="_2xvzm82pm6dt" w:id="35"/>
+      <w:bookmarkEnd w:id="35"/>
       <w:r>
         <w:rPr>
           <w:rFonts w:ascii="Times New Roman" w:cs="Times New Roman" w:eastAsia="Times New Roman" w:hAnsi="Times New Roman"/>
@@ -26704,8 +28065,8 @@
           <w:rFonts w:ascii="Times New Roman" w:cs="Times New Roman" w:eastAsia="Times New Roman" w:hAnsi="Times New Roman"/>
         </w:rPr>
       </w:pPr>
-      <w:bookmarkStart w:colFirst="0" w:colLast="0" w:name="_2f62t2ljjlj6" w:id="34"/>
-      <w:bookmarkEnd w:id="34"/>
+      <w:bookmarkStart w:colFirst="0" w:colLast="0" w:name="_2f62t2ljjlj6" w:id="36"/>
+      <w:bookmarkEnd w:id="36"/>
       <w:r>
         <w:rPr>
           <w:rFonts w:ascii="Times New Roman" w:cs="Times New Roman" w:eastAsia="Times New Roman" w:hAnsi="Times New Roman"/>
@@ -27788,8 +29149,8 @@
           <w:rFonts w:ascii="Times New Roman" w:cs="Times New Roman" w:eastAsia="Times New Roman" w:hAnsi="Times New Roman"/>
         </w:rPr>
       </w:pPr>
-      <w:bookmarkStart w:colFirst="0" w:colLast="0" w:name="_939cjt9wh52d" w:id="35"/>
-      <w:bookmarkEnd w:id="35"/>
+      <w:bookmarkStart w:colFirst="0" w:colLast="0" w:name="_939cjt9wh52d" w:id="37"/>
+      <w:bookmarkEnd w:id="37"/>
       <w:r>
         <w:rPr>
           <w:rFonts w:ascii="Times New Roman" w:cs="Times New Roman" w:eastAsia="Times New Roman" w:hAnsi="Times New Roman"/>
@@ -31445,8 +32806,8 @@
           <w:rFonts w:ascii="Times New Roman" w:cs="Times New Roman" w:eastAsia="Times New Roman" w:hAnsi="Times New Roman"/>
         </w:rPr>
       </w:pPr>
-      <w:bookmarkStart w:colFirst="0" w:colLast="0" w:name="_5sz23x9q084u" w:id="36"/>
-      <w:bookmarkEnd w:id="36"/>
+      <w:bookmarkStart w:colFirst="0" w:colLast="0" w:name="_5sz23x9q084u" w:id="38"/>
+      <w:bookmarkEnd w:id="38"/>
       <w:r>
         <w:rPr>
           <w:rFonts w:ascii="Times New Roman" w:cs="Times New Roman" w:eastAsia="Times New Roman" w:hAnsi="Times New Roman"/>
